--- a/工作记录/朗讯/代码分析/Q921代码分析.docx
+++ b/工作记录/朗讯/代码分析/Q921代码分析.docx
@@ -171,11 +171,6 @@
       </w:r>
     </w:p>
     <w:p>
-      <w:pPr>
-        <w:rPr>
-          <w:rFonts w:hint="eastAsia"/>
-        </w:rPr>
-      </w:pPr>
       <w:r>
         <w:rPr>
           <w:rFonts w:hint="eastAsia"/>
@@ -678,11 +673,6 @@
       </w:r>
     </w:p>
     <w:p>
-      <w:pPr>
-        <w:rPr>
-          <w:rFonts w:hint="eastAsia"/>
-        </w:rPr>
-      </w:pPr>
       <w:r>
         <w:rPr>
           <w:rFonts w:hint="eastAsia"/>
@@ -741,21 +731,7 @@
             <w:rStyle w:val="a3"/>
             <w:rFonts w:hint="eastAsia"/>
           </w:rPr>
-          <w:t>TxStatistic</w:t>
-        </w:r>
-        <w:r>
-          <w:rPr>
-            <w:rStyle w:val="a3"/>
-            <w:rFonts w:hint="eastAsia"/>
-          </w:rPr>
-          <w:t>s</w:t>
-        </w:r>
-        <w:r>
-          <w:rPr>
-            <w:rStyle w:val="a3"/>
-            <w:rFonts w:hint="eastAsia"/>
-          </w:rPr>
-          <w:t>Frame</w:t>
+          <w:t>TxStatisticsFrame</w:t>
         </w:r>
       </w:hyperlink>
       <w:r>
@@ -802,11 +778,6 @@
       </w:r>
     </w:p>
     <w:p>
-      <w:pPr>
-        <w:rPr>
-          <w:rFonts w:hint="eastAsia"/>
-        </w:rPr>
-      </w:pPr>
       <w:r>
         <w:rPr>
           <w:rFonts w:hint="eastAsia"/>
@@ -873,11 +844,6 @@
       </w:r>
     </w:p>
     <w:p>
-      <w:pPr>
-        <w:rPr>
-          <w:rFonts w:hint="eastAsia"/>
-        </w:rPr>
-      </w:pPr>
       <w:r>
         <w:rPr>
           <w:rFonts w:hint="eastAsia"/>
@@ -899,11 +865,6 @@
       </w:r>
     </w:p>
     <w:p>
-      <w:pPr>
-        <w:rPr>
-          <w:rFonts w:hint="eastAsia"/>
-        </w:rPr>
-      </w:pPr>
       <w:r>
         <w:tab/>
       </w:r>
@@ -957,11 +918,6 @@
       </w:r>
     </w:p>
     <w:p>
-      <w:pPr>
-        <w:rPr>
-          <w:rFonts w:hint="eastAsia"/>
-        </w:rPr>
-      </w:pPr>
       <w:r>
         <w:tab/>
       </w:r>
@@ -1001,9 +957,6 @@
     <w:p>
       <w:pPr>
         <w:ind w:left="420" w:firstLine="420"/>
-        <w:rPr>
-          <w:rFonts w:hint="eastAsia"/>
-        </w:rPr>
       </w:pPr>
       <w:r>
         <w:t xml:space="preserve"> </w:t>
@@ -1085,11 +1038,6 @@
       </w:r>
     </w:p>
     <w:p>
-      <w:pPr>
-        <w:rPr>
-          <w:rFonts w:hint="eastAsia"/>
-        </w:rPr>
-      </w:pPr>
       <w:r>
         <w:rPr>
           <w:rFonts w:hint="eastAsia"/>
@@ -1286,11 +1234,6 @@
       </w:r>
     </w:p>
     <w:p>
-      <w:pPr>
-        <w:rPr>
-          <w:rFonts w:hint="eastAsia"/>
-        </w:rPr>
-      </w:pPr>
       <w:r>
         <w:tab/>
       </w:r>
@@ -1350,11 +1293,6 @@
       </w:r>
     </w:p>
     <w:p>
-      <w:pPr>
-        <w:rPr>
-          <w:rFonts w:hint="eastAsia"/>
-        </w:rPr>
-      </w:pPr>
       <w:r>
         <w:rPr>
           <w:rFonts w:hint="eastAsia"/>
@@ -1542,9 +1480,6 @@
           <w:numId w:val="1"/>
         </w:numPr>
         <w:ind w:firstLineChars="0"/>
-        <w:rPr>
-          <w:rFonts w:hint="eastAsia"/>
-        </w:rPr>
       </w:pPr>
       <w:r>
         <w:rPr>
@@ -1621,9 +1556,6 @@
           <w:numId w:val="2"/>
         </w:numPr>
         <w:ind w:firstLineChars="0"/>
-        <w:rPr>
-          <w:rFonts w:hint="eastAsia"/>
-        </w:rPr>
       </w:pPr>
       <w:r>
         <w:rPr>
@@ -1750,11 +1682,6 @@
       </w:r>
     </w:p>
     <w:p>
-      <w:pPr>
-        <w:rPr>
-          <w:rFonts w:hint="eastAsia"/>
-        </w:rPr>
-      </w:pPr>
       <w:r>
         <w:tab/>
       </w:r>
@@ -1939,6 +1866,21 @@
         <w:t>调用</w:t>
       </w:r>
       <w:r>
+        <w:rPr>
+          <w:rFonts w:hint="eastAsia"/>
+        </w:rPr>
+        <w:t>L2IACS</w:t>
+      </w:r>
+      <w:r>
+        <w:rPr>
+          <w:rFonts w:hint="eastAsia"/>
+        </w:rPr>
+        <w:t>对象</w:t>
+      </w:r>
+      <w:r>
+        <w:t>的</w:t>
+      </w:r>
+      <w:r>
         <w:t>l2IACSProcess</w:t>
       </w:r>
       <w:r>
@@ -2017,12 +1959,7 @@
       </w:r>
       <w:r>
         <w:tab/>
-      </w:r>
-      <w:r>
-        <w:t>l2IACSProcess</w:t>
-      </w:r>
-      <w:r>
-        <w:t>()</w:t>
+        <w:t>l2IACSProcess()</w:t>
       </w:r>
       <w:r>
         <w:rPr>
@@ -2086,9 +2023,6 @@
           <w:numId w:val="3"/>
         </w:numPr>
         <w:ind w:firstLineChars="0"/>
-        <w:rPr>
-          <w:rFonts w:hint="eastAsia"/>
-        </w:rPr>
       </w:pPr>
       <w:r>
         <w:rPr>
@@ -2155,9 +2089,54 @@
       </w:r>
       <w:r>
         <w:tab/>
-      </w:r>
-      <w:r>
-        <w:t>treatT201Timer</w:t>
+        <w:t>treatT201Timer()</w:t>
+      </w:r>
+      <w:r>
+        <w:rPr>
+          <w:rFonts w:hint="eastAsia"/>
+        </w:rPr>
+        <w:t>：</w:t>
+      </w:r>
+      <w:r>
+        <w:rPr>
+          <w:rFonts w:hint="eastAsia"/>
+        </w:rPr>
+        <w:t>创建</w:t>
+      </w:r>
+      <w:r>
+        <w:rPr>
+          <w:rFonts w:hint="eastAsia"/>
+        </w:rPr>
+        <w:t>/</w:t>
+      </w:r>
+      <w:r>
+        <w:rPr>
+          <w:rFonts w:hint="eastAsia"/>
+        </w:rPr>
+        <w:t>删除</w:t>
+      </w:r>
+      <w:r>
+        <w:rPr>
+          <w:rFonts w:hint="eastAsia"/>
+        </w:rPr>
+        <w:t>L2IACS</w:t>
+      </w:r>
+      <w:r>
+        <w:rPr>
+          <w:rFonts w:hint="eastAsia"/>
+        </w:rPr>
+        <w:t>对象</w:t>
+      </w:r>
+    </w:p>
+    <w:p>
+      <w:r>
+        <w:tab/>
+      </w:r>
+      <w:r>
+        <w:tab/>
+      </w:r>
+      <w:r>
+        <w:t>timeroutTm01</w:t>
       </w:r>
       <w:r>
         <w:t>()</w:t>
@@ -2166,63 +2145,7 @@
         <w:rPr>
           <w:rFonts w:hint="eastAsia"/>
         </w:rPr>
-        <w:t>：</w:t>
-      </w:r>
-      <w:r>
-        <w:rPr>
-          <w:rFonts w:hint="eastAsia"/>
-        </w:rPr>
-        <w:t>创建</w:t>
-      </w:r>
-      <w:r>
-        <w:rPr>
-          <w:rFonts w:hint="eastAsia"/>
-        </w:rPr>
-        <w:t>/</w:t>
-      </w:r>
-      <w:r>
-        <w:rPr>
-          <w:rFonts w:hint="eastAsia"/>
-        </w:rPr>
-        <w:t>删除</w:t>
-      </w:r>
-      <w:r>
-        <w:rPr>
-          <w:rFonts w:hint="eastAsia"/>
-        </w:rPr>
-        <w:t>L2IACS</w:t>
-      </w:r>
-      <w:r>
-        <w:rPr>
-          <w:rFonts w:hint="eastAsia"/>
-        </w:rPr>
-        <w:t>对象</w:t>
-      </w:r>
-    </w:p>
-    <w:p>
-      <w:r>
-        <w:tab/>
-      </w:r>
-      <w:r>
-        <w:tab/>
-      </w:r>
-      <w:r>
-        <w:t>timeroutTm01</w:t>
-      </w:r>
-      <w:r>
-        <w:t>()</w:t>
-      </w:r>
-      <w:r>
-        <w:rPr>
-          <w:rFonts w:hint="eastAsia"/>
-        </w:rPr>
-        <w:t>：</w:t>
-      </w:r>
-      <w:r>
-        <w:rPr>
-          <w:rFonts w:hint="eastAsia"/>
-        </w:rPr>
-        <w:t>调用指定</w:t>
+        <w:t>：调用指定</w:t>
       </w:r>
       <w:r>
         <w:t>ISDNItf</w:t>
@@ -2904,9 +2827,6 @@
           <w:numId w:val="6"/>
         </w:numPr>
         <w:ind w:firstLineChars="0"/>
-        <w:rPr>
-          <w:rFonts w:hint="eastAsia"/>
-        </w:rPr>
       </w:pPr>
       <w:r>
         <w:rPr>
@@ -2932,11 +2852,6 @@
     </w:p>
     <w:p/>
     <w:p>
-      <w:pPr>
-        <w:rPr>
-          <w:rFonts w:hint="eastAsia"/>
-        </w:rPr>
-      </w:pPr>
       <w:r>
         <w:t>L2</w:t>
       </w:r>
@@ -3059,63 +2974,818 @@
         <w:rPr>
           <w:rFonts w:hint="eastAsia"/>
         </w:rPr>
+        <w:t>，映射</w:t>
+      </w:r>
+      <w:r>
+        <w:t>无效桢</w:t>
+      </w:r>
+    </w:p>
+    <w:p/>
+    <w:p>
+      <w:r>
+        <w:rPr>
+          <w:rFonts w:hint="eastAsia"/>
+        </w:rPr>
+        <w:t>其他</w:t>
+      </w:r>
+      <w:r>
+        <w:t>继承</w:t>
+      </w:r>
+      <w:r>
+        <w:t>L2</w:t>
+      </w:r>
+      <w:r>
+        <w:t>numbered</w:t>
+      </w:r>
+      <w:r>
+        <w:rPr>
+          <w:rFonts w:hint="eastAsia"/>
+        </w:rPr>
+        <w:t>和</w:t>
+      </w:r>
+      <w:r>
+        <w:t>L2Unnumbered</w:t>
+      </w:r>
+      <w:r>
+        <w:rPr>
+          <w:rFonts w:hint="eastAsia"/>
+        </w:rPr>
+        <w:t>的</w:t>
+      </w:r>
+      <w:r>
+        <w:t>具体消息类型的类定义</w:t>
+      </w:r>
+    </w:p>
+    <w:p>
+      <w:pPr>
+        <w:pStyle w:val="1"/>
+      </w:pPr>
+      <w:r>
+        <w:t>4</w:t>
+      </w:r>
+      <w:r>
+        <w:rPr>
+          <w:rFonts w:hint="eastAsia"/>
+        </w:rPr>
         <w:t>，</w:t>
       </w:r>
       <w:r>
-        <w:rPr>
-          <w:rFonts w:hint="eastAsia"/>
-        </w:rPr>
-        <w:t>映射</w:t>
-      </w:r>
-      <w:r>
-        <w:t>无效桢</w:t>
-      </w:r>
+        <w:t>L2IACS.cc</w:t>
+      </w:r>
+    </w:p>
+    <w:p>
+      <w:r>
+        <w:rPr>
+          <w:rFonts w:hint="eastAsia"/>
+        </w:rPr>
+        <w:t>L2IACS</w:t>
+      </w:r>
+      <w:r>
+        <w:rPr>
+          <w:rFonts w:hint="eastAsia"/>
+        </w:rPr>
+        <w:t>类</w:t>
+      </w:r>
+      <w:r>
+        <w:t>：</w:t>
+      </w:r>
+    </w:p>
+    <w:p>
+      <w:r>
+        <w:tab/>
+      </w:r>
+      <w:r>
+        <w:rPr>
+          <w:rFonts w:hint="eastAsia"/>
+        </w:rPr>
+        <w:t>构造</w:t>
+      </w:r>
+      <w:r>
+        <w:t>函数：</w:t>
+      </w:r>
+    </w:p>
+    <w:p>
+      <w:pPr>
+        <w:pStyle w:val="a7"/>
+        <w:numPr>
+          <w:ilvl w:val="0"/>
+          <w:numId w:val="7"/>
+        </w:numPr>
+        <w:ind w:firstLineChars="0"/>
+      </w:pPr>
+      <w:r>
+        <w:t>创建</w:t>
+      </w:r>
+      <w:r>
+        <w:t>timer</w:t>
+      </w:r>
+      <w:r>
+        <w:t>运行</w:t>
+      </w:r>
+      <w:r>
+        <w:t>timeoutT200</w:t>
+      </w:r>
+      <w:r>
+        <w:t>方法</w:t>
+      </w:r>
+    </w:p>
+    <w:p>
+      <w:pPr>
+        <w:pStyle w:val="a7"/>
+        <w:numPr>
+          <w:ilvl w:val="0"/>
+          <w:numId w:val="7"/>
+        </w:numPr>
+        <w:ind w:firstLineChars="0"/>
+      </w:pPr>
+      <w:r>
+        <w:t>创建</w:t>
+      </w:r>
+      <w:r>
+        <w:t>timer</w:t>
+      </w:r>
+      <w:r>
+        <w:t>运行</w:t>
+      </w:r>
+      <w:r>
+        <w:t>timeoutT203</w:t>
+      </w:r>
+      <w:r>
+        <w:t>方法</w:t>
+      </w:r>
+    </w:p>
+    <w:p>
+      <w:pPr>
+        <w:ind w:left="420"/>
+      </w:pPr>
+      <w:r>
+        <w:rPr>
+          <w:rFonts w:hint="eastAsia"/>
+        </w:rPr>
+        <w:t>析构函数</w:t>
+      </w:r>
+      <w:r>
+        <w:t>：</w:t>
+      </w:r>
+    </w:p>
+    <w:p>
+      <w:pPr>
+        <w:ind w:left="420"/>
+      </w:pPr>
+      <w:r>
+        <w:tab/>
+      </w:r>
+      <w:r>
+        <w:rPr>
+          <w:rFonts w:hint="eastAsia"/>
+        </w:rPr>
+        <w:t>停止</w:t>
+      </w:r>
+      <w:r>
+        <w:t>删除</w:t>
+      </w:r>
+      <w:r>
+        <w:t>T200</w:t>
+      </w:r>
+      <w:r>
+        <w:t>和</w:t>
+      </w:r>
+      <w:r>
+        <w:t>T203</w:t>
+      </w:r>
+      <w:r>
+        <w:t>的</w:t>
+      </w:r>
+      <w:r>
+        <w:t>timer</w:t>
+      </w:r>
+    </w:p>
+    <w:p>
+      <w:pPr>
+        <w:ind w:left="420"/>
+      </w:pPr>
+    </w:p>
+    <w:p>
+      <w:pPr>
+        <w:ind w:left="420"/>
+      </w:pPr>
+      <w:r>
+        <w:t>timeroutT200</w:t>
+      </w:r>
+      <w:r>
+        <w:rPr>
+          <w:rFonts w:hint="eastAsia"/>
+        </w:rPr>
+        <w:t>：发送指定</w:t>
+      </w:r>
+      <w:r>
+        <w:t>L2IACS</w:t>
+      </w:r>
+      <w:r>
+        <w:t>对象的</w:t>
+      </w:r>
+      <w:r>
+        <w:t>T200</w:t>
+      </w:r>
+      <w:r>
+        <w:rPr>
+          <w:rFonts w:hint="eastAsia"/>
+        </w:rPr>
+        <w:t>事件</w:t>
+      </w:r>
+      <w:r>
+        <w:t>给</w:t>
+      </w:r>
+      <w:r>
+        <w:t xml:space="preserve">IACS </w:t>
+      </w:r>
+      <w:r>
+        <w:rPr>
+          <w:rFonts w:hint="eastAsia"/>
+        </w:rPr>
+        <w:t>处理</w:t>
+      </w:r>
+    </w:p>
+    <w:p>
+      <w:pPr>
+        <w:ind w:left="420"/>
+      </w:pPr>
+      <w:r>
+        <w:t>timeroutT203</w:t>
+      </w:r>
+      <w:r>
+        <w:rPr>
+          <w:rFonts w:hint="eastAsia"/>
+        </w:rPr>
+        <w:t>：发送指定</w:t>
+      </w:r>
+      <w:r>
+        <w:t>L2IACS</w:t>
+      </w:r>
+      <w:r>
+        <w:t>对象的</w:t>
+      </w:r>
+      <w:r>
+        <w:t>T203</w:t>
+      </w:r>
+      <w:r>
+        <w:rPr>
+          <w:rFonts w:hint="eastAsia"/>
+        </w:rPr>
+        <w:t>事件</w:t>
+      </w:r>
+      <w:r>
+        <w:t>给</w:t>
+      </w:r>
+      <w:r>
+        <w:t xml:space="preserve">IACS </w:t>
+      </w:r>
+      <w:r>
+        <w:rPr>
+          <w:rFonts w:hint="eastAsia"/>
+        </w:rPr>
+        <w:t>处理</w:t>
+      </w:r>
+    </w:p>
+    <w:p>
+      <w:pPr>
+        <w:ind w:left="420"/>
+      </w:pPr>
+      <w:r>
+        <w:t>treatT200Timer</w:t>
+      </w:r>
+      <w:r>
+        <w:rPr>
+          <w:rFonts w:hint="eastAsia"/>
+        </w:rPr>
+        <w:t>：</w:t>
+      </w:r>
+      <w:r>
+        <w:t>处理</w:t>
+      </w:r>
+      <w:r>
+        <w:t>T200</w:t>
+      </w:r>
+      <w:r>
+        <w:t>事件</w:t>
+      </w:r>
+    </w:p>
+    <w:p>
+      <w:pPr>
+        <w:ind w:left="420"/>
+      </w:pPr>
+      <w:r>
+        <w:t>treatT203Timer</w:t>
+      </w:r>
+      <w:r>
+        <w:rPr>
+          <w:rFonts w:hint="eastAsia"/>
+        </w:rPr>
+        <w:t>：</w:t>
+      </w:r>
+      <w:r>
+        <w:t>处理</w:t>
+      </w:r>
+      <w:r>
+        <w:t>T203</w:t>
+      </w:r>
+      <w:r>
+        <w:t>事件</w:t>
+      </w:r>
+    </w:p>
+    <w:p>
+      <w:pPr>
+        <w:ind w:left="420"/>
+      </w:pPr>
+    </w:p>
+    <w:p>
+      <w:pPr>
+        <w:ind w:left="420"/>
+      </w:pPr>
+      <w:r>
+        <w:t>l2IACSProcess</w:t>
+      </w:r>
+      <w:r>
+        <w:rPr>
+          <w:rFonts w:hint="eastAsia"/>
+        </w:rPr>
+        <w:t>：</w:t>
+      </w:r>
+      <w:r>
+        <w:t>多种</w:t>
+      </w:r>
+      <w:r>
+        <w:rPr>
+          <w:rFonts w:hint="eastAsia"/>
+        </w:rPr>
+        <w:t>重载</w:t>
+      </w:r>
+      <w:r>
+        <w:t>实现</w:t>
+      </w:r>
+      <w:r>
+        <w:rPr>
+          <w:rFonts w:hint="eastAsia"/>
+        </w:rPr>
+        <w:t>，</w:t>
+      </w:r>
+      <w:r>
+        <w:t>分别处理对应</w:t>
+      </w:r>
+      <w:r>
+        <w:t>921</w:t>
+      </w:r>
+      <w:r>
+        <w:t>帧消息，返回</w:t>
+      </w:r>
+      <w:r>
+        <w:t>L2CommonIACSResult</w:t>
+      </w:r>
+    </w:p>
+    <w:p>
+      <w:pPr>
+        <w:ind w:left="420"/>
+      </w:pPr>
+      <w:r>
+        <w:t>initiateConnection</w:t>
+      </w:r>
+      <w:r>
+        <w:rPr>
+          <w:rFonts w:hint="eastAsia"/>
+        </w:rPr>
+        <w:t>：</w:t>
+      </w:r>
+      <w:r>
+        <w:t>初始化连接</w:t>
+      </w:r>
+    </w:p>
+    <w:p>
+      <w:pPr>
+        <w:pStyle w:val="a7"/>
+        <w:numPr>
+          <w:ilvl w:val="0"/>
+          <w:numId w:val="8"/>
+        </w:numPr>
+        <w:ind w:firstLineChars="0"/>
+      </w:pPr>
+      <w:r>
+        <w:t>发送</w:t>
+      </w:r>
+      <w:r>
+        <w:t>sabme</w:t>
+      </w:r>
+      <w:r>
+        <w:t>命令</w:t>
+      </w:r>
+      <w:r>
+        <w:rPr>
+          <w:rFonts w:hint="eastAsia"/>
+        </w:rPr>
+        <w:t>到</w:t>
+      </w:r>
+      <w:r>
+        <w:t>padr</w:t>
+      </w:r>
+    </w:p>
+    <w:p>
+      <w:pPr>
+        <w:pStyle w:val="a7"/>
+        <w:numPr>
+          <w:ilvl w:val="0"/>
+          <w:numId w:val="8"/>
+        </w:numPr>
+        <w:ind w:firstLineChars="0"/>
+      </w:pPr>
+      <w:r>
+        <w:rPr>
+          <w:rFonts w:hint="eastAsia"/>
+        </w:rPr>
+        <w:t>启动</w:t>
+      </w:r>
+      <w:r>
+        <w:t>T200 timer</w:t>
+      </w:r>
+    </w:p>
+    <w:p>
+      <w:pPr>
+        <w:ind w:left="420"/>
+      </w:pPr>
+      <w:r>
+        <w:t>initiateDisconnection</w:t>
+      </w:r>
+      <w:r>
+        <w:rPr>
+          <w:rFonts w:hint="eastAsia"/>
+        </w:rPr>
+        <w:t>：断开</w:t>
+      </w:r>
+      <w:r>
+        <w:t>连接</w:t>
+      </w:r>
+    </w:p>
+    <w:p>
+      <w:pPr>
+        <w:pStyle w:val="a7"/>
+        <w:numPr>
+          <w:ilvl w:val="0"/>
+          <w:numId w:val="9"/>
+        </w:numPr>
+        <w:ind w:firstLineChars="0"/>
+      </w:pPr>
+      <w:r>
+        <w:t>发送</w:t>
+      </w:r>
+      <w:r>
+        <w:t>disc</w:t>
+      </w:r>
+      <w:r>
+        <w:rPr>
+          <w:rFonts w:hint="eastAsia"/>
+        </w:rPr>
+        <w:t>命令</w:t>
+      </w:r>
+      <w:r>
+        <w:t>道</w:t>
+      </w:r>
+      <w:r>
+        <w:t>padr</w:t>
+      </w:r>
+    </w:p>
+    <w:p>
+      <w:pPr>
+        <w:pStyle w:val="a7"/>
+        <w:numPr>
+          <w:ilvl w:val="0"/>
+          <w:numId w:val="9"/>
+        </w:numPr>
+        <w:ind w:firstLineChars="0"/>
+      </w:pPr>
+      <w:r>
+        <w:rPr>
+          <w:rFonts w:hint="eastAsia"/>
+        </w:rPr>
+        <w:t>启动</w:t>
+      </w:r>
+      <w:r>
+        <w:t>T200 timer</w:t>
+      </w:r>
+    </w:p>
+    <w:p>
+      <w:pPr>
+        <w:ind w:left="420"/>
+      </w:pPr>
+      <w:r>
+        <w:t>sendAcknowledgment</w:t>
+      </w:r>
+      <w:r>
+        <w:rPr>
+          <w:rFonts w:hint="eastAsia"/>
+        </w:rPr>
+        <w:t>：</w:t>
+      </w:r>
+      <w:r>
+        <w:t>发送确认信息给</w:t>
+      </w:r>
+      <w:r>
+        <w:t>padr</w:t>
+      </w:r>
+    </w:p>
+    <w:p>
+      <w:pPr>
+        <w:ind w:left="420"/>
+      </w:pPr>
+      <w:r>
+        <w:t>sendQ931MsgtoZips</w:t>
+      </w:r>
+      <w:r>
+        <w:rPr>
+          <w:rFonts w:hint="eastAsia"/>
+        </w:rPr>
+        <w:t>：</w:t>
+      </w:r>
+      <w:r>
+        <w:t>发送消息到</w:t>
+      </w:r>
+      <w:r>
+        <w:t>Q931</w:t>
+      </w:r>
+    </w:p>
+    <w:p>
+      <w:pPr>
+        <w:pStyle w:val="1"/>
+        <w:numPr>
+          <w:ilvl w:val="0"/>
+          <w:numId w:val="6"/>
+        </w:numPr>
+      </w:pPr>
+      <w:r>
+        <w:lastRenderedPageBreak/>
+        <w:t>E1</w:t>
+      </w:r>
+      <w:r>
+        <w:t>激活流程</w:t>
+      </w:r>
+    </w:p>
+    <w:p>
+      <w:pPr>
+        <w:rPr>
+          <w:rFonts w:hint="eastAsia"/>
+        </w:rPr>
+      </w:pPr>
+      <w:r>
+        <w:rPr>
+          <w:rFonts w:hint="eastAsia"/>
+        </w:rPr>
+        <w:t>1</w:t>
+      </w:r>
+      <w:r>
+        <w:t>，</w:t>
+      </w:r>
+      <w:r>
+        <w:t>E1</w:t>
+      </w:r>
+      <w:r>
+        <w:t>线插入，</w:t>
+      </w:r>
+      <w:r>
+        <w:t>padr</w:t>
+      </w:r>
+      <w:r>
+        <w:t>发送</w:t>
+      </w:r>
+      <w:r>
+        <w:t>sabme</w:t>
+      </w:r>
+      <w:r>
+        <w:t>请求过来</w:t>
+      </w:r>
+      <w:r>
+        <w:rPr>
+          <w:rFonts w:hint="eastAsia"/>
+        </w:rPr>
+        <w:t>:</w:t>
+      </w:r>
+    </w:p>
+    <w:tbl>
+      <w:tblPr>
+        <w:tblStyle w:val="a8"/>
+        <w:tblW w:w="0" w:type="auto"/>
+        <w:tblLook w:val="04A0" w:firstRow="1" w:lastRow="0" w:firstColumn="1" w:lastColumn="0" w:noHBand="0" w:noVBand="1"/>
+      </w:tblPr>
+      <w:tblGrid>
+        <w:gridCol w:w="8296"/>
+      </w:tblGrid>
+      <w:tr>
+        <w:tc>
+          <w:tcPr>
+            <w:tcW w:w="8296" w:type="dxa"/>
+          </w:tcPr>
+          <w:p>
+            <w:pPr>
+              <w:rPr>
+                <w:rFonts w:hint="eastAsia"/>
+              </w:rPr>
+            </w:pPr>
+            <w:bookmarkStart w:id="1" w:name="_GoBack"/>
+            <w:bookmarkEnd w:id="1"/>
+          </w:p>
+        </w:tc>
+      </w:tr>
+    </w:tbl>
+    <w:p>
+      <w:pPr>
+        <w:rPr>
+          <w:rFonts w:hint="eastAsia"/>
+        </w:rPr>
+      </w:pPr>
     </w:p>
     <w:p/>
-    <w:p>
-      <w:pPr>
-        <w:rPr>
-          <w:rFonts w:hint="eastAsia"/>
-        </w:rPr>
-      </w:pPr>
-      <w:r>
-        <w:rPr>
-          <w:rFonts w:hint="eastAsia"/>
-        </w:rPr>
-        <w:t>其他</w:t>
-      </w:r>
-      <w:r>
-        <w:t>继承</w:t>
-      </w:r>
-      <w:r>
-        <w:t>L2</w:t>
-      </w:r>
-      <w:r>
-        <w:t>numbered</w:t>
-      </w:r>
-      <w:r>
-        <w:rPr>
-          <w:rFonts w:hint="eastAsia"/>
-        </w:rPr>
-        <w:t>和</w:t>
-      </w:r>
-      <w:r>
-        <w:t>L2Unnumbered</w:t>
-      </w:r>
-      <w:r>
-        <w:rPr>
-          <w:rFonts w:hint="eastAsia"/>
-        </w:rPr>
-        <w:t>的</w:t>
-      </w:r>
-      <w:r>
-        <w:t>具体消息类型的类定义</w:t>
-      </w:r>
-    </w:p>
-    <w:p>
-      <w:pPr>
-        <w:pStyle w:val="1"/>
-      </w:pPr>
+    <w:p/>
+    <w:p/>
+    <w:p/>
+    <w:p/>
+    <w:p/>
+    <w:p/>
+    <w:p/>
+    <w:p/>
+    <w:p>
+      <w:r>
+        <w:t>StackMgr</w:t>
+      </w:r>
+      <w:r>
+        <w:rPr>
+          <w:rFonts w:hint="eastAsia"/>
+        </w:rPr>
+        <w:t>发送</w:t>
+      </w:r>
+      <w:r>
+        <w:t>unblock</w:t>
+      </w:r>
+      <w:r>
+        <w:t>消息给</w:t>
+      </w:r>
+      <w:r>
+        <w:t>PADR</w:t>
+      </w:r>
+    </w:p>
+    <w:p>
+      <w:pPr>
+        <w:pStyle w:val="a7"/>
+        <w:numPr>
+          <w:ilvl w:val="0"/>
+          <w:numId w:val="6"/>
+        </w:numPr>
+        <w:ind w:firstLineChars="0"/>
+      </w:pPr>
+      <w:r>
+        <w:rPr>
+          <w:rFonts w:hint="eastAsia"/>
+        </w:rPr>
+        <w:t>StackMgr</w:t>
+      </w:r>
+      <w:r>
+        <w:t>发送</w:t>
+      </w:r>
+      <w:r>
+        <w:rPr>
+          <w:rFonts w:hint="eastAsia"/>
+        </w:rPr>
+        <w:t>Z</w:t>
+      </w:r>
+      <w:r>
+        <w:t>IPS_to_IACS_UNBLOCK_MSG</w:t>
+      </w:r>
+      <w:r>
+        <w:rPr>
+          <w:rFonts w:hint="eastAsia"/>
+        </w:rPr>
+        <w:t>给</w:t>
+      </w:r>
+      <w:r>
+        <w:t>Q921</w:t>
+      </w:r>
+    </w:p>
+    <w:p>
+      <w:pPr>
+        <w:pStyle w:val="a7"/>
+        <w:numPr>
+          <w:ilvl w:val="0"/>
+          <w:numId w:val="6"/>
+        </w:numPr>
+        <w:ind w:firstLineChars="0"/>
+      </w:pPr>
+      <w:r>
+        <w:t>Q921</w:t>
+      </w:r>
+      <w:r>
+        <w:t>处理</w:t>
+      </w:r>
+      <w:r>
+        <w:rPr>
+          <w:rFonts w:hint="eastAsia"/>
+        </w:rPr>
+        <w:t>Z</w:t>
+      </w:r>
+      <w:r>
+        <w:t>IPS_to_IACS_UNBLOCK_MSG</w:t>
+      </w:r>
+      <w:r>
+        <w:rPr>
+          <w:rFonts w:hint="eastAsia"/>
+        </w:rPr>
+        <w:t>消息</w:t>
+      </w:r>
+    </w:p>
+    <w:tbl>
+      <w:tblPr>
+        <w:tblStyle w:val="a8"/>
+        <w:tblW w:w="0" w:type="auto"/>
+        <w:tblLook w:val="04A0" w:firstRow="1" w:lastRow="0" w:firstColumn="1" w:lastColumn="0" w:noHBand="0" w:noVBand="1"/>
+      </w:tblPr>
+      <w:tblGrid>
+        <w:gridCol w:w="8296"/>
+      </w:tblGrid>
+      <w:tr>
+        <w:tc>
+          <w:tcPr>
+            <w:tcW w:w="8296" w:type="dxa"/>
+          </w:tcPr>
+          <w:p>
+            <w:pPr>
+              <w:rPr>
+                <w:b/>
+                <w:color w:val="FF0000"/>
+              </w:rPr>
+            </w:pPr>
+            <w:r>
+              <w:rPr>
+                <w:b/>
+                <w:color w:val="FF0000"/>
+              </w:rPr>
+              <w:t>IACS::SignallingTick()</w:t>
+            </w:r>
+          </w:p>
+          <w:p>
+            <w:r>
+              <w:t>case ZIPS_to_IACS_UNBLOCK_MSG:</w:t>
+            </w:r>
+          </w:p>
+          <w:p>
+            <w:r>
+              <w:t>|--&gt;</w:t>
+            </w:r>
+            <w:r>
+              <w:t>itfId  = xmsg_data1(msg_buf);</w:t>
+            </w:r>
+          </w:p>
+          <w:p>
+            <w:r>
+              <w:t>ISDNItf* isdnObject = ISDNItf::isdnItfFind(itfId);</w:t>
+            </w:r>
+          </w:p>
+          <w:p>
+            <w:r>
+              <w:t>isdnObject-&gt;isdnItfProcessQueue4Message(msg_buf);</w:t>
+            </w:r>
+          </w:p>
+          <w:p>
+            <w:r>
+              <w:t>|--</w:t>
+            </w:r>
+            <w:r>
+              <w:rPr>
+                <w:rFonts w:hint="eastAsia"/>
+              </w:rPr>
+              <w:t>&gt;</w:t>
+            </w:r>
+            <w:r>
+              <w:t>case ZIPS_to_IACS_UNBLOCK_MSG:</w:t>
+            </w:r>
+            <w:r>
+              <w:t xml:space="preserve">   </w:t>
+            </w:r>
+            <w:r>
+              <w:t>isdnItfEnable();</w:t>
+            </w:r>
+          </w:p>
+          <w:p>
+            <w:pPr>
+              <w:rPr>
+                <w:rFonts w:hint="eastAsia"/>
+              </w:rPr>
+            </w:pPr>
+            <w:r>
+              <w:t>|  |--&gt;</w:t>
+            </w:r>
+            <w:r>
+              <w:t>admStatus_ = enabled;</w:t>
+            </w:r>
+          </w:p>
+        </w:tc>
+      </w:tr>
+    </w:tbl>
+    <w:p/>
+    <w:p>
       <w:r>
         <w:t>4</w:t>
       </w:r>
@@ -3126,37 +3796,800 @@
         <w:t>，</w:t>
       </w:r>
       <w:r>
-        <w:t>L2IACS.cc</w:t>
-      </w:r>
-    </w:p>
-    <w:p>
-      <w:r>
-        <w:rPr>
-          <w:rFonts w:hint="eastAsia"/>
-        </w:rPr>
-        <w:t>L2IACS</w:t>
-      </w:r>
-      <w:r>
-        <w:rPr>
-          <w:rFonts w:hint="eastAsia"/>
-        </w:rPr>
-        <w:t>类</w:t>
-      </w:r>
-      <w:r>
-        <w:t>：</w:t>
-      </w:r>
-    </w:p>
-    <w:p>
-      <w:pPr>
-        <w:rPr>
-          <w:rFonts w:hint="eastAsia"/>
-        </w:rPr>
-      </w:pPr>
-      <w:r>
-        <w:tab/>
-      </w:r>
-      <w:bookmarkStart w:id="1" w:name="_GoBack"/>
-      <w:bookmarkEnd w:id="1"/>
+        <w:rPr>
+          <w:rFonts w:hint="eastAsia"/>
+        </w:rPr>
+        <w:t>PADR</w:t>
+      </w:r>
+      <w:r>
+        <w:t>收到</w:t>
+      </w:r>
+      <w:r>
+        <w:t>unblock</w:t>
+      </w:r>
+      <w:r>
+        <w:t>消息，</w:t>
+      </w:r>
+      <w:r>
+        <w:rPr>
+          <w:rFonts w:hint="eastAsia"/>
+        </w:rPr>
+        <w:t>向</w:t>
+      </w:r>
+      <w:r>
+        <w:t>921</w:t>
+      </w:r>
+      <w:r>
+        <w:t>发送</w:t>
+      </w:r>
+      <w:r>
+        <w:t>TEI</w:t>
+      </w:r>
+      <w:r>
+        <w:t>申请</w:t>
+      </w:r>
+    </w:p>
+    <w:p>
+      <w:pPr>
+        <w:rPr>
+          <w:rFonts w:hint="eastAsia"/>
+        </w:rPr>
+      </w:pPr>
+      <w:r>
+        <w:rPr>
+          <w:rFonts w:hint="eastAsia"/>
+        </w:rPr>
+        <w:t>5</w:t>
+      </w:r>
+      <w:r>
+        <w:t>，</w:t>
+      </w:r>
+      <w:r>
+        <w:t>921</w:t>
+      </w:r>
+      <w:r>
+        <w:rPr>
+          <w:rFonts w:hint="eastAsia"/>
+        </w:rPr>
+        <w:t>收到</w:t>
+      </w:r>
+      <w:r>
+        <w:t>TEI</w:t>
+      </w:r>
+      <w:r>
+        <w:rPr>
+          <w:rFonts w:hint="eastAsia"/>
+        </w:rPr>
+        <w:t>请求</w:t>
+      </w:r>
+      <w:r>
+        <w:t>帧，解析处理</w:t>
+      </w:r>
+      <w:r>
+        <w:rPr>
+          <w:rFonts w:hint="eastAsia"/>
+        </w:rPr>
+        <w:t>，</w:t>
+      </w:r>
+      <w:r>
+        <w:rPr>
+          <w:rFonts w:hint="eastAsia"/>
+        </w:rPr>
+        <w:t>发送</w:t>
+      </w:r>
+      <w:r>
+        <w:rPr>
+          <w:rFonts w:hint="eastAsia"/>
+        </w:rPr>
+        <w:t>I</w:t>
+      </w:r>
+      <w:r>
+        <w:t>ACS_ACTIVE_REQ_MSG</w:t>
+      </w:r>
+      <w:r>
+        <w:t>给</w:t>
+      </w:r>
+      <w:r>
+        <w:t>StackMgr</w:t>
+      </w:r>
+      <w:r>
+        <w:rPr>
+          <w:rFonts w:hint="eastAsia"/>
+        </w:rPr>
+        <w:t>，</w:t>
+      </w:r>
+      <w:r>
+        <w:t>之后发送</w:t>
+      </w:r>
+      <w:r>
+        <w:t>BA_TEI_I_MESSAGE</w:t>
+      </w:r>
+      <w:r>
+        <w:rPr>
+          <w:rFonts w:hint="eastAsia"/>
+        </w:rPr>
+        <w:t>给</w:t>
+      </w:r>
+      <w:r>
+        <w:t>931</w:t>
+      </w:r>
+    </w:p>
+    <w:tbl>
+      <w:tblPr>
+        <w:tblStyle w:val="a8"/>
+        <w:tblW w:w="0" w:type="auto"/>
+        <w:tblLook w:val="04A0" w:firstRow="1" w:lastRow="0" w:firstColumn="1" w:lastColumn="0" w:noHBand="0" w:noVBand="1"/>
+      </w:tblPr>
+      <w:tblGrid>
+        <w:gridCol w:w="8296"/>
+      </w:tblGrid>
+      <w:tr>
+        <w:tc>
+          <w:tcPr>
+            <w:tcW w:w="8296" w:type="dxa"/>
+          </w:tcPr>
+          <w:p>
+            <w:pPr>
+              <w:tabs>
+                <w:tab w:val="left" w:pos="2685"/>
+              </w:tabs>
+              <w:rPr>
+                <w:b/>
+                <w:color w:val="FF0000"/>
+              </w:rPr>
+            </w:pPr>
+            <w:r>
+              <w:rPr>
+                <w:b/>
+                <w:color w:val="FF0000"/>
+              </w:rPr>
+              <w:t>IACS::SignallingTick():</w:t>
+            </w:r>
+            <w:r>
+              <w:rPr>
+                <w:b/>
+                <w:color w:val="FF0000"/>
+              </w:rPr>
+              <w:tab/>
+            </w:r>
+          </w:p>
+          <w:p>
+            <w:r>
+              <w:rPr>
+                <w:rFonts w:hint="eastAsia"/>
+              </w:rPr>
+              <w:t>|</w:t>
+            </w:r>
+            <w:r>
+              <w:t>(Zips_BADR_proxy::getZips_BADR_proxy())-&gt;getFrame(&amp;pBuffer))</w:t>
+            </w:r>
+          </w:p>
+          <w:p>
+            <w:r>
+              <w:rPr>
+                <w:rFonts w:hint="eastAsia"/>
+              </w:rPr>
+              <w:t>|  |--</w:t>
+            </w:r>
+            <w:r>
+              <w:sym w:font="Wingdings" w:char="F0E0"/>
+            </w:r>
+            <w:r>
+              <w:t xml:space="preserve"> retCode = getHdlcFrame(frame);</w:t>
+            </w:r>
+            <w:r>
+              <w:rPr>
+                <w:rFonts w:hint="eastAsia"/>
+              </w:rPr>
+              <w:t>6</w:t>
+            </w:r>
+          </w:p>
+          <w:p>
+            <w:r>
+              <w:rPr>
+                <w:rFonts w:hint="eastAsia"/>
+              </w:rPr>
+              <w:t>|  |  |--</w:t>
+            </w:r>
+            <w:r>
+              <w:sym w:font="Wingdings" w:char="F0E0"/>
+            </w:r>
+            <w:r>
+              <w:t xml:space="preserve"> read_rngbuff(&amp;greadpointer, &amp;frame))</w:t>
+            </w:r>
+          </w:p>
+          <w:p>
+            <w:pPr>
+              <w:tabs>
+                <w:tab w:val="left" w:pos="5685"/>
+              </w:tabs>
+            </w:pPr>
+            <w:r>
+              <w:rPr>
+                <w:rFonts w:hint="eastAsia"/>
+              </w:rPr>
+              <w:t>|</w:t>
+            </w:r>
+            <w:commentRangeStart w:id="2"/>
+            <w:r>
+              <w:t>IACS_PrintL2L1Buffer</w:t>
+            </w:r>
+            <w:commentRangeEnd w:id="2"/>
+            <w:r>
+              <w:rPr>
+                <w:rStyle w:val="a9"/>
+              </w:rPr>
+              <w:commentReference w:id="2"/>
+            </w:r>
+            <w:r>
+              <w:tab/>
+            </w:r>
+          </w:p>
+          <w:p>
+            <w:pPr>
+              <w:rPr>
+                <w:rFonts w:hint="eastAsia"/>
+              </w:rPr>
+            </w:pPr>
+            <w:r>
+              <w:rPr>
+                <w:rFonts w:hint="eastAsia"/>
+              </w:rPr>
+              <w:t>|</w:t>
+            </w:r>
+            <w:r>
+              <w:t>pFrame = L2Frame::unfold(pBuffer);</w:t>
+            </w:r>
+            <w:r>
+              <w:t xml:space="preserve">    //</w:t>
+            </w:r>
+            <w:r>
+              <w:rPr>
+                <w:rFonts w:hint="eastAsia"/>
+              </w:rPr>
+              <w:t>转换成</w:t>
+            </w:r>
+            <w:r>
+              <w:t>frame</w:t>
+            </w:r>
+            <w:r>
+              <w:t>类</w:t>
+            </w:r>
+          </w:p>
+          <w:p>
+            <w:r>
+              <w:rPr>
+                <w:rFonts w:hint="eastAsia"/>
+              </w:rPr>
+              <w:t>|  |-</w:t>
+            </w:r>
+            <w:r>
+              <w:sym w:font="Wingdings" w:char="F0E0"/>
+            </w:r>
+            <w:r>
+              <w:t xml:space="preserve"> pNewFrame = new L2SABME(data);</w:t>
+            </w:r>
+          </w:p>
+          <w:p>
+            <w:r>
+              <w:rPr>
+                <w:rFonts w:hint="eastAsia"/>
+              </w:rPr>
+              <w:t>|  |  |--</w:t>
+            </w:r>
+            <w:r>
+              <w:sym w:font="Wingdings" w:char="F0E0"/>
+            </w:r>
+            <w:r>
+              <w:t xml:space="preserve"> L2Unnumbered::L2Unnumbered (IRD char* data)</w:t>
+            </w:r>
+            <w:r>
+              <w:rPr>
+                <w:rFonts w:hint="eastAsia"/>
+              </w:rPr>
+              <w:t xml:space="preserve"> </w:t>
+            </w:r>
+            <w:r>
+              <w:t>: L2Frame(data)</w:t>
+            </w:r>
+          </w:p>
+          <w:p>
+            <w:r>
+              <w:rPr>
+                <w:rFonts w:hint="eastAsia"/>
+              </w:rPr>
+              <w:t>|  |  |  |--</w:t>
+            </w:r>
+            <w:r>
+              <w:sym w:font="Wingdings" w:char="F0E0"/>
+            </w:r>
+            <w:r>
+              <w:t xml:space="preserve"> </w:t>
+            </w:r>
+            <w:r>
+              <w:t>L2Frame::</w:t>
+            </w:r>
+            <w:commentRangeStart w:id="3"/>
+            <w:r>
+              <w:t>L2Frame (IRD char * data): buffer_(data),data_((u8 *) buffer_)</w:t>
+            </w:r>
+            <w:commentRangeEnd w:id="3"/>
+            <w:r>
+              <w:rPr>
+                <w:rStyle w:val="a9"/>
+              </w:rPr>
+              <w:commentReference w:id="3"/>
+            </w:r>
+          </w:p>
+          <w:p>
+            <w:r>
+              <w:rPr>
+                <w:rFonts w:hint="eastAsia"/>
+              </w:rPr>
+              <w:t>|</w:t>
+            </w:r>
+            <w:r>
+              <w:t>u16 ifID = pFrame-&gt;getIfId();</w:t>
+            </w:r>
+          </w:p>
+          <w:p>
+            <w:r>
+              <w:rPr>
+                <w:rFonts w:hint="eastAsia"/>
+              </w:rPr>
+              <w:t>|</w:t>
+            </w:r>
+            <w:r>
+              <w:t>ISDNItf* isdnObject = ISDNItf::isdnItfFind(ifID);</w:t>
+            </w:r>
+          </w:p>
+          <w:p>
+            <w:r>
+              <w:rPr>
+                <w:rFonts w:hint="eastAsia"/>
+              </w:rPr>
+              <w:t>|</w:t>
+            </w:r>
+            <w:r>
+              <w:t>ISDNItf::isdnItfProcessISDNFrame ( L2Frame * fromISDN)</w:t>
+            </w:r>
+          </w:p>
+          <w:p>
+            <w:r>
+              <w:rPr>
+                <w:rFonts w:hint="eastAsia"/>
+              </w:rPr>
+              <w:t>|</w:t>
+            </w:r>
+            <w:r>
+              <w:rPr>
+                <w:rFonts w:hint="eastAsia"/>
+              </w:rPr>
+              <w:t>-</w:t>
+            </w:r>
+            <w:r>
+              <w:t>-&gt;</w:t>
+            </w:r>
+            <w:r>
+              <w:t>L2CommonIACS * entity = checkL2Entity(tei, 0);</w:t>
+            </w:r>
+          </w:p>
+          <w:p>
+            <w:r>
+              <w:rPr>
+                <w:rFonts w:hint="eastAsia"/>
+              </w:rPr>
+              <w:t xml:space="preserve">|  </w:t>
+            </w:r>
+            <w:r>
+              <w:rPr>
+                <w:rFonts w:hint="eastAsia"/>
+              </w:rPr>
+              <w:t>|--&gt;</w:t>
+            </w:r>
+            <w:r>
+              <w:t xml:space="preserve">xmsg_msgtype(msg_buf) = </w:t>
+            </w:r>
+            <w:r>
+              <w:rPr>
+                <w:highlight w:val="yellow"/>
+              </w:rPr>
+              <w:t>IACS_ACTIVATE_REQ_MSG</w:t>
+            </w:r>
+            <w:r>
+              <w:t>;</w:t>
+            </w:r>
+          </w:p>
+          <w:p>
+            <w:r>
+              <w:rPr>
+                <w:rFonts w:hint="eastAsia"/>
+              </w:rPr>
+              <w:t>|</w:t>
+            </w:r>
+            <w:r>
+              <w:t xml:space="preserve">  |--&gt;return 0;</w:t>
+            </w:r>
+          </w:p>
+          <w:p>
+            <w:r>
+              <w:lastRenderedPageBreak/>
+              <w:t>|--&gt;</w:t>
+            </w:r>
+            <w:r>
+              <w:t>teiIdRemove(tei);</w:t>
+            </w:r>
+          </w:p>
+          <w:p>
+            <w:pPr>
+              <w:rPr>
+                <w:rFonts w:hint="eastAsia"/>
+              </w:rPr>
+            </w:pPr>
+            <w:r>
+              <w:t>|  |--&gt;</w:t>
+            </w:r>
+            <w:r>
+              <w:t>sendQ931MsgtoZips(BA_TEI_I_MESSAGE,tei, 0);</w:t>
+            </w:r>
+          </w:p>
+        </w:tc>
+      </w:tr>
+    </w:tbl>
+    <w:p>
+      <w:pPr>
+        <w:rPr>
+          <w:rFonts w:hint="eastAsia"/>
+        </w:rPr>
+      </w:pPr>
+      <w:r>
+        <w:rPr>
+          <w:rFonts w:hint="eastAsia"/>
+        </w:rPr>
+        <w:lastRenderedPageBreak/>
+        <w:t>6</w:t>
+      </w:r>
+      <w:r>
+        <w:t>，</w:t>
+      </w:r>
+      <w:r>
+        <w:rPr>
+          <w:rFonts w:hint="eastAsia"/>
+        </w:rPr>
+        <w:t>StackMgr</w:t>
+      </w:r>
+      <w:r>
+        <w:t>发送</w:t>
+      </w:r>
+      <w:r>
+        <w:t>ZIPS_to_IACS_ACTIVATE_RESULT_MSG</w:t>
+      </w:r>
+      <w:r>
+        <w:t>给</w:t>
+      </w:r>
+      <w:r>
+        <w:t>921</w:t>
+      </w:r>
+      <w:r>
+        <w:rPr>
+          <w:rFonts w:hint="eastAsia"/>
+        </w:rPr>
+        <w:t>，</w:t>
+      </w:r>
+      <w:r>
+        <w:t>921</w:t>
+      </w:r>
+      <w:r>
+        <w:t>处理</w:t>
+      </w:r>
+      <w:r>
+        <w:rPr>
+          <w:rFonts w:hint="eastAsia"/>
+        </w:rPr>
+        <w:t>设置</w:t>
+      </w:r>
+      <w:r>
+        <w:t>L1</w:t>
+      </w:r>
+      <w:r>
+        <w:t>状态</w:t>
+      </w:r>
+      <w:r>
+        <w:t>active</w:t>
+      </w:r>
+    </w:p>
+    <w:tbl>
+      <w:tblPr>
+        <w:tblStyle w:val="a8"/>
+        <w:tblW w:w="0" w:type="auto"/>
+        <w:tblLook w:val="04A0" w:firstRow="1" w:lastRow="0" w:firstColumn="1" w:lastColumn="0" w:noHBand="0" w:noVBand="1"/>
+      </w:tblPr>
+      <w:tblGrid>
+        <w:gridCol w:w="8296"/>
+      </w:tblGrid>
+      <w:tr>
+        <w:tc>
+          <w:tcPr>
+            <w:tcW w:w="8296" w:type="dxa"/>
+          </w:tcPr>
+          <w:p>
+            <w:pPr>
+              <w:rPr>
+                <w:b/>
+                <w:color w:val="FF0000"/>
+              </w:rPr>
+            </w:pPr>
+            <w:r>
+              <w:rPr>
+                <w:b/>
+                <w:color w:val="FF0000"/>
+              </w:rPr>
+              <w:t>IACS::SignallingTick()</w:t>
+            </w:r>
+          </w:p>
+          <w:p>
+            <w:r>
+              <w:t>case ZIPS_to_IACS_ACTIVATE_RESULT_MSG:</w:t>
+            </w:r>
+            <w:r>
+              <w:t>:</w:t>
+            </w:r>
+          </w:p>
+          <w:p>
+            <w:r>
+              <w:t>|--&gt;</w:t>
+            </w:r>
+            <w:r>
+              <w:t>itfId  = xmsg_data1(msg_buf);</w:t>
+            </w:r>
+          </w:p>
+          <w:p>
+            <w:r>
+              <w:t>ISDNItf* isdnObject = ISDNItf::isdnItfFind(itfId);</w:t>
+            </w:r>
+          </w:p>
+          <w:p>
+            <w:r>
+              <w:t>isdnObject-&gt;isdnItfProcessQueue4Message(msg_buf);</w:t>
+            </w:r>
+          </w:p>
+          <w:p>
+            <w:r>
+              <w:rPr>
+                <w:rFonts w:hint="eastAsia"/>
+              </w:rPr>
+              <w:t>|</w:t>
+            </w:r>
+            <w:r>
+              <w:t>--&gt;</w:t>
+            </w:r>
+            <w:r>
+              <w:t xml:space="preserve"> </w:t>
+            </w:r>
+            <w:r>
+              <w:t>case ZIPS_to_IACS_ACTIVATE_RESULT_MSG:</w:t>
+            </w:r>
+            <w:r>
+              <w:t xml:space="preserve">     </w:t>
+            </w:r>
+            <w:r>
+              <w:t>isdnItfL1Activate();</w:t>
+            </w:r>
+          </w:p>
+          <w:p>
+            <w:pPr>
+              <w:rPr>
+                <w:rFonts w:hint="eastAsia"/>
+              </w:rPr>
+            </w:pPr>
+            <w:r>
+              <w:t xml:space="preserve">|  |--&gt; </w:t>
+            </w:r>
+            <w:r>
+              <w:t>l1Status_ = active;</w:t>
+            </w:r>
+          </w:p>
+        </w:tc>
+      </w:tr>
+    </w:tbl>
+    <w:p>
+      <w:r>
+        <w:rPr>
+          <w:rFonts w:hint="eastAsia"/>
+        </w:rPr>
+        <w:t>7</w:t>
+      </w:r>
+      <w:r>
+        <w:t>，</w:t>
+      </w:r>
+    </w:p>
+    <w:p>
+      <w:pPr>
+        <w:rPr>
+          <w:rFonts w:hint="eastAsia"/>
+        </w:rPr>
+      </w:pPr>
+      <w:r>
+        <w:rPr>
+          <w:rFonts w:hint="eastAsia"/>
+        </w:rPr>
+        <w:t>7,</w:t>
+      </w:r>
+      <w:r>
+        <w:rPr>
+          <w:rFonts w:hint="eastAsia"/>
+        </w:rPr>
+        <w:t>9</w:t>
+      </w:r>
+      <w:r>
+        <w:t>21</w:t>
+      </w:r>
+      <w:r>
+        <w:t>处理</w:t>
+      </w:r>
+      <w:r>
+        <w:t>931</w:t>
+      </w:r>
+      <w:r>
+        <w:t>返回的消息</w:t>
+      </w:r>
+      <w:r>
+        <w:rPr>
+          <w:rFonts w:hint="eastAsia"/>
+        </w:rPr>
+        <w:t>，</w:t>
+      </w:r>
+      <w:r>
+        <w:t>发送回复</w:t>
+      </w:r>
+      <w:r>
+        <w:t>UI</w:t>
+      </w:r>
+      <w:r>
+        <w:t>给</w:t>
+      </w:r>
+      <w:r>
+        <w:t>PADR</w:t>
+      </w:r>
+    </w:p>
+    <w:tbl>
+      <w:tblPr>
+        <w:tblStyle w:val="a8"/>
+        <w:tblW w:w="0" w:type="auto"/>
+        <w:tblLook w:val="04A0" w:firstRow="1" w:lastRow="0" w:firstColumn="1" w:lastColumn="0" w:noHBand="0" w:noVBand="1"/>
+      </w:tblPr>
+      <w:tblGrid>
+        <w:gridCol w:w="8296"/>
+      </w:tblGrid>
+      <w:tr>
+        <w:tc>
+          <w:tcPr>
+            <w:tcW w:w="8296" w:type="dxa"/>
+          </w:tcPr>
+          <w:p>
+            <w:pPr>
+              <w:rPr>
+                <w:b/>
+                <w:color w:val="FF0000"/>
+              </w:rPr>
+            </w:pPr>
+            <w:r>
+              <w:rPr>
+                <w:b/>
+                <w:color w:val="FF0000"/>
+              </w:rPr>
+              <w:t>IACS::SignallingTick()</w:t>
+            </w:r>
+          </w:p>
+          <w:p>
+            <w:r>
+              <w:t xml:space="preserve">case </w:t>
+            </w:r>
+            <w:r>
+              <w:t>Q931_MSG</w:t>
+            </w:r>
+            <w:r>
+              <w:t>:</w:t>
+            </w:r>
+          </w:p>
+          <w:p>
+            <w:r>
+              <w:t>ISDNItf* isdnObject = ISDNItf::isdnItfFind(itfId);</w:t>
+            </w:r>
+          </w:p>
+          <w:p>
+            <w:r>
+              <w:t>isdnObject-&gt;isdnItfProcessQueue4Message(msg_buf);</w:t>
+            </w:r>
+          </w:p>
+          <w:p>
+            <w:r>
+              <w:rPr>
+                <w:rFonts w:hint="eastAsia"/>
+              </w:rPr>
+              <w:t>|</w:t>
+            </w:r>
+            <w:r>
+              <w:t>--&gt;</w:t>
+            </w:r>
+            <w:r>
+              <w:t xml:space="preserve"> </w:t>
+            </w:r>
+            <w:r>
+              <w:t>entity = checkL2Entity(tei, 1</w:t>
+            </w:r>
+            <w:r>
+              <w:t>)</w:t>
+            </w:r>
+          </w:p>
+          <w:p>
+            <w:r>
+              <w:t xml:space="preserve">|--&gt; </w:t>
+            </w:r>
+            <w:r>
+              <w:t>entity-&gt;l2IACSProcess(msg_buf);</w:t>
+            </w:r>
+          </w:p>
+          <w:p>
+            <w:r>
+              <w:t>|  |--&gt;</w:t>
+            </w:r>
+            <w:r>
+              <w:t xml:space="preserve"> case ASP_UDATA_REQ_MESSAGE:</w:t>
+            </w:r>
+            <w:r>
+              <w:t xml:space="preserve">     </w:t>
+            </w:r>
+          </w:p>
+          <w:p>
+            <w:r>
+              <w:t xml:space="preserve">|  |  |--&gt; </w:t>
+            </w:r>
+            <w:r>
+              <w:t>frame =  new L2UI(ifId_, tei_, sapi, data, dataLength);</w:t>
+            </w:r>
+          </w:p>
+          <w:p>
+            <w:r>
+              <w:t>|  |  |--&gt;</w:t>
+            </w:r>
+            <w:r>
+              <w:t>frame-&gt;sendMe();</w:t>
+            </w:r>
+          </w:p>
+          <w:p>
+            <w:r>
+              <w:rPr>
+                <w:rFonts w:hint="eastAsia"/>
+              </w:rPr>
+              <w:t>|  |--&gt;</w:t>
+            </w:r>
+            <w:r>
+              <w:t>isdnObj = ISDNItf::isdnItfFind(ifId_);</w:t>
+            </w:r>
+          </w:p>
+          <w:p>
+            <w:pPr>
+              <w:rPr>
+                <w:rFonts w:hint="eastAsia"/>
+              </w:rPr>
+            </w:pPr>
+            <w:r>
+              <w:t>|  |--&gt;</w:t>
+            </w:r>
+            <w:r>
+              <w:t>isdnObj-&gt;checkL2Result(result, tei_);</w:t>
+            </w:r>
+          </w:p>
+        </w:tc>
+      </w:tr>
+    </w:tbl>
+    <w:p>
+      <w:pPr>
+        <w:rPr>
+          <w:rFonts w:hint="eastAsia"/>
+        </w:rPr>
+      </w:pPr>
     </w:p>
     <w:sectPr>
       <w:pgSz w:w="11906" w:h="16838"/>
@@ -3166,6 +4599,83 @@
     </w:sectPr>
   </w:body>
 </w:document>
+</file>
+
+<file path=word/comments.xml><?xml version="1.0" encoding="utf-8"?>
+<w:comments xmlns:wpc="http://schemas.microsoft.com/office/word/2010/wordprocessingCanvas" xmlns:mc="http://schemas.openxmlformats.org/markup-compatibility/2006" xmlns:o="urn:schemas-microsoft-com:office:office" xmlns:r="http://schemas.openxmlformats.org/officeDocument/2006/relationships" xmlns:m="http://schemas.openxmlformats.org/officeDocument/2006/math" xmlns:v="urn:schemas-microsoft-com:vml" xmlns:wp14="http://schemas.microsoft.com/office/word/2010/wordprocessingDrawing" xmlns:wp="http://schemas.openxmlformats.org/drawingml/2006/wordprocessingDrawing" xmlns:w10="urn:schemas-microsoft-com:office:word" xmlns:w="http://schemas.openxmlformats.org/wordprocessingml/2006/main" xmlns:w14="http://schemas.microsoft.com/office/word/2010/wordml" xmlns:w15="http://schemas.microsoft.com/office/word/2012/wordml" xmlns:wpg="http://schemas.microsoft.com/office/word/2010/wordprocessingGroup" xmlns:wpi="http://schemas.microsoft.com/office/word/2010/wordprocessingInk" xmlns:wne="http://schemas.microsoft.com/office/word/2006/wordml" xmlns:wps="http://schemas.microsoft.com/office/word/2010/wordprocessingShape" mc:Ignorable="w14 w15 wp14">
+  <w:comment w:id="2" w:author="QIAO Robert" w:date="2015-12-03T16:05:00Z" w:initials="QR">
+    <w:p>
+      <w:pPr>
+        <w:pStyle w:val="aa"/>
+      </w:pPr>
+      <w:r>
+        <w:rPr>
+          <w:rStyle w:val="a9"/>
+        </w:rPr>
+        <w:annotationRef/>
+      </w:r>
+      <w:r>
+        <w:t>@@: IN: itf:0, sapi:0, cmd_resp:0, tei:64, frame:</w:t>
+      </w:r>
+    </w:p>
+  </w:comment>
+  <w:comment w:id="3" w:author="QIAO Robert" w:date="2015-12-03T16:05:00Z" w:initials="QR">
+    <w:p>
+      <w:pPr>
+        <w:pStyle w:val="aa"/>
+      </w:pPr>
+      <w:r>
+        <w:rPr>
+          <w:rStyle w:val="a9"/>
+        </w:rPr>
+        <w:annotationRef/>
+      </w:r>
+      <w:r>
+        <w:rPr>
+          <w:rFonts w:hint="eastAsia"/>
+        </w:rPr>
+        <w:t>最终赋值给</w:t>
+      </w:r>
+      <w:r>
+        <w:rPr>
+          <w:rFonts w:hint="eastAsia"/>
+        </w:rPr>
+        <w:t>L2Frame</w:t>
+      </w:r>
+      <w:r>
+        <w:rPr>
+          <w:rFonts w:hint="eastAsia"/>
+        </w:rPr>
+        <w:t>的成员变量</w:t>
+      </w:r>
+      <w:r>
+        <w:rPr>
+          <w:rFonts w:hint="eastAsia"/>
+        </w:rPr>
+        <w:t>buffer_</w:t>
+      </w:r>
+      <w:r>
+        <w:rPr>
+          <w:rFonts w:hint="eastAsia"/>
+        </w:rPr>
+        <w:t>和</w:t>
+      </w:r>
+      <w:r>
+        <w:rPr>
+          <w:rFonts w:hint="eastAsia"/>
+        </w:rPr>
+        <w:t>data_</w:t>
+      </w:r>
+    </w:p>
+  </w:comment>
+</w:comments>
+</file>
+
+<file path=word/commentsExtended.xml><?xml version="1.0" encoding="utf-8"?>
+<w15:commentsEx xmlns:wpc="http://schemas.microsoft.com/office/word/2010/wordprocessingCanvas" xmlns:mc="http://schemas.openxmlformats.org/markup-compatibility/2006" xmlns:o="urn:schemas-microsoft-com:office:office" xmlns:r="http://schemas.openxmlformats.org/officeDocument/2006/relationships" xmlns:m="http://schemas.openxmlformats.org/officeDocument/2006/math" xmlns:v="urn:schemas-microsoft-com:vml" xmlns:wp14="http://schemas.microsoft.com/office/word/2010/wordprocessingDrawing" xmlns:wp="http://schemas.openxmlformats.org/drawingml/2006/wordprocessingDrawing" xmlns:w10="urn:schemas-microsoft-com:office:word" xmlns:w="http://schemas.openxmlformats.org/wordprocessingml/2006/main" xmlns:w14="http://schemas.microsoft.com/office/word/2010/wordml" xmlns:w15="http://schemas.microsoft.com/office/word/2012/wordml" xmlns:wpg="http://schemas.microsoft.com/office/word/2010/wordprocessingGroup" xmlns:wpi="http://schemas.microsoft.com/office/word/2010/wordprocessingInk" xmlns:wne="http://schemas.microsoft.com/office/word/2006/wordml" xmlns:wps="http://schemas.microsoft.com/office/word/2010/wordprocessingShape" mc:Ignorable="w14 w15 wp14">
+  <w15:commentEx w15:paraId="20632A0E" w15:done="0"/>
+  <w15:commentEx w15:paraId="17511190" w15:done="0"/>
+</w15:commentsEx>
 </file>
 
 <file path=word/endnotes.xml><?xml version="1.0" encoding="utf-8"?>
@@ -3298,6 +4808,273 @@
     </w:lvl>
   </w:abstractNum>
   <w:abstractNum w:abstractNumId="1">
+    <w:nsid w:val="19FD40EC"/>
+    <w:multiLevelType w:val="hybridMultilevel"/>
+    <w:tmpl w:val="FCDC09C2"/>
+    <w:lvl w:ilvl="0" w:tplc="5A7E1996">
+      <w:start w:val="1"/>
+      <w:numFmt w:val="decimal"/>
+      <w:lvlText w:val="%1，"/>
+      <w:lvlJc w:val="left"/>
+      <w:pPr>
+        <w:ind w:left="1200" w:hanging="360"/>
+      </w:pPr>
+      <w:rPr>
+        <w:rFonts w:hint="default"/>
+      </w:rPr>
+    </w:lvl>
+    <w:lvl w:ilvl="1" w:tplc="04090019" w:tentative="1">
+      <w:start w:val="1"/>
+      <w:numFmt w:val="lowerLetter"/>
+      <w:lvlText w:val="%2)"/>
+      <w:lvlJc w:val="left"/>
+      <w:pPr>
+        <w:ind w:left="1680" w:hanging="420"/>
+      </w:pPr>
+    </w:lvl>
+    <w:lvl w:ilvl="2" w:tplc="0409001B" w:tentative="1">
+      <w:start w:val="1"/>
+      <w:numFmt w:val="lowerRoman"/>
+      <w:lvlText w:val="%3."/>
+      <w:lvlJc w:val="right"/>
+      <w:pPr>
+        <w:ind w:left="2100" w:hanging="420"/>
+      </w:pPr>
+    </w:lvl>
+    <w:lvl w:ilvl="3" w:tplc="0409000F" w:tentative="1">
+      <w:start w:val="1"/>
+      <w:numFmt w:val="decimal"/>
+      <w:lvlText w:val="%4."/>
+      <w:lvlJc w:val="left"/>
+      <w:pPr>
+        <w:ind w:left="2520" w:hanging="420"/>
+      </w:pPr>
+    </w:lvl>
+    <w:lvl w:ilvl="4" w:tplc="04090019" w:tentative="1">
+      <w:start w:val="1"/>
+      <w:numFmt w:val="lowerLetter"/>
+      <w:lvlText w:val="%5)"/>
+      <w:lvlJc w:val="left"/>
+      <w:pPr>
+        <w:ind w:left="2940" w:hanging="420"/>
+      </w:pPr>
+    </w:lvl>
+    <w:lvl w:ilvl="5" w:tplc="0409001B" w:tentative="1">
+      <w:start w:val="1"/>
+      <w:numFmt w:val="lowerRoman"/>
+      <w:lvlText w:val="%6."/>
+      <w:lvlJc w:val="right"/>
+      <w:pPr>
+        <w:ind w:left="3360" w:hanging="420"/>
+      </w:pPr>
+    </w:lvl>
+    <w:lvl w:ilvl="6" w:tplc="0409000F" w:tentative="1">
+      <w:start w:val="1"/>
+      <w:numFmt w:val="decimal"/>
+      <w:lvlText w:val="%7."/>
+      <w:lvlJc w:val="left"/>
+      <w:pPr>
+        <w:ind w:left="3780" w:hanging="420"/>
+      </w:pPr>
+    </w:lvl>
+    <w:lvl w:ilvl="7" w:tplc="04090019" w:tentative="1">
+      <w:start w:val="1"/>
+      <w:numFmt w:val="lowerLetter"/>
+      <w:lvlText w:val="%8)"/>
+      <w:lvlJc w:val="left"/>
+      <w:pPr>
+        <w:ind w:left="4200" w:hanging="420"/>
+      </w:pPr>
+    </w:lvl>
+    <w:lvl w:ilvl="8" w:tplc="0409001B" w:tentative="1">
+      <w:start w:val="1"/>
+      <w:numFmt w:val="lowerRoman"/>
+      <w:lvlText w:val="%9."/>
+      <w:lvlJc w:val="right"/>
+      <w:pPr>
+        <w:ind w:left="4620" w:hanging="420"/>
+      </w:pPr>
+    </w:lvl>
+  </w:abstractNum>
+  <w:abstractNum w:abstractNumId="2">
+    <w:nsid w:val="266E0B7F"/>
+    <w:multiLevelType w:val="hybridMultilevel"/>
+    <w:tmpl w:val="B72A6A10"/>
+    <w:lvl w:ilvl="0" w:tplc="DE8AFB34">
+      <w:start w:val="1"/>
+      <w:numFmt w:val="decimal"/>
+      <w:lvlText w:val="%1，"/>
+      <w:lvlJc w:val="left"/>
+      <w:pPr>
+        <w:ind w:left="1200" w:hanging="360"/>
+      </w:pPr>
+      <w:rPr>
+        <w:rFonts w:hint="default"/>
+      </w:rPr>
+    </w:lvl>
+    <w:lvl w:ilvl="1" w:tplc="04090019" w:tentative="1">
+      <w:start w:val="1"/>
+      <w:numFmt w:val="lowerLetter"/>
+      <w:lvlText w:val="%2)"/>
+      <w:lvlJc w:val="left"/>
+      <w:pPr>
+        <w:ind w:left="1680" w:hanging="420"/>
+      </w:pPr>
+    </w:lvl>
+    <w:lvl w:ilvl="2" w:tplc="0409001B" w:tentative="1">
+      <w:start w:val="1"/>
+      <w:numFmt w:val="lowerRoman"/>
+      <w:lvlText w:val="%3."/>
+      <w:lvlJc w:val="right"/>
+      <w:pPr>
+        <w:ind w:left="2100" w:hanging="420"/>
+      </w:pPr>
+    </w:lvl>
+    <w:lvl w:ilvl="3" w:tplc="0409000F" w:tentative="1">
+      <w:start w:val="1"/>
+      <w:numFmt w:val="decimal"/>
+      <w:lvlText w:val="%4."/>
+      <w:lvlJc w:val="left"/>
+      <w:pPr>
+        <w:ind w:left="2520" w:hanging="420"/>
+      </w:pPr>
+    </w:lvl>
+    <w:lvl w:ilvl="4" w:tplc="04090019" w:tentative="1">
+      <w:start w:val="1"/>
+      <w:numFmt w:val="lowerLetter"/>
+      <w:lvlText w:val="%5)"/>
+      <w:lvlJc w:val="left"/>
+      <w:pPr>
+        <w:ind w:left="2940" w:hanging="420"/>
+      </w:pPr>
+    </w:lvl>
+    <w:lvl w:ilvl="5" w:tplc="0409001B" w:tentative="1">
+      <w:start w:val="1"/>
+      <w:numFmt w:val="lowerRoman"/>
+      <w:lvlText w:val="%6."/>
+      <w:lvlJc w:val="right"/>
+      <w:pPr>
+        <w:ind w:left="3360" w:hanging="420"/>
+      </w:pPr>
+    </w:lvl>
+    <w:lvl w:ilvl="6" w:tplc="0409000F" w:tentative="1">
+      <w:start w:val="1"/>
+      <w:numFmt w:val="decimal"/>
+      <w:lvlText w:val="%7."/>
+      <w:lvlJc w:val="left"/>
+      <w:pPr>
+        <w:ind w:left="3780" w:hanging="420"/>
+      </w:pPr>
+    </w:lvl>
+    <w:lvl w:ilvl="7" w:tplc="04090019" w:tentative="1">
+      <w:start w:val="1"/>
+      <w:numFmt w:val="lowerLetter"/>
+      <w:lvlText w:val="%8)"/>
+      <w:lvlJc w:val="left"/>
+      <w:pPr>
+        <w:ind w:left="4200" w:hanging="420"/>
+      </w:pPr>
+    </w:lvl>
+    <w:lvl w:ilvl="8" w:tplc="0409001B" w:tentative="1">
+      <w:start w:val="1"/>
+      <w:numFmt w:val="lowerRoman"/>
+      <w:lvlText w:val="%9."/>
+      <w:lvlJc w:val="right"/>
+      <w:pPr>
+        <w:ind w:left="4620" w:hanging="420"/>
+      </w:pPr>
+    </w:lvl>
+  </w:abstractNum>
+  <w:abstractNum w:abstractNumId="3">
+    <w:nsid w:val="40E01206"/>
+    <w:multiLevelType w:val="hybridMultilevel"/>
+    <w:tmpl w:val="66E84034"/>
+    <w:lvl w:ilvl="0" w:tplc="446688EC">
+      <w:start w:val="1"/>
+      <w:numFmt w:val="decimal"/>
+      <w:lvlText w:val="%1，"/>
+      <w:lvlJc w:val="left"/>
+      <w:pPr>
+        <w:ind w:left="360" w:hanging="360"/>
+      </w:pPr>
+      <w:rPr>
+        <w:rFonts w:hint="default"/>
+      </w:rPr>
+    </w:lvl>
+    <w:lvl w:ilvl="1" w:tplc="04090019" w:tentative="1">
+      <w:start w:val="1"/>
+      <w:numFmt w:val="lowerLetter"/>
+      <w:lvlText w:val="%2)"/>
+      <w:lvlJc w:val="left"/>
+      <w:pPr>
+        <w:ind w:left="840" w:hanging="420"/>
+      </w:pPr>
+    </w:lvl>
+    <w:lvl w:ilvl="2" w:tplc="0409001B" w:tentative="1">
+      <w:start w:val="1"/>
+      <w:numFmt w:val="lowerRoman"/>
+      <w:lvlText w:val="%3."/>
+      <w:lvlJc w:val="right"/>
+      <w:pPr>
+        <w:ind w:left="1260" w:hanging="420"/>
+      </w:pPr>
+    </w:lvl>
+    <w:lvl w:ilvl="3" w:tplc="0409000F" w:tentative="1">
+      <w:start w:val="1"/>
+      <w:numFmt w:val="decimal"/>
+      <w:lvlText w:val="%4."/>
+      <w:lvlJc w:val="left"/>
+      <w:pPr>
+        <w:ind w:left="1680" w:hanging="420"/>
+      </w:pPr>
+    </w:lvl>
+    <w:lvl w:ilvl="4" w:tplc="04090019" w:tentative="1">
+      <w:start w:val="1"/>
+      <w:numFmt w:val="lowerLetter"/>
+      <w:lvlText w:val="%5)"/>
+      <w:lvlJc w:val="left"/>
+      <w:pPr>
+        <w:ind w:left="2100" w:hanging="420"/>
+      </w:pPr>
+    </w:lvl>
+    <w:lvl w:ilvl="5" w:tplc="0409001B" w:tentative="1">
+      <w:start w:val="1"/>
+      <w:numFmt w:val="lowerRoman"/>
+      <w:lvlText w:val="%6."/>
+      <w:lvlJc w:val="right"/>
+      <w:pPr>
+        <w:ind w:left="2520" w:hanging="420"/>
+      </w:pPr>
+    </w:lvl>
+    <w:lvl w:ilvl="6" w:tplc="0409000F" w:tentative="1">
+      <w:start w:val="1"/>
+      <w:numFmt w:val="decimal"/>
+      <w:lvlText w:val="%7."/>
+      <w:lvlJc w:val="left"/>
+      <w:pPr>
+        <w:ind w:left="2940" w:hanging="420"/>
+      </w:pPr>
+    </w:lvl>
+    <w:lvl w:ilvl="7" w:tplc="04090019" w:tentative="1">
+      <w:start w:val="1"/>
+      <w:numFmt w:val="lowerLetter"/>
+      <w:lvlText w:val="%8)"/>
+      <w:lvlJc w:val="left"/>
+      <w:pPr>
+        <w:ind w:left="3360" w:hanging="420"/>
+      </w:pPr>
+    </w:lvl>
+    <w:lvl w:ilvl="8" w:tplc="0409001B" w:tentative="1">
+      <w:start w:val="1"/>
+      <w:numFmt w:val="lowerRoman"/>
+      <w:lvlText w:val="%9."/>
+      <w:lvlJc w:val="right"/>
+      <w:pPr>
+        <w:ind w:left="3780" w:hanging="420"/>
+      </w:pPr>
+    </w:lvl>
+  </w:abstractNum>
+  <w:abstractNum w:abstractNumId="4">
     <w:nsid w:val="5C795A3B"/>
     <w:multiLevelType w:val="hybridMultilevel"/>
     <w:tmpl w:val="9E6C2928"/>
@@ -3386,7 +5163,7 @@
       </w:pPr>
     </w:lvl>
   </w:abstractNum>
-  <w:abstractNum w:abstractNumId="2">
+  <w:abstractNum w:abstractNumId="5">
     <w:nsid w:val="60E4590F"/>
     <w:multiLevelType w:val="hybridMultilevel"/>
     <w:tmpl w:val="75C8FD9E"/>
@@ -3475,7 +5252,96 @@
       </w:pPr>
     </w:lvl>
   </w:abstractNum>
-  <w:abstractNum w:abstractNumId="3">
+  <w:abstractNum w:abstractNumId="6">
+    <w:nsid w:val="6AB73611"/>
+    <w:multiLevelType w:val="hybridMultilevel"/>
+    <w:tmpl w:val="96E44CF4"/>
+    <w:lvl w:ilvl="0" w:tplc="DD8CFD56">
+      <w:start w:val="1"/>
+      <w:numFmt w:val="decimal"/>
+      <w:lvlText w:val="%1，"/>
+      <w:lvlJc w:val="left"/>
+      <w:pPr>
+        <w:ind w:left="1200" w:hanging="360"/>
+      </w:pPr>
+      <w:rPr>
+        <w:rFonts w:hint="default"/>
+      </w:rPr>
+    </w:lvl>
+    <w:lvl w:ilvl="1" w:tplc="04090019" w:tentative="1">
+      <w:start w:val="1"/>
+      <w:numFmt w:val="lowerLetter"/>
+      <w:lvlText w:val="%2)"/>
+      <w:lvlJc w:val="left"/>
+      <w:pPr>
+        <w:ind w:left="1680" w:hanging="420"/>
+      </w:pPr>
+    </w:lvl>
+    <w:lvl w:ilvl="2" w:tplc="0409001B" w:tentative="1">
+      <w:start w:val="1"/>
+      <w:numFmt w:val="lowerRoman"/>
+      <w:lvlText w:val="%3."/>
+      <w:lvlJc w:val="right"/>
+      <w:pPr>
+        <w:ind w:left="2100" w:hanging="420"/>
+      </w:pPr>
+    </w:lvl>
+    <w:lvl w:ilvl="3" w:tplc="0409000F" w:tentative="1">
+      <w:start w:val="1"/>
+      <w:numFmt w:val="decimal"/>
+      <w:lvlText w:val="%4."/>
+      <w:lvlJc w:val="left"/>
+      <w:pPr>
+        <w:ind w:left="2520" w:hanging="420"/>
+      </w:pPr>
+    </w:lvl>
+    <w:lvl w:ilvl="4" w:tplc="04090019" w:tentative="1">
+      <w:start w:val="1"/>
+      <w:numFmt w:val="lowerLetter"/>
+      <w:lvlText w:val="%5)"/>
+      <w:lvlJc w:val="left"/>
+      <w:pPr>
+        <w:ind w:left="2940" w:hanging="420"/>
+      </w:pPr>
+    </w:lvl>
+    <w:lvl w:ilvl="5" w:tplc="0409001B" w:tentative="1">
+      <w:start w:val="1"/>
+      <w:numFmt w:val="lowerRoman"/>
+      <w:lvlText w:val="%6."/>
+      <w:lvlJc w:val="right"/>
+      <w:pPr>
+        <w:ind w:left="3360" w:hanging="420"/>
+      </w:pPr>
+    </w:lvl>
+    <w:lvl w:ilvl="6" w:tplc="0409000F" w:tentative="1">
+      <w:start w:val="1"/>
+      <w:numFmt w:val="decimal"/>
+      <w:lvlText w:val="%7."/>
+      <w:lvlJc w:val="left"/>
+      <w:pPr>
+        <w:ind w:left="3780" w:hanging="420"/>
+      </w:pPr>
+    </w:lvl>
+    <w:lvl w:ilvl="7" w:tplc="04090019" w:tentative="1">
+      <w:start w:val="1"/>
+      <w:numFmt w:val="lowerLetter"/>
+      <w:lvlText w:val="%8)"/>
+      <w:lvlJc w:val="left"/>
+      <w:pPr>
+        <w:ind w:left="4200" w:hanging="420"/>
+      </w:pPr>
+    </w:lvl>
+    <w:lvl w:ilvl="8" w:tplc="0409001B" w:tentative="1">
+      <w:start w:val="1"/>
+      <w:numFmt w:val="lowerRoman"/>
+      <w:lvlText w:val="%9."/>
+      <w:lvlJc w:val="right"/>
+      <w:pPr>
+        <w:ind w:left="4620" w:hanging="420"/>
+      </w:pPr>
+    </w:lvl>
+  </w:abstractNum>
+  <w:abstractNum w:abstractNumId="7">
     <w:nsid w:val="6DCF6ADB"/>
     <w:multiLevelType w:val="hybridMultilevel"/>
     <w:tmpl w:val="BA889E7C"/>
@@ -3564,7 +5430,7 @@
       </w:pPr>
     </w:lvl>
   </w:abstractNum>
-  <w:abstractNum w:abstractNumId="4">
+  <w:abstractNum w:abstractNumId="8">
     <w:nsid w:val="6E935B61"/>
     <w:multiLevelType w:val="hybridMultilevel"/>
     <w:tmpl w:val="83109310"/>
@@ -3653,7 +5519,7 @@
       </w:pPr>
     </w:lvl>
   </w:abstractNum>
-  <w:abstractNum w:abstractNumId="5">
+  <w:abstractNum w:abstractNumId="9">
     <w:nsid w:val="79BD187E"/>
     <w:multiLevelType w:val="hybridMultilevel"/>
     <w:tmpl w:val="5E10012A"/>
@@ -3743,22 +5609,34 @@
     </w:lvl>
   </w:abstractNum>
   <w:num w:numId="1">
-    <w:abstractNumId w:val="3"/>
+    <w:abstractNumId w:val="7"/>
   </w:num>
   <w:num w:numId="2">
-    <w:abstractNumId w:val="1"/>
+    <w:abstractNumId w:val="4"/>
   </w:num>
   <w:num w:numId="3">
-    <w:abstractNumId w:val="4"/>
+    <w:abstractNumId w:val="8"/>
   </w:num>
   <w:num w:numId="4">
-    <w:abstractNumId w:val="2"/>
+    <w:abstractNumId w:val="5"/>
   </w:num>
   <w:num w:numId="5">
-    <w:abstractNumId w:val="5"/>
+    <w:abstractNumId w:val="9"/>
   </w:num>
   <w:num w:numId="6">
     <w:abstractNumId w:val="0"/>
+  </w:num>
+  <w:num w:numId="7">
+    <w:abstractNumId w:val="6"/>
+  </w:num>
+  <w:num w:numId="8">
+    <w:abstractNumId w:val="2"/>
+  </w:num>
+  <w:num w:numId="9">
+    <w:abstractNumId w:val="1"/>
+  </w:num>
+  <w:num w:numId="10">
+    <w:abstractNumId w:val="3"/>
   </w:num>
 </w:numbering>
 </file>
@@ -4319,6 +6197,84 @@
       <w:ind w:firstLineChars="200" w:firstLine="420"/>
     </w:pPr>
   </w:style>
+  <w:style w:type="table" w:styleId="a8">
+    <w:name w:val="Table Grid"/>
+    <w:basedOn w:val="a1"/>
+    <w:uiPriority w:val="39"/>
+    <w:rsid w:val="00CD5FC0"/>
+    <w:tblPr>
+      <w:tblInd w:w="0" w:type="dxa"/>
+      <w:tblBorders>
+        <w:top w:val="single" w:sz="4" w:space="0" w:color="auto"/>
+        <w:left w:val="single" w:sz="4" w:space="0" w:color="auto"/>
+        <w:bottom w:val="single" w:sz="4" w:space="0" w:color="auto"/>
+        <w:right w:val="single" w:sz="4" w:space="0" w:color="auto"/>
+        <w:insideH w:val="single" w:sz="4" w:space="0" w:color="auto"/>
+        <w:insideV w:val="single" w:sz="4" w:space="0" w:color="auto"/>
+      </w:tblBorders>
+      <w:tblCellMar>
+        <w:top w:w="0" w:type="dxa"/>
+        <w:left w:w="108" w:type="dxa"/>
+        <w:bottom w:w="0" w:type="dxa"/>
+        <w:right w:w="108" w:type="dxa"/>
+      </w:tblCellMar>
+    </w:tblPr>
+  </w:style>
+  <w:style w:type="character" w:styleId="a9">
+    <w:name w:val="annotation reference"/>
+    <w:basedOn w:val="a0"/>
+    <w:uiPriority w:val="99"/>
+    <w:semiHidden/>
+    <w:unhideWhenUsed/>
+    <w:rsid w:val="004C7716"/>
+    <w:rPr>
+      <w:sz w:val="21"/>
+      <w:szCs w:val="21"/>
+    </w:rPr>
+  </w:style>
+  <w:style w:type="paragraph" w:styleId="aa">
+    <w:name w:val="annotation text"/>
+    <w:basedOn w:val="a"/>
+    <w:link w:val="Char1"/>
+    <w:uiPriority w:val="99"/>
+    <w:unhideWhenUsed/>
+    <w:rsid w:val="004C7716"/>
+    <w:pPr>
+      <w:jc w:val="left"/>
+    </w:pPr>
+  </w:style>
+  <w:style w:type="character" w:customStyle="1" w:styleId="Char1">
+    <w:name w:val="批注文字 Char"/>
+    <w:basedOn w:val="a0"/>
+    <w:link w:val="aa"/>
+    <w:uiPriority w:val="99"/>
+    <w:rsid w:val="004C7716"/>
+  </w:style>
+  <w:style w:type="paragraph" w:styleId="ab">
+    <w:name w:val="Balloon Text"/>
+    <w:basedOn w:val="a"/>
+    <w:link w:val="Char2"/>
+    <w:uiPriority w:val="99"/>
+    <w:semiHidden/>
+    <w:unhideWhenUsed/>
+    <w:rsid w:val="004C7716"/>
+    <w:rPr>
+      <w:sz w:val="18"/>
+      <w:szCs w:val="18"/>
+    </w:rPr>
+  </w:style>
+  <w:style w:type="character" w:customStyle="1" w:styleId="Char2">
+    <w:name w:val="批注框文本 Char"/>
+    <w:basedOn w:val="a0"/>
+    <w:link w:val="ab"/>
+    <w:uiPriority w:val="99"/>
+    <w:semiHidden/>
+    <w:rsid w:val="004C7716"/>
+    <w:rPr>
+      <w:sz w:val="18"/>
+      <w:szCs w:val="18"/>
+    </w:rPr>
+  </w:style>
 </w:styles>
 </file>
 

--- a/工作记录/朗讯/代码分析/Q921代码分析.docx
+++ b/工作记录/朗讯/代码分析/Q921代码分析.docx
@@ -3513,57 +3513,106 @@
     <w:p>
       <w:pPr>
         <w:pStyle w:val="1"/>
-        <w:numPr>
-          <w:ilvl w:val="0"/>
-          <w:numId w:val="6"/>
-        </w:numPr>
+        <w:rPr>
+          <w:rFonts w:hint="eastAsia"/>
+        </w:rPr>
       </w:pPr>
       <w:r>
         <w:lastRenderedPageBreak/>
+        <w:t>5</w:t>
+      </w:r>
+      <w:r>
+        <w:t>，</w:t>
+      </w:r>
+      <w:r>
         <w:t>E1</w:t>
       </w:r>
       <w:r>
-        <w:t>激活流程</w:t>
-      </w:r>
-    </w:p>
-    <w:p>
-      <w:pPr>
-        <w:rPr>
-          <w:rFonts w:hint="eastAsia"/>
-        </w:rPr>
-      </w:pPr>
-      <w:r>
-        <w:rPr>
-          <w:rFonts w:hint="eastAsia"/>
-        </w:rPr>
-        <w:t>1</w:t>
-      </w:r>
-      <w:r>
+        <w:t>激活</w:t>
+      </w:r>
+      <w:del w:id="1" w:author="REN Barret" w:date="2016-03-28T15:35:00Z">
+        <w:r>
+          <w:delText>流程</w:delText>
+        </w:r>
+      </w:del>
+    </w:p>
+    <w:p>
+      <w:r>
+        <w:t>0</w:t>
+      </w:r>
+      <w:r>
+        <w:rPr>
+          <w:rFonts w:hint="eastAsia"/>
+        </w:rPr>
         <w:t>，</w:t>
       </w:r>
       <w:r>
-        <w:t>E1</w:t>
-      </w:r>
-      <w:r>
-        <w:t>线插入，</w:t>
-      </w:r>
-      <w:r>
-        <w:t>padr</w:t>
-      </w:r>
-      <w:r>
+        <w:t>StackMgr</w:t>
+      </w:r>
+      <w:r>
+        <w:rPr>
+          <w:rFonts w:hint="eastAsia"/>
+        </w:rPr>
         <w:t>发送</w:t>
       </w:r>
       <w:r>
-        <w:t>sabme</w:t>
-      </w:r>
-      <w:r>
-        <w:t>请求过来</w:t>
-      </w:r>
-      <w:r>
-        <w:rPr>
-          <w:rFonts w:hint="eastAsia"/>
-        </w:rPr>
-        <w:t>:</w:t>
+        <w:t>unblock</w:t>
+      </w:r>
+      <w:r>
+        <w:t>消息给</w:t>
+      </w:r>
+      <w:r>
+        <w:t>PADR</w:t>
+      </w:r>
+      <w:r>
+        <w:rPr>
+          <w:rFonts w:hint="eastAsia"/>
+        </w:rPr>
+        <w:t>;StackMgr</w:t>
+      </w:r>
+      <w:r>
+        <w:t>发送</w:t>
+      </w:r>
+      <w:r>
+        <w:rPr>
+          <w:rFonts w:hint="eastAsia"/>
+        </w:rPr>
+        <w:t>Z</w:t>
+      </w:r>
+      <w:r>
+        <w:t>IPS_to_IACS_UNBLOCK_MSG</w:t>
+      </w:r>
+      <w:r>
+        <w:rPr>
+          <w:rFonts w:hint="eastAsia"/>
+        </w:rPr>
+        <w:t>给</w:t>
+      </w:r>
+      <w:r>
+        <w:t>Q921</w:t>
+      </w:r>
+    </w:p>
+    <w:p>
+      <w:r>
+        <w:t>Q921</w:t>
+      </w:r>
+      <w:r>
+        <w:t>处理</w:t>
+      </w:r>
+      <w:r>
+        <w:rPr>
+          <w:rFonts w:hint="eastAsia"/>
+        </w:rPr>
+        <w:t>Z</w:t>
+      </w:r>
+      <w:r>
+        <w:t>IPS_to_IACS_UNBLOCK_MSG</w:t>
+      </w:r>
+      <w:r>
+        <w:rPr>
+          <w:rFonts w:hint="eastAsia"/>
+        </w:rPr>
+        <w:t>消息</w:t>
       </w:r>
     </w:p>
     <w:tbl>
@@ -3583,117 +3632,100 @@
           <w:p>
             <w:pPr>
               <w:rPr>
+                <w:b/>
+                <w:color w:val="FF0000"/>
+              </w:rPr>
+            </w:pPr>
+            <w:r>
+              <w:rPr>
+                <w:b/>
+                <w:color w:val="FF0000"/>
+              </w:rPr>
+              <w:t>IACS::SignallingTick()</w:t>
+            </w:r>
+          </w:p>
+          <w:p>
+            <w:r>
+              <w:t>case ZIPS_to_IACS_UNBLOCK_MSG:</w:t>
+            </w:r>
+          </w:p>
+          <w:p>
+            <w:r>
+              <w:t>|--&gt;</w:t>
+            </w:r>
+            <w:r>
+              <w:t>itfId  = xmsg_data1(msg_buf);</w:t>
+            </w:r>
+          </w:p>
+          <w:p>
+            <w:r>
+              <w:t>ISDNItf* isdnObject = ISDNItf::isdnItfFind(itfId);</w:t>
+            </w:r>
+          </w:p>
+          <w:p>
+            <w:r>
+              <w:t>isdnObject-&gt;isdnItfProcessQueue4Message(msg_buf);</w:t>
+            </w:r>
+          </w:p>
+          <w:p>
+            <w:r>
+              <w:t>|--</w:t>
+            </w:r>
+            <w:r>
+              <w:rPr>
                 <w:rFonts w:hint="eastAsia"/>
               </w:rPr>
-            </w:pPr>
-            <w:bookmarkStart w:id="1" w:name="_GoBack"/>
-            <w:bookmarkEnd w:id="1"/>
+              <w:t>&gt;</w:t>
+            </w:r>
+            <w:r>
+              <w:t>case ZIPS_to_IACS_UNBLOCK_MSG:</w:t>
+            </w:r>
+            <w:r>
+              <w:t xml:space="preserve">   </w:t>
+            </w:r>
+            <w:r>
+              <w:t>isdnItfEnable();</w:t>
+            </w:r>
+          </w:p>
+          <w:p>
+            <w:r>
+              <w:t>|  |--&gt;</w:t>
+            </w:r>
+            <w:r>
+              <w:t>admStatus_ = enabled;</w:t>
+            </w:r>
           </w:p>
         </w:tc>
       </w:tr>
     </w:tbl>
-    <w:p>
-      <w:pPr>
-        <w:rPr>
-          <w:rFonts w:hint="eastAsia"/>
-        </w:rPr>
-      </w:pPr>
-    </w:p>
     <w:p/>
-    <w:p/>
-    <w:p/>
-    <w:p/>
-    <w:p/>
-    <w:p/>
-    <w:p/>
-    <w:p/>
-    <w:p/>
-    <w:p>
-      <w:r>
-        <w:t>StackMgr</w:t>
-      </w:r>
-      <w:r>
-        <w:rPr>
-          <w:rFonts w:hint="eastAsia"/>
-        </w:rPr>
+    <w:p>
+      <w:r>
+        <w:rPr>
+          <w:rFonts w:hint="eastAsia"/>
+        </w:rPr>
+        <w:t>1</w:t>
+      </w:r>
+      <w:r>
+        <w:t>，</w:t>
+      </w:r>
+      <w:r>
+        <w:t>padr</w:t>
+      </w:r>
+      <w:r>
         <w:t>发送</w:t>
       </w:r>
       <w:r>
-        <w:t>unblock</w:t>
-      </w:r>
-      <w:r>
-        <w:t>消息给</w:t>
-      </w:r>
-      <w:r>
-        <w:t>PADR</w:t>
-      </w:r>
-    </w:p>
-    <w:p>
-      <w:pPr>
-        <w:pStyle w:val="a7"/>
-        <w:numPr>
-          <w:ilvl w:val="0"/>
-          <w:numId w:val="6"/>
-        </w:numPr>
-        <w:ind w:firstLineChars="0"/>
-      </w:pPr>
-      <w:r>
-        <w:rPr>
-          <w:rFonts w:hint="eastAsia"/>
-        </w:rPr>
-        <w:t>StackMgr</w:t>
-      </w:r>
-      <w:r>
-        <w:t>发送</w:t>
-      </w:r>
-      <w:r>
-        <w:rPr>
-          <w:rFonts w:hint="eastAsia"/>
-        </w:rPr>
-        <w:t>Z</w:t>
-      </w:r>
-      <w:r>
-        <w:t>IPS_to_IACS_UNBLOCK_MSG</w:t>
-      </w:r>
-      <w:r>
-        <w:rPr>
-          <w:rFonts w:hint="eastAsia"/>
-        </w:rPr>
-        <w:t>给</w:t>
-      </w:r>
-      <w:r>
-        <w:t>Q921</w:t>
-      </w:r>
-    </w:p>
-    <w:p>
-      <w:pPr>
-        <w:pStyle w:val="a7"/>
-        <w:numPr>
-          <w:ilvl w:val="0"/>
-          <w:numId w:val="6"/>
-        </w:numPr>
-        <w:ind w:firstLineChars="0"/>
-      </w:pPr>
-      <w:r>
-        <w:t>Q921</w:t>
-      </w:r>
-      <w:r>
-        <w:t>处理</w:t>
-      </w:r>
-      <w:r>
-        <w:rPr>
-          <w:rFonts w:hint="eastAsia"/>
-        </w:rPr>
-        <w:t>Z</w:t>
-      </w:r>
-      <w:r>
-        <w:t>IPS_to_IACS_UNBLOCK_MSG</w:t>
-      </w:r>
-      <w:r>
-        <w:rPr>
-          <w:rFonts w:hint="eastAsia"/>
-        </w:rPr>
-        <w:t>消息</w:t>
+        <w:t>sabme</w:t>
+      </w:r>
+      <w:r>
+        <w:t>请求过来</w:t>
+      </w:r>
+      <w:r>
+        <w:rPr>
+          <w:rFonts w:hint="eastAsia"/>
+        </w:rPr>
+        <w:t>:</w:t>
       </w:r>
     </w:p>
     <w:tbl>
@@ -3712,6 +3744,9 @@
           </w:tcPr>
           <w:p>
             <w:pPr>
+              <w:tabs>
+                <w:tab w:val="left" w:pos="2685"/>
+              </w:tabs>
               <w:rPr>
                 <w:b/>
                 <w:color w:val="FF0000"/>
@@ -3722,12 +3757,269 @@
                 <w:b/>
                 <w:color w:val="FF0000"/>
               </w:rPr>
-              <w:t>IACS::SignallingTick()</w:t>
-            </w:r>
-          </w:p>
-          <w:p>
-            <w:r>
-              <w:t>case ZIPS_to_IACS_UNBLOCK_MSG:</w:t>
+              <w:t>IACS::SignallingTick():</w:t>
+            </w:r>
+            <w:r>
+              <w:rPr>
+                <w:b/>
+                <w:color w:val="FF0000"/>
+              </w:rPr>
+              <w:tab/>
+            </w:r>
+          </w:p>
+          <w:p>
+            <w:r>
+              <w:rPr>
+                <w:rFonts w:hint="eastAsia"/>
+              </w:rPr>
+              <w:t>|</w:t>
+            </w:r>
+            <w:r>
+              <w:t>(Zips_BADR_proxy::getZips_BADR_proxy())-&gt;getFrame(&amp;pBuffer))</w:t>
+            </w:r>
+          </w:p>
+          <w:p>
+            <w:r>
+              <w:rPr>
+                <w:rFonts w:hint="eastAsia"/>
+              </w:rPr>
+              <w:t>|  |--</w:t>
+            </w:r>
+            <w:r>
+              <w:sym w:font="Wingdings" w:char="F0E0"/>
+            </w:r>
+            <w:r>
+              <w:t xml:space="preserve"> retCode = getHdlcFrame(frame);</w:t>
+            </w:r>
+            <w:r>
+              <w:rPr>
+                <w:rFonts w:hint="eastAsia"/>
+              </w:rPr>
+              <w:t>6</w:t>
+            </w:r>
+          </w:p>
+          <w:p>
+            <w:r>
+              <w:rPr>
+                <w:rFonts w:hint="eastAsia"/>
+              </w:rPr>
+              <w:t>|  |  |--</w:t>
+            </w:r>
+            <w:r>
+              <w:sym w:font="Wingdings" w:char="F0E0"/>
+            </w:r>
+            <w:r>
+              <w:t xml:space="preserve"> read_rngbuff(&amp;greadpointer, &amp;frame))</w:t>
+            </w:r>
+          </w:p>
+          <w:p>
+            <w:pPr>
+              <w:tabs>
+                <w:tab w:val="left" w:pos="5685"/>
+              </w:tabs>
+            </w:pPr>
+            <w:r>
+              <w:rPr>
+                <w:rFonts w:hint="eastAsia"/>
+              </w:rPr>
+              <w:t>|</w:t>
+            </w:r>
+            <w:commentRangeStart w:id="2"/>
+            <w:r>
+              <w:t>IACS_PrintL2L1Buffer</w:t>
+            </w:r>
+            <w:commentRangeEnd w:id="2"/>
+            <w:r>
+              <w:rPr>
+                <w:rStyle w:val="a9"/>
+              </w:rPr>
+              <w:commentReference w:id="2"/>
+            </w:r>
+            <w:r>
+              <w:tab/>
+            </w:r>
+          </w:p>
+          <w:p>
+            <w:r>
+              <w:rPr>
+                <w:rFonts w:hint="eastAsia"/>
+              </w:rPr>
+              <w:t>|</w:t>
+            </w:r>
+            <w:r>
+              <w:t>pFrame = L2Frame::unfold(pBuffer);</w:t>
+            </w:r>
+            <w:r>
+              <w:t xml:space="preserve">    //</w:t>
+            </w:r>
+            <w:r>
+              <w:rPr>
+                <w:rFonts w:hint="eastAsia"/>
+              </w:rPr>
+              <w:t>转换成</w:t>
+            </w:r>
+            <w:r>
+              <w:t>frame</w:t>
+            </w:r>
+            <w:r>
+              <w:t>类</w:t>
+            </w:r>
+          </w:p>
+          <w:p>
+            <w:r>
+              <w:rPr>
+                <w:rFonts w:hint="eastAsia"/>
+              </w:rPr>
+              <w:t>|  |-</w:t>
+            </w:r>
+            <w:r>
+              <w:sym w:font="Wingdings" w:char="F0E0"/>
+            </w:r>
+            <w:r>
+              <w:t xml:space="preserve"> pNewFrame = new L2SABME(data);</w:t>
+            </w:r>
+          </w:p>
+          <w:p>
+            <w:r>
+              <w:rPr>
+                <w:rFonts w:hint="eastAsia"/>
+              </w:rPr>
+              <w:t>|  |  |--</w:t>
+            </w:r>
+            <w:r>
+              <w:sym w:font="Wingdings" w:char="F0E0"/>
+            </w:r>
+            <w:r>
+              <w:t xml:space="preserve"> L2Unnumbered::L2Unnumbered (IRD char* data)</w:t>
+            </w:r>
+            <w:r>
+              <w:rPr>
+                <w:rFonts w:hint="eastAsia"/>
+              </w:rPr>
+              <w:t xml:space="preserve"> </w:t>
+            </w:r>
+            <w:r>
+              <w:t>: L2Frame(data)</w:t>
+            </w:r>
+          </w:p>
+          <w:p>
+            <w:r>
+              <w:rPr>
+                <w:rFonts w:hint="eastAsia"/>
+              </w:rPr>
+              <w:t>|  |  |  |--</w:t>
+            </w:r>
+            <w:r>
+              <w:sym w:font="Wingdings" w:char="F0E0"/>
+            </w:r>
+            <w:r>
+              <w:t xml:space="preserve"> </w:t>
+            </w:r>
+            <w:r>
+              <w:t>L2Frame::</w:t>
+            </w:r>
+            <w:commentRangeStart w:id="3"/>
+            <w:r>
+              <w:t>L2Frame (IRD char * data): buffer_(data),data_((u8 *) buffer_)</w:t>
+            </w:r>
+            <w:commentRangeEnd w:id="3"/>
+            <w:r>
+              <w:rPr>
+                <w:rStyle w:val="a9"/>
+              </w:rPr>
+              <w:commentReference w:id="3"/>
+            </w:r>
+          </w:p>
+          <w:p>
+            <w:r>
+              <w:rPr>
+                <w:rFonts w:hint="eastAsia"/>
+              </w:rPr>
+              <w:t>|</w:t>
+            </w:r>
+            <w:r>
+              <w:t>u16 ifID = pFrame-&gt;getIfId();</w:t>
+            </w:r>
+          </w:p>
+          <w:p>
+            <w:r>
+              <w:rPr>
+                <w:rFonts w:hint="eastAsia"/>
+              </w:rPr>
+              <w:t>|</w:t>
+            </w:r>
+            <w:r>
+              <w:t>ISDNItf* isdnObject = ISDNItf::isdnItfFind(ifID);</w:t>
+            </w:r>
+          </w:p>
+          <w:p>
+            <w:r>
+              <w:rPr>
+                <w:rFonts w:hint="eastAsia"/>
+              </w:rPr>
+              <w:t>|</w:t>
+            </w:r>
+            <w:r>
+              <w:t>ISDNItf::isdnItfProcessISDNFrame ( L2Frame * fromISDN)</w:t>
+            </w:r>
+          </w:p>
+          <w:p>
+            <w:r>
+              <w:rPr>
+                <w:rFonts w:hint="eastAsia"/>
+              </w:rPr>
+              <w:t>|-</w:t>
+            </w:r>
+            <w:r>
+              <w:t>-&gt;</w:t>
+            </w:r>
+            <w:r>
+              <w:t xml:space="preserve">L2CommonIACS * entity = </w:t>
+            </w:r>
+            <w:commentRangeStart w:id="4"/>
+            <w:r>
+              <w:t>checkL2Entity</w:t>
+            </w:r>
+            <w:commentRangeEnd w:id="4"/>
+            <w:r>
+              <w:rPr>
+                <w:rStyle w:val="a9"/>
+              </w:rPr>
+              <w:commentReference w:id="4"/>
+            </w:r>
+            <w:r>
+              <w:t>(tei, 0);</w:t>
+            </w:r>
+          </w:p>
+          <w:p>
+            <w:r>
+              <w:rPr>
+                <w:rFonts w:hint="eastAsia"/>
+              </w:rPr>
+              <w:t>|  |--&gt;</w:t>
+            </w:r>
+            <w:r>
+              <w:t xml:space="preserve">xmsg_msgtype(msg_buf) = </w:t>
+            </w:r>
+            <w:r>
+              <w:rPr>
+                <w:highlight w:val="yellow"/>
+              </w:rPr>
+              <w:t>IACS_ACTIVATE_REQ_MSG</w:t>
+            </w:r>
+            <w:r>
+              <w:t>;</w:t>
+            </w:r>
+          </w:p>
+          <w:p>
+            <w:r>
+              <w:rPr>
+                <w:rFonts w:hint="eastAsia"/>
+              </w:rPr>
+              <w:t>|</w:t>
+            </w:r>
+            <w:r>
+              <w:t xml:space="preserve">  |--&gt;return 0;</w:t>
             </w:r>
           </w:p>
           <w:p>
@@ -3735,59 +4027,59 @@
               <w:t>|--&gt;</w:t>
             </w:r>
             <w:r>
-              <w:t>itfId  = xmsg_data1(msg_buf);</w:t>
-            </w:r>
-          </w:p>
-          <w:p>
-            <w:r>
-              <w:t>ISDNItf* isdnObject = ISDNItf::isdnItfFind(itfId);</w:t>
-            </w:r>
-          </w:p>
-          <w:p>
-            <w:r>
-              <w:t>isdnObject-&gt;isdnItfProcessQueue4Message(msg_buf);</w:t>
-            </w:r>
-          </w:p>
-          <w:p>
-            <w:r>
-              <w:t>|--</w:t>
-            </w:r>
-            <w:r>
-              <w:rPr>
-                <w:rFonts w:hint="eastAsia"/>
-              </w:rPr>
-              <w:t>&gt;</w:t>
-            </w:r>
-            <w:r>
-              <w:t>case ZIPS_to_IACS_UNBLOCK_MSG:</w:t>
-            </w:r>
-            <w:r>
-              <w:t xml:space="preserve">   </w:t>
-            </w:r>
-            <w:r>
-              <w:t>isdnItfEnable();</w:t>
-            </w:r>
-          </w:p>
-          <w:p>
-            <w:pPr>
-              <w:rPr>
-                <w:rFonts w:hint="eastAsia"/>
-              </w:rPr>
-            </w:pPr>
+              <w:t>teiIdRemove(tei);</w:t>
+            </w:r>
+          </w:p>
+          <w:p>
             <w:r>
               <w:t>|  |--&gt;</w:t>
             </w:r>
             <w:r>
-              <w:t>admStatus_ = enabled;</w:t>
+              <w:t>sendQ931MsgtoZips(</w:t>
+            </w:r>
+            <w:r>
+              <w:rPr>
+                <w:highlight w:val="yellow"/>
+              </w:rPr>
+              <w:t>BA_TEI_I_MESSAGE</w:t>
+            </w:r>
+            <w:r>
+              <w:t>,tei, 0);</w:t>
             </w:r>
           </w:p>
         </w:tc>
       </w:tr>
     </w:tbl>
-    <w:p/>
-    <w:p>
-      <w:r>
-        <w:t>4</w:t>
+    <w:p>
+      <w:r>
+        <w:rPr>
+          <w:rFonts w:hint="eastAsia"/>
+        </w:rPr>
+        <w:t>2,</w:t>
+      </w:r>
+      <w:r>
+        <w:rPr>
+          <w:rFonts w:hint="eastAsia"/>
+        </w:rPr>
+        <w:t xml:space="preserve"> </w:t>
+      </w:r>
+      <w:r>
+        <w:rPr>
+          <w:rFonts w:hint="eastAsia"/>
+        </w:rPr>
+        <w:t>StackMgr</w:t>
+      </w:r>
+      <w:r>
+        <w:t>发送</w:t>
+      </w:r>
+      <w:r>
+        <w:t>ZIPS_to_IACS_ACTIVATE_RESULT_MSG</w:t>
+      </w:r>
+      <w:r>
+        <w:t>给</w:t>
+      </w:r>
+      <w:r>
+        <w:t>921</w:t>
       </w:r>
       <w:r>
         <w:rPr>
@@ -3796,122 +4088,25 @@
         <w:t>，</w:t>
       </w:r>
       <w:r>
-        <w:rPr>
-          <w:rFonts w:hint="eastAsia"/>
-        </w:rPr>
-        <w:t>PADR</w:t>
-      </w:r>
-      <w:r>
-        <w:t>收到</w:t>
-      </w:r>
-      <w:r>
-        <w:t>unblock</w:t>
-      </w:r>
-      <w:r>
-        <w:t>消息，</w:t>
-      </w:r>
-      <w:r>
-        <w:rPr>
-          <w:rFonts w:hint="eastAsia"/>
-        </w:rPr>
-        <w:t>向</w:t>
-      </w:r>
-      <w:r>
         <w:t>921</w:t>
       </w:r>
       <w:r>
-        <w:t>发送</w:t>
-      </w:r>
-      <w:r>
-        <w:t>TEI</w:t>
-      </w:r>
-      <w:r>
-        <w:t>申请</w:t>
-      </w:r>
-    </w:p>
-    <w:p>
-      <w:pPr>
-        <w:rPr>
-          <w:rFonts w:hint="eastAsia"/>
-        </w:rPr>
-      </w:pPr>
-      <w:r>
-        <w:rPr>
-          <w:rFonts w:hint="eastAsia"/>
-        </w:rPr>
-        <w:t>5</w:t>
-      </w:r>
-      <w:r>
-        <w:t>，</w:t>
-      </w:r>
-      <w:r>
-        <w:t>921</w:t>
-      </w:r>
-      <w:r>
-        <w:rPr>
-          <w:rFonts w:hint="eastAsia"/>
-        </w:rPr>
-        <w:t>收到</w:t>
-      </w:r>
-      <w:r>
-        <w:t>TEI</w:t>
-      </w:r>
-      <w:r>
-        <w:rPr>
-          <w:rFonts w:hint="eastAsia"/>
-        </w:rPr>
-        <w:t>请求</w:t>
-      </w:r>
-      <w:r>
-        <w:t>帧，解析处理</w:t>
-      </w:r>
-      <w:r>
-        <w:rPr>
-          <w:rFonts w:hint="eastAsia"/>
-        </w:rPr>
-        <w:t>，</w:t>
-      </w:r>
-      <w:r>
-        <w:rPr>
-          <w:rFonts w:hint="eastAsia"/>
-        </w:rPr>
-        <w:t>发送</w:t>
-      </w:r>
-      <w:r>
-        <w:rPr>
-          <w:rFonts w:hint="eastAsia"/>
-        </w:rPr>
-        <w:t>I</w:t>
-      </w:r>
-      <w:r>
-        <w:t>ACS_ACTIVE_REQ_MSG</w:t>
-      </w:r>
-      <w:r>
-        <w:t>给</w:t>
-      </w:r>
-      <w:r>
-        <w:t>StackMgr</w:t>
-      </w:r>
-      <w:r>
-        <w:rPr>
-          <w:rFonts w:hint="eastAsia"/>
-        </w:rPr>
-        <w:t>，</w:t>
-      </w:r>
-      <w:r>
-        <w:t>之后发送</w:t>
-      </w:r>
-      <w:r>
-        <w:t>BA_TEI_I_MESSAGE</w:t>
-      </w:r>
-      <w:r>
-        <w:rPr>
-          <w:rFonts w:hint="eastAsia"/>
-        </w:rPr>
-        <w:t>给</w:t>
-      </w:r>
-      <w:r>
-        <w:t>931</w:t>
+        <w:t>处理</w:t>
+      </w:r>
+      <w:r>
+        <w:rPr>
+          <w:rFonts w:hint="eastAsia"/>
+        </w:rPr>
+        <w:t>设置</w:t>
+      </w:r>
+      <w:r>
+        <w:t>L1</w:t>
+      </w:r>
+      <w:r>
+        <w:t>状态</w:t>
+      </w:r>
+      <w:r>
+        <w:t>active</w:t>
       </w:r>
     </w:p>
     <w:tbl>
@@ -3930,9 +4125,6 @@
           </w:tcPr>
           <w:p>
             <w:pPr>
-              <w:tabs>
-                <w:tab w:val="left" w:pos="2685"/>
-              </w:tabs>
               <w:rPr>
                 <w:b/>
                 <w:color w:val="FF0000"/>
@@ -3943,14 +4135,33 @@
                 <w:b/>
                 <w:color w:val="FF0000"/>
               </w:rPr>
-              <w:t>IACS::SignallingTick():</w:t>
-            </w:r>
-            <w:r>
-              <w:rPr>
-                <w:b/>
-                <w:color w:val="FF0000"/>
-              </w:rPr>
-              <w:tab/>
+              <w:t>IACS::SignallingTick()</w:t>
+            </w:r>
+          </w:p>
+          <w:p>
+            <w:r>
+              <w:t>case ZIPS_to_IACS_ACTIVATE_RESULT_MSG:</w:t>
+            </w:r>
+            <w:r>
+              <w:t>:</w:t>
+            </w:r>
+          </w:p>
+          <w:p>
+            <w:r>
+              <w:t>|--&gt;</w:t>
+            </w:r>
+            <w:r>
+              <w:t>itfId  = xmsg_data1(msg_buf);</w:t>
+            </w:r>
+          </w:p>
+          <w:p>
+            <w:r>
+              <w:t>ISDNItf* isdnObject = ISDNItf::isdnItfFind(itfId);</w:t>
+            </w:r>
+          </w:p>
+          <w:p>
+            <w:r>
+              <w:t>isdnObject-&gt;isdnItfProcessQueue4Message(msg_buf);</w:t>
             </w:r>
           </w:p>
           <w:p>
@@ -3961,276 +4172,33 @@
               <w:t>|</w:t>
             </w:r>
             <w:r>
-              <w:t>(Zips_BADR_proxy::getZips_BADR_proxy())-&gt;getFrame(&amp;pBuffer))</w:t>
-            </w:r>
-          </w:p>
-          <w:p>
-            <w:r>
-              <w:rPr>
-                <w:rFonts w:hint="eastAsia"/>
-              </w:rPr>
-              <w:t>|  |--</w:t>
-            </w:r>
-            <w:r>
-              <w:sym w:font="Wingdings" w:char="F0E0"/>
-            </w:r>
-            <w:r>
-              <w:t xml:space="preserve"> retCode = getHdlcFrame(frame);</w:t>
-            </w:r>
-            <w:r>
-              <w:rPr>
-                <w:rFonts w:hint="eastAsia"/>
-              </w:rPr>
-              <w:t>6</w:t>
-            </w:r>
-          </w:p>
-          <w:p>
-            <w:r>
-              <w:rPr>
-                <w:rFonts w:hint="eastAsia"/>
-              </w:rPr>
-              <w:t>|  |  |--</w:t>
-            </w:r>
-            <w:r>
-              <w:sym w:font="Wingdings" w:char="F0E0"/>
-            </w:r>
-            <w:r>
-              <w:t xml:space="preserve"> read_rngbuff(&amp;greadpointer, &amp;frame))</w:t>
-            </w:r>
-          </w:p>
-          <w:p>
-            <w:pPr>
-              <w:tabs>
-                <w:tab w:val="left" w:pos="5685"/>
-              </w:tabs>
-            </w:pPr>
-            <w:r>
-              <w:rPr>
-                <w:rFonts w:hint="eastAsia"/>
-              </w:rPr>
-              <w:t>|</w:t>
-            </w:r>
-            <w:commentRangeStart w:id="2"/>
-            <w:r>
-              <w:t>IACS_PrintL2L1Buffer</w:t>
-            </w:r>
-            <w:commentRangeEnd w:id="2"/>
-            <w:r>
-              <w:rPr>
-                <w:rStyle w:val="a9"/>
-              </w:rPr>
-              <w:commentReference w:id="2"/>
-            </w:r>
-            <w:r>
-              <w:tab/>
-            </w:r>
-          </w:p>
-          <w:p>
-            <w:pPr>
-              <w:rPr>
-                <w:rFonts w:hint="eastAsia"/>
-              </w:rPr>
-            </w:pPr>
-            <w:r>
-              <w:rPr>
-                <w:rFonts w:hint="eastAsia"/>
-              </w:rPr>
-              <w:t>|</w:t>
-            </w:r>
-            <w:r>
-              <w:t>pFrame = L2Frame::unfold(pBuffer);</w:t>
-            </w:r>
-            <w:r>
-              <w:t xml:space="preserve">    //</w:t>
-            </w:r>
-            <w:r>
-              <w:rPr>
-                <w:rFonts w:hint="eastAsia"/>
-              </w:rPr>
-              <w:t>转换成</w:t>
-            </w:r>
-            <w:r>
-              <w:t>frame</w:t>
-            </w:r>
-            <w:r>
-              <w:t>类</w:t>
-            </w:r>
-          </w:p>
-          <w:p>
-            <w:r>
-              <w:rPr>
-                <w:rFonts w:hint="eastAsia"/>
-              </w:rPr>
-              <w:t>|  |-</w:t>
-            </w:r>
-            <w:r>
-              <w:sym w:font="Wingdings" w:char="F0E0"/>
-            </w:r>
-            <w:r>
-              <w:t xml:space="preserve"> pNewFrame = new L2SABME(data);</w:t>
-            </w:r>
-          </w:p>
-          <w:p>
-            <w:r>
-              <w:rPr>
-                <w:rFonts w:hint="eastAsia"/>
-              </w:rPr>
-              <w:t>|  |  |--</w:t>
-            </w:r>
-            <w:r>
-              <w:sym w:font="Wingdings" w:char="F0E0"/>
-            </w:r>
-            <w:r>
-              <w:t xml:space="preserve"> L2Unnumbered::L2Unnumbered (IRD char* data)</w:t>
-            </w:r>
-            <w:r>
-              <w:rPr>
-                <w:rFonts w:hint="eastAsia"/>
-              </w:rPr>
-              <w:t xml:space="preserve"> </w:t>
-            </w:r>
-            <w:r>
-              <w:t>: L2Frame(data)</w:t>
-            </w:r>
-          </w:p>
-          <w:p>
-            <w:r>
-              <w:rPr>
-                <w:rFonts w:hint="eastAsia"/>
-              </w:rPr>
-              <w:t>|  |  |  |--</w:t>
-            </w:r>
-            <w:r>
-              <w:sym w:font="Wingdings" w:char="F0E0"/>
-            </w:r>
-            <w:r>
-              <w:t xml:space="preserve"> </w:t>
-            </w:r>
-            <w:r>
-              <w:t>L2Frame::</w:t>
-            </w:r>
-            <w:commentRangeStart w:id="3"/>
-            <w:r>
-              <w:t>L2Frame (IRD char * data): buffer_(data),data_((u8 *) buffer_)</w:t>
-            </w:r>
-            <w:commentRangeEnd w:id="3"/>
-            <w:r>
-              <w:rPr>
-                <w:rStyle w:val="a9"/>
-              </w:rPr>
-              <w:commentReference w:id="3"/>
-            </w:r>
-          </w:p>
-          <w:p>
-            <w:r>
-              <w:rPr>
-                <w:rFonts w:hint="eastAsia"/>
-              </w:rPr>
-              <w:t>|</w:t>
-            </w:r>
-            <w:r>
-              <w:t>u16 ifID = pFrame-&gt;getIfId();</w:t>
-            </w:r>
-          </w:p>
-          <w:p>
-            <w:r>
-              <w:rPr>
-                <w:rFonts w:hint="eastAsia"/>
-              </w:rPr>
-              <w:t>|</w:t>
-            </w:r>
-            <w:r>
-              <w:t>ISDNItf* isdnObject = ISDNItf::isdnItfFind(ifID);</w:t>
-            </w:r>
-          </w:p>
-          <w:p>
-            <w:r>
-              <w:rPr>
-                <w:rFonts w:hint="eastAsia"/>
-              </w:rPr>
-              <w:t>|</w:t>
-            </w:r>
-            <w:r>
-              <w:t>ISDNItf::isdnItfProcessISDNFrame ( L2Frame * fromISDN)</w:t>
-            </w:r>
-          </w:p>
-          <w:p>
-            <w:r>
-              <w:rPr>
-                <w:rFonts w:hint="eastAsia"/>
-              </w:rPr>
-              <w:t>|</w:t>
-            </w:r>
-            <w:r>
-              <w:rPr>
-                <w:rFonts w:hint="eastAsia"/>
-              </w:rPr>
-              <w:t>-</w:t>
-            </w:r>
-            <w:r>
-              <w:t>-&gt;</w:t>
-            </w:r>
-            <w:r>
-              <w:t>L2CommonIACS * entity = checkL2Entity(tei, 0);</w:t>
-            </w:r>
-          </w:p>
-          <w:p>
-            <w:r>
-              <w:rPr>
-                <w:rFonts w:hint="eastAsia"/>
-              </w:rPr>
-              <w:t xml:space="preserve">|  </w:t>
-            </w:r>
-            <w:r>
-              <w:rPr>
-                <w:rFonts w:hint="eastAsia"/>
-              </w:rPr>
-              <w:t>|--&gt;</w:t>
-            </w:r>
-            <w:r>
-              <w:t xml:space="preserve">xmsg_msgtype(msg_buf) = </w:t>
+              <w:t xml:space="preserve">--&gt; </w:t>
+            </w:r>
+            <w:r>
+              <w:t xml:space="preserve">case </w:t>
             </w:r>
             <w:r>
               <w:rPr>
                 <w:highlight w:val="yellow"/>
               </w:rPr>
-              <w:t>IACS_ACTIVATE_REQ_MSG</w:t>
-            </w:r>
-            <w:r>
-              <w:t>;</w:t>
-            </w:r>
-          </w:p>
-          <w:p>
-            <w:r>
-              <w:rPr>
-                <w:rFonts w:hint="eastAsia"/>
-              </w:rPr>
-              <w:t>|</w:t>
-            </w:r>
-            <w:r>
-              <w:t xml:space="preserve">  |--&gt;return 0;</w:t>
-            </w:r>
-          </w:p>
-          <w:p>
-            <w:r>
-              <w:lastRenderedPageBreak/>
-              <w:t>|--&gt;</w:t>
-            </w:r>
-            <w:r>
-              <w:t>teiIdRemove(tei);</w:t>
-            </w:r>
-          </w:p>
-          <w:p>
-            <w:pPr>
-              <w:rPr>
-                <w:rFonts w:hint="eastAsia"/>
-              </w:rPr>
-            </w:pPr>
-            <w:r>
-              <w:t>|  |--&gt;</w:t>
-            </w:r>
-            <w:r>
-              <w:t>sendQ931MsgtoZips(BA_TEI_I_MESSAGE,tei, 0);</w:t>
+              <w:t>ZIPS_to_IACS_ACTIVATE_RESULT_MSG</w:t>
+            </w:r>
+            <w:r>
+              <w:t>:</w:t>
+            </w:r>
+            <w:r>
+              <w:t xml:space="preserve">     </w:t>
+            </w:r>
+            <w:r>
+              <w:t>isdnItfL1Activate();</w:t>
+            </w:r>
+          </w:p>
+          <w:p>
+            <w:r>
+              <w:t xml:space="preserve">|  |--&gt; </w:t>
+            </w:r>
+            <w:r>
+              <w:t>l1Status_ = active;</w:t>
             </w:r>
           </w:p>
         </w:tc>
@@ -4239,33 +4207,250 @@
     <w:p>
       <w:pPr>
         <w:rPr>
-          <w:rFonts w:hint="eastAsia"/>
-        </w:rPr>
-      </w:pPr>
-      <w:r>
-        <w:rPr>
-          <w:rFonts w:hint="eastAsia"/>
-        </w:rPr>
-        <w:lastRenderedPageBreak/>
-        <w:t>6</w:t>
-      </w:r>
-      <w:r>
-        <w:t>，</w:t>
-      </w:r>
-      <w:r>
-        <w:rPr>
-          <w:rFonts w:hint="eastAsia"/>
-        </w:rPr>
-        <w:t>StackMgr</w:t>
+          <w:del w:id="5" w:author="REN Barret" w:date="2016-03-28T16:55:00Z"/>
+        </w:rPr>
+        <w:pPrChange w:id="6" w:author="REN Barret" w:date="2016-03-28T16:55:00Z">
+          <w:pPr/>
+        </w:pPrChange>
+      </w:pPr>
+      <w:del w:id="7" w:author="REN Barret" w:date="2016-03-28T16:55:00Z">
+        <w:r>
+          <w:rPr>
+            <w:rFonts w:hint="eastAsia"/>
+          </w:rPr>
+          <w:delText>3,</w:delText>
+        </w:r>
+        <w:r>
+          <w:delText xml:space="preserve"> </w:delText>
+        </w:r>
+        <w:r>
+          <w:delText>ASP(931)</w:delText>
+        </w:r>
+        <w:r>
+          <w:rPr>
+            <w:rFonts w:hint="eastAsia"/>
+          </w:rPr>
+          <w:delText>收到</w:delText>
+        </w:r>
+        <w:r>
+          <w:delText>BA_TEI_I_MESSAGE</w:delText>
+        </w:r>
+        <w:r>
+          <w:delText>，发送</w:delText>
+        </w:r>
+        <w:r>
+          <w:delText>ASP_TEI_REQ_MESSAGE</w:delText>
+        </w:r>
+        <w:r>
+          <w:rPr>
+            <w:rFonts w:hint="eastAsia"/>
+          </w:rPr>
+          <w:delText>给</w:delText>
+        </w:r>
+        <w:r>
+          <w:delText>921</w:delText>
+        </w:r>
+        <w:r>
+          <w:delText>处理</w:delText>
+        </w:r>
+      </w:del>
+    </w:p>
+    <w:tbl>
+      <w:tblPr>
+        <w:tblStyle w:val="a8"/>
+        <w:tblW w:w="0" w:type="auto"/>
+        <w:tblLook w:val="04A0" w:firstRow="1" w:lastRow="0" w:firstColumn="1" w:lastColumn="0" w:noHBand="0" w:noVBand="1"/>
+      </w:tblPr>
+      <w:tblGrid>
+        <w:gridCol w:w="8296"/>
+      </w:tblGrid>
+      <w:tr>
+        <w:trPr>
+          <w:del w:id="8" w:author="REN Barret" w:date="2016-03-28T16:55:00Z"/>
+        </w:trPr>
+        <w:tc>
+          <w:tcPr>
+            <w:tcW w:w="8296" w:type="dxa"/>
+          </w:tcPr>
+          <w:p>
+            <w:pPr>
+              <w:rPr>
+                <w:del w:id="9" w:author="REN Barret" w:date="2016-03-28T16:55:00Z"/>
+                <w:b/>
+                <w:color w:val="FF0000"/>
+              </w:rPr>
+              <w:pPrChange w:id="10" w:author="REN Barret" w:date="2016-03-28T16:55:00Z">
+                <w:pPr/>
+              </w:pPrChange>
+            </w:pPr>
+            <w:del w:id="11" w:author="REN Barret" w:date="2016-03-28T16:55:00Z">
+              <w:r>
+                <w:rPr>
+                  <w:b/>
+                  <w:color w:val="FF0000"/>
+                </w:rPr>
+                <w:delText>IACS::SignallingTick()</w:delText>
+              </w:r>
+            </w:del>
+          </w:p>
+          <w:p>
+            <w:pPr>
+              <w:rPr>
+                <w:del w:id="12" w:author="REN Barret" w:date="2016-03-28T16:55:00Z"/>
+              </w:rPr>
+              <w:pPrChange w:id="13" w:author="REN Barret" w:date="2016-03-28T16:55:00Z">
+                <w:pPr/>
+              </w:pPrChange>
+            </w:pPr>
+            <w:del w:id="14" w:author="REN Barret" w:date="2016-03-28T16:55:00Z">
+              <w:r>
+                <w:delText>|--</w:delText>
+              </w:r>
+              <w:r>
+                <w:rPr>
+                  <w:rFonts w:hint="eastAsia"/>
+                </w:rPr>
+                <w:delText>&gt;</w:delText>
+              </w:r>
+              <w:r>
+                <w:delText>isdnObject-&gt;isdnItfProcessQueue4Message(msg_buf);</w:delText>
+              </w:r>
+            </w:del>
+          </w:p>
+          <w:p>
+            <w:pPr>
+              <w:rPr>
+                <w:del w:id="15" w:author="REN Barret" w:date="2016-03-28T16:55:00Z"/>
+              </w:rPr>
+              <w:pPrChange w:id="16" w:author="REN Barret" w:date="2016-03-28T16:55:00Z">
+                <w:pPr/>
+              </w:pPrChange>
+            </w:pPr>
+            <w:del w:id="17" w:author="REN Barret" w:date="2016-03-28T16:55:00Z">
+              <w:r>
+                <w:delText>|  |--&gt;</w:delText>
+              </w:r>
+              <w:r>
+                <w:delText xml:space="preserve"> </w:delText>
+              </w:r>
+              <w:r>
+                <w:delText>case Q931_MSG:</w:delText>
+              </w:r>
+              <w:r>
+                <w:delText xml:space="preserve">  </w:delText>
+              </w:r>
+              <w:r>
+                <w:delText>entity-&gt;l2IACSProcess(msg_buf);</w:delText>
+              </w:r>
+            </w:del>
+          </w:p>
+          <w:p>
+            <w:pPr>
+              <w:rPr>
+                <w:del w:id="18" w:author="REN Barret" w:date="2016-03-28T16:55:00Z"/>
+                <w:rFonts w:hint="eastAsia"/>
+              </w:rPr>
+              <w:pPrChange w:id="19" w:author="REN Barret" w:date="2016-03-28T16:55:00Z">
+                <w:pPr/>
+              </w:pPrChange>
+            </w:pPr>
+            <w:del w:id="20" w:author="REN Barret" w:date="2016-03-28T16:55:00Z">
+              <w:r>
+                <w:delText>|  |  |--&gt;</w:delText>
+              </w:r>
+              <w:commentRangeStart w:id="21"/>
+              <w:r>
+                <w:delText>detault: break</w:delText>
+              </w:r>
+              <w:commentRangeEnd w:id="21"/>
+              <w:r>
+                <w:rPr>
+                  <w:rStyle w:val="a9"/>
+                </w:rPr>
+                <w:commentReference w:id="21"/>
+              </w:r>
+              <w:r>
+                <w:delText>;</w:delText>
+              </w:r>
+            </w:del>
+          </w:p>
+        </w:tc>
+      </w:tr>
+    </w:tbl>
+    <w:p>
+      <w:ins w:id="22" w:author="REN Barret" w:date="2016-03-28T16:55:00Z">
+        <w:r>
+          <w:t>3</w:t>
+        </w:r>
+        <w:r>
+          <w:t>，</w:t>
+        </w:r>
+      </w:ins>
+      <w:del w:id="23" w:author="REN Barret" w:date="2016-03-28T16:55:00Z">
+        <w:r>
+          <w:rPr>
+            <w:rFonts w:hint="eastAsia"/>
+          </w:rPr>
+          <w:delText>4</w:delText>
+        </w:r>
+      </w:del>
+      <w:del w:id="24" w:author="REN Barret" w:date="2016-03-28T16:56:00Z">
+        <w:r>
+          <w:rPr>
+            <w:rFonts w:hint="eastAsia"/>
+          </w:rPr>
+          <w:delText xml:space="preserve">, </w:delText>
+        </w:r>
+      </w:del>
+      <w:r>
+        <w:t>padr</w:t>
+      </w:r>
+      <w:ins w:id="25" w:author="REN Barret" w:date="2016-03-28T15:27:00Z">
+        <w:r>
+          <w:rPr>
+            <w:rFonts w:hint="eastAsia"/>
+          </w:rPr>
+          <w:t>未</w:t>
+        </w:r>
+        <w:r>
+          <w:t>获得</w:t>
+        </w:r>
+        <w:r>
+          <w:t>Ua</w:t>
+        </w:r>
+      </w:ins>
+      <w:ins w:id="26" w:author="REN Barret" w:date="2016-03-28T15:28:00Z">
+        <w:r>
+          <w:rPr>
+            <w:rFonts w:hint="eastAsia"/>
+          </w:rPr>
+          <w:t>确认</w:t>
+        </w:r>
+      </w:ins>
+      <w:ins w:id="27" w:author="REN Barret" w:date="2016-03-28T15:27:00Z">
+        <w:r>
+          <w:t>，</w:t>
+        </w:r>
+      </w:ins>
+      <w:del w:id="28" w:author="REN Barret" w:date="2016-03-28T15:28:00Z">
+        <w:r>
+          <w:delText xml:space="preserve"> </w:delText>
+        </w:r>
+      </w:del>
+      <w:r>
+        <w:rPr>
+          <w:rFonts w:hint="eastAsia"/>
+        </w:rPr>
+        <w:t>再次</w:t>
       </w:r>
       <w:r>
         <w:t>发送</w:t>
       </w:r>
       <w:r>
-        <w:t>ZIPS_to_IACS_ACTIVATE_RESULT_MSG</w:t>
-      </w:r>
-      <w:r>
-        <w:t>给</w:t>
+        <w:t>sabme</w:t>
+      </w:r>
+      <w:r>
+        <w:t>请求，</w:t>
       </w:r>
       <w:r>
         <w:t>921</w:t>
@@ -4274,28 +4459,7 @@
         <w:rPr>
           <w:rFonts w:hint="eastAsia"/>
         </w:rPr>
-        <w:t>，</w:t>
-      </w:r>
-      <w:r>
-        <w:t>921</w:t>
-      </w:r>
-      <w:r>
         <w:t>处理</w:t>
-      </w:r>
-      <w:r>
-        <w:rPr>
-          <w:rFonts w:hint="eastAsia"/>
-        </w:rPr>
-        <w:t>设置</w:t>
-      </w:r>
-      <w:r>
-        <w:t>L1</w:t>
-      </w:r>
-      <w:r>
-        <w:t>状态</w:t>
-      </w:r>
-      <w:r>
-        <w:t>active</w:t>
       </w:r>
     </w:p>
     <w:tbl>
@@ -4314,6 +4478,9 @@
           </w:tcPr>
           <w:p>
             <w:pPr>
+              <w:tabs>
+                <w:tab w:val="left" w:pos="2685"/>
+              </w:tabs>
               <w:rPr>
                 <w:b/>
                 <w:color w:val="FF0000"/>
@@ -4324,96 +4491,480 @@
                 <w:b/>
                 <w:color w:val="FF0000"/>
               </w:rPr>
-              <w:t>IACS::SignallingTick()</w:t>
-            </w:r>
-          </w:p>
-          <w:p>
-            <w:r>
-              <w:t>case ZIPS_to_IACS_ACTIVATE_RESULT_MSG:</w:t>
-            </w:r>
-            <w:r>
+              <w:t>IACS::SignallingTick():</w:t>
+            </w:r>
+            <w:r>
+              <w:rPr>
+                <w:b/>
+                <w:color w:val="FF0000"/>
+              </w:rPr>
+              <w:tab/>
+            </w:r>
+          </w:p>
+          <w:p>
+            <w:r>
+              <w:rPr>
+                <w:rFonts w:hint="eastAsia"/>
+              </w:rPr>
+              <w:t>|</w:t>
+            </w:r>
+            <w:r>
+              <w:t>(Zips_BADR_proxy::getZips_BADR_proxy())-&gt;getFrame(&amp;pBuffer))</w:t>
+            </w:r>
+          </w:p>
+          <w:p>
+            <w:r>
+              <w:rPr>
+                <w:rFonts w:hint="eastAsia"/>
+              </w:rPr>
+              <w:t>|  |--</w:t>
+            </w:r>
+            <w:r>
+              <w:sym w:font="Wingdings" w:char="F0E0"/>
+            </w:r>
+            <w:r>
+              <w:t xml:space="preserve"> retCode = getHdlcFrame(frame);</w:t>
+            </w:r>
+            <w:del w:id="29" w:author="REN Barret" w:date="2016-03-28T16:56:00Z">
+              <w:r>
+                <w:rPr>
+                  <w:rFonts w:hint="eastAsia"/>
+                </w:rPr>
+                <w:delText>6</w:delText>
+              </w:r>
+            </w:del>
+          </w:p>
+          <w:p>
+            <w:r>
+              <w:rPr>
+                <w:rFonts w:hint="eastAsia"/>
+              </w:rPr>
+              <w:lastRenderedPageBreak/>
+              <w:t>|  |  |--</w:t>
+            </w:r>
+            <w:r>
+              <w:sym w:font="Wingdings" w:char="F0E0"/>
+            </w:r>
+            <w:r>
+              <w:t xml:space="preserve"> read_rngbuff(&amp;greadpointer, &amp;frame))</w:t>
+            </w:r>
+          </w:p>
+          <w:p>
+            <w:pPr>
+              <w:tabs>
+                <w:tab w:val="left" w:pos="5685"/>
+              </w:tabs>
+            </w:pPr>
+            <w:r>
+              <w:rPr>
+                <w:rFonts w:hint="eastAsia"/>
+              </w:rPr>
+              <w:t>|</w:t>
+            </w:r>
+            <w:r>
+              <w:t>IACS_PrintL2L1Buffer</w:t>
+            </w:r>
+            <w:r>
+              <w:tab/>
+            </w:r>
+          </w:p>
+          <w:p>
+            <w:r>
+              <w:rPr>
+                <w:rFonts w:hint="eastAsia"/>
+              </w:rPr>
+              <w:t>|</w:t>
+            </w:r>
+            <w:r>
+              <w:t>pFrame = L2Frame::unfold(pBuffer);</w:t>
+            </w:r>
+            <w:r>
+              <w:t xml:space="preserve">    //</w:t>
+            </w:r>
+            <w:r>
+              <w:rPr>
+                <w:rFonts w:hint="eastAsia"/>
+              </w:rPr>
+              <w:t>转换成</w:t>
+            </w:r>
+            <w:r>
+              <w:t>frame</w:t>
+            </w:r>
+            <w:r>
+              <w:t>类</w:t>
+            </w:r>
+          </w:p>
+          <w:p>
+            <w:r>
+              <w:rPr>
+                <w:rFonts w:hint="eastAsia"/>
+              </w:rPr>
+              <w:t>|  |-</w:t>
+            </w:r>
+            <w:r>
+              <w:sym w:font="Wingdings" w:char="F0E0"/>
+            </w:r>
+            <w:r>
+              <w:t xml:space="preserve"> pNewFrame = new L2SABME(data);</w:t>
+            </w:r>
+          </w:p>
+          <w:p>
+            <w:r>
+              <w:rPr>
+                <w:rFonts w:hint="eastAsia"/>
+              </w:rPr>
+              <w:t>|  |  |--</w:t>
+            </w:r>
+            <w:r>
+              <w:sym w:font="Wingdings" w:char="F0E0"/>
+            </w:r>
+            <w:r>
+              <w:t xml:space="preserve"> L2Unnumbered::L2Unnumbered (IRD char* data)</w:t>
+            </w:r>
+            <w:r>
+              <w:rPr>
+                <w:rFonts w:hint="eastAsia"/>
+              </w:rPr>
+              <w:t xml:space="preserve"> </w:t>
+            </w:r>
+            <w:r>
+              <w:t>: L2Frame(data)</w:t>
+            </w:r>
+          </w:p>
+          <w:p>
+            <w:r>
+              <w:rPr>
+                <w:rFonts w:hint="eastAsia"/>
+              </w:rPr>
+              <w:t>|  |  |  |--</w:t>
+            </w:r>
+            <w:r>
+              <w:sym w:font="Wingdings" w:char="F0E0"/>
+            </w:r>
+            <w:r>
+              <w:t xml:space="preserve"> </w:t>
+            </w:r>
+            <w:r>
+              <w:t>L2Frame::L2Frame (IRD char * data): buffer_(data),data_((u8 *) buffer_)</w:t>
+            </w:r>
+          </w:p>
+          <w:p>
+            <w:r>
+              <w:rPr>
+                <w:rFonts w:hint="eastAsia"/>
+              </w:rPr>
+              <w:t>|</w:t>
+            </w:r>
+            <w:r>
+              <w:t>u16 ifID = pFrame-&gt;getIfId();</w:t>
+            </w:r>
+          </w:p>
+          <w:p>
+            <w:r>
+              <w:rPr>
+                <w:rFonts w:hint="eastAsia"/>
+              </w:rPr>
+              <w:t>|</w:t>
+            </w:r>
+            <w:r>
+              <w:t>ISDNItf* isdnObject = ISDNItf::isdnItfFind(ifID);</w:t>
+            </w:r>
+          </w:p>
+          <w:p>
+            <w:r>
+              <w:rPr>
+                <w:rFonts w:hint="eastAsia"/>
+              </w:rPr>
+              <w:t>|</w:t>
+            </w:r>
+            <w:r>
+              <w:t>ISDNItf::isdnItfProcessISDNFrame ( L2Frame * fromISDN)</w:t>
+            </w:r>
+          </w:p>
+          <w:p>
+            <w:r>
+              <w:rPr>
+                <w:rFonts w:hint="eastAsia"/>
+              </w:rPr>
+              <w:t>｜―――＞</w:t>
+            </w:r>
+            <w:r>
+              <w:t>L2CommonIACS * entity = checkL2Entity(tei, 0);</w:t>
+            </w:r>
+          </w:p>
+          <w:p>
+            <w:r>
+              <w:rPr>
+                <w:rFonts w:hint="eastAsia"/>
+              </w:rPr>
+              <w:t>｜　　｜―――＞</w:t>
+            </w:r>
+            <w:commentRangeStart w:id="30"/>
+            <w:r>
+              <w:t>result = l2List_[tei];</w:t>
+            </w:r>
+            <w:commentRangeEnd w:id="30"/>
+            <w:r>
+              <w:rPr>
+                <w:rStyle w:val="a9"/>
+              </w:rPr>
+              <w:commentReference w:id="30"/>
+            </w:r>
+          </w:p>
+          <w:p>
+            <w:r>
+              <w:rPr>
+                <w:rFonts w:hint="eastAsia"/>
+              </w:rPr>
+              <w:t>|--</w:t>
+            </w:r>
+            <w:r>
+              <w:sym w:font="Wingdings" w:char="F0E0"/>
+            </w:r>
+            <w:r>
+              <w:t xml:space="preserve"> case L2Frame::SABME:</w:t>
+            </w:r>
+          </w:p>
+          <w:p>
+            <w:r>
+              <w:rPr>
+                <w:rFonts w:hint="eastAsia"/>
+              </w:rPr>
+              <w:t>|  |-</w:t>
+            </w:r>
+            <w:r>
+              <w:sym w:font="Wingdings" w:char="F0E0"/>
+            </w:r>
+            <w:r>
+              <w:t>L2IACS::l2IACSProcess (L2SABME * msg)</w:t>
+            </w:r>
+          </w:p>
+          <w:p>
+            <w:r>
+              <w:rPr>
+                <w:rFonts w:hint="eastAsia"/>
+              </w:rPr>
+              <w:t>|  |  |--</w:t>
+            </w:r>
+            <w:r>
+              <w:sym w:font="Wingdings" w:char="F0E0"/>
+            </w:r>
+            <w:r>
+              <w:t xml:space="preserve"> sendQ931MsgtoZips(</w:t>
+            </w:r>
+            <w:r>
+              <w:rPr>
+                <w:highlight w:val="yellow"/>
+              </w:rPr>
+              <w:t>BA_EST_IND_</w:t>
+            </w:r>
+            <w:commentRangeStart w:id="31"/>
+            <w:r>
+              <w:rPr>
+                <w:highlight w:val="yellow"/>
+              </w:rPr>
+              <w:t>MESSAGE</w:t>
+            </w:r>
+            <w:commentRangeEnd w:id="31"/>
+            <w:r>
+              <w:rPr>
+                <w:rStyle w:val="a9"/>
+              </w:rPr>
+              <w:commentReference w:id="31"/>
+            </w:r>
+            <w:r>
+              <w:t>,1, 0, NULL);</w:t>
+            </w:r>
+          </w:p>
+          <w:p>
+            <w:r>
+              <w:rPr>
+                <w:rFonts w:hint="eastAsia"/>
+              </w:rPr>
+              <w:t>|  |  |-</w:t>
+            </w:r>
+            <w:r>
+              <w:sym w:font="Wingdings" w:char="F0E0"/>
+            </w:r>
+            <w:r>
+              <w:t xml:space="preserve"> setMultiframeMode(pf, true);</w:t>
+            </w:r>
+          </w:p>
+          <w:p>
+            <w:r>
+              <w:rPr>
+                <w:rFonts w:hint="eastAsia"/>
+              </w:rPr>
+              <w:t>|  |  |  |--</w:t>
+            </w:r>
+            <w:r>
+              <w:sym w:font="Wingdings" w:char="F0E0"/>
+            </w:r>
+            <w:r>
+              <w:t xml:space="preserve"> </w:t>
+            </w:r>
+            <w:commentRangeStart w:id="32"/>
+            <w:r>
+              <w:t>L2UA l2UA(ifId_, tei_, callControlSapi_, pf);</w:t>
+            </w:r>
+            <w:commentRangeEnd w:id="32"/>
+            <w:r>
+              <w:rPr>
+                <w:rStyle w:val="a9"/>
+              </w:rPr>
+              <w:commentReference w:id="32"/>
+            </w:r>
+            <w:r>
+              <w:t xml:space="preserve">  //</w:t>
+            </w:r>
+            <w:r>
+              <w:rPr>
+                <w:rFonts w:hint="eastAsia"/>
+              </w:rPr>
+              <w:t>创建确认</w:t>
+            </w:r>
+            <w:r>
+              <w:t>信息</w:t>
+            </w:r>
+            <w:r>
+              <w:t>UA</w:t>
+            </w:r>
+          </w:p>
+          <w:p>
+            <w:pPr>
+              <w:rPr>
+                <w:rFonts w:hint="eastAsia"/>
+              </w:rPr>
+            </w:pPr>
+            <w:r>
+              <w:rPr>
+                <w:rFonts w:hint="eastAsia"/>
+              </w:rPr>
+              <w:t>|  |  |</w:t>
+            </w:r>
+            <w:r>
+              <w:t>--&gt;</w:t>
+            </w:r>
+            <w:r>
+              <w:t xml:space="preserve"> state_ = multipleFrameEstablished;</w:t>
+            </w:r>
+          </w:p>
+          <w:p>
+            <w:r>
+              <w:rPr>
+                <w:rFonts w:hint="eastAsia"/>
+              </w:rPr>
+              <w:t>|--</w:t>
+            </w:r>
+            <w:r>
+              <w:sym w:font="Wingdings" w:char="F0E0"/>
+            </w:r>
+            <w:r>
+              <w:t xml:space="preserve"> checkL2Result(retL2, tei)</w:t>
+            </w:r>
+          </w:p>
+          <w:p>
+            <w:r>
+              <w:rPr>
+                <w:rFonts w:hint="eastAsia"/>
+              </w:rPr>
+              <w:t>|  |-</w:t>
+            </w:r>
+            <w:r>
+              <w:sym w:font="Wingdings" w:char="F0E0"/>
+            </w:r>
+            <w:r>
+              <w:rPr>
+                <w:rFonts w:hint="eastAsia"/>
+              </w:rPr>
+              <w:t xml:space="preserve">case </w:t>
+            </w:r>
+            <w:r>
+              <w:t>newConn</w:t>
+            </w:r>
+            <w:r>
+              <w:rPr>
+                <w:rFonts w:hint="eastAsia"/>
+              </w:rPr>
               <w:t>:</w:t>
             </w:r>
           </w:p>
           <w:p>
             <w:r>
-              <w:t>|--&gt;</w:t>
-            </w:r>
-            <w:r>
-              <w:t>itfId  = xmsg_data1(msg_buf);</w:t>
-            </w:r>
-          </w:p>
-          <w:p>
-            <w:r>
-              <w:t>ISDNItf* isdnObject = ISDNItf::isdnItfFind(itfId);</w:t>
-            </w:r>
-          </w:p>
-          <w:p>
-            <w:r>
-              <w:t>isdnObject-&gt;isdnItfProcessQueue4Message(msg_buf);</w:t>
-            </w:r>
-          </w:p>
-          <w:p>
-            <w:r>
               <w:rPr>
                 <w:rFonts w:hint="eastAsia"/>
               </w:rPr>
-              <w:t>|</w:t>
-            </w:r>
-            <w:r>
-              <w:t>--&gt;</w:t>
+              <w:t>|  |  |-</w:t>
+            </w:r>
+            <w:r>
+              <w:sym w:font="Wingdings" w:char="F0E0"/>
             </w:r>
             <w:r>
               <w:t xml:space="preserve"> </w:t>
             </w:r>
-            <w:r>
-              <w:t>case ZIPS_to_IACS_ACTIVATE_RESULT_MSG:</w:t>
-            </w:r>
-            <w:r>
-              <w:t xml:space="preserve">     </w:t>
-            </w:r>
-            <w:r>
-              <w:t>isdnItfL1Activate();</w:t>
-            </w:r>
-          </w:p>
-          <w:p>
-            <w:pPr>
+            <w:commentRangeStart w:id="33"/>
+            <w:r>
+              <w:t>oneL2More</w:t>
+            </w:r>
+            <w:commentRangeEnd w:id="33"/>
+            <w:r>
+              <w:rPr>
+                <w:rStyle w:val="a9"/>
+              </w:rPr>
+              <w:commentReference w:id="33"/>
+            </w:r>
+            <w:r>
               <w:rPr>
                 <w:rFonts w:hint="eastAsia"/>
               </w:rPr>
-            </w:pPr>
-            <w:r>
-              <w:t xml:space="preserve">|  |--&gt; </w:t>
-            </w:r>
-            <w:r>
-              <w:t>l1Status_ = active;</w:t>
+              <w:t>()</w:t>
+            </w:r>
+            <w:r>
+              <w:t xml:space="preserve">   //</w:t>
+            </w:r>
+            <w:r>
+              <w:rPr>
+                <w:rFonts w:hint="eastAsia"/>
+              </w:rPr>
+              <w:t>发送</w:t>
+            </w:r>
+            <w:r>
+              <w:t>L2 active</w:t>
+            </w:r>
+            <w:r>
+              <w:t>消息给</w:t>
+            </w:r>
+            <w:r>
+              <w:t>isdnstackmgr</w:t>
             </w:r>
           </w:p>
         </w:tc>
       </w:tr>
     </w:tbl>
     <w:p>
-      <w:r>
-        <w:rPr>
-          <w:rFonts w:hint="eastAsia"/>
-        </w:rPr>
-        <w:t>7</w:t>
-      </w:r>
-      <w:r>
+      <w:pPr>
+        <w:pStyle w:val="1"/>
+      </w:pPr>
+      <w:r>
+        <w:lastRenderedPageBreak/>
+        <w:t>6</w:t>
+      </w:r>
+      <w:r>
+        <w:rPr>
+          <w:rFonts w:hint="eastAsia"/>
+        </w:rPr>
         <w:t>，</w:t>
       </w:r>
-    </w:p>
-    <w:p>
-      <w:pPr>
-        <w:rPr>
-          <w:rFonts w:hint="eastAsia"/>
-        </w:rPr>
-      </w:pPr>
-      <w:r>
-        <w:rPr>
-          <w:rFonts w:hint="eastAsia"/>
-        </w:rPr>
-        <w:t>7,</w:t>
+      <w:r>
+        <w:t>outgoing call</w:t>
+      </w:r>
+    </w:p>
+    <w:p>
+      <w:r>
+        <w:t>1</w:t>
+      </w:r>
+      <w:r>
+        <w:t>，</w:t>
       </w:r>
       <w:r>
         <w:rPr>
@@ -4425,31 +4976,28 @@
         <w:t>21</w:t>
       </w:r>
       <w:r>
+        <w:t>收到</w:t>
+      </w:r>
+      <w:r>
+        <w:t>padr</w:t>
+      </w:r>
+      <w:r>
+        <w:t>的</w:t>
+      </w:r>
+      <w:r>
+        <w:t>setup</w:t>
+      </w:r>
+      <w:r>
+        <w:t>消息，</w:t>
+      </w:r>
+      <w:r>
+        <w:rPr>
+          <w:rFonts w:hint="eastAsia"/>
+        </w:rPr>
+        <w:t>进行</w:t>
+      </w:r>
+      <w:r>
         <w:t>处理</w:t>
-      </w:r>
-      <w:r>
-        <w:t>931</w:t>
-      </w:r>
-      <w:r>
-        <w:t>返回的消息</w:t>
-      </w:r>
-      <w:r>
-        <w:rPr>
-          <w:rFonts w:hint="eastAsia"/>
-        </w:rPr>
-        <w:t>，</w:t>
-      </w:r>
-      <w:r>
-        <w:t>发送回复</w:t>
-      </w:r>
-      <w:r>
-        <w:t>UI</w:t>
-      </w:r>
-      <w:r>
-        <w:t>给</w:t>
-      </w:r>
-      <w:r>
-        <w:t>PADR</w:t>
       </w:r>
     </w:p>
     <w:tbl>
@@ -4468,6 +5016,9 @@
           </w:tcPr>
           <w:p>
             <w:pPr>
+              <w:tabs>
+                <w:tab w:val="left" w:pos="2685"/>
+              </w:tabs>
               <w:rPr>
                 <w:b/>
                 <w:color w:val="FF0000"/>
@@ -4478,28 +5029,14 @@
                 <w:b/>
                 <w:color w:val="FF0000"/>
               </w:rPr>
-              <w:t>IACS::SignallingTick()</w:t>
-            </w:r>
-          </w:p>
-          <w:p>
-            <w:r>
-              <w:t xml:space="preserve">case </w:t>
-            </w:r>
-            <w:r>
-              <w:t>Q931_MSG</w:t>
-            </w:r>
-            <w:r>
-              <w:t>:</w:t>
-            </w:r>
-          </w:p>
-          <w:p>
-            <w:r>
-              <w:t>ISDNItf* isdnObject = ISDNItf::isdnItfFind(itfId);</w:t>
-            </w:r>
-          </w:p>
-          <w:p>
-            <w:r>
-              <w:t>isdnObject-&gt;isdnItfProcessQueue4Message(msg_buf);</w:t>
+              <w:t>IACS::SignallingTick():</w:t>
+            </w:r>
+            <w:r>
+              <w:rPr>
+                <w:b/>
+                <w:color w:val="FF0000"/>
+              </w:rPr>
+              <w:tab/>
             </w:r>
           </w:p>
           <w:p>
@@ -4510,75 +5047,265 @@
               <w:t>|</w:t>
             </w:r>
             <w:r>
+              <w:t>(Zips_BADR_proxy::getZips_BADR_proxy())-&gt;getFrame(&amp;pBuffer))</w:t>
+            </w:r>
+          </w:p>
+          <w:p>
+            <w:r>
+              <w:rPr>
+                <w:rFonts w:hint="eastAsia"/>
+              </w:rPr>
+              <w:t>|  |--</w:t>
+            </w:r>
+            <w:r>
+              <w:sym w:font="Wingdings" w:char="F0E0"/>
+            </w:r>
+            <w:r>
+              <w:t xml:space="preserve"> retCode = getHdlcFrame(frame);</w:t>
+            </w:r>
+            <w:r>
+              <w:rPr>
+                <w:rFonts w:hint="eastAsia"/>
+              </w:rPr>
+              <w:t>6</w:t>
+            </w:r>
+          </w:p>
+          <w:p>
+            <w:r>
+              <w:rPr>
+                <w:rFonts w:hint="eastAsia"/>
+              </w:rPr>
+              <w:t>|  |  |--</w:t>
+            </w:r>
+            <w:r>
+              <w:sym w:font="Wingdings" w:char="F0E0"/>
+            </w:r>
+            <w:r>
+              <w:t xml:space="preserve"> read_rngbuff(&amp;greadpointer, &amp;frame))</w:t>
+            </w:r>
+          </w:p>
+          <w:p>
+            <w:pPr>
+              <w:tabs>
+                <w:tab w:val="left" w:pos="5685"/>
+              </w:tabs>
+            </w:pPr>
+            <w:r>
+              <w:rPr>
+                <w:rFonts w:hint="eastAsia"/>
+              </w:rPr>
+              <w:t>|</w:t>
+            </w:r>
+            <w:r>
+              <w:t>IACS_PrintL2L1Buffer</w:t>
+            </w:r>
+            <w:r>
+              <w:tab/>
+            </w:r>
+          </w:p>
+          <w:p>
+            <w:r>
+              <w:rPr>
+                <w:rFonts w:hint="eastAsia"/>
+              </w:rPr>
+              <w:t>|</w:t>
+            </w:r>
+            <w:r>
+              <w:t>pFrame = L2Frame::unfold(pBuffer);</w:t>
+            </w:r>
+            <w:r>
+              <w:t xml:space="preserve">    //</w:t>
+            </w:r>
+            <w:r>
+              <w:rPr>
+                <w:rFonts w:hint="eastAsia"/>
+              </w:rPr>
+              <w:t>转换成</w:t>
+            </w:r>
+            <w:r>
+              <w:t>frame</w:t>
+            </w:r>
+            <w:r>
+              <w:t>类</w:t>
+            </w:r>
+          </w:p>
+          <w:p>
+            <w:r>
+              <w:rPr>
+                <w:rFonts w:hint="eastAsia"/>
+              </w:rPr>
+              <w:t>|  |--&gt;</w:t>
+            </w:r>
+            <w:r>
+              <w:t xml:space="preserve"> </w:t>
+            </w:r>
+            <w:commentRangeStart w:id="34"/>
+            <w:r>
+              <w:t xml:space="preserve">pNewFrame = </w:t>
+            </w:r>
+            <w:r>
+              <w:rPr>
+                <w:highlight w:val="yellow"/>
+              </w:rPr>
+              <w:t>new L2I</w:t>
+            </w:r>
+            <w:r>
+              <w:t>(data</w:t>
+            </w:r>
+            <w:commentRangeEnd w:id="34"/>
+            <w:r>
+              <w:rPr>
+                <w:rStyle w:val="a9"/>
+              </w:rPr>
+              <w:commentReference w:id="34"/>
+            </w:r>
+            <w:r>
+              <w:t>);</w:t>
+            </w:r>
+          </w:p>
+          <w:p>
+            <w:r>
+              <w:rPr>
+                <w:rFonts w:hint="eastAsia"/>
+              </w:rPr>
+              <w:t>|</w:t>
+            </w:r>
+            <w:r>
+              <w:t>u16 ifID = pFrame-&gt;getIfId();</w:t>
+            </w:r>
+          </w:p>
+          <w:p>
+            <w:r>
+              <w:rPr>
+                <w:rFonts w:hint="eastAsia"/>
+              </w:rPr>
+              <w:t>|</w:t>
+            </w:r>
+            <w:r>
+              <w:t>ISDNItf* isdnObject = ISDNItf::isdnItfFind(ifID);</w:t>
+            </w:r>
+          </w:p>
+          <w:p>
+            <w:r>
+              <w:rPr>
+                <w:rFonts w:hint="eastAsia"/>
+              </w:rPr>
+              <w:t>|</w:t>
+            </w:r>
+            <w:r>
+              <w:t>ISDNItf::isdnItfProcessISDNFrame ( L2Frame * fromISDN)</w:t>
+            </w:r>
+          </w:p>
+          <w:p>
+            <w:r>
+              <w:rPr>
+                <w:rFonts w:hint="eastAsia"/>
+              </w:rPr>
+              <w:t>|  |--&gt;</w:t>
+            </w:r>
+            <w:r>
+              <w:t>L2CommonIACS * entity = checkL2Entity(tei, 0);</w:t>
+            </w:r>
+          </w:p>
+          <w:p>
+            <w:r>
+              <w:t>|  |--&gt;</w:t>
+            </w:r>
+            <w:r>
+              <w:t>case L2Frame::I:</w:t>
+            </w:r>
+            <w:r>
+              <w:t xml:space="preserve">  </w:t>
+            </w:r>
+            <w:r>
+              <w:t>retL2 = entity-&gt;l2IACSProcess((L2I *) fromISDN);</w:t>
+            </w:r>
+          </w:p>
+          <w:p>
+            <w:r>
+              <w:t>|  |  |--&gt;</w:t>
+            </w:r>
+            <w:r>
+              <w:t>sendQ931MsgtoZips(</w:t>
+            </w:r>
+            <w:r>
+              <w:rPr>
+                <w:highlight w:val="yellow"/>
+              </w:rPr>
+              <w:t>BA_DATA_MESSAGE</w:t>
+            </w:r>
+            <w:r>
+              <w:t>,1, dataSize, pData);</w:t>
+            </w:r>
+          </w:p>
+          <w:p>
+            <w:r>
+              <w:t>|  |  |--&gt;</w:t>
+            </w:r>
+            <w:r>
+              <w:t>result = multiframeMode(msg, withAck, false);</w:t>
+            </w:r>
+          </w:p>
+          <w:p>
+            <w:r>
+              <w:t xml:space="preserve">|  </w:t>
+            </w:r>
+            <w:r>
+              <w:rPr>
+                <w:rFonts w:hint="eastAsia"/>
+              </w:rPr>
+              <w:t>|</w:t>
+            </w:r>
+            <w:r>
+              <w:t xml:space="preserve">  |  |</w:t>
+            </w:r>
+            <w:r>
               <w:t>--&gt;</w:t>
             </w:r>
+            <w:commentRangeStart w:id="35"/>
+            <w:r>
+              <w:t>sendAcknowledgment</w:t>
+            </w:r>
+            <w:commentRangeEnd w:id="35"/>
+            <w:r>
+              <w:rPr>
+                <w:rStyle w:val="a9"/>
+              </w:rPr>
+              <w:commentReference w:id="35"/>
+            </w:r>
+            <w:r>
+              <w:t>(false, pf);</w:t>
+            </w:r>
+          </w:p>
+          <w:p>
+            <w:r>
+              <w:t xml:space="preserve">|  |  </w:t>
+            </w:r>
+            <w:r>
+              <w:t xml:space="preserve">|  </w:t>
+            </w:r>
+            <w:r>
+              <w:t xml:space="preserve">|--&gt; </w:t>
+            </w:r>
+            <w:r>
+              <w:t>sendQueuedFrames();</w:t>
+            </w:r>
+          </w:p>
+          <w:p>
+            <w:r>
+              <w:rPr>
+                <w:rFonts w:hint="eastAsia"/>
+              </w:rPr>
+              <w:t>|</w:t>
+            </w:r>
+            <w:r>
+              <w:t xml:space="preserve">  |--&gt;</w:t>
+            </w:r>
             <w:r>
               <w:t xml:space="preserve"> </w:t>
             </w:r>
             <w:r>
-              <w:t>entity = checkL2Entity(tei, 1</w:t>
-            </w:r>
-            <w:r>
-              <w:t>)</w:t>
-            </w:r>
-          </w:p>
-          <w:p>
-            <w:r>
-              <w:t xml:space="preserve">|--&gt; </w:t>
-            </w:r>
-            <w:r>
-              <w:t>entity-&gt;l2IACSProcess(msg_buf);</w:t>
-            </w:r>
-          </w:p>
-          <w:p>
-            <w:r>
-              <w:t>|  |--&gt;</w:t>
-            </w:r>
-            <w:r>
-              <w:t xml:space="preserve"> case ASP_UDATA_REQ_MESSAGE:</w:t>
-            </w:r>
-            <w:r>
-              <w:t xml:space="preserve">     </w:t>
-            </w:r>
-          </w:p>
-          <w:p>
-            <w:r>
-              <w:t xml:space="preserve">|  |  |--&gt; </w:t>
-            </w:r>
-            <w:r>
-              <w:t>frame =  new L2UI(ifId_, tei_, sapi, data, dataLength);</w:t>
-            </w:r>
-          </w:p>
-          <w:p>
-            <w:r>
-              <w:t>|  |  |--&gt;</w:t>
-            </w:r>
-            <w:r>
-              <w:t>frame-&gt;sendMe();</w:t>
-            </w:r>
-          </w:p>
-          <w:p>
-            <w:r>
-              <w:rPr>
-                <w:rFonts w:hint="eastAsia"/>
-              </w:rPr>
-              <w:t>|  |--&gt;</w:t>
-            </w:r>
-            <w:r>
-              <w:t>isdnObj = ISDNItf::isdnItfFind(ifId_);</w:t>
-            </w:r>
-          </w:p>
-          <w:p>
-            <w:pPr>
-              <w:rPr>
-                <w:rFonts w:hint="eastAsia"/>
-              </w:rPr>
-            </w:pPr>
-            <w:r>
-              <w:t>|  |--&gt;</w:t>
-            </w:r>
-            <w:r>
-              <w:t>isdnObj-&gt;checkL2Result(result, tei_);</w:t>
+              <w:t>checkL2Result(retL2, tei);</w:t>
             </w:r>
           </w:p>
         </w:tc>
@@ -4589,6 +5316,3441 @@
         <w:rPr>
           <w:rFonts w:hint="eastAsia"/>
         </w:rPr>
+      </w:pPr>
+      <w:r>
+        <w:rPr>
+          <w:rFonts w:hint="eastAsia"/>
+        </w:rPr>
+        <w:t>2</w:t>
+      </w:r>
+      <w:r>
+        <w:t>，</w:t>
+      </w:r>
+      <w:r>
+        <w:rPr>
+          <w:rFonts w:hint="eastAsia"/>
+        </w:rPr>
+        <w:t>931</w:t>
+      </w:r>
+      <w:r>
+        <w:rPr>
+          <w:rFonts w:hint="eastAsia"/>
+        </w:rPr>
+        <w:t>收到</w:t>
+      </w:r>
+      <w:r>
+        <w:t>BA_DATA_MESSAGE</w:t>
+      </w:r>
+      <w:r>
+        <w:t>消息，处理发送</w:t>
+      </w:r>
+      <w:r>
+        <w:t>ASP_DATA_REQ_MESSAGE</w:t>
+      </w:r>
+      <w:r>
+        <w:rPr>
+          <w:rFonts w:hint="eastAsia"/>
+        </w:rPr>
+        <w:t>给</w:t>
+      </w:r>
+      <w:r>
+        <w:t>921</w:t>
+      </w:r>
+    </w:p>
+    <w:tbl>
+      <w:tblPr>
+        <w:tblStyle w:val="a8"/>
+        <w:tblW w:w="0" w:type="auto"/>
+        <w:tblLook w:val="04A0" w:firstRow="1" w:lastRow="0" w:firstColumn="1" w:lastColumn="0" w:noHBand="0" w:noVBand="1"/>
+      </w:tblPr>
+      <w:tblGrid>
+        <w:gridCol w:w="8296"/>
+      </w:tblGrid>
+      <w:tr>
+        <w:tc>
+          <w:tcPr>
+            <w:tcW w:w="8296" w:type="dxa"/>
+          </w:tcPr>
+          <w:p>
+            <w:pPr>
+              <w:rPr>
+                <w:b/>
+                <w:color w:val="FF0000"/>
+              </w:rPr>
+            </w:pPr>
+            <w:r>
+              <w:rPr>
+                <w:b/>
+                <w:color w:val="FF0000"/>
+              </w:rPr>
+              <w:lastRenderedPageBreak/>
+              <w:t>IACS::SignallingTick()</w:t>
+            </w:r>
+          </w:p>
+          <w:p>
+            <w:r>
+              <w:t>|--</w:t>
+            </w:r>
+            <w:r>
+              <w:rPr>
+                <w:rFonts w:hint="eastAsia"/>
+              </w:rPr>
+              <w:t>&gt;</w:t>
+            </w:r>
+            <w:r>
+              <w:t>isdnObject-&gt;isdnItfProcessQueue4Message(msg_buf);</w:t>
+            </w:r>
+          </w:p>
+          <w:p>
+            <w:r>
+              <w:t xml:space="preserve">|  |--&gt; </w:t>
+            </w:r>
+            <w:r>
+              <w:t>case Q931_MSG:</w:t>
+            </w:r>
+            <w:r>
+              <w:t xml:space="preserve">  </w:t>
+            </w:r>
+            <w:r>
+              <w:t>entity-&gt;l2IACSProcess(msg_buf);</w:t>
+            </w:r>
+          </w:p>
+          <w:p>
+            <w:r>
+              <w:t xml:space="preserve">|  |  |--&gt; </w:t>
+            </w:r>
+            <w:r>
+              <w:t>case ASP_DATA_REQ_MESSAGE:</w:t>
+            </w:r>
+            <w:r>
+              <w:t xml:space="preserve">  </w:t>
+            </w:r>
+            <w:r>
+              <w:t>sendQueuedFrames();</w:t>
+            </w:r>
+          </w:p>
+          <w:p>
+            <w:r>
+              <w:t xml:space="preserve">|  |  |  |--&gt; </w:t>
+            </w:r>
+            <w:commentRangeStart w:id="36"/>
+            <w:r>
+              <w:t>pL2I-&gt;sendMe(vr_);</w:t>
+            </w:r>
+            <w:commentRangeEnd w:id="36"/>
+            <w:r>
+              <w:rPr>
+                <w:rStyle w:val="a9"/>
+              </w:rPr>
+              <w:commentReference w:id="36"/>
+            </w:r>
+          </w:p>
+          <w:p>
+            <w:pPr>
+              <w:rPr>
+                <w:rFonts w:hint="eastAsia"/>
+              </w:rPr>
+            </w:pPr>
+            <w:r>
+              <w:rPr>
+                <w:rFonts w:hint="eastAsia"/>
+              </w:rPr>
+              <w:t>|  |  |--&gt;</w:t>
+            </w:r>
+            <w:r>
+              <w:t>isdnObj-&gt;checkL2Result(result, tei_);</w:t>
+            </w:r>
+          </w:p>
+        </w:tc>
+      </w:tr>
+    </w:tbl>
+    <w:p>
+      <w:r>
+        <w:rPr>
+          <w:rFonts w:hint="eastAsia"/>
+        </w:rPr>
+        <w:t xml:space="preserve">3, </w:t>
+      </w:r>
+      <w:r>
+        <w:rPr>
+          <w:rFonts w:hint="eastAsia"/>
+        </w:rPr>
+        <w:t>padr</w:t>
+      </w:r>
+      <w:r>
+        <w:t>收到</w:t>
+      </w:r>
+      <w:r>
+        <w:t>setup ack</w:t>
+      </w:r>
+      <w:r>
+        <w:t>的</w:t>
+      </w:r>
+      <w:r>
+        <w:t>I</w:t>
+      </w:r>
+      <w:r>
+        <w:t>帧之后，发送</w:t>
+      </w:r>
+      <w:r>
+        <w:t>RR</w:t>
+      </w:r>
+      <w:r>
+        <w:t>帧给</w:t>
+      </w:r>
+      <w:r>
+        <w:t>921</w:t>
+      </w:r>
+      <w:r>
+        <w:rPr>
+          <w:rFonts w:hint="eastAsia"/>
+        </w:rPr>
+        <w:t>表示接受到</w:t>
+      </w:r>
+      <w:r>
+        <w:t>ack</w:t>
+      </w:r>
+    </w:p>
+    <w:tbl>
+      <w:tblPr>
+        <w:tblStyle w:val="a8"/>
+        <w:tblW w:w="0" w:type="auto"/>
+        <w:tblLook w:val="04A0" w:firstRow="1" w:lastRow="0" w:firstColumn="1" w:lastColumn="0" w:noHBand="0" w:noVBand="1"/>
+      </w:tblPr>
+      <w:tblGrid>
+        <w:gridCol w:w="8296"/>
+      </w:tblGrid>
+      <w:tr>
+        <w:tc>
+          <w:tcPr>
+            <w:tcW w:w="8296" w:type="dxa"/>
+          </w:tcPr>
+          <w:p>
+            <w:pPr>
+              <w:tabs>
+                <w:tab w:val="left" w:pos="2685"/>
+              </w:tabs>
+              <w:rPr>
+                <w:b/>
+                <w:color w:val="FF0000"/>
+              </w:rPr>
+            </w:pPr>
+            <w:r>
+              <w:rPr>
+                <w:b/>
+                <w:color w:val="FF0000"/>
+              </w:rPr>
+              <w:t>IACS::SignallingTick():</w:t>
+            </w:r>
+            <w:r>
+              <w:rPr>
+                <w:b/>
+                <w:color w:val="FF0000"/>
+              </w:rPr>
+              <w:tab/>
+            </w:r>
+          </w:p>
+          <w:p>
+            <w:r>
+              <w:rPr>
+                <w:rFonts w:hint="eastAsia"/>
+              </w:rPr>
+              <w:t>|</w:t>
+            </w:r>
+            <w:r>
+              <w:t>(Zips_BADR_proxy::getZips_BADR_proxy())-&gt;getFrame(&amp;pBuffer))</w:t>
+            </w:r>
+          </w:p>
+          <w:p>
+            <w:r>
+              <w:rPr>
+                <w:rFonts w:hint="eastAsia"/>
+              </w:rPr>
+              <w:t>|  |--</w:t>
+            </w:r>
+            <w:r>
+              <w:sym w:font="Wingdings" w:char="F0E0"/>
+            </w:r>
+            <w:r>
+              <w:t xml:space="preserve"> retCode = getHdlcFrame(frame);</w:t>
+            </w:r>
+            <w:r>
+              <w:rPr>
+                <w:rFonts w:hint="eastAsia"/>
+              </w:rPr>
+              <w:t>6</w:t>
+            </w:r>
+          </w:p>
+          <w:p>
+            <w:r>
+              <w:rPr>
+                <w:rFonts w:hint="eastAsia"/>
+              </w:rPr>
+              <w:t>|  |  |--</w:t>
+            </w:r>
+            <w:r>
+              <w:sym w:font="Wingdings" w:char="F0E0"/>
+            </w:r>
+            <w:r>
+              <w:t xml:space="preserve"> read_rngbuff(&amp;greadpointer, &amp;frame))</w:t>
+            </w:r>
+          </w:p>
+          <w:p>
+            <w:pPr>
+              <w:tabs>
+                <w:tab w:val="left" w:pos="5685"/>
+              </w:tabs>
+            </w:pPr>
+            <w:r>
+              <w:rPr>
+                <w:rFonts w:hint="eastAsia"/>
+              </w:rPr>
+              <w:t>|</w:t>
+            </w:r>
+            <w:r>
+              <w:t>IACS_PrintL2L1Buffer</w:t>
+            </w:r>
+            <w:r>
+              <w:tab/>
+            </w:r>
+          </w:p>
+          <w:p>
+            <w:r>
+              <w:rPr>
+                <w:rFonts w:hint="eastAsia"/>
+              </w:rPr>
+              <w:t>|</w:t>
+            </w:r>
+            <w:r>
+              <w:t>pFrame = L2Frame::unfold(pBuffer);</w:t>
+            </w:r>
+          </w:p>
+          <w:p>
+            <w:r>
+              <w:rPr>
+                <w:rFonts w:hint="eastAsia"/>
+              </w:rPr>
+              <w:t>|</w:t>
+            </w:r>
+            <w:r>
+              <w:t xml:space="preserve">  |--&gt; </w:t>
+            </w:r>
+            <w:r>
+              <w:t>pNewFrame = new L2RR(data);</w:t>
+            </w:r>
+          </w:p>
+          <w:p>
+            <w:r>
+              <w:rPr>
+                <w:rFonts w:hint="eastAsia"/>
+              </w:rPr>
+              <w:t>|</w:t>
+            </w:r>
+            <w:r>
+              <w:t>u16 ifID = pFrame-&gt;getIfId();</w:t>
+            </w:r>
+          </w:p>
+          <w:p>
+            <w:r>
+              <w:rPr>
+                <w:rFonts w:hint="eastAsia"/>
+              </w:rPr>
+              <w:t>|</w:t>
+            </w:r>
+            <w:r>
+              <w:t>ISDNItf* isdnObject = ISDNItf::isdnItfFind(ifID);</w:t>
+            </w:r>
+          </w:p>
+          <w:p>
+            <w:r>
+              <w:rPr>
+                <w:rFonts w:hint="eastAsia"/>
+              </w:rPr>
+              <w:t>|</w:t>
+            </w:r>
+            <w:r>
+              <w:t>ISDNItf::isdnItfProcessISDNFrame ( L2Frame * fromISDN)</w:t>
+            </w:r>
+          </w:p>
+          <w:p>
+            <w:r>
+              <w:rPr>
+                <w:rFonts w:hint="eastAsia"/>
+              </w:rPr>
+              <w:t>|  |--&gt;</w:t>
+            </w:r>
+            <w:r>
+              <w:t>L2CommonIACS * entity = checkL2Entity(tei, 0);</w:t>
+            </w:r>
+          </w:p>
+          <w:p>
+            <w:r>
+              <w:rPr>
+                <w:rFonts w:hint="eastAsia"/>
+              </w:rPr>
+              <w:t>|  |--&gt;</w:t>
+            </w:r>
+            <w:r>
+              <w:t xml:space="preserve"> case L2Frame::RR:    retL2 = entity-&gt;l2IACSProcess((L2RR *) fromISDN);</w:t>
+            </w:r>
+          </w:p>
+        </w:tc>
+      </w:tr>
+    </w:tbl>
+    <w:p/>
+    <w:p>
+      <w:r>
+        <w:t>4</w:t>
+      </w:r>
+      <w:r>
+        <w:rPr>
+          <w:rFonts w:hint="eastAsia"/>
+        </w:rPr>
+        <w:t>，</w:t>
+      </w:r>
+      <w:r>
+        <w:rPr>
+          <w:rFonts w:hint="eastAsia"/>
+        </w:rPr>
+        <w:t>padr</w:t>
+      </w:r>
+      <w:r>
+        <w:t>发送</w:t>
+      </w:r>
+      <w:r>
+        <w:t>information</w:t>
+      </w:r>
+      <w:r>
+        <w:t>的</w:t>
+      </w:r>
+      <w:r>
+        <w:t>I</w:t>
+      </w:r>
+      <w:r>
+        <w:t>帧给</w:t>
+      </w:r>
+      <w:r>
+        <w:t>921</w:t>
+      </w:r>
+      <w:r>
+        <w:rPr>
+          <w:rFonts w:hint="eastAsia"/>
+        </w:rPr>
+        <w:t>，</w:t>
+      </w:r>
+      <w:r>
+        <w:t>921</w:t>
+      </w:r>
+      <w:r>
+        <w:rPr>
+          <w:rFonts w:hint="eastAsia"/>
+        </w:rPr>
+        <w:t>处理</w:t>
+      </w:r>
+    </w:p>
+    <w:tbl>
+      <w:tblPr>
+        <w:tblStyle w:val="a8"/>
+        <w:tblW w:w="0" w:type="auto"/>
+        <w:tblLook w:val="04A0" w:firstRow="1" w:lastRow="0" w:firstColumn="1" w:lastColumn="0" w:noHBand="0" w:noVBand="1"/>
+      </w:tblPr>
+      <w:tblGrid>
+        <w:gridCol w:w="8296"/>
+      </w:tblGrid>
+      <w:tr>
+        <w:tc>
+          <w:tcPr>
+            <w:tcW w:w="8296" w:type="dxa"/>
+          </w:tcPr>
+          <w:p>
+            <w:pPr>
+              <w:tabs>
+                <w:tab w:val="left" w:pos="2685"/>
+              </w:tabs>
+              <w:rPr>
+                <w:b/>
+                <w:color w:val="FF0000"/>
+              </w:rPr>
+            </w:pPr>
+            <w:r>
+              <w:rPr>
+                <w:b/>
+                <w:color w:val="FF0000"/>
+              </w:rPr>
+              <w:t>IACS::SignallingTick():</w:t>
+            </w:r>
+            <w:r>
+              <w:rPr>
+                <w:b/>
+                <w:color w:val="FF0000"/>
+              </w:rPr>
+              <w:tab/>
+            </w:r>
+          </w:p>
+          <w:p>
+            <w:r>
+              <w:rPr>
+                <w:rFonts w:hint="eastAsia"/>
+              </w:rPr>
+              <w:t>|</w:t>
+            </w:r>
+            <w:r>
+              <w:t>(Zips_BADR_proxy::getZips_BADR_proxy())-&gt;getFrame(&amp;pBuffer))</w:t>
+            </w:r>
+          </w:p>
+          <w:p>
+            <w:r>
+              <w:rPr>
+                <w:rFonts w:hint="eastAsia"/>
+              </w:rPr>
+              <w:t>|  |--</w:t>
+            </w:r>
+            <w:r>
+              <w:sym w:font="Wingdings" w:char="F0E0"/>
+            </w:r>
+            <w:r>
+              <w:t xml:space="preserve"> retCode = getHdlcFrame(frame);</w:t>
+            </w:r>
+            <w:r>
+              <w:rPr>
+                <w:rFonts w:hint="eastAsia"/>
+              </w:rPr>
+              <w:t>6</w:t>
+            </w:r>
+          </w:p>
+          <w:p>
+            <w:r>
+              <w:rPr>
+                <w:rFonts w:hint="eastAsia"/>
+              </w:rPr>
+              <w:t>|  |  |--</w:t>
+            </w:r>
+            <w:r>
+              <w:sym w:font="Wingdings" w:char="F0E0"/>
+            </w:r>
+            <w:r>
+              <w:t xml:space="preserve"> read_rngbuff(&amp;greadpointer, &amp;frame))</w:t>
+            </w:r>
+          </w:p>
+          <w:p>
+            <w:pPr>
+              <w:tabs>
+                <w:tab w:val="left" w:pos="5685"/>
+              </w:tabs>
+            </w:pPr>
+            <w:r>
+              <w:rPr>
+                <w:rFonts w:hint="eastAsia"/>
+              </w:rPr>
+              <w:t>|</w:t>
+            </w:r>
+            <w:r>
+              <w:t>IACS_PrintL2L1Buffer</w:t>
+            </w:r>
+            <w:r>
+              <w:tab/>
+            </w:r>
+          </w:p>
+          <w:p>
+            <w:r>
+              <w:rPr>
+                <w:rFonts w:hint="eastAsia"/>
+              </w:rPr>
+              <w:t>|</w:t>
+            </w:r>
+            <w:r>
+              <w:t>pFrame = L2Frame::unfold(pBuffer);</w:t>
+            </w:r>
+            <w:r>
+              <w:t xml:space="preserve">    //</w:t>
+            </w:r>
+            <w:r>
+              <w:rPr>
+                <w:rFonts w:hint="eastAsia"/>
+              </w:rPr>
+              <w:t>转换成</w:t>
+            </w:r>
+            <w:r>
+              <w:t>frame</w:t>
+            </w:r>
+            <w:r>
+              <w:t>类</w:t>
+            </w:r>
+          </w:p>
+          <w:p>
+            <w:r>
+              <w:rPr>
+                <w:rFonts w:hint="eastAsia"/>
+              </w:rPr>
+              <w:t>|  |--&gt;</w:t>
+            </w:r>
+            <w:r>
+              <w:t xml:space="preserve"> </w:t>
+            </w:r>
+            <w:commentRangeStart w:id="37"/>
+            <w:r>
+              <w:t xml:space="preserve">pNewFrame = </w:t>
+            </w:r>
+            <w:r>
+              <w:rPr>
+                <w:highlight w:val="yellow"/>
+              </w:rPr>
+              <w:t>new L2I</w:t>
+            </w:r>
+            <w:r>
+              <w:t>(data</w:t>
+            </w:r>
+            <w:commentRangeEnd w:id="37"/>
+            <w:r>
+              <w:rPr>
+                <w:rStyle w:val="a9"/>
+              </w:rPr>
+              <w:commentReference w:id="37"/>
+            </w:r>
+            <w:r>
+              <w:t>);</w:t>
+            </w:r>
+          </w:p>
+          <w:p>
+            <w:r>
+              <w:rPr>
+                <w:rFonts w:hint="eastAsia"/>
+              </w:rPr>
+              <w:t>|</w:t>
+            </w:r>
+            <w:r>
+              <w:t>u16 ifID = pFrame-&gt;getIfId();</w:t>
+            </w:r>
+          </w:p>
+          <w:p>
+            <w:r>
+              <w:rPr>
+                <w:rFonts w:hint="eastAsia"/>
+              </w:rPr>
+              <w:t>|</w:t>
+            </w:r>
+            <w:r>
+              <w:t>ISDNItf* isdnObject = ISDNItf::isdnItfFind(ifID);</w:t>
+            </w:r>
+          </w:p>
+          <w:p>
+            <w:r>
+              <w:rPr>
+                <w:rFonts w:hint="eastAsia"/>
+              </w:rPr>
+              <w:t>|</w:t>
+            </w:r>
+            <w:r>
+              <w:t>ISDNItf::isdnItfProcessISDNFrame ( L2Frame * fromISDN)</w:t>
+            </w:r>
+          </w:p>
+          <w:p>
+            <w:r>
+              <w:rPr>
+                <w:rFonts w:hint="eastAsia"/>
+              </w:rPr>
+              <w:t>|  |--&gt;</w:t>
+            </w:r>
+            <w:r>
+              <w:t>L2CommonIACS * entity = checkL2Entity(tei, 0);</w:t>
+            </w:r>
+          </w:p>
+          <w:p>
+            <w:r>
+              <w:t>|  |--&gt;</w:t>
+            </w:r>
+            <w:r>
+              <w:t>case L2Frame::I:</w:t>
+            </w:r>
+            <w:r>
+              <w:t xml:space="preserve">  </w:t>
+            </w:r>
+            <w:r>
+              <w:t>retL2 = entity-&gt;l2IACSProcess((L2I *) fromISDN);</w:t>
+            </w:r>
+          </w:p>
+          <w:p>
+            <w:r>
+              <w:t>|  |  |--&gt;</w:t>
+            </w:r>
+            <w:r>
+              <w:t>sendQ931MsgtoZips(</w:t>
+            </w:r>
+            <w:r>
+              <w:rPr>
+                <w:highlight w:val="yellow"/>
+              </w:rPr>
+              <w:t>BA_DATA_MESSAGE</w:t>
+            </w:r>
+            <w:r>
+              <w:t>,1, dataSize, pData);</w:t>
+            </w:r>
+          </w:p>
+          <w:p>
+            <w:r>
+              <w:t>|  |  |--&gt;</w:t>
+            </w:r>
+            <w:r>
+              <w:t>result = multiframeMode(msg, withAck, false);</w:t>
+            </w:r>
+          </w:p>
+          <w:p>
+            <w:r>
+              <w:t xml:space="preserve">|  </w:t>
+            </w:r>
+            <w:r>
+              <w:rPr>
+                <w:rFonts w:hint="eastAsia"/>
+              </w:rPr>
+              <w:t>|</w:t>
+            </w:r>
+            <w:r>
+              <w:t xml:space="preserve">  |  |--&gt;</w:t>
+            </w:r>
+            <w:commentRangeStart w:id="38"/>
+            <w:r>
+              <w:t>sendAcknowledgment</w:t>
+            </w:r>
+            <w:commentRangeEnd w:id="38"/>
+            <w:r>
+              <w:rPr>
+                <w:rStyle w:val="a9"/>
+              </w:rPr>
+              <w:commentReference w:id="38"/>
+            </w:r>
+            <w:r>
+              <w:t>(false, pf);</w:t>
+            </w:r>
+          </w:p>
+          <w:p>
+            <w:r>
+              <w:t xml:space="preserve">|  |  |--&gt; </w:t>
+            </w:r>
+            <w:r>
+              <w:t>sendQueuedFrames();</w:t>
+            </w:r>
+          </w:p>
+          <w:p>
+            <w:r>
+              <w:rPr>
+                <w:rFonts w:hint="eastAsia"/>
+              </w:rPr>
+              <w:t>|</w:t>
+            </w:r>
+            <w:r>
+              <w:t xml:space="preserve">  |--&gt; </w:t>
+            </w:r>
+            <w:r>
+              <w:t>checkL2Result(retL2, tei);</w:t>
+            </w:r>
+          </w:p>
+        </w:tc>
+      </w:tr>
+    </w:tbl>
+    <w:p>
+      <w:pPr>
+        <w:rPr>
+          <w:rFonts w:hint="eastAsia"/>
+        </w:rPr>
+      </w:pPr>
+      <w:r>
+        <w:rPr>
+          <w:rFonts w:hint="eastAsia"/>
+        </w:rPr>
+        <w:t>5</w:t>
+      </w:r>
+      <w:r>
+        <w:t>，</w:t>
+      </w:r>
+      <w:r>
+        <w:rPr>
+          <w:rFonts w:hint="eastAsia"/>
+        </w:rPr>
+        <w:t>931</w:t>
+      </w:r>
+      <w:r>
+        <w:rPr>
+          <w:rFonts w:hint="eastAsia"/>
+        </w:rPr>
+        <w:t>收到</w:t>
+      </w:r>
+      <w:r>
+        <w:t>BA_DATA_MESSAGE</w:t>
+      </w:r>
+      <w:r>
+        <w:t>消息，处理发送</w:t>
+      </w:r>
+      <w:r>
+        <w:t>ASP_DATA_REQ_MESSAGE</w:t>
+      </w:r>
+      <w:r>
+        <w:rPr>
+          <w:rFonts w:hint="eastAsia"/>
+        </w:rPr>
+        <w:t>给</w:t>
+      </w:r>
+      <w:r>
+        <w:t>921</w:t>
+      </w:r>
+    </w:p>
+    <w:tbl>
+      <w:tblPr>
+        <w:tblStyle w:val="a8"/>
+        <w:tblW w:w="0" w:type="auto"/>
+        <w:tblLook w:val="04A0" w:firstRow="1" w:lastRow="0" w:firstColumn="1" w:lastColumn="0" w:noHBand="0" w:noVBand="1"/>
+      </w:tblPr>
+      <w:tblGrid>
+        <w:gridCol w:w="8296"/>
+      </w:tblGrid>
+      <w:tr>
+        <w:tc>
+          <w:tcPr>
+            <w:tcW w:w="8296" w:type="dxa"/>
+          </w:tcPr>
+          <w:p>
+            <w:pPr>
+              <w:rPr>
+                <w:b/>
+                <w:color w:val="FF0000"/>
+              </w:rPr>
+            </w:pPr>
+            <w:r>
+              <w:rPr>
+                <w:b/>
+                <w:color w:val="FF0000"/>
+              </w:rPr>
+              <w:t>IACS::SignallingTick()</w:t>
+            </w:r>
+          </w:p>
+          <w:p>
+            <w:r>
+              <w:t>|--</w:t>
+            </w:r>
+            <w:r>
+              <w:rPr>
+                <w:rFonts w:hint="eastAsia"/>
+              </w:rPr>
+              <w:t>&gt;</w:t>
+            </w:r>
+            <w:r>
+              <w:t>isdnObject-&gt;isdnItfProcessQueue4Message(msg_buf);</w:t>
+            </w:r>
+          </w:p>
+          <w:p>
+            <w:r>
+              <w:t xml:space="preserve">|  |--&gt; </w:t>
+            </w:r>
+            <w:r>
+              <w:t>case Q931_MSG:</w:t>
+            </w:r>
+            <w:r>
+              <w:t xml:space="preserve">  </w:t>
+            </w:r>
+            <w:r>
+              <w:t>entity-&gt;l2IACSProcess(msg_buf);</w:t>
+            </w:r>
+          </w:p>
+          <w:p>
+            <w:r>
+              <w:t xml:space="preserve">|  |  |--&gt; </w:t>
+            </w:r>
+            <w:r>
+              <w:t>case ASP_DATA_REQ_MESSAGE:</w:t>
+            </w:r>
+            <w:r>
+              <w:t xml:space="preserve">  </w:t>
+            </w:r>
+            <w:r>
+              <w:t>sendQueuedFrames();</w:t>
+            </w:r>
+          </w:p>
+          <w:p>
+            <w:r>
+              <w:t xml:space="preserve">|  |  |  |--&gt; </w:t>
+            </w:r>
+            <w:commentRangeStart w:id="39"/>
+            <w:r>
+              <w:t>pL2I-&gt;sendMe(vr_);</w:t>
+            </w:r>
+            <w:commentRangeEnd w:id="39"/>
+            <w:r>
+              <w:rPr>
+                <w:rStyle w:val="a9"/>
+              </w:rPr>
+              <w:commentReference w:id="39"/>
+            </w:r>
+          </w:p>
+          <w:p>
+            <w:pPr>
+              <w:rPr>
+                <w:rFonts w:hint="eastAsia"/>
+              </w:rPr>
+            </w:pPr>
+            <w:r>
+              <w:rPr>
+                <w:rFonts w:hint="eastAsia"/>
+              </w:rPr>
+              <w:lastRenderedPageBreak/>
+              <w:t>|  |  |--&gt;</w:t>
+            </w:r>
+            <w:r>
+              <w:t>isdnObj-&gt;checkL2Result(result, tei_);</w:t>
+            </w:r>
+          </w:p>
+        </w:tc>
+      </w:tr>
+    </w:tbl>
+    <w:p>
+      <w:r>
+        <w:rPr>
+          <w:rFonts w:hint="eastAsia"/>
+        </w:rPr>
+        <w:lastRenderedPageBreak/>
+        <w:t>6</w:t>
+      </w:r>
+      <w:r>
+        <w:t>,</w:t>
+      </w:r>
+      <w:r>
+        <w:rPr>
+          <w:rFonts w:hint="eastAsia"/>
+        </w:rPr>
+        <w:t>padr</w:t>
+      </w:r>
+      <w:r>
+        <w:t>收到</w:t>
+      </w:r>
+      <w:r>
+        <w:t>call proceeding</w:t>
+      </w:r>
+      <w:r>
+        <w:t>的</w:t>
+      </w:r>
+      <w:r>
+        <w:t>I</w:t>
+      </w:r>
+      <w:r>
+        <w:t>帧之后，发送</w:t>
+      </w:r>
+      <w:r>
+        <w:t>RR</w:t>
+      </w:r>
+      <w:r>
+        <w:t>帧给</w:t>
+      </w:r>
+      <w:r>
+        <w:t>921</w:t>
+      </w:r>
+      <w:r>
+        <w:rPr>
+          <w:rFonts w:hint="eastAsia"/>
+        </w:rPr>
+        <w:t>表示接受到</w:t>
+      </w:r>
+      <w:r>
+        <w:t>proceed</w:t>
+      </w:r>
+    </w:p>
+    <w:tbl>
+      <w:tblPr>
+        <w:tblStyle w:val="a8"/>
+        <w:tblW w:w="0" w:type="auto"/>
+        <w:tblLook w:val="04A0" w:firstRow="1" w:lastRow="0" w:firstColumn="1" w:lastColumn="0" w:noHBand="0" w:noVBand="1"/>
+      </w:tblPr>
+      <w:tblGrid>
+        <w:gridCol w:w="8296"/>
+      </w:tblGrid>
+      <w:tr>
+        <w:tc>
+          <w:tcPr>
+            <w:tcW w:w="8296" w:type="dxa"/>
+          </w:tcPr>
+          <w:p>
+            <w:pPr>
+              <w:tabs>
+                <w:tab w:val="left" w:pos="2685"/>
+              </w:tabs>
+              <w:rPr>
+                <w:b/>
+                <w:color w:val="FF0000"/>
+              </w:rPr>
+            </w:pPr>
+            <w:r>
+              <w:rPr>
+                <w:b/>
+                <w:color w:val="FF0000"/>
+              </w:rPr>
+              <w:t>IACS::SignallingTick():</w:t>
+            </w:r>
+            <w:r>
+              <w:rPr>
+                <w:b/>
+                <w:color w:val="FF0000"/>
+              </w:rPr>
+              <w:tab/>
+            </w:r>
+          </w:p>
+          <w:p>
+            <w:r>
+              <w:rPr>
+                <w:rFonts w:hint="eastAsia"/>
+              </w:rPr>
+              <w:t>|</w:t>
+            </w:r>
+            <w:r>
+              <w:t>(Zips_BADR_proxy::getZips_BADR_proxy())-&gt;getFrame(&amp;pBuffer))</w:t>
+            </w:r>
+          </w:p>
+          <w:p>
+            <w:r>
+              <w:rPr>
+                <w:rFonts w:hint="eastAsia"/>
+              </w:rPr>
+              <w:t>|  |--</w:t>
+            </w:r>
+            <w:r>
+              <w:sym w:font="Wingdings" w:char="F0E0"/>
+            </w:r>
+            <w:r>
+              <w:t xml:space="preserve"> retCode = getHdlcFrame(frame);</w:t>
+            </w:r>
+            <w:r>
+              <w:rPr>
+                <w:rFonts w:hint="eastAsia"/>
+              </w:rPr>
+              <w:t>6</w:t>
+            </w:r>
+          </w:p>
+          <w:p>
+            <w:r>
+              <w:rPr>
+                <w:rFonts w:hint="eastAsia"/>
+              </w:rPr>
+              <w:t>|  |  |--</w:t>
+            </w:r>
+            <w:r>
+              <w:sym w:font="Wingdings" w:char="F0E0"/>
+            </w:r>
+            <w:r>
+              <w:t xml:space="preserve"> read_rngbuff(&amp;greadpointer, &amp;frame))</w:t>
+            </w:r>
+          </w:p>
+          <w:p>
+            <w:pPr>
+              <w:tabs>
+                <w:tab w:val="left" w:pos="5685"/>
+              </w:tabs>
+            </w:pPr>
+            <w:r>
+              <w:rPr>
+                <w:rFonts w:hint="eastAsia"/>
+              </w:rPr>
+              <w:t>|</w:t>
+            </w:r>
+            <w:r>
+              <w:t>IACS_PrintL2L1Buffer</w:t>
+            </w:r>
+            <w:r>
+              <w:tab/>
+            </w:r>
+          </w:p>
+          <w:p>
+            <w:r>
+              <w:rPr>
+                <w:rFonts w:hint="eastAsia"/>
+              </w:rPr>
+              <w:t>|</w:t>
+            </w:r>
+            <w:r>
+              <w:t>pFrame = L2Frame::unfold(pBuffer);</w:t>
+            </w:r>
+          </w:p>
+          <w:p>
+            <w:r>
+              <w:rPr>
+                <w:rFonts w:hint="eastAsia"/>
+              </w:rPr>
+              <w:t>|</w:t>
+            </w:r>
+            <w:r>
+              <w:t xml:space="preserve">  |--&gt; </w:t>
+            </w:r>
+            <w:r>
+              <w:t>pNewFrame = new L2RR(data);</w:t>
+            </w:r>
+          </w:p>
+          <w:p>
+            <w:r>
+              <w:rPr>
+                <w:rFonts w:hint="eastAsia"/>
+              </w:rPr>
+              <w:t>|</w:t>
+            </w:r>
+            <w:r>
+              <w:t>u16 ifID = pFrame-&gt;getIfId();</w:t>
+            </w:r>
+          </w:p>
+          <w:p>
+            <w:r>
+              <w:rPr>
+                <w:rFonts w:hint="eastAsia"/>
+              </w:rPr>
+              <w:t>|</w:t>
+            </w:r>
+            <w:r>
+              <w:t>ISDNItf* isdnObject = ISDNItf::isdnItfFind(ifID);</w:t>
+            </w:r>
+          </w:p>
+          <w:p>
+            <w:r>
+              <w:rPr>
+                <w:rFonts w:hint="eastAsia"/>
+              </w:rPr>
+              <w:t>|</w:t>
+            </w:r>
+            <w:r>
+              <w:t>ISDNItf::isdnItfProcessISDNFrame ( L2Frame * fromISDN)</w:t>
+            </w:r>
+          </w:p>
+          <w:p>
+            <w:r>
+              <w:rPr>
+                <w:rFonts w:hint="eastAsia"/>
+              </w:rPr>
+              <w:t>|  |--&gt;</w:t>
+            </w:r>
+            <w:r>
+              <w:t>L2CommonIACS * entity = checkL2Entity(tei, 0);</w:t>
+            </w:r>
+          </w:p>
+          <w:p>
+            <w:r>
+              <w:rPr>
+                <w:rFonts w:hint="eastAsia"/>
+              </w:rPr>
+              <w:t>|  |--&gt;</w:t>
+            </w:r>
+            <w:r>
+              <w:t xml:space="preserve"> case L2Frame::RR:    retL2 = entity-&gt;l2IACSProcess((L2RR *) fromISDN);</w:t>
+            </w:r>
+          </w:p>
+        </w:tc>
+      </w:tr>
+    </w:tbl>
+    <w:p>
+      <w:r>
+        <w:rPr>
+          <w:rFonts w:hint="eastAsia"/>
+        </w:rPr>
+        <w:t>后面</w:t>
+      </w:r>
+      <w:r>
+        <w:t>alerting</w:t>
+      </w:r>
+      <w:r>
+        <w:t>和通话建立的过程不需要</w:t>
+      </w:r>
+      <w:r>
+        <w:t>921</w:t>
+      </w:r>
+      <w:r>
+        <w:t>的参与</w:t>
+      </w:r>
+    </w:p>
+    <w:p/>
+    <w:p>
+      <w:pPr>
+        <w:pStyle w:val="1"/>
+        <w:rPr>
+          <w:rFonts w:hint="eastAsia"/>
+        </w:rPr>
+      </w:pPr>
+      <w:r>
+        <w:t>7</w:t>
+      </w:r>
+      <w:r>
+        <w:rPr>
+          <w:rFonts w:hint="eastAsia"/>
+        </w:rPr>
+        <w:t>，</w:t>
+      </w:r>
+      <w:del w:id="40" w:author="REN Barret" w:date="2016-03-28T15:16:00Z">
+        <w:r>
+          <w:rPr>
+            <w:rFonts w:hint="eastAsia"/>
+          </w:rPr>
+          <w:delText xml:space="preserve"> </w:delText>
+        </w:r>
+      </w:del>
+      <w:r>
+        <w:rPr>
+          <w:rFonts w:hint="eastAsia"/>
+        </w:rPr>
+        <w:t>incoming call</w:t>
+      </w:r>
+    </w:p>
+    <w:p>
+      <w:r>
+        <w:rPr>
+          <w:rFonts w:hint="eastAsia"/>
+        </w:rPr>
+        <w:t>1</w:t>
+      </w:r>
+      <w:r>
+        <w:t>，</w:t>
+      </w:r>
+      <w:r>
+        <w:rPr>
+          <w:rFonts w:hint="eastAsia"/>
+        </w:rPr>
+        <w:t>有</w:t>
+      </w:r>
+      <w:r>
+        <w:t>电话打来，</w:t>
+      </w:r>
+      <w:r>
+        <w:rPr>
+          <w:rFonts w:hint="eastAsia"/>
+        </w:rPr>
+        <w:t>9</w:t>
+      </w:r>
+      <w:r>
+        <w:t>31</w:t>
+      </w:r>
+      <w:r>
+        <w:t>发送连接建立请求给</w:t>
+      </w:r>
+      <w:r>
+        <w:t>921</w:t>
+      </w:r>
+    </w:p>
+    <w:tbl>
+      <w:tblPr>
+        <w:tblStyle w:val="a8"/>
+        <w:tblW w:w="0" w:type="auto"/>
+        <w:tblLook w:val="04A0" w:firstRow="1" w:lastRow="0" w:firstColumn="1" w:lastColumn="0" w:noHBand="0" w:noVBand="1"/>
+      </w:tblPr>
+      <w:tblGrid>
+        <w:gridCol w:w="8296"/>
+      </w:tblGrid>
+      <w:tr>
+        <w:tc>
+          <w:tcPr>
+            <w:tcW w:w="8296" w:type="dxa"/>
+          </w:tcPr>
+          <w:p>
+            <w:pPr>
+              <w:rPr>
+                <w:b/>
+                <w:color w:val="FF0000"/>
+              </w:rPr>
+            </w:pPr>
+            <w:r>
+              <w:rPr>
+                <w:b/>
+                <w:color w:val="FF0000"/>
+              </w:rPr>
+              <w:t>IACS::SignallingTick()</w:t>
+            </w:r>
+          </w:p>
+          <w:p>
+            <w:r>
+              <w:t>|--</w:t>
+            </w:r>
+            <w:r>
+              <w:rPr>
+                <w:rFonts w:hint="eastAsia"/>
+              </w:rPr>
+              <w:t>&gt;</w:t>
+            </w:r>
+            <w:r>
+              <w:t>isdnObject-&gt;isdnItfProcessQueue4Message(msg_buf);</w:t>
+            </w:r>
+          </w:p>
+          <w:p>
+            <w:r>
+              <w:t xml:space="preserve">|  |--&gt; </w:t>
+            </w:r>
+            <w:r>
+              <w:t>case Q931_MSG:</w:t>
+            </w:r>
+            <w:r>
+              <w:t xml:space="preserve">  </w:t>
+            </w:r>
+            <w:r>
+              <w:t>entity-&gt;l2IACSProcess(msg_buf);</w:t>
+            </w:r>
+          </w:p>
+          <w:p>
+            <w:r>
+              <w:t xml:space="preserve">|  |  |--&gt; </w:t>
+            </w:r>
+            <w:r>
+              <w:t xml:space="preserve">case </w:t>
+            </w:r>
+            <w:r>
+              <w:t>ASP_EST_REQ_MESSAGE</w:t>
+            </w:r>
+            <w:r>
+              <w:rPr>
+                <w:rFonts w:hint="eastAsia"/>
+              </w:rPr>
+              <w:t>：</w:t>
+            </w:r>
+            <w:r>
+              <w:rPr>
+                <w:rFonts w:hint="eastAsia"/>
+              </w:rPr>
+              <w:t xml:space="preserve"> </w:t>
+            </w:r>
+          </w:p>
+          <w:p>
+            <w:r>
+              <w:t xml:space="preserve">|  |  |  |--&gt; </w:t>
+            </w:r>
+            <w:r>
+              <w:t>case TEIAssigned:</w:t>
+            </w:r>
+            <w:r>
+              <w:t xml:space="preserve">   </w:t>
+            </w:r>
+            <w:r>
+              <w:t>initiateConnection();</w:t>
+            </w:r>
+          </w:p>
+          <w:p>
+            <w:r>
+              <w:t xml:space="preserve">|  |  |  |  </w:t>
+            </w:r>
+            <w:r>
+              <w:rPr>
+                <w:highlight w:val="yellow"/>
+              </w:rPr>
+              <w:t>|--&gt;</w:t>
+            </w:r>
+            <w:r>
+              <w:rPr>
+                <w:highlight w:val="yellow"/>
+              </w:rPr>
+              <w:t xml:space="preserve"> l2SABME.</w:t>
+            </w:r>
+            <w:commentRangeStart w:id="41"/>
+            <w:r>
+              <w:rPr>
+                <w:highlight w:val="yellow"/>
+              </w:rPr>
+              <w:t>sendMe</w:t>
+            </w:r>
+            <w:commentRangeEnd w:id="41"/>
+            <w:r>
+              <w:rPr>
+                <w:rStyle w:val="a9"/>
+              </w:rPr>
+              <w:commentReference w:id="41"/>
+            </w:r>
+            <w:r>
+              <w:t>();</w:t>
+            </w:r>
+          </w:p>
+          <w:p>
+            <w:pPr>
+              <w:rPr>
+                <w:rFonts w:hint="eastAsia"/>
+              </w:rPr>
+            </w:pPr>
+            <w:r>
+              <w:t>|  |  |  |  |--&gt;</w:t>
+            </w:r>
+            <w:r>
+              <w:t>state_ = awaitingEstablishment;</w:t>
+            </w:r>
+          </w:p>
+        </w:tc>
+      </w:tr>
+    </w:tbl>
+    <w:p>
+      <w:r>
+        <w:rPr>
+          <w:rFonts w:hint="eastAsia"/>
+        </w:rPr>
+        <w:t>2</w:t>
+      </w:r>
+      <w:r>
+        <w:t>，</w:t>
+      </w:r>
+      <w:r>
+        <w:rPr>
+          <w:rFonts w:hint="eastAsia"/>
+        </w:rPr>
+        <w:t>padr</w:t>
+      </w:r>
+      <w:r>
+        <w:t>处理之后发送</w:t>
+      </w:r>
+      <w:r>
+        <w:t>UA</w:t>
+      </w:r>
+      <w:r>
+        <w:t>确认给</w:t>
+      </w:r>
+      <w:r>
+        <w:t>921</w:t>
+      </w:r>
+      <w:r>
+        <w:t>，</w:t>
+      </w:r>
+      <w:r>
+        <w:t>921</w:t>
+      </w:r>
+      <w:r>
+        <w:t>进行处理</w:t>
+      </w:r>
+    </w:p>
+    <w:tbl>
+      <w:tblPr>
+        <w:tblStyle w:val="a8"/>
+        <w:tblW w:w="0" w:type="auto"/>
+        <w:tblLook w:val="04A0" w:firstRow="1" w:lastRow="0" w:firstColumn="1" w:lastColumn="0" w:noHBand="0" w:noVBand="1"/>
+      </w:tblPr>
+      <w:tblGrid>
+        <w:gridCol w:w="8296"/>
+      </w:tblGrid>
+      <w:tr>
+        <w:tc>
+          <w:tcPr>
+            <w:tcW w:w="8296" w:type="dxa"/>
+          </w:tcPr>
+          <w:p>
+            <w:pPr>
+              <w:tabs>
+                <w:tab w:val="left" w:pos="2685"/>
+              </w:tabs>
+              <w:rPr>
+                <w:b/>
+                <w:color w:val="FF0000"/>
+              </w:rPr>
+            </w:pPr>
+            <w:r>
+              <w:rPr>
+                <w:b/>
+                <w:color w:val="FF0000"/>
+              </w:rPr>
+              <w:t>IACS::SignallingTick():</w:t>
+            </w:r>
+            <w:r>
+              <w:rPr>
+                <w:b/>
+                <w:color w:val="FF0000"/>
+              </w:rPr>
+              <w:tab/>
+            </w:r>
+          </w:p>
+          <w:p>
+            <w:r>
+              <w:rPr>
+                <w:rFonts w:hint="eastAsia"/>
+              </w:rPr>
+              <w:t>|</w:t>
+            </w:r>
+            <w:r>
+              <w:t>(Zips_BADR_proxy::getZips_BADR_proxy())-&gt;getFrame(&amp;pBuffer))</w:t>
+            </w:r>
+          </w:p>
+          <w:p>
+            <w:r>
+              <w:rPr>
+                <w:rFonts w:hint="eastAsia"/>
+              </w:rPr>
+              <w:t>|  |--</w:t>
+            </w:r>
+            <w:r>
+              <w:sym w:font="Wingdings" w:char="F0E0"/>
+            </w:r>
+            <w:r>
+              <w:t xml:space="preserve"> retCode = getHdlcFrame(frame);</w:t>
+            </w:r>
+            <w:r>
+              <w:rPr>
+                <w:rFonts w:hint="eastAsia"/>
+              </w:rPr>
+              <w:t>6</w:t>
+            </w:r>
+          </w:p>
+          <w:p>
+            <w:r>
+              <w:rPr>
+                <w:rFonts w:hint="eastAsia"/>
+              </w:rPr>
+              <w:t>|  |  |--</w:t>
+            </w:r>
+            <w:r>
+              <w:sym w:font="Wingdings" w:char="F0E0"/>
+            </w:r>
+            <w:r>
+              <w:t xml:space="preserve"> read_rngbuff(&amp;greadpointer, &amp;frame))</w:t>
+            </w:r>
+          </w:p>
+          <w:p>
+            <w:pPr>
+              <w:tabs>
+                <w:tab w:val="left" w:pos="5685"/>
+              </w:tabs>
+            </w:pPr>
+            <w:r>
+              <w:rPr>
+                <w:rFonts w:hint="eastAsia"/>
+              </w:rPr>
+              <w:t>|</w:t>
+            </w:r>
+            <w:r>
+              <w:t>IACS_PrintL2L1Buffer</w:t>
+            </w:r>
+            <w:r>
+              <w:tab/>
+            </w:r>
+          </w:p>
+          <w:p>
+            <w:r>
+              <w:rPr>
+                <w:rFonts w:hint="eastAsia"/>
+              </w:rPr>
+              <w:t>|</w:t>
+            </w:r>
+            <w:r>
+              <w:t>pFrame = L2Frame::unfold(pBuffer);</w:t>
+            </w:r>
+          </w:p>
+          <w:p>
+            <w:r>
+              <w:t xml:space="preserve">|  |--&gt; </w:t>
+            </w:r>
+            <w:r>
+              <w:t>pNewFrame = new L2UA(data);</w:t>
+            </w:r>
+          </w:p>
+          <w:p>
+            <w:r>
+              <w:t xml:space="preserve">| </w:t>
+            </w:r>
+            <w:r>
+              <w:t>isdnObject-&gt;isdnItfProcessISDNFrame(pFrame);</w:t>
+            </w:r>
+          </w:p>
+          <w:p>
+            <w:r>
+              <w:t>|  |--&gt;</w:t>
+            </w:r>
+            <w:r>
+              <w:t xml:space="preserve"> </w:t>
+            </w:r>
+            <w:r>
+              <w:t>case L2Frame::UA:</w:t>
+            </w:r>
+            <w:r>
+              <w:t xml:space="preserve">  </w:t>
+            </w:r>
+            <w:r>
+              <w:t>retL2 = entity-&gt;l2IACSProcess((L2UA *) fromISDN);</w:t>
+            </w:r>
+          </w:p>
+          <w:p>
+            <w:r>
+              <w:t>|  |  |--&gt;</w:t>
+            </w:r>
+            <w:r>
+              <w:t xml:space="preserve"> </w:t>
+            </w:r>
+            <w:r>
+              <w:t>case awaitingEstablishment:</w:t>
+            </w:r>
+            <w:r>
+              <w:t xml:space="preserve">  </w:t>
+            </w:r>
+          </w:p>
+          <w:p>
+            <w:pPr>
+              <w:ind w:firstLineChars="400" w:firstLine="840"/>
+              <w:rPr>
+                <w:rFonts w:hint="eastAsia"/>
+              </w:rPr>
+            </w:pPr>
+            <w:r>
+              <w:t>sendQ931MsgtoZips(</w:t>
+            </w:r>
+            <w:commentRangeStart w:id="42"/>
+            <w:r>
+              <w:t>BA_EST_CONF_MESSAGE</w:t>
+            </w:r>
+            <w:commentRangeEnd w:id="42"/>
+            <w:r>
+              <w:rPr>
+                <w:rStyle w:val="a9"/>
+              </w:rPr>
+              <w:commentReference w:id="42"/>
+            </w:r>
+            <w:r>
+              <w:t>, 1, 0, NULL);</w:t>
+            </w:r>
+          </w:p>
+        </w:tc>
+      </w:tr>
+    </w:tbl>
+    <w:p/>
+    <w:p>
+      <w:pPr>
+        <w:rPr>
+          <w:ins w:id="43" w:author="REN Barret" w:date="2016-03-28T14:58:00Z"/>
+        </w:rPr>
+      </w:pPr>
+      <w:r>
+        <w:rPr>
+          <w:rFonts w:hint="eastAsia"/>
+        </w:rPr>
+        <w:t>3</w:t>
+      </w:r>
+      <w:r>
+        <w:t>，</w:t>
+      </w:r>
+      <w:r>
+        <w:t>931</w:t>
+      </w:r>
+      <w:r>
+        <w:t>接着</w:t>
+      </w:r>
+      <w:r>
+        <w:rPr>
+          <w:rFonts w:hint="eastAsia"/>
+        </w:rPr>
+        <w:t>通过</w:t>
+      </w:r>
+      <w:r>
+        <w:t>DL-data</w:t>
+      </w:r>
+      <w:r>
+        <w:t>发送</w:t>
+      </w:r>
+      <w:r>
+        <w:rPr>
+          <w:rFonts w:hint="eastAsia"/>
+        </w:rPr>
+        <w:t>setup</w:t>
+      </w:r>
+      <w:r>
+        <w:t>消息给</w:t>
+      </w:r>
+      <w:r>
+        <w:t>921</w:t>
+      </w:r>
+      <w:r>
+        <w:t>，</w:t>
+      </w:r>
+      <w:r>
+        <w:t>921</w:t>
+      </w:r>
+      <w:ins w:id="44" w:author="REN Barret" w:date="2016-03-28T14:58:00Z">
+        <w:r>
+          <w:rPr>
+            <w:rFonts w:hint="eastAsia"/>
+          </w:rPr>
+          <w:t>通知</w:t>
+        </w:r>
+        <w:r>
+          <w:t>padr</w:t>
+        </w:r>
+      </w:ins>
+    </w:p>
+    <w:tbl>
+      <w:tblPr>
+        <w:tblStyle w:val="a8"/>
+        <w:tblW w:w="0" w:type="auto"/>
+        <w:tblLook w:val="04A0" w:firstRow="1" w:lastRow="0" w:firstColumn="1" w:lastColumn="0" w:noHBand="0" w:noVBand="1"/>
+      </w:tblPr>
+      <w:tblGrid>
+        <w:gridCol w:w="8296"/>
+      </w:tblGrid>
+      <w:tr>
+        <w:trPr>
+          <w:ins w:id="45" w:author="REN Barret" w:date="2016-03-28T14:58:00Z"/>
+        </w:trPr>
+        <w:tc>
+          <w:tcPr>
+            <w:tcW w:w="8296" w:type="dxa"/>
+          </w:tcPr>
+          <w:p>
+            <w:pPr>
+              <w:rPr>
+                <w:ins w:id="46" w:author="REN Barret" w:date="2016-03-28T14:58:00Z"/>
+                <w:b/>
+                <w:color w:val="FF0000"/>
+              </w:rPr>
+            </w:pPr>
+            <w:ins w:id="47" w:author="REN Barret" w:date="2016-03-28T14:58:00Z">
+              <w:r>
+                <w:rPr>
+                  <w:b/>
+                  <w:color w:val="FF0000"/>
+                </w:rPr>
+                <w:t>IACS::SignallingTick()</w:t>
+              </w:r>
+            </w:ins>
+          </w:p>
+          <w:p>
+            <w:pPr>
+              <w:rPr>
+                <w:ins w:id="48" w:author="REN Barret" w:date="2016-03-28T14:58:00Z"/>
+              </w:rPr>
+            </w:pPr>
+            <w:ins w:id="49" w:author="REN Barret" w:date="2016-03-28T14:58:00Z">
+              <w:r>
+                <w:lastRenderedPageBreak/>
+                <w:t>|--</w:t>
+              </w:r>
+              <w:r>
+                <w:rPr>
+                  <w:rFonts w:hint="eastAsia"/>
+                </w:rPr>
+                <w:t>&gt;</w:t>
+              </w:r>
+              <w:r>
+                <w:t>isdnObject-&gt;isdnItfProcessQueue4Message(msg_buf);</w:t>
+              </w:r>
+            </w:ins>
+          </w:p>
+          <w:p>
+            <w:pPr>
+              <w:rPr>
+                <w:ins w:id="50" w:author="REN Barret" w:date="2016-03-28T14:58:00Z"/>
+              </w:rPr>
+            </w:pPr>
+            <w:ins w:id="51" w:author="REN Barret" w:date="2016-03-28T14:58:00Z">
+              <w:r>
+                <w:t xml:space="preserve">|  |--&gt; </w:t>
+              </w:r>
+              <w:r>
+                <w:t>case Q931_MSG:</w:t>
+              </w:r>
+              <w:r>
+                <w:t xml:space="preserve">  </w:t>
+              </w:r>
+              <w:r>
+                <w:t>entity-&gt;l2IACSProcess(msg_buf);</w:t>
+              </w:r>
+            </w:ins>
+          </w:p>
+          <w:p>
+            <w:pPr>
+              <w:rPr>
+                <w:ins w:id="52" w:author="REN Barret" w:date="2016-03-28T15:01:00Z"/>
+              </w:rPr>
+            </w:pPr>
+            <w:ins w:id="53" w:author="REN Barret" w:date="2016-03-28T14:58:00Z">
+              <w:r>
+                <w:t xml:space="preserve">|  |  |--&gt; </w:t>
+              </w:r>
+            </w:ins>
+            <w:ins w:id="54" w:author="REN Barret" w:date="2016-03-28T14:59:00Z">
+              <w:r>
+                <w:t>case ASP_DATA_REQ_MESSAGE</w:t>
+              </w:r>
+              <w:r>
+                <w:rPr>
+                  <w:rFonts w:hint="eastAsia"/>
+                </w:rPr>
+                <w:t>：</w:t>
+              </w:r>
+            </w:ins>
+            <w:ins w:id="55" w:author="REN Barret" w:date="2016-03-28T15:00:00Z">
+              <w:r>
+                <w:t>sendQueuedFrames();</w:t>
+              </w:r>
+            </w:ins>
+          </w:p>
+          <w:p>
+            <w:pPr>
+              <w:rPr>
+                <w:ins w:id="56" w:author="REN Barret" w:date="2016-03-28T14:58:00Z"/>
+                <w:rFonts w:hint="eastAsia"/>
+              </w:rPr>
+            </w:pPr>
+            <w:ins w:id="57" w:author="REN Barret" w:date="2016-03-28T15:01:00Z">
+              <w:r>
+                <w:t xml:space="preserve">|  |  |  </w:t>
+              </w:r>
+              <w:r>
+                <w:rPr>
+                  <w:rFonts w:hint="eastAsia"/>
+                </w:rPr>
+                <w:t>|</w:t>
+              </w:r>
+              <w:r>
+                <w:t xml:space="preserve">--&gt; </w:t>
+              </w:r>
+              <w:commentRangeStart w:id="58"/>
+              <w:r>
+                <w:t>pL2I-&gt;sendMe(vr_);</w:t>
+              </w:r>
+              <w:commentRangeEnd w:id="58"/>
+              <w:r>
+                <w:rPr>
+                  <w:rStyle w:val="a9"/>
+                </w:rPr>
+                <w:commentReference w:id="58"/>
+              </w:r>
+            </w:ins>
+          </w:p>
+        </w:tc>
+      </w:tr>
+    </w:tbl>
+    <w:p>
+      <w:pPr>
+        <w:rPr>
+          <w:ins w:id="59" w:author="REN Barret" w:date="2016-03-28T15:02:00Z"/>
+        </w:rPr>
+      </w:pPr>
+      <w:ins w:id="60" w:author="REN Barret" w:date="2016-03-28T15:02:00Z">
+        <w:r>
+          <w:rPr>
+            <w:rFonts w:hint="eastAsia"/>
+          </w:rPr>
+          <w:lastRenderedPageBreak/>
+          <w:t>4</w:t>
+        </w:r>
+        <w:r>
+          <w:t>，</w:t>
+        </w:r>
+        <w:r>
+          <w:t>padr</w:t>
+        </w:r>
+        <w:r>
+          <w:t>收到</w:t>
+        </w:r>
+        <w:r>
+          <w:t>setup</w:t>
+        </w:r>
+        <w:r>
+          <w:t>的</w:t>
+        </w:r>
+      </w:ins>
+      <w:ins w:id="61" w:author="REN Barret" w:date="2016-03-28T15:10:00Z">
+        <w:r>
+          <w:t>RR</w:t>
+        </w:r>
+      </w:ins>
+      <w:ins w:id="62" w:author="REN Barret" w:date="2016-03-28T15:02:00Z">
+        <w:r>
+          <w:t>帧之后，发送</w:t>
+        </w:r>
+        <w:r>
+          <w:t>RR</w:t>
+        </w:r>
+        <w:r>
+          <w:t>回复给</w:t>
+        </w:r>
+        <w:r>
+          <w:t>921</w:t>
+        </w:r>
+      </w:ins>
+    </w:p>
+    <w:tbl>
+      <w:tblPr>
+        <w:tblStyle w:val="a8"/>
+        <w:tblW w:w="0" w:type="auto"/>
+        <w:tblLook w:val="04A0" w:firstRow="1" w:lastRow="0" w:firstColumn="1" w:lastColumn="0" w:noHBand="0" w:noVBand="1"/>
+      </w:tblPr>
+      <w:tblGrid>
+        <w:gridCol w:w="8296"/>
+      </w:tblGrid>
+      <w:tr>
+        <w:trPr>
+          <w:ins w:id="63" w:author="REN Barret" w:date="2016-03-28T15:02:00Z"/>
+        </w:trPr>
+        <w:tc>
+          <w:tcPr>
+            <w:tcW w:w="8296" w:type="dxa"/>
+          </w:tcPr>
+          <w:p>
+            <w:pPr>
+              <w:tabs>
+                <w:tab w:val="left" w:pos="2685"/>
+              </w:tabs>
+              <w:rPr>
+                <w:ins w:id="64" w:author="REN Barret" w:date="2016-03-28T15:02:00Z"/>
+                <w:b/>
+                <w:color w:val="FF0000"/>
+              </w:rPr>
+            </w:pPr>
+            <w:ins w:id="65" w:author="REN Barret" w:date="2016-03-28T15:02:00Z">
+              <w:r>
+                <w:rPr>
+                  <w:b/>
+                  <w:color w:val="FF0000"/>
+                </w:rPr>
+                <w:t>IACS::SignallingTick():</w:t>
+              </w:r>
+              <w:r>
+                <w:rPr>
+                  <w:b/>
+                  <w:color w:val="FF0000"/>
+                </w:rPr>
+                <w:tab/>
+              </w:r>
+            </w:ins>
+          </w:p>
+          <w:p>
+            <w:pPr>
+              <w:rPr>
+                <w:ins w:id="66" w:author="REN Barret" w:date="2016-03-28T15:02:00Z"/>
+              </w:rPr>
+            </w:pPr>
+            <w:ins w:id="67" w:author="REN Barret" w:date="2016-03-28T15:02:00Z">
+              <w:r>
+                <w:rPr>
+                  <w:rFonts w:hint="eastAsia"/>
+                </w:rPr>
+                <w:t>|</w:t>
+              </w:r>
+              <w:r>
+                <w:t>(Zips_BADR_proxy::getZips_BADR_proxy())-&gt;getFrame(&amp;pBuffer))</w:t>
+              </w:r>
+            </w:ins>
+          </w:p>
+          <w:p>
+            <w:pPr>
+              <w:rPr>
+                <w:ins w:id="68" w:author="REN Barret" w:date="2016-03-28T15:02:00Z"/>
+              </w:rPr>
+            </w:pPr>
+            <w:ins w:id="69" w:author="REN Barret" w:date="2016-03-28T15:02:00Z">
+              <w:r>
+                <w:rPr>
+                  <w:rFonts w:hint="eastAsia"/>
+                </w:rPr>
+                <w:t>|  |--</w:t>
+              </w:r>
+              <w:r>
+                <w:sym w:font="Wingdings" w:char="F0E0"/>
+              </w:r>
+              <w:r>
+                <w:t xml:space="preserve"> retCode = getHdlcFrame(frame);</w:t>
+              </w:r>
+              <w:r>
+                <w:rPr>
+                  <w:rFonts w:hint="eastAsia"/>
+                </w:rPr>
+                <w:t>6</w:t>
+              </w:r>
+            </w:ins>
+          </w:p>
+          <w:p>
+            <w:pPr>
+              <w:rPr>
+                <w:ins w:id="70" w:author="REN Barret" w:date="2016-03-28T15:02:00Z"/>
+              </w:rPr>
+            </w:pPr>
+            <w:ins w:id="71" w:author="REN Barret" w:date="2016-03-28T15:02:00Z">
+              <w:r>
+                <w:rPr>
+                  <w:rFonts w:hint="eastAsia"/>
+                </w:rPr>
+                <w:t>|  |  |--</w:t>
+              </w:r>
+              <w:r>
+                <w:sym w:font="Wingdings" w:char="F0E0"/>
+              </w:r>
+              <w:r>
+                <w:t xml:space="preserve"> read_rngbuff(&amp;greadpointer, &amp;frame))</w:t>
+              </w:r>
+            </w:ins>
+          </w:p>
+          <w:p>
+            <w:pPr>
+              <w:tabs>
+                <w:tab w:val="left" w:pos="5685"/>
+              </w:tabs>
+              <w:rPr>
+                <w:ins w:id="72" w:author="REN Barret" w:date="2016-03-28T15:02:00Z"/>
+              </w:rPr>
+            </w:pPr>
+            <w:ins w:id="73" w:author="REN Barret" w:date="2016-03-28T15:02:00Z">
+              <w:r>
+                <w:rPr>
+                  <w:rFonts w:hint="eastAsia"/>
+                </w:rPr>
+                <w:t>|</w:t>
+              </w:r>
+              <w:r>
+                <w:t>IACS_PrintL2L1Buffer</w:t>
+              </w:r>
+              <w:r>
+                <w:tab/>
+              </w:r>
+            </w:ins>
+          </w:p>
+          <w:p>
+            <w:pPr>
+              <w:rPr>
+                <w:ins w:id="74" w:author="REN Barret" w:date="2016-03-28T15:02:00Z"/>
+              </w:rPr>
+            </w:pPr>
+            <w:ins w:id="75" w:author="REN Barret" w:date="2016-03-28T15:02:00Z">
+              <w:r>
+                <w:rPr>
+                  <w:rFonts w:hint="eastAsia"/>
+                </w:rPr>
+                <w:t>|</w:t>
+              </w:r>
+              <w:r>
+                <w:t>pFrame = L2Frame::unfold(pBuffer);</w:t>
+              </w:r>
+            </w:ins>
+          </w:p>
+          <w:p>
+            <w:pPr>
+              <w:rPr>
+                <w:ins w:id="76" w:author="REN Barret" w:date="2016-03-28T15:02:00Z"/>
+              </w:rPr>
+            </w:pPr>
+            <w:ins w:id="77" w:author="REN Barret" w:date="2016-03-28T15:02:00Z">
+              <w:r>
+                <w:t xml:space="preserve">|  |--&gt; </w:t>
+              </w:r>
+              <w:r>
+                <w:t>pNewFrame = new L2RR</w:t>
+              </w:r>
+              <w:r>
+                <w:t>(data);</w:t>
+              </w:r>
+            </w:ins>
+          </w:p>
+          <w:p>
+            <w:pPr>
+              <w:rPr>
+                <w:ins w:id="78" w:author="REN Barret" w:date="2016-03-28T15:02:00Z"/>
+              </w:rPr>
+            </w:pPr>
+            <w:ins w:id="79" w:author="REN Barret" w:date="2016-03-28T15:02:00Z">
+              <w:r>
+                <w:t xml:space="preserve">| </w:t>
+              </w:r>
+              <w:r>
+                <w:t>isdnObject-&gt;isdnItfProcessISDNFrame(pFrame);</w:t>
+              </w:r>
+            </w:ins>
+          </w:p>
+          <w:p>
+            <w:pPr>
+              <w:rPr>
+                <w:ins w:id="80" w:author="REN Barret" w:date="2016-03-28T15:03:00Z"/>
+              </w:rPr>
+              <w:pPrChange w:id="81" w:author="REN Barret" w:date="2016-03-28T15:03:00Z">
+                <w:pPr/>
+              </w:pPrChange>
+            </w:pPr>
+            <w:ins w:id="82" w:author="REN Barret" w:date="2016-03-28T15:03:00Z">
+              <w:r>
+                <w:rPr>
+                  <w:rFonts w:hint="eastAsia"/>
+                </w:rPr>
+                <w:t>|</w:t>
+              </w:r>
+              <w:r>
+                <w:t xml:space="preserve">  |--&gt;</w:t>
+              </w:r>
+              <w:r>
+                <w:t xml:space="preserve"> case L2Frame::RNR:</w:t>
+              </w:r>
+              <w:r>
+                <w:t xml:space="preserve">   </w:t>
+              </w:r>
+              <w:r>
+                <w:t xml:space="preserve"> ret</w:t>
+              </w:r>
+              <w:r>
+                <w:t>L2 = entity-&gt;l2IACSProcess((L2R</w:t>
+              </w:r>
+              <w:r>
+                <w:t>R *) fromISDN);</w:t>
+              </w:r>
+            </w:ins>
+          </w:p>
+          <w:p>
+            <w:pPr>
+              <w:rPr>
+                <w:ins w:id="83" w:author="REN Barret" w:date="2016-03-28T15:02:00Z"/>
+                <w:rFonts w:hint="eastAsia"/>
+                <w:rPrChange w:id="84" w:author="REN Barret" w:date="2016-03-28T15:03:00Z">
+                  <w:rPr>
+                    <w:ins w:id="85" w:author="REN Barret" w:date="2016-03-28T15:02:00Z"/>
+                    <w:rFonts w:hint="eastAsia"/>
+                  </w:rPr>
+                </w:rPrChange>
+              </w:rPr>
+              <w:pPrChange w:id="86" w:author="REN Barret" w:date="2016-03-28T15:03:00Z">
+                <w:pPr/>
+              </w:pPrChange>
+            </w:pPr>
+            <w:ins w:id="87" w:author="REN Barret" w:date="2016-03-28T15:03:00Z">
+              <w:r>
+                <w:t>|  |  |--&gt;</w:t>
+              </w:r>
+            </w:ins>
+            <w:ins w:id="88" w:author="REN Barret" w:date="2016-03-28T15:05:00Z">
+              <w:r>
+                <w:t xml:space="preserve"> </w:t>
+              </w:r>
+              <w:r>
+                <w:t>result = multiframeMode(msg, withAck, false);</w:t>
+              </w:r>
+            </w:ins>
+          </w:p>
+        </w:tc>
+      </w:tr>
+    </w:tbl>
+    <w:p>
+      <w:pPr>
+        <w:rPr>
+          <w:ins w:id="89" w:author="REN Barret" w:date="2016-03-28T15:09:00Z"/>
+        </w:rPr>
+      </w:pPr>
+    </w:p>
+    <w:p>
+      <w:pPr>
+        <w:rPr>
+          <w:ins w:id="90" w:author="REN Barret" w:date="2016-03-28T15:09:00Z"/>
+        </w:rPr>
+      </w:pPr>
+      <w:ins w:id="91" w:author="REN Barret" w:date="2016-03-28T15:09:00Z">
+        <w:r>
+          <w:t>5</w:t>
+        </w:r>
+        <w:r>
+          <w:rPr>
+            <w:rFonts w:hint="eastAsia"/>
+          </w:rPr>
+          <w:t>，</w:t>
+        </w:r>
+        <w:r>
+          <w:t>padr</w:t>
+        </w:r>
+        <w:r>
+          <w:t>发送</w:t>
+        </w:r>
+        <w:r>
+          <w:t>call proceeding</w:t>
+        </w:r>
+        <w:r>
+          <w:t>的</w:t>
+        </w:r>
+        <w:r>
+          <w:t>I</w:t>
+        </w:r>
+        <w:r>
+          <w:t>帧给</w:t>
+        </w:r>
+        <w:r>
+          <w:t>921</w:t>
+        </w:r>
+        <w:r>
+          <w:t>处理</w:t>
+        </w:r>
+      </w:ins>
+    </w:p>
+    <w:tbl>
+      <w:tblPr>
+        <w:tblStyle w:val="a8"/>
+        <w:tblW w:w="0" w:type="auto"/>
+        <w:tblLook w:val="04A0" w:firstRow="1" w:lastRow="0" w:firstColumn="1" w:lastColumn="0" w:noHBand="0" w:noVBand="1"/>
+      </w:tblPr>
+      <w:tblGrid>
+        <w:gridCol w:w="8296"/>
+      </w:tblGrid>
+      <w:tr>
+        <w:trPr>
+          <w:ins w:id="92" w:author="REN Barret" w:date="2016-03-28T15:09:00Z"/>
+        </w:trPr>
+        <w:tc>
+          <w:tcPr>
+            <w:tcW w:w="8296" w:type="dxa"/>
+          </w:tcPr>
+          <w:p>
+            <w:pPr>
+              <w:tabs>
+                <w:tab w:val="left" w:pos="2685"/>
+              </w:tabs>
+              <w:rPr>
+                <w:ins w:id="93" w:author="REN Barret" w:date="2016-03-28T15:10:00Z"/>
+                <w:b/>
+                <w:color w:val="FF0000"/>
+              </w:rPr>
+            </w:pPr>
+            <w:ins w:id="94" w:author="REN Barret" w:date="2016-03-28T15:10:00Z">
+              <w:r>
+                <w:rPr>
+                  <w:b/>
+                  <w:color w:val="FF0000"/>
+                </w:rPr>
+                <w:t>IACS::SignallingTick():</w:t>
+              </w:r>
+              <w:r>
+                <w:rPr>
+                  <w:b/>
+                  <w:color w:val="FF0000"/>
+                </w:rPr>
+                <w:tab/>
+              </w:r>
+            </w:ins>
+          </w:p>
+          <w:p>
+            <w:pPr>
+              <w:rPr>
+                <w:ins w:id="95" w:author="REN Barret" w:date="2016-03-28T15:10:00Z"/>
+              </w:rPr>
+            </w:pPr>
+            <w:ins w:id="96" w:author="REN Barret" w:date="2016-03-28T15:10:00Z">
+              <w:r>
+                <w:rPr>
+                  <w:rFonts w:hint="eastAsia"/>
+                </w:rPr>
+                <w:t>|</w:t>
+              </w:r>
+              <w:r>
+                <w:t>(Zips_BADR_proxy::getZips_BADR_proxy())-&gt;getFrame(&amp;pBuffer))</w:t>
+              </w:r>
+            </w:ins>
+          </w:p>
+          <w:p>
+            <w:pPr>
+              <w:rPr>
+                <w:ins w:id="97" w:author="REN Barret" w:date="2016-03-28T15:10:00Z"/>
+              </w:rPr>
+            </w:pPr>
+            <w:ins w:id="98" w:author="REN Barret" w:date="2016-03-28T15:10:00Z">
+              <w:r>
+                <w:rPr>
+                  <w:rFonts w:hint="eastAsia"/>
+                </w:rPr>
+                <w:t>|  |--</w:t>
+              </w:r>
+              <w:r>
+                <w:sym w:font="Wingdings" w:char="F0E0"/>
+              </w:r>
+              <w:r>
+                <w:t xml:space="preserve"> retCode = getHdlcFrame(frame);</w:t>
+              </w:r>
+              <w:r>
+                <w:rPr>
+                  <w:rFonts w:hint="eastAsia"/>
+                </w:rPr>
+                <w:t>6</w:t>
+              </w:r>
+            </w:ins>
+          </w:p>
+          <w:p>
+            <w:pPr>
+              <w:rPr>
+                <w:ins w:id="99" w:author="REN Barret" w:date="2016-03-28T15:10:00Z"/>
+              </w:rPr>
+            </w:pPr>
+            <w:ins w:id="100" w:author="REN Barret" w:date="2016-03-28T15:10:00Z">
+              <w:r>
+                <w:rPr>
+                  <w:rFonts w:hint="eastAsia"/>
+                </w:rPr>
+                <w:t>|  |  |--</w:t>
+              </w:r>
+              <w:r>
+                <w:sym w:font="Wingdings" w:char="F0E0"/>
+              </w:r>
+              <w:r>
+                <w:t xml:space="preserve"> read_rngbuff(&amp;greadpointer, &amp;frame))</w:t>
+              </w:r>
+            </w:ins>
+          </w:p>
+          <w:p>
+            <w:pPr>
+              <w:tabs>
+                <w:tab w:val="left" w:pos="5685"/>
+              </w:tabs>
+              <w:rPr>
+                <w:ins w:id="101" w:author="REN Barret" w:date="2016-03-28T15:10:00Z"/>
+              </w:rPr>
+            </w:pPr>
+            <w:ins w:id="102" w:author="REN Barret" w:date="2016-03-28T15:10:00Z">
+              <w:r>
+                <w:rPr>
+                  <w:rFonts w:hint="eastAsia"/>
+                </w:rPr>
+                <w:t>|</w:t>
+              </w:r>
+              <w:r>
+                <w:t>IACS_PrintL2L1Buffer</w:t>
+              </w:r>
+              <w:r>
+                <w:tab/>
+              </w:r>
+            </w:ins>
+          </w:p>
+          <w:p>
+            <w:pPr>
+              <w:rPr>
+                <w:ins w:id="103" w:author="REN Barret" w:date="2016-03-28T15:10:00Z"/>
+              </w:rPr>
+            </w:pPr>
+            <w:ins w:id="104" w:author="REN Barret" w:date="2016-03-28T15:10:00Z">
+              <w:r>
+                <w:rPr>
+                  <w:rFonts w:hint="eastAsia"/>
+                </w:rPr>
+                <w:t>|</w:t>
+              </w:r>
+              <w:r>
+                <w:t>pFrame = L2Frame::unfold(pBuffer);</w:t>
+              </w:r>
+            </w:ins>
+          </w:p>
+          <w:p>
+            <w:pPr>
+              <w:rPr>
+                <w:ins w:id="105" w:author="REN Barret" w:date="2016-03-28T15:10:00Z"/>
+              </w:rPr>
+            </w:pPr>
+            <w:ins w:id="106" w:author="REN Barret" w:date="2016-03-28T15:10:00Z">
+              <w:r>
+                <w:t xml:space="preserve">|  |--&gt; </w:t>
+              </w:r>
+              <w:r>
+                <w:t>pNewFrame = new L2I</w:t>
+              </w:r>
+              <w:r>
+                <w:t>(data);</w:t>
+              </w:r>
+            </w:ins>
+          </w:p>
+          <w:p>
+            <w:pPr>
+              <w:rPr>
+                <w:ins w:id="107" w:author="REN Barret" w:date="2016-03-28T15:10:00Z"/>
+              </w:rPr>
+            </w:pPr>
+            <w:ins w:id="108" w:author="REN Barret" w:date="2016-03-28T15:10:00Z">
+              <w:r>
+                <w:t xml:space="preserve">| </w:t>
+              </w:r>
+              <w:r>
+                <w:t>isdnObject-&gt;isdnItfProcessISDNFrame(pFrame);</w:t>
+              </w:r>
+            </w:ins>
+          </w:p>
+          <w:p>
+            <w:pPr>
+              <w:rPr>
+                <w:ins w:id="109" w:author="REN Barret" w:date="2016-03-28T15:10:00Z"/>
+              </w:rPr>
+            </w:pPr>
+            <w:ins w:id="110" w:author="REN Barret" w:date="2016-03-28T15:10:00Z">
+              <w:r>
+                <w:rPr>
+                  <w:rFonts w:hint="eastAsia"/>
+                </w:rPr>
+                <w:t>|</w:t>
+              </w:r>
+              <w:r>
+                <w:t xml:space="preserve">  |--&gt;</w:t>
+              </w:r>
+              <w:r>
+                <w:t xml:space="preserve"> case L2Frame::I</w:t>
+              </w:r>
+              <w:r>
+                <w:t>:    ret</w:t>
+              </w:r>
+              <w:r>
+                <w:t>L2 = entity-&gt;l2IACSProcess((L2I</w:t>
+              </w:r>
+              <w:r>
+                <w:t xml:space="preserve"> *) fromISDN);</w:t>
+              </w:r>
+            </w:ins>
+          </w:p>
+          <w:p>
+            <w:pPr>
+              <w:rPr>
+                <w:ins w:id="111" w:author="REN Barret" w:date="2016-03-28T15:12:00Z"/>
+              </w:rPr>
+            </w:pPr>
+            <w:ins w:id="112" w:author="REN Barret" w:date="2016-03-28T15:11:00Z">
+              <w:r>
+                <w:rPr>
+                  <w:rFonts w:hint="eastAsia"/>
+                </w:rPr>
+                <w:t>|  |  |--&gt;</w:t>
+              </w:r>
+            </w:ins>
+            <w:ins w:id="113" w:author="REN Barret" w:date="2016-03-28T15:12:00Z">
+              <w:r>
+                <w:t>sendQ931MsgtoZips(</w:t>
+              </w:r>
+              <w:r>
+                <w:rPr>
+                  <w:highlight w:val="yellow"/>
+                  <w:rPrChange w:id="114" w:author="REN Barret" w:date="2016-03-28T15:13:00Z">
+                    <w:rPr/>
+                  </w:rPrChange>
+                </w:rPr>
+                <w:t>BA_DATA_</w:t>
+              </w:r>
+              <w:commentRangeStart w:id="115"/>
+              <w:r>
+                <w:rPr>
+                  <w:highlight w:val="yellow"/>
+                  <w:rPrChange w:id="116" w:author="REN Barret" w:date="2016-03-28T15:13:00Z">
+                    <w:rPr/>
+                  </w:rPrChange>
+                </w:rPr>
+                <w:t>MESSAGE</w:t>
+              </w:r>
+            </w:ins>
+            <w:commentRangeEnd w:id="115"/>
+            <w:ins w:id="117" w:author="REN Barret" w:date="2016-03-28T15:13:00Z">
+              <w:r>
+                <w:rPr>
+                  <w:rStyle w:val="a9"/>
+                </w:rPr>
+                <w:commentReference w:id="115"/>
+              </w:r>
+            </w:ins>
+            <w:ins w:id="118" w:author="REN Barret" w:date="2016-03-28T15:12:00Z">
+              <w:r>
+                <w:t>,1, dataSize, pData);</w:t>
+              </w:r>
+            </w:ins>
+          </w:p>
+          <w:p>
+            <w:pPr>
+              <w:rPr>
+                <w:ins w:id="119" w:author="REN Barret" w:date="2016-03-28T15:13:00Z"/>
+              </w:rPr>
+            </w:pPr>
+            <w:ins w:id="120" w:author="REN Barret" w:date="2016-03-28T15:12:00Z">
+              <w:r>
+                <w:t>|  |  |--&gt;</w:t>
+              </w:r>
+            </w:ins>
+            <w:ins w:id="121" w:author="REN Barret" w:date="2016-03-28T15:13:00Z">
+              <w:r>
+                <w:t>result = multiframeMode(msg, withAck, false);</w:t>
+              </w:r>
+            </w:ins>
+          </w:p>
+          <w:p>
+            <w:pPr>
+              <w:rPr>
+                <w:ins w:id="122" w:author="REN Barret" w:date="2016-03-28T15:09:00Z"/>
+                <w:rFonts w:hint="eastAsia"/>
+                <w:rPrChange w:id="123" w:author="REN Barret" w:date="2016-03-28T15:10:00Z">
+                  <w:rPr>
+                    <w:ins w:id="124" w:author="REN Barret" w:date="2016-03-28T15:09:00Z"/>
+                    <w:rFonts w:hint="eastAsia"/>
+                  </w:rPr>
+                </w:rPrChange>
+              </w:rPr>
+            </w:pPr>
+            <w:ins w:id="125" w:author="REN Barret" w:date="2016-03-28T15:14:00Z">
+              <w:r>
+                <w:t>|  |  |  |--&gt;</w:t>
+              </w:r>
+              <w:commentRangeStart w:id="126"/>
+              <w:r>
+                <w:t>sendAcknowledgment</w:t>
+              </w:r>
+              <w:commentRangeEnd w:id="126"/>
+              <w:r>
+                <w:rPr>
+                  <w:rStyle w:val="a9"/>
+                </w:rPr>
+                <w:commentReference w:id="126"/>
+              </w:r>
+              <w:r>
+                <w:t>(false, pf);</w:t>
+              </w:r>
+            </w:ins>
+          </w:p>
+        </w:tc>
+      </w:tr>
+    </w:tbl>
+    <w:p>
+      <w:pPr>
+        <w:rPr>
+          <w:ins w:id="127" w:author="REN Barret" w:date="2016-03-28T15:14:00Z"/>
+        </w:rPr>
+      </w:pPr>
+      <w:ins w:id="128" w:author="REN Barret" w:date="2016-03-28T15:14:00Z">
+        <w:r>
+          <w:rPr>
+            <w:rFonts w:hint="eastAsia"/>
+          </w:rPr>
+          <w:t>后面</w:t>
+        </w:r>
+        <w:r>
+          <w:t>alerting</w:t>
+        </w:r>
+        <w:r>
+          <w:t>和通话建立的过程不需要</w:t>
+        </w:r>
+        <w:r>
+          <w:t>921</w:t>
+        </w:r>
+        <w:r>
+          <w:t>的参与</w:t>
+        </w:r>
+      </w:ins>
+    </w:p>
+    <w:p>
+      <w:pPr>
+        <w:pStyle w:val="1"/>
+        <w:rPr>
+          <w:ins w:id="129" w:author="REN Barret" w:date="2016-03-28T15:35:00Z"/>
+        </w:rPr>
+        <w:pPrChange w:id="130" w:author="REN Barret" w:date="2016-03-28T15:35:00Z">
+          <w:pPr/>
+        </w:pPrChange>
+      </w:pPr>
+      <w:ins w:id="131" w:author="REN Barret" w:date="2016-03-28T15:35:00Z">
+        <w:r>
+          <w:rPr>
+            <w:rFonts w:hint="eastAsia"/>
+          </w:rPr>
+          <w:t>8</w:t>
+        </w:r>
+        <w:r>
+          <w:t>，</w:t>
+        </w:r>
+        <w:r>
+          <w:t>E1</w:t>
+        </w:r>
+        <w:r>
+          <w:t>去激活</w:t>
+        </w:r>
+      </w:ins>
+    </w:p>
+    <w:p>
+      <w:pPr>
+        <w:rPr>
+          <w:ins w:id="132" w:author="REN Barret" w:date="2016-03-28T15:36:00Z"/>
+        </w:rPr>
+      </w:pPr>
+      <w:ins w:id="133" w:author="REN Barret" w:date="2016-03-28T15:36:00Z">
+        <w:r>
+          <w:t>0</w:t>
+        </w:r>
+        <w:r>
+          <w:rPr>
+            <w:rFonts w:hint="eastAsia"/>
+          </w:rPr>
+          <w:t>，</w:t>
+        </w:r>
+        <w:r>
+          <w:t>StackMgr</w:t>
+        </w:r>
+        <w:r>
+          <w:rPr>
+            <w:rFonts w:hint="eastAsia"/>
+          </w:rPr>
+          <w:t>发送</w:t>
+        </w:r>
+        <w:r>
+          <w:t>block</w:t>
+        </w:r>
+        <w:r>
+          <w:t>消息给</w:t>
+        </w:r>
+        <w:r>
+          <w:t>PADR</w:t>
+        </w:r>
+        <w:r>
+          <w:rPr>
+            <w:rFonts w:hint="eastAsia"/>
+          </w:rPr>
+          <w:t>;StackMgr</w:t>
+        </w:r>
+        <w:r>
+          <w:t>发送</w:t>
+        </w:r>
+        <w:r>
+          <w:rPr>
+            <w:rFonts w:hint="eastAsia"/>
+          </w:rPr>
+          <w:t>Z</w:t>
+        </w:r>
+        <w:r>
+          <w:t>IPS_to_IACS_</w:t>
+        </w:r>
+        <w:r>
+          <w:t>BLOCK_MSG</w:t>
+        </w:r>
+        <w:r>
+          <w:rPr>
+            <w:rFonts w:hint="eastAsia"/>
+          </w:rPr>
+          <w:t>给</w:t>
+        </w:r>
+        <w:r>
+          <w:t>Q921</w:t>
+        </w:r>
+      </w:ins>
+    </w:p>
+    <w:p>
+      <w:pPr>
+        <w:rPr>
+          <w:ins w:id="134" w:author="REN Barret" w:date="2016-03-28T16:46:00Z"/>
+        </w:rPr>
+      </w:pPr>
+      <w:ins w:id="135" w:author="REN Barret" w:date="2016-03-28T16:46:00Z">
+        <w:r>
+          <w:rPr>
+            <w:rFonts w:hint="eastAsia"/>
+          </w:rPr>
+          <w:t>1</w:t>
+        </w:r>
+        <w:r>
+          <w:rPr>
+            <w:rFonts w:hint="eastAsia"/>
+          </w:rPr>
+          <w:t>，</w:t>
+        </w:r>
+        <w:r>
+          <w:t>padr</w:t>
+        </w:r>
+        <w:r>
+          <w:t>首先</w:t>
+        </w:r>
+        <w:r>
+          <w:rPr>
+            <w:rFonts w:hint="eastAsia"/>
+          </w:rPr>
+          <w:t>收到</w:t>
+        </w:r>
+        <w:r>
+          <w:t>block</w:t>
+        </w:r>
+        <w:r>
+          <w:t>之后发送</w:t>
+        </w:r>
+        <w:r>
+          <w:t>disc</w:t>
+        </w:r>
+        <w:r>
+          <w:t>的</w:t>
+        </w:r>
+        <w:r>
+          <w:t>I</w:t>
+        </w:r>
+        <w:r>
+          <w:t>帧给</w:t>
+        </w:r>
+        <w:r>
+          <w:t>921</w:t>
+        </w:r>
+        <w:r>
+          <w:t>处理</w:t>
+        </w:r>
+      </w:ins>
+    </w:p>
+    <w:tbl>
+      <w:tblPr>
+        <w:tblStyle w:val="a8"/>
+        <w:tblW w:w="0" w:type="auto"/>
+        <w:tblLook w:val="04A0" w:firstRow="1" w:lastRow="0" w:firstColumn="1" w:lastColumn="0" w:noHBand="0" w:noVBand="1"/>
+      </w:tblPr>
+      <w:tblGrid>
+        <w:gridCol w:w="8296"/>
+      </w:tblGrid>
+      <w:tr>
+        <w:trPr>
+          <w:ins w:id="136" w:author="REN Barret" w:date="2016-03-28T16:46:00Z"/>
+        </w:trPr>
+        <w:tc>
+          <w:tcPr>
+            <w:tcW w:w="8296" w:type="dxa"/>
+          </w:tcPr>
+          <w:p>
+            <w:pPr>
+              <w:tabs>
+                <w:tab w:val="left" w:pos="2685"/>
+              </w:tabs>
+              <w:rPr>
+                <w:ins w:id="137" w:author="REN Barret" w:date="2016-03-28T16:47:00Z"/>
+                <w:b/>
+                <w:color w:val="FF0000"/>
+              </w:rPr>
+            </w:pPr>
+            <w:ins w:id="138" w:author="REN Barret" w:date="2016-03-28T16:47:00Z">
+              <w:r>
+                <w:rPr>
+                  <w:b/>
+                  <w:color w:val="FF0000"/>
+                </w:rPr>
+                <w:t>IACS::SignallingTick():</w:t>
+              </w:r>
+              <w:r>
+                <w:rPr>
+                  <w:b/>
+                  <w:color w:val="FF0000"/>
+                </w:rPr>
+                <w:tab/>
+              </w:r>
+            </w:ins>
+          </w:p>
+          <w:p>
+            <w:pPr>
+              <w:rPr>
+                <w:ins w:id="139" w:author="REN Barret" w:date="2016-03-28T16:47:00Z"/>
+              </w:rPr>
+            </w:pPr>
+            <w:ins w:id="140" w:author="REN Barret" w:date="2016-03-28T16:47:00Z">
+              <w:r>
+                <w:rPr>
+                  <w:rFonts w:hint="eastAsia"/>
+                </w:rPr>
+                <w:t>|</w:t>
+              </w:r>
+              <w:r>
+                <w:t>(Zips_BADR_proxy::getZips_BADR_proxy())-&gt;getFrame(&amp;pBuffer))</w:t>
+              </w:r>
+            </w:ins>
+          </w:p>
+          <w:p>
+            <w:pPr>
+              <w:rPr>
+                <w:ins w:id="141" w:author="REN Barret" w:date="2016-03-28T16:47:00Z"/>
+              </w:rPr>
+            </w:pPr>
+            <w:ins w:id="142" w:author="REN Barret" w:date="2016-03-28T16:47:00Z">
+              <w:r>
+                <w:rPr>
+                  <w:rFonts w:hint="eastAsia"/>
+                </w:rPr>
+                <w:t>|  |--</w:t>
+              </w:r>
+              <w:r>
+                <w:sym w:font="Wingdings" w:char="F0E0"/>
+              </w:r>
+              <w:r>
+                <w:t xml:space="preserve"> retCode = getHdlcFrame(frame);</w:t>
+              </w:r>
+              <w:r>
+                <w:rPr>
+                  <w:rFonts w:hint="eastAsia"/>
+                </w:rPr>
+                <w:t>6</w:t>
+              </w:r>
+            </w:ins>
+          </w:p>
+          <w:p>
+            <w:pPr>
+              <w:rPr>
+                <w:ins w:id="143" w:author="REN Barret" w:date="2016-03-28T16:47:00Z"/>
+              </w:rPr>
+            </w:pPr>
+            <w:ins w:id="144" w:author="REN Barret" w:date="2016-03-28T16:47:00Z">
+              <w:r>
+                <w:rPr>
+                  <w:rFonts w:hint="eastAsia"/>
+                </w:rPr>
+                <w:t>|  |  |--</w:t>
+              </w:r>
+              <w:r>
+                <w:sym w:font="Wingdings" w:char="F0E0"/>
+              </w:r>
+              <w:r>
+                <w:t xml:space="preserve"> read_rngbuff(&amp;greadpointer, &amp;frame))</w:t>
+              </w:r>
+            </w:ins>
+          </w:p>
+          <w:p>
+            <w:pPr>
+              <w:tabs>
+                <w:tab w:val="left" w:pos="5685"/>
+              </w:tabs>
+              <w:rPr>
+                <w:ins w:id="145" w:author="REN Barret" w:date="2016-03-28T16:47:00Z"/>
+              </w:rPr>
+            </w:pPr>
+            <w:ins w:id="146" w:author="REN Barret" w:date="2016-03-28T16:47:00Z">
+              <w:r>
+                <w:rPr>
+                  <w:rFonts w:hint="eastAsia"/>
+                </w:rPr>
+                <w:t>|</w:t>
+              </w:r>
+              <w:r>
+                <w:t>IACS_PrintL2L1Buffer</w:t>
+              </w:r>
+              <w:r>
+                <w:tab/>
+              </w:r>
+            </w:ins>
+          </w:p>
+          <w:p>
+            <w:pPr>
+              <w:rPr>
+                <w:ins w:id="147" w:author="REN Barret" w:date="2016-03-28T16:47:00Z"/>
+              </w:rPr>
+            </w:pPr>
+            <w:ins w:id="148" w:author="REN Barret" w:date="2016-03-28T16:47:00Z">
+              <w:r>
+                <w:rPr>
+                  <w:rFonts w:hint="eastAsia"/>
+                </w:rPr>
+                <w:t>|</w:t>
+              </w:r>
+              <w:r>
+                <w:t>pFrame = L2Frame::unfold(pBuffer);</w:t>
+              </w:r>
+              <w:r>
+                <w:t xml:space="preserve">    //</w:t>
+              </w:r>
+              <w:r>
+                <w:rPr>
+                  <w:rFonts w:hint="eastAsia"/>
+                </w:rPr>
+                <w:t>转换成</w:t>
+              </w:r>
+              <w:r>
+                <w:t>frame</w:t>
+              </w:r>
+              <w:r>
+                <w:t>类</w:t>
+              </w:r>
+            </w:ins>
+          </w:p>
+          <w:p>
+            <w:pPr>
+              <w:rPr>
+                <w:ins w:id="149" w:author="REN Barret" w:date="2016-03-28T16:47:00Z"/>
+              </w:rPr>
+            </w:pPr>
+            <w:ins w:id="150" w:author="REN Barret" w:date="2016-03-28T16:47:00Z">
+              <w:r>
+                <w:rPr>
+                  <w:rFonts w:hint="eastAsia"/>
+                </w:rPr>
+                <w:t>|  |-</w:t>
+              </w:r>
+              <w:r>
+                <w:sym w:font="Wingdings" w:char="F0E0"/>
+              </w:r>
+              <w:r>
+                <w:t xml:space="preserve"> pNewFrame = new L2DISC</w:t>
+              </w:r>
+              <w:r>
+                <w:t>(data);</w:t>
+              </w:r>
+            </w:ins>
+          </w:p>
+          <w:p>
+            <w:pPr>
+              <w:rPr>
+                <w:ins w:id="151" w:author="REN Barret" w:date="2016-03-28T16:47:00Z"/>
+              </w:rPr>
+            </w:pPr>
+            <w:ins w:id="152" w:author="REN Barret" w:date="2016-03-28T16:47:00Z">
+              <w:r>
+                <w:rPr>
+                  <w:rFonts w:hint="eastAsia"/>
+                </w:rPr>
+                <w:lastRenderedPageBreak/>
+                <w:t>|</w:t>
+              </w:r>
+              <w:r>
+                <w:t>u16 ifID = pFrame-&gt;getIfId();</w:t>
+              </w:r>
+            </w:ins>
+          </w:p>
+          <w:p>
+            <w:pPr>
+              <w:rPr>
+                <w:ins w:id="153" w:author="REN Barret" w:date="2016-03-28T16:47:00Z"/>
+              </w:rPr>
+            </w:pPr>
+            <w:ins w:id="154" w:author="REN Barret" w:date="2016-03-28T16:47:00Z">
+              <w:r>
+                <w:rPr>
+                  <w:rFonts w:hint="eastAsia"/>
+                </w:rPr>
+                <w:t>|</w:t>
+              </w:r>
+              <w:r>
+                <w:t>ISDNItf* isdnObject = ISDNItf::isdnItfFind(ifID);</w:t>
+              </w:r>
+            </w:ins>
+          </w:p>
+          <w:p>
+            <w:pPr>
+              <w:rPr>
+                <w:ins w:id="155" w:author="REN Barret" w:date="2016-03-28T16:47:00Z"/>
+              </w:rPr>
+            </w:pPr>
+            <w:ins w:id="156" w:author="REN Barret" w:date="2016-03-28T16:47:00Z">
+              <w:r>
+                <w:rPr>
+                  <w:rFonts w:hint="eastAsia"/>
+                </w:rPr>
+                <w:t>|</w:t>
+              </w:r>
+              <w:r>
+                <w:t>ISDNItf::isdnItfProcessISDNFrame ( L2Frame * fromISDN)</w:t>
+              </w:r>
+            </w:ins>
+          </w:p>
+          <w:p>
+            <w:pPr>
+              <w:rPr>
+                <w:ins w:id="157" w:author="REN Barret" w:date="2016-03-28T16:47:00Z"/>
+              </w:rPr>
+            </w:pPr>
+            <w:ins w:id="158" w:author="REN Barret" w:date="2016-03-28T16:47:00Z">
+              <w:r>
+                <w:rPr>
+                  <w:rFonts w:hint="eastAsia"/>
+                </w:rPr>
+                <w:t>|-</w:t>
+              </w:r>
+              <w:r>
+                <w:t>-&gt;</w:t>
+              </w:r>
+              <w:r>
+                <w:t xml:space="preserve">L2CommonIACS * entity = </w:t>
+              </w:r>
+              <w:commentRangeStart w:id="159"/>
+              <w:r>
+                <w:t>checkL2Entity</w:t>
+              </w:r>
+              <w:commentRangeEnd w:id="159"/>
+              <w:r>
+                <w:rPr>
+                  <w:rStyle w:val="a9"/>
+                </w:rPr>
+                <w:commentReference w:id="159"/>
+              </w:r>
+              <w:r>
+                <w:t>(tei, 0);</w:t>
+              </w:r>
+            </w:ins>
+          </w:p>
+          <w:p>
+            <w:pPr>
+              <w:rPr>
+                <w:ins w:id="160" w:author="REN Barret" w:date="2016-03-28T16:47:00Z"/>
+              </w:rPr>
+            </w:pPr>
+            <w:ins w:id="161" w:author="REN Barret" w:date="2016-03-28T16:47:00Z">
+              <w:r>
+                <w:rPr>
+                  <w:rFonts w:hint="eastAsia"/>
+                </w:rPr>
+                <w:t>|</w:t>
+              </w:r>
+              <w:r>
+                <w:t>--</w:t>
+              </w:r>
+              <w:r>
+                <w:t>》</w:t>
+              </w:r>
+              <w:r>
+                <w:t>case L2Frame::DISC:</w:t>
+              </w:r>
+              <w:r>
+                <w:t xml:space="preserve">   </w:t>
+              </w:r>
+              <w:r>
+                <w:t>retL2 = entity-&gt;l2IACSProcess((L2DISC *) fromISDN);</w:t>
+              </w:r>
+            </w:ins>
+          </w:p>
+          <w:p>
+            <w:pPr>
+              <w:rPr>
+                <w:ins w:id="162" w:author="REN Barret" w:date="2016-03-28T16:49:00Z"/>
+              </w:rPr>
+            </w:pPr>
+            <w:ins w:id="163" w:author="REN Barret" w:date="2016-03-28T16:47:00Z">
+              <w:r>
+                <w:t>|  |--</w:t>
+              </w:r>
+              <w:r>
+                <w:t>》</w:t>
+              </w:r>
+            </w:ins>
+            <w:ins w:id="164" w:author="REN Barret" w:date="2016-03-28T16:48:00Z">
+              <w:r>
+                <w:t>case multipleFrameEstablished:</w:t>
+              </w:r>
+              <w:r>
+                <w:t xml:space="preserve">  </w:t>
+              </w:r>
+            </w:ins>
+          </w:p>
+          <w:p>
+            <w:pPr>
+              <w:tabs>
+                <w:tab w:val="left" w:pos="660"/>
+              </w:tabs>
+              <w:rPr>
+                <w:ins w:id="165" w:author="REN Barret" w:date="2016-03-28T16:49:00Z"/>
+              </w:rPr>
+            </w:pPr>
+            <w:ins w:id="166" w:author="REN Barret" w:date="2016-03-28T16:49:00Z">
+              <w:r>
+                <w:t>|  |  |--</w:t>
+              </w:r>
+              <w:r>
+                <w:t>》</w:t>
+              </w:r>
+              <w:r>
+                <w:t>sendQ931MsgtoZips(BA_RLS_I_MESSAGE, 1, 0, NULL);</w:t>
+              </w:r>
+            </w:ins>
+          </w:p>
+          <w:p>
+            <w:pPr>
+              <w:tabs>
+                <w:tab w:val="left" w:pos="660"/>
+              </w:tabs>
+              <w:rPr>
+                <w:ins w:id="167" w:author="REN Barret" w:date="2016-03-28T16:49:00Z"/>
+              </w:rPr>
+            </w:pPr>
+            <w:ins w:id="168" w:author="REN Barret" w:date="2016-03-28T16:49:00Z">
+              <w:r>
+                <w:t>|  |  |--</w:t>
+              </w:r>
+              <w:r>
+                <w:t>》</w:t>
+              </w:r>
+              <w:commentRangeStart w:id="169"/>
+              <w:r>
+                <w:t>discardPendingDLDataReq();</w:t>
+              </w:r>
+              <w:commentRangeEnd w:id="169"/>
+              <w:r>
+                <w:rPr>
+                  <w:rStyle w:val="a9"/>
+                </w:rPr>
+                <w:commentReference w:id="169"/>
+              </w:r>
+            </w:ins>
+          </w:p>
+          <w:p>
+            <w:pPr>
+              <w:tabs>
+                <w:tab w:val="left" w:pos="660"/>
+              </w:tabs>
+              <w:rPr>
+                <w:ins w:id="170" w:author="REN Barret" w:date="2016-03-28T16:49:00Z"/>
+              </w:rPr>
+            </w:pPr>
+            <w:ins w:id="171" w:author="REN Barret" w:date="2016-03-28T16:49:00Z">
+              <w:r>
+                <w:t>|  |  |--</w:t>
+              </w:r>
+              <w:r>
+                <w:t>》</w:t>
+              </w:r>
+              <w:commentRangeStart w:id="172"/>
+              <w:r>
+                <w:t>l2UA.sendMe</w:t>
+              </w:r>
+              <w:commentRangeEnd w:id="172"/>
+              <w:r>
+                <w:rPr>
+                  <w:rStyle w:val="a9"/>
+                </w:rPr>
+                <w:commentReference w:id="172"/>
+              </w:r>
+              <w:r>
+                <w:t>();</w:t>
+              </w:r>
+            </w:ins>
+          </w:p>
+          <w:p>
+            <w:pPr>
+              <w:rPr>
+                <w:ins w:id="173" w:author="REN Barret" w:date="2016-03-28T16:51:00Z"/>
+              </w:rPr>
+            </w:pPr>
+            <w:ins w:id="174" w:author="REN Barret" w:date="2016-03-28T16:51:00Z">
+              <w:r>
+                <w:t>|  |  |--</w:t>
+              </w:r>
+              <w:r>
+                <w:t>》</w:t>
+              </w:r>
+              <w:r>
+                <w:rPr>
+                  <w:highlight w:val="yellow"/>
+                  <w:rPrChange w:id="175" w:author="REN Barret" w:date="2016-03-28T16:51:00Z">
+                    <w:rPr/>
+                  </w:rPrChange>
+                </w:rPr>
+                <w:t>result = delConn</w:t>
+              </w:r>
+              <w:r>
+                <w:t>;</w:t>
+              </w:r>
+            </w:ins>
+          </w:p>
+          <w:p>
+            <w:pPr>
+              <w:rPr>
+                <w:ins w:id="176" w:author="REN Barret" w:date="2016-03-28T16:51:00Z"/>
+              </w:rPr>
+            </w:pPr>
+            <w:ins w:id="177" w:author="REN Barret" w:date="2016-03-28T16:51:00Z">
+              <w:r>
+                <w:t>|  |  |--</w:t>
+              </w:r>
+              <w:r>
+                <w:t>》</w:t>
+              </w:r>
+              <w:r>
+                <w:t>state_ = TEIAssigned;</w:t>
+              </w:r>
+            </w:ins>
+          </w:p>
+          <w:p>
+            <w:pPr>
+              <w:rPr>
+                <w:ins w:id="178" w:author="REN Barret" w:date="2016-03-28T16:51:00Z"/>
+              </w:rPr>
+            </w:pPr>
+            <w:ins w:id="179" w:author="REN Barret" w:date="2016-03-28T16:51:00Z">
+              <w:r>
+                <w:t>|--</w:t>
+              </w:r>
+              <w:r>
+                <w:t>》</w:t>
+              </w:r>
+              <w:r>
+                <w:t>checkL2Result(retL2, tei);</w:t>
+              </w:r>
+            </w:ins>
+          </w:p>
+          <w:p>
+            <w:pPr>
+              <w:rPr>
+                <w:ins w:id="180" w:author="REN Barret" w:date="2016-03-28T16:52:00Z"/>
+              </w:rPr>
+            </w:pPr>
+            <w:ins w:id="181" w:author="REN Barret" w:date="2016-03-28T16:51:00Z">
+              <w:r>
+                <w:t>|  |--</w:t>
+              </w:r>
+              <w:r>
+                <w:t>》</w:t>
+              </w:r>
+            </w:ins>
+            <w:ins w:id="182" w:author="REN Barret" w:date="2016-03-28T16:52:00Z">
+              <w:r>
+                <w:t>case delConn:</w:t>
+              </w:r>
+              <w:r>
+                <w:t xml:space="preserve">    </w:t>
+              </w:r>
+              <w:r>
+                <w:t>oneL2Less();</w:t>
+              </w:r>
+            </w:ins>
+          </w:p>
+          <w:p>
+            <w:pPr>
+              <w:rPr>
+                <w:ins w:id="183" w:author="REN Barret" w:date="2016-03-28T16:46:00Z"/>
+                <w:rFonts w:hint="eastAsia"/>
+                <w:rPrChange w:id="184" w:author="REN Barret" w:date="2016-03-28T16:49:00Z">
+                  <w:rPr>
+                    <w:ins w:id="185" w:author="REN Barret" w:date="2016-03-28T16:46:00Z"/>
+                    <w:rFonts w:hint="eastAsia"/>
+                  </w:rPr>
+                </w:rPrChange>
+              </w:rPr>
+            </w:pPr>
+            <w:ins w:id="186" w:author="REN Barret" w:date="2016-03-28T16:52:00Z">
+              <w:r>
+                <w:t>|  |  |--&gt;</w:t>
+              </w:r>
+              <w:r>
+                <w:t xml:space="preserve">xmsg_msgtype(msg_buf) = </w:t>
+              </w:r>
+              <w:commentRangeStart w:id="187"/>
+              <w:r>
+                <w:t>IACS_NOLINK_MSG</w:t>
+              </w:r>
+              <w:commentRangeEnd w:id="187"/>
+              <w:r>
+                <w:rPr>
+                  <w:rStyle w:val="a9"/>
+                </w:rPr>
+                <w:commentReference w:id="187"/>
+              </w:r>
+              <w:r>
+                <w:t>;</w:t>
+              </w:r>
+            </w:ins>
+          </w:p>
+        </w:tc>
+      </w:tr>
+    </w:tbl>
+    <w:p>
+      <w:pPr>
+        <w:tabs>
+          <w:tab w:val="left" w:pos="660"/>
+        </w:tabs>
+        <w:jc w:val="left"/>
+        <w:rPr>
+          <w:ins w:id="188" w:author="REN Barret" w:date="2016-03-28T17:02:00Z"/>
+          <w:rFonts w:hint="eastAsia"/>
+        </w:rPr>
+        <w:pPrChange w:id="189" w:author="REN Barret" w:date="2016-03-28T16:02:00Z">
+          <w:pPr/>
+        </w:pPrChange>
+      </w:pPr>
+      <w:ins w:id="190" w:author="REN Barret" w:date="2016-03-28T16:56:00Z">
+        <w:r>
+          <w:rPr>
+            <w:rFonts w:hint="eastAsia"/>
+          </w:rPr>
+          <w:lastRenderedPageBreak/>
+          <w:t>2</w:t>
+        </w:r>
+        <w:r>
+          <w:t>，</w:t>
+        </w:r>
+        <w:r>
+          <w:t>921 timer</w:t>
+        </w:r>
+      </w:ins>
+      <w:ins w:id="191" w:author="REN Barret" w:date="2016-03-28T17:04:00Z">
+        <w:r>
+          <w:rPr>
+            <w:rFonts w:hint="eastAsia"/>
+          </w:rPr>
+          <w:t xml:space="preserve"> </w:t>
+        </w:r>
+        <w:r>
+          <w:rPr>
+            <w:rFonts w:hint="eastAsia"/>
+          </w:rPr>
+          <w:t>收到</w:t>
+        </w:r>
+        <w:r>
+          <w:rPr>
+            <w:rFonts w:hint="eastAsia"/>
+          </w:rPr>
+          <w:t>block</w:t>
+        </w:r>
+        <w:r>
+          <w:t>消息</w:t>
+        </w:r>
+        <w:r>
+          <w:rPr>
+            <w:rFonts w:hint="eastAsia"/>
+          </w:rPr>
+          <w:t>，</w:t>
+        </w:r>
+        <w:r>
+          <w:t>进行处理</w:t>
+        </w:r>
+      </w:ins>
+    </w:p>
+    <w:tbl>
+      <w:tblPr>
+        <w:tblStyle w:val="a8"/>
+        <w:tblW w:w="0" w:type="auto"/>
+        <w:tblLook w:val="04A0" w:firstRow="1" w:lastRow="0" w:firstColumn="1" w:lastColumn="0" w:noHBand="0" w:noVBand="1"/>
+      </w:tblPr>
+      <w:tblGrid>
+        <w:gridCol w:w="8296"/>
+      </w:tblGrid>
+      <w:tr>
+        <w:trPr>
+          <w:ins w:id="192" w:author="REN Barret" w:date="2016-03-28T17:02:00Z"/>
+        </w:trPr>
+        <w:tc>
+          <w:tcPr>
+            <w:tcW w:w="8296" w:type="dxa"/>
+          </w:tcPr>
+          <w:p>
+            <w:pPr>
+              <w:tabs>
+                <w:tab w:val="left" w:pos="660"/>
+              </w:tabs>
+              <w:jc w:val="left"/>
+              <w:rPr>
+                <w:ins w:id="193" w:author="REN Barret" w:date="2016-03-28T17:04:00Z"/>
+              </w:rPr>
+            </w:pPr>
+            <w:ins w:id="194" w:author="REN Barret" w:date="2016-03-28T17:04:00Z">
+              <w:r>
+                <w:t>admStatus_ = disabled;</w:t>
+              </w:r>
+            </w:ins>
+          </w:p>
+          <w:p>
+            <w:pPr>
+              <w:tabs>
+                <w:tab w:val="left" w:pos="660"/>
+              </w:tabs>
+              <w:jc w:val="left"/>
+              <w:rPr>
+                <w:ins w:id="195" w:author="REN Barret" w:date="2016-03-28T17:05:00Z"/>
+              </w:rPr>
+            </w:pPr>
+            <w:ins w:id="196" w:author="REN Barret" w:date="2016-03-28T17:04:00Z">
+              <w:r>
+                <w:t>isdnItfL1Deactivate();</w:t>
+              </w:r>
+            </w:ins>
+          </w:p>
+          <w:p>
+            <w:pPr>
+              <w:tabs>
+                <w:tab w:val="left" w:pos="660"/>
+              </w:tabs>
+              <w:jc w:val="left"/>
+              <w:rPr>
+                <w:ins w:id="197" w:author="REN Barret" w:date="2016-03-28T17:05:00Z"/>
+              </w:rPr>
+            </w:pPr>
+            <w:ins w:id="198" w:author="REN Barret" w:date="2016-03-28T17:05:00Z">
+              <w:r>
+                <w:t>|--</w:t>
+              </w:r>
+              <w:r>
+                <w:t>》</w:t>
+              </w:r>
+              <w:r>
+                <w:t>l1Status_ = inactive;</w:t>
+              </w:r>
+            </w:ins>
+          </w:p>
+          <w:p>
+            <w:pPr>
+              <w:tabs>
+                <w:tab w:val="left" w:pos="660"/>
+              </w:tabs>
+              <w:jc w:val="left"/>
+              <w:rPr>
+                <w:ins w:id="199" w:author="REN Barret" w:date="2016-03-28T17:02:00Z"/>
+                <w:rFonts w:hint="eastAsia"/>
+              </w:rPr>
+            </w:pPr>
+            <w:ins w:id="200" w:author="REN Barret" w:date="2016-03-28T17:05:00Z">
+              <w:r>
+                <w:t>|--</w:t>
+              </w:r>
+              <w:r>
+                <w:t>》</w:t>
+              </w:r>
+              <w:commentRangeStart w:id="201"/>
+              <w:r>
+                <w:rPr>
+                  <w:highlight w:val="yellow"/>
+                  <w:rPrChange w:id="202" w:author="REN Barret" w:date="2016-03-28T17:06:00Z">
+                    <w:rPr/>
+                  </w:rPrChange>
+                </w:rPr>
+                <w:t>deleteAll</w:t>
+              </w:r>
+            </w:ins>
+            <w:commentRangeEnd w:id="201"/>
+            <w:ins w:id="203" w:author="REN Barret" w:date="2016-03-28T17:06:00Z">
+              <w:r>
+                <w:rPr>
+                  <w:rStyle w:val="a9"/>
+                </w:rPr>
+                <w:commentReference w:id="201"/>
+              </w:r>
+            </w:ins>
+            <w:ins w:id="204" w:author="REN Barret" w:date="2016-03-28T17:05:00Z">
+              <w:r>
+                <w:rPr>
+                  <w:highlight w:val="yellow"/>
+                  <w:rPrChange w:id="205" w:author="REN Barret" w:date="2016-03-28T17:06:00Z">
+                    <w:rPr/>
+                  </w:rPrChange>
+                </w:rPr>
+                <w:t>();</w:t>
+              </w:r>
+            </w:ins>
+          </w:p>
+        </w:tc>
+      </w:tr>
+    </w:tbl>
+    <w:p>
+      <w:pPr>
+        <w:tabs>
+          <w:tab w:val="left" w:pos="660"/>
+        </w:tabs>
+        <w:jc w:val="left"/>
+        <w:rPr>
+          <w:ins w:id="206" w:author="REN Barret" w:date="2016-03-28T15:35:00Z"/>
+          <w:rFonts w:hint="eastAsia"/>
+          <w:rPrChange w:id="207" w:author="REN Barret" w:date="2016-03-28T17:02:00Z">
+            <w:rPr>
+              <w:ins w:id="208" w:author="REN Barret" w:date="2016-03-28T15:35:00Z"/>
+              <w:rFonts w:hint="eastAsia"/>
+            </w:rPr>
+          </w:rPrChange>
+        </w:rPr>
+        <w:pPrChange w:id="209" w:author="REN Barret" w:date="2016-03-28T16:02:00Z">
+          <w:pPr/>
+        </w:pPrChange>
+      </w:pPr>
+    </w:p>
+    <w:p>
+      <w:pPr>
+        <w:tabs>
+          <w:tab w:val="left" w:pos="660"/>
+        </w:tabs>
+        <w:rPr>
+          <w:ins w:id="210" w:author="REN Barret" w:date="2016-03-28T15:35:00Z"/>
+        </w:rPr>
+        <w:pPrChange w:id="211" w:author="REN Barret" w:date="2016-03-28T15:14:00Z">
+          <w:pPr/>
+        </w:pPrChange>
+      </w:pPr>
+      <w:bookmarkStart w:id="212" w:name="_GoBack"/>
+      <w:bookmarkEnd w:id="212"/>
+    </w:p>
+    <w:p>
+      <w:pPr>
+        <w:tabs>
+          <w:tab w:val="left" w:pos="660"/>
+        </w:tabs>
+        <w:rPr>
+          <w:ins w:id="213" w:author="REN Barret" w:date="2016-03-28T15:35:00Z"/>
+        </w:rPr>
+        <w:pPrChange w:id="214" w:author="REN Barret" w:date="2016-03-28T15:14:00Z">
+          <w:pPr/>
+        </w:pPrChange>
+      </w:pPr>
+    </w:p>
+    <w:p>
+      <w:pPr>
+        <w:tabs>
+          <w:tab w:val="left" w:pos="660"/>
+        </w:tabs>
+        <w:rPr>
+          <w:rFonts w:hint="eastAsia"/>
+          <w:rPrChange w:id="215" w:author="REN Barret" w:date="2016-03-28T15:08:00Z">
+            <w:rPr>
+              <w:rFonts w:hint="eastAsia"/>
+            </w:rPr>
+          </w:rPrChange>
+        </w:rPr>
+        <w:pPrChange w:id="216" w:author="REN Barret" w:date="2016-03-28T15:14:00Z">
+          <w:pPr/>
+        </w:pPrChange>
       </w:pPr>
     </w:p>
     <w:sectPr>
@@ -4668,13 +8830,1310 @@
       </w:r>
     </w:p>
   </w:comment>
+  <w:comment w:id="4" w:author="REN Barret" w:date="2016-03-28T09:24:00Z" w:initials="RB">
+    <w:p>
+      <w:pPr>
+        <w:pStyle w:val="aa"/>
+      </w:pPr>
+      <w:r>
+        <w:rPr>
+          <w:rStyle w:val="a9"/>
+        </w:rPr>
+        <w:annotationRef/>
+      </w:r>
+      <w:r>
+        <w:rPr>
+          <w:rFonts w:hint="eastAsia"/>
+        </w:rPr>
+        <w:t>检查</w:t>
+      </w:r>
+      <w:r>
+        <w:rPr>
+          <w:rFonts w:hint="eastAsia"/>
+        </w:rPr>
+        <w:t>L2</w:t>
+      </w:r>
+      <w:r>
+        <w:rPr>
+          <w:rFonts w:hint="eastAsia"/>
+        </w:rPr>
+        <w:t>的状态。</w:t>
+      </w:r>
+    </w:p>
+    <w:p>
+      <w:pPr>
+        <w:pStyle w:val="aa"/>
+      </w:pPr>
+      <w:r>
+        <w:rPr>
+          <w:rFonts w:hint="eastAsia"/>
+        </w:rPr>
+        <w:t>即检查</w:t>
+      </w:r>
+      <w:r>
+        <w:rPr>
+          <w:rFonts w:hint="eastAsia"/>
+        </w:rPr>
+        <w:t>isdn interface</w:t>
+      </w:r>
+      <w:r>
+        <w:rPr>
+          <w:rFonts w:hint="eastAsia"/>
+        </w:rPr>
+        <w:t>是否为</w:t>
+      </w:r>
+      <w:r>
+        <w:rPr>
+          <w:rFonts w:hint="eastAsia"/>
+        </w:rPr>
+        <w:t>active</w:t>
+      </w:r>
+    </w:p>
+    <w:p>
+      <w:pPr>
+        <w:pStyle w:val="aa"/>
+      </w:pPr>
+      <w:r>
+        <w:rPr>
+          <w:rFonts w:hint="eastAsia"/>
+        </w:rPr>
+        <w:t>如果不是</w:t>
+      </w:r>
+      <w:r>
+        <w:rPr>
+          <w:rFonts w:hint="eastAsia"/>
+        </w:rPr>
+        <w:t>active</w:t>
+      </w:r>
+      <w:r>
+        <w:rPr>
+          <w:rFonts w:hint="eastAsia"/>
+        </w:rPr>
+        <w:t>，则向</w:t>
+      </w:r>
+      <w:r>
+        <w:t>StackMgr</w:t>
+      </w:r>
+      <w:r>
+        <w:rPr>
+          <w:rFonts w:hint="eastAsia"/>
+        </w:rPr>
+        <w:t>请求</w:t>
+      </w:r>
+    </w:p>
+    <w:p>
+      <w:pPr>
+        <w:pStyle w:val="aa"/>
+      </w:pPr>
+      <w:r>
+        <w:rPr>
+          <w:rFonts w:hint="eastAsia"/>
+        </w:rPr>
+        <w:t>如果是</w:t>
+      </w:r>
+      <w:r>
+        <w:rPr>
+          <w:rFonts w:hint="eastAsia"/>
+        </w:rPr>
+        <w:t>active</w:t>
+      </w:r>
+    </w:p>
+    <w:p>
+      <w:pPr>
+        <w:pStyle w:val="aa"/>
+        <w:numPr>
+          <w:ilvl w:val="0"/>
+          <w:numId w:val="12"/>
+        </w:numPr>
+      </w:pPr>
+      <w:r>
+        <w:t>T</w:t>
+      </w:r>
+      <w:r>
+        <w:rPr>
+          <w:rFonts w:hint="eastAsia"/>
+        </w:rPr>
+        <w:t xml:space="preserve">ei </w:t>
+      </w:r>
+      <w:r>
+        <w:rPr>
+          <w:rFonts w:hint="eastAsia"/>
+        </w:rPr>
+        <w:t>大于等于</w:t>
+      </w:r>
+      <w:r>
+        <w:rPr>
+          <w:rFonts w:hint="eastAsia"/>
+        </w:rPr>
+        <w:t>64 &amp;&amp;</w:t>
+      </w:r>
+      <w:r>
+        <w:t>0 == l2List_[tei]</w:t>
+      </w:r>
+      <w:r>
+        <w:rPr>
+          <w:rFonts w:hint="eastAsia"/>
+        </w:rPr>
+        <w:t xml:space="preserve">, </w:t>
+      </w:r>
+      <w:r>
+        <w:rPr>
+          <w:rFonts w:hint="eastAsia"/>
+        </w:rPr>
+        <w:t>证明没有这个</w:t>
+      </w:r>
+      <w:r>
+        <w:rPr>
+          <w:rFonts w:hint="eastAsia"/>
+        </w:rPr>
+        <w:t>isdn interface</w:t>
+      </w:r>
+      <w:r>
+        <w:rPr>
+          <w:rFonts w:hint="eastAsia"/>
+        </w:rPr>
+        <w:t>，则需要创建一个新的</w:t>
+      </w:r>
+      <w:r>
+        <w:rPr>
+          <w:rFonts w:hint="eastAsia"/>
+        </w:rPr>
+        <w:t>isdn interface</w:t>
+      </w:r>
+      <w:r>
+        <w:rPr>
+          <w:rFonts w:hint="eastAsia"/>
+        </w:rPr>
+        <w:t>。</w:t>
+      </w:r>
+      <w:r>
+        <w:t>new L2IACS</w:t>
+      </w:r>
+    </w:p>
+    <w:p>
+      <w:pPr>
+        <w:pStyle w:val="aa"/>
+        <w:numPr>
+          <w:ilvl w:val="0"/>
+          <w:numId w:val="12"/>
+        </w:numPr>
+      </w:pPr>
+      <w:r>
+        <w:rPr>
+          <w:rFonts w:hint="eastAsia"/>
+        </w:rPr>
+        <w:t>仅需要检测</w:t>
+      </w:r>
+      <w:r>
+        <w:t>l2List_[tei]</w:t>
+      </w:r>
+      <w:r>
+        <w:rPr>
+          <w:rFonts w:hint="eastAsia"/>
+        </w:rPr>
+        <w:t xml:space="preserve"> </w:t>
+      </w:r>
+      <w:r>
+        <w:rPr>
+          <w:rFonts w:hint="eastAsia"/>
+        </w:rPr>
+        <w:t>！</w:t>
+      </w:r>
+      <w:r>
+        <w:rPr>
+          <w:rFonts w:hint="eastAsia"/>
+        </w:rPr>
+        <w:t>=0</w:t>
+      </w:r>
+    </w:p>
+  </w:comment>
+  <w:comment w:id="21" w:author="REN Barret" w:date="2016-03-28T14:01:00Z" w:initials="RB">
+    <w:p>
+      <w:pPr>
+        <w:pStyle w:val="aa"/>
+        <w:rPr>
+          <w:rFonts w:hint="eastAsia"/>
+        </w:rPr>
+      </w:pPr>
+      <w:r>
+        <w:rPr>
+          <w:rStyle w:val="a9"/>
+        </w:rPr>
+        <w:annotationRef/>
+      </w:r>
+      <w:r>
+        <w:rPr>
+          <w:rFonts w:hint="eastAsia"/>
+        </w:rPr>
+        <w:t>921</w:t>
+      </w:r>
+      <w:r>
+        <w:rPr>
+          <w:rFonts w:hint="eastAsia"/>
+        </w:rPr>
+        <w:t>未</w:t>
+      </w:r>
+      <w:r>
+        <w:t>处理返回的消息</w:t>
+      </w:r>
+    </w:p>
+  </w:comment>
+  <w:comment w:id="30" w:author="QIAO Robert" w:date="2015-12-03T16:05:00Z" w:initials="QR">
+    <w:p>
+      <w:pPr>
+        <w:pStyle w:val="aa"/>
+      </w:pPr>
+      <w:r>
+        <w:rPr>
+          <w:rStyle w:val="a9"/>
+        </w:rPr>
+        <w:annotationRef/>
+      </w:r>
+      <w:r>
+        <w:t>L2CommonIACS * result = 0;</w:t>
+      </w:r>
+    </w:p>
+  </w:comment>
+  <w:comment w:id="31" w:author="REN Barret" w:date="2016-03-28T14:04:00Z" w:initials="RB">
+    <w:p>
+      <w:pPr>
+        <w:pStyle w:val="aa"/>
+        <w:rPr>
+          <w:rFonts w:hint="eastAsia"/>
+        </w:rPr>
+      </w:pPr>
+      <w:r>
+        <w:rPr>
+          <w:rStyle w:val="a9"/>
+        </w:rPr>
+        <w:annotationRef/>
+      </w:r>
+      <w:r>
+        <w:rPr>
+          <w:rFonts w:hint="eastAsia"/>
+        </w:rPr>
+        <w:t>921</w:t>
+      </w:r>
+      <w:r>
+        <w:rPr>
+          <w:rFonts w:hint="eastAsia"/>
+        </w:rPr>
+        <w:t>发送</w:t>
+      </w:r>
+      <w:r>
+        <w:rPr>
+          <w:rFonts w:hint="eastAsia"/>
+        </w:rPr>
+        <w:t>DL</w:t>
+      </w:r>
+      <w:r>
+        <w:t>_</w:t>
+      </w:r>
+      <w:r>
+        <w:rPr>
+          <w:rFonts w:hint="eastAsia"/>
+        </w:rPr>
+        <w:t>establish</w:t>
+      </w:r>
+      <w:r>
+        <w:t>请求给</w:t>
+      </w:r>
+      <w:r>
+        <w:rPr>
+          <w:rFonts w:hint="eastAsia"/>
+        </w:rPr>
+        <w:t>931</w:t>
+      </w:r>
+    </w:p>
+  </w:comment>
+  <w:comment w:id="32" w:author="QIAO Robert" w:date="2016-02-11T17:27:00Z" w:initials="QR">
+    <w:p>
+      <w:pPr>
+        <w:pStyle w:val="aa"/>
+      </w:pPr>
+      <w:r>
+        <w:rPr>
+          <w:rStyle w:val="a9"/>
+        </w:rPr>
+        <w:annotationRef/>
+      </w:r>
+      <w:r>
+        <w:t>L2Frame::L2Frame (IV u16       length,</w:t>
+      </w:r>
+    </w:p>
+    <w:p>
+      <w:pPr>
+        <w:pStyle w:val="aa"/>
+      </w:pPr>
+      <w:r>
+        <w:t xml:space="preserve">                  IV u16       ifId,</w:t>
+      </w:r>
+    </w:p>
+    <w:p>
+      <w:pPr>
+        <w:pStyle w:val="aa"/>
+      </w:pPr>
+      <w:r>
+        <w:t xml:space="preserve">                  IV u8        tei,</w:t>
+      </w:r>
+    </w:p>
+    <w:p>
+      <w:pPr>
+        <w:pStyle w:val="aa"/>
+      </w:pPr>
+      <w:r>
+        <w:t xml:space="preserve">                  IV u8        sapi,</w:t>
+      </w:r>
+    </w:p>
+    <w:p>
+      <w:pPr>
+        <w:pStyle w:val="aa"/>
+      </w:pPr>
+      <w:r>
+        <w:t xml:space="preserve">                  IV bool      CRon)</w:t>
+      </w:r>
+    </w:p>
+    <w:p>
+      <w:pPr>
+        <w:pStyle w:val="aa"/>
+      </w:pPr>
+      <w:r>
+        <w:t xml:space="preserve"> </w:t>
+      </w:r>
+    </w:p>
+    <w:p>
+      <w:pPr>
+        <w:pStyle w:val="aa"/>
+      </w:pPr>
+      <w:r>
+        <w:t>{</w:t>
+      </w:r>
+    </w:p>
+    <w:p>
+      <w:pPr>
+        <w:pStyle w:val="aa"/>
+      </w:pPr>
+      <w:r>
+        <w:t xml:space="preserve">    Zips_BADR_proxy::getZips_BADR_proxy()-&gt;getBuffer(ifId, &amp;buffer_);</w:t>
+      </w:r>
+    </w:p>
+    <w:p>
+      <w:pPr>
+        <w:pStyle w:val="aa"/>
+      </w:pPr>
+      <w:r>
+        <w:t xml:space="preserve">    </w:t>
+      </w:r>
+    </w:p>
+    <w:p>
+      <w:pPr>
+        <w:pStyle w:val="aa"/>
+      </w:pPr>
+      <w:r>
+        <w:t xml:space="preserve">    data_ = (u8 *)buffer_;</w:t>
+      </w:r>
+    </w:p>
+    <w:p>
+      <w:pPr>
+        <w:pStyle w:val="aa"/>
+      </w:pPr>
+    </w:p>
+    <w:p>
+      <w:pPr>
+        <w:pStyle w:val="aa"/>
+      </w:pPr>
+      <w:r>
+        <w:t xml:space="preserve">    if(0 != data_) {</w:t>
+      </w:r>
+    </w:p>
+    <w:p>
+      <w:pPr>
+        <w:pStyle w:val="aa"/>
+      </w:pPr>
+      <w:r>
+        <w:t xml:space="preserve">        ((u16 *) data_)[0] = length;</w:t>
+      </w:r>
+    </w:p>
+    <w:p>
+      <w:pPr>
+        <w:pStyle w:val="aa"/>
+      </w:pPr>
+      <w:r>
+        <w:t xml:space="preserve">        ((u16 *) data_)[1] = ifId; //(ifId &lt;&lt; 1) | 1;</w:t>
+      </w:r>
+    </w:p>
+    <w:p>
+      <w:pPr>
+        <w:pStyle w:val="aa"/>
+      </w:pPr>
+      <w:r>
+        <w:t xml:space="preserve">        data_[4] = (sapi &lt;&lt; 2)  | (CRon &lt;&lt; 1);</w:t>
+      </w:r>
+    </w:p>
+    <w:p>
+      <w:pPr>
+        <w:pStyle w:val="aa"/>
+      </w:pPr>
+      <w:r>
+        <w:t xml:space="preserve">        data_[5] = (tei  &lt;&lt; 1)  | 1;</w:t>
+      </w:r>
+    </w:p>
+    <w:p>
+      <w:pPr>
+        <w:pStyle w:val="aa"/>
+      </w:pPr>
+      <w:r>
+        <w:t xml:space="preserve">    }</w:t>
+      </w:r>
+    </w:p>
+    <w:p>
+      <w:pPr>
+        <w:pStyle w:val="aa"/>
+      </w:pPr>
+      <w:r>
+        <w:t>}</w:t>
+      </w:r>
+    </w:p>
+    <w:p>
+      <w:pPr>
+        <w:pStyle w:val="aa"/>
+      </w:pPr>
+      <w:r>
+        <w:rPr>
+          <w:rFonts w:hint="eastAsia"/>
+        </w:rPr>
+        <w:t>在构造函数中添加</w:t>
+      </w:r>
+      <w:r>
+        <w:rPr>
+          <w:rFonts w:hint="eastAsia"/>
+        </w:rPr>
+        <w:t>if_id</w:t>
+      </w:r>
+    </w:p>
+  </w:comment>
+  <w:comment w:id="33" w:author="QIAO Robert" w:date="2016-02-12T17:05:00Z" w:initials="QR">
+    <w:p>
+      <w:pPr>
+        <w:pStyle w:val="aa"/>
+      </w:pPr>
+      <w:r>
+        <w:rPr>
+          <w:rStyle w:val="a9"/>
+        </w:rPr>
+        <w:annotationRef/>
+      </w:r>
+      <w:r>
+        <w:t>xmsg_msgtype(msg_buf) = IACS_LINKESTABLISH_MSG;</w:t>
+      </w:r>
+    </w:p>
+    <w:p>
+      <w:pPr>
+        <w:pStyle w:val="aa"/>
+      </w:pPr>
+    </w:p>
+  </w:comment>
+  <w:comment w:id="34" w:author="REN Barret" w:date="2016-03-28T10:39:00Z" w:initials="RB">
+    <w:p>
+      <w:pPr>
+        <w:pStyle w:val="aa"/>
+      </w:pPr>
+      <w:r>
+        <w:rPr>
+          <w:rStyle w:val="a9"/>
+        </w:rPr>
+        <w:annotationRef/>
+      </w:r>
+      <w:r>
+        <w:rPr>
+          <w:rFonts w:hint="eastAsia"/>
+        </w:rPr>
+        <w:t>收到</w:t>
+      </w:r>
+      <w:r>
+        <w:t>的是</w:t>
+      </w:r>
+      <w:r>
+        <w:t>setup</w:t>
+      </w:r>
+      <w:r>
+        <w:t>命令的</w:t>
+      </w:r>
+      <w:r>
+        <w:t>I</w:t>
+      </w:r>
+      <w:r>
+        <w:t>帧</w:t>
+      </w:r>
+    </w:p>
+  </w:comment>
+  <w:comment w:id="35" w:author="REN Barret" w:date="2016-03-28T10:07:00Z" w:initials="RB">
+    <w:p>
+      <w:pPr>
+        <w:pStyle w:val="aa"/>
+      </w:pPr>
+      <w:r>
+        <w:rPr>
+          <w:rStyle w:val="a9"/>
+        </w:rPr>
+        <w:annotationRef/>
+      </w:r>
+      <w:r>
+        <w:t>921</w:t>
+      </w:r>
+      <w:r>
+        <w:t>发送</w:t>
+      </w:r>
+      <w:r>
+        <w:t>RR</w:t>
+      </w:r>
+      <w:r>
+        <w:t>响应给</w:t>
+      </w:r>
+      <w:r>
+        <w:t>padr</w:t>
+      </w:r>
+    </w:p>
+  </w:comment>
+  <w:comment w:id="36" w:author="REN Barret" w:date="2016-03-28T10:38:00Z" w:initials="RB">
+    <w:p>
+      <w:pPr>
+        <w:pStyle w:val="aa"/>
+      </w:pPr>
+      <w:r>
+        <w:rPr>
+          <w:rStyle w:val="a9"/>
+        </w:rPr>
+        <w:annotationRef/>
+      </w:r>
+      <w:r>
+        <w:rPr>
+          <w:rFonts w:hint="eastAsia"/>
+        </w:rPr>
+        <w:t>921</w:t>
+      </w:r>
+      <w:r>
+        <w:rPr>
+          <w:rFonts w:hint="eastAsia"/>
+        </w:rPr>
+        <w:t>发送</w:t>
+      </w:r>
+      <w:r>
+        <w:t>setup ack</w:t>
+      </w:r>
+      <w:r>
+        <w:t>的</w:t>
+      </w:r>
+      <w:r>
+        <w:t>I</w:t>
+      </w:r>
+      <w:r>
+        <w:t>帧给</w:t>
+      </w:r>
+      <w:r>
+        <w:t>padr</w:t>
+      </w:r>
+    </w:p>
+  </w:comment>
+  <w:comment w:id="37" w:author="REN Barret" w:date="2016-03-28T10:39:00Z" w:initials="RB">
+    <w:p>
+      <w:pPr>
+        <w:pStyle w:val="aa"/>
+      </w:pPr>
+      <w:r>
+        <w:rPr>
+          <w:rStyle w:val="a9"/>
+        </w:rPr>
+        <w:annotationRef/>
+      </w:r>
+      <w:r>
+        <w:rPr>
+          <w:rFonts w:hint="eastAsia"/>
+        </w:rPr>
+        <w:t>收到</w:t>
+      </w:r>
+      <w:r>
+        <w:t>的是</w:t>
+      </w:r>
+      <w:r>
+        <w:t>information</w:t>
+      </w:r>
+      <w:r>
+        <w:t>命令的</w:t>
+      </w:r>
+      <w:r>
+        <w:t>I</w:t>
+      </w:r>
+      <w:r>
+        <w:t>帧</w:t>
+      </w:r>
+      <w:r>
+        <w:rPr>
+          <w:rFonts w:hint="eastAsia"/>
+        </w:rPr>
+        <w:t>，</w:t>
+      </w:r>
+      <w:r>
+        <w:t>附带拨叫号码等</w:t>
+      </w:r>
+      <w:r>
+        <w:rPr>
+          <w:rFonts w:hint="eastAsia"/>
+        </w:rPr>
+        <w:t>信息</w:t>
+      </w:r>
+    </w:p>
+  </w:comment>
+  <w:comment w:id="38" w:author="REN Barret" w:date="2016-03-28T10:07:00Z" w:initials="RB">
+    <w:p>
+      <w:pPr>
+        <w:pStyle w:val="aa"/>
+      </w:pPr>
+      <w:r>
+        <w:rPr>
+          <w:rStyle w:val="a9"/>
+        </w:rPr>
+        <w:annotationRef/>
+      </w:r>
+      <w:r>
+        <w:t>921</w:t>
+      </w:r>
+      <w:r>
+        <w:t>发送</w:t>
+      </w:r>
+      <w:r>
+        <w:t>RR</w:t>
+      </w:r>
+      <w:r>
+        <w:t>响应给</w:t>
+      </w:r>
+      <w:r>
+        <w:t>padr</w:t>
+      </w:r>
+    </w:p>
+  </w:comment>
+  <w:comment w:id="39" w:author="REN Barret" w:date="2016-03-28T10:38:00Z" w:initials="RB">
+    <w:p>
+      <w:pPr>
+        <w:pStyle w:val="aa"/>
+      </w:pPr>
+      <w:r>
+        <w:rPr>
+          <w:rStyle w:val="a9"/>
+        </w:rPr>
+        <w:annotationRef/>
+      </w:r>
+      <w:r>
+        <w:rPr>
+          <w:rFonts w:hint="eastAsia"/>
+        </w:rPr>
+        <w:t>921</w:t>
+      </w:r>
+      <w:r>
+        <w:rPr>
+          <w:rFonts w:hint="eastAsia"/>
+        </w:rPr>
+        <w:t>发送</w:t>
+      </w:r>
+      <w:r>
+        <w:t>call proceeding</w:t>
+      </w:r>
+      <w:r>
+        <w:t>的</w:t>
+      </w:r>
+      <w:r>
+        <w:t>I</w:t>
+      </w:r>
+      <w:r>
+        <w:t>帧给</w:t>
+      </w:r>
+      <w:r>
+        <w:t>padr</w:t>
+      </w:r>
+    </w:p>
+  </w:comment>
+  <w:comment w:id="41" w:author="REN Barret" w:date="2016-03-28T14:48:00Z" w:initials="RB">
+    <w:p>
+      <w:pPr>
+        <w:pStyle w:val="aa"/>
+        <w:rPr>
+          <w:rFonts w:hint="eastAsia"/>
+        </w:rPr>
+      </w:pPr>
+      <w:r>
+        <w:rPr>
+          <w:rStyle w:val="a9"/>
+        </w:rPr>
+        <w:annotationRef/>
+      </w:r>
+      <w:r>
+        <w:rPr>
+          <w:rFonts w:hint="eastAsia"/>
+        </w:rPr>
+        <w:t>921</w:t>
+      </w:r>
+      <w:r>
+        <w:rPr>
+          <w:rFonts w:hint="eastAsia"/>
+        </w:rPr>
+        <w:t>发送</w:t>
+      </w:r>
+      <w:r>
+        <w:t>sabme</w:t>
+      </w:r>
+      <w:r>
+        <w:t>命令给</w:t>
+      </w:r>
+      <w:r>
+        <w:t>padr</w:t>
+      </w:r>
+    </w:p>
+  </w:comment>
+  <w:comment w:id="42" w:author="REN Barret" w:date="2016-03-28T14:56:00Z" w:initials="RB">
+    <w:p>
+      <w:pPr>
+        <w:pStyle w:val="aa"/>
+        <w:rPr>
+          <w:rFonts w:hint="eastAsia"/>
+        </w:rPr>
+      </w:pPr>
+      <w:r>
+        <w:rPr>
+          <w:rStyle w:val="a9"/>
+        </w:rPr>
+        <w:annotationRef/>
+      </w:r>
+      <w:r>
+        <w:rPr>
+          <w:rFonts w:hint="eastAsia"/>
+        </w:rPr>
+        <w:t>发送回复</w:t>
+      </w:r>
+      <w:r>
+        <w:t>给</w:t>
+      </w:r>
+      <w:r>
+        <w:t>931</w:t>
+      </w:r>
+    </w:p>
+  </w:comment>
+  <w:comment w:id="58" w:author="REN Barret" w:date="2016-03-28T15:01:00Z" w:initials="RB">
+    <w:p>
+      <w:pPr>
+        <w:pStyle w:val="aa"/>
+        <w:rPr>
+          <w:rFonts w:hint="eastAsia"/>
+        </w:rPr>
+      </w:pPr>
+      <w:r>
+        <w:rPr>
+          <w:rStyle w:val="a9"/>
+        </w:rPr>
+        <w:annotationRef/>
+      </w:r>
+      <w:r>
+        <w:rPr>
+          <w:rFonts w:hint="eastAsia"/>
+        </w:rPr>
+        <w:t>9</w:t>
+      </w:r>
+      <w:r>
+        <w:t>21</w:t>
+      </w:r>
+      <w:r>
+        <w:t>发送</w:t>
+      </w:r>
+      <w:r>
+        <w:t>setup</w:t>
+      </w:r>
+      <w:r>
+        <w:t>的</w:t>
+      </w:r>
+      <w:r>
+        <w:t>I</w:t>
+      </w:r>
+      <w:r>
+        <w:t>帧给</w:t>
+      </w:r>
+      <w:r>
+        <w:t>padr</w:t>
+      </w:r>
+    </w:p>
+  </w:comment>
+  <w:comment w:id="115" w:author="REN Barret" w:date="2016-03-28T15:13:00Z" w:initials="RB">
+    <w:p>
+      <w:pPr>
+        <w:pStyle w:val="aa"/>
+        <w:rPr>
+          <w:rFonts w:hint="eastAsia"/>
+        </w:rPr>
+      </w:pPr>
+      <w:r>
+        <w:rPr>
+          <w:rStyle w:val="a9"/>
+        </w:rPr>
+        <w:annotationRef/>
+      </w:r>
+      <w:r>
+        <w:rPr>
+          <w:rFonts w:hint="eastAsia"/>
+        </w:rPr>
+        <w:t>921</w:t>
+      </w:r>
+      <w:r>
+        <w:rPr>
+          <w:rFonts w:hint="eastAsia"/>
+        </w:rPr>
+        <w:t>发送</w:t>
+      </w:r>
+      <w:r>
+        <w:rPr>
+          <w:rFonts w:hint="eastAsia"/>
+        </w:rPr>
+        <w:t>call</w:t>
+      </w:r>
+      <w:r>
+        <w:t xml:space="preserve"> proceeding</w:t>
+      </w:r>
+      <w:r>
+        <w:t>消息给</w:t>
+      </w:r>
+      <w:r>
+        <w:t>931</w:t>
+      </w:r>
+    </w:p>
+  </w:comment>
+  <w:comment w:id="126" w:author="REN Barret" w:date="2016-03-28T15:14:00Z" w:initials="RB">
+    <w:p>
+      <w:pPr>
+        <w:pStyle w:val="aa"/>
+        <w:rPr>
+          <w:rFonts w:hint="eastAsia"/>
+        </w:rPr>
+      </w:pPr>
+      <w:r>
+        <w:rPr>
+          <w:rStyle w:val="a9"/>
+        </w:rPr>
+        <w:annotationRef/>
+      </w:r>
+      <w:r>
+        <w:rPr>
+          <w:rFonts w:hint="eastAsia"/>
+        </w:rPr>
+        <w:t>921</w:t>
+      </w:r>
+      <w:r>
+        <w:rPr>
+          <w:rFonts w:hint="eastAsia"/>
+        </w:rPr>
+        <w:t>发送</w:t>
+      </w:r>
+      <w:r>
+        <w:t>RR</w:t>
+      </w:r>
+      <w:r>
+        <w:t>帧确认给</w:t>
+      </w:r>
+      <w:r>
+        <w:t>padr</w:t>
+      </w:r>
+    </w:p>
+  </w:comment>
+  <w:comment w:id="159" w:author="REN Barret" w:date="2016-03-28T09:24:00Z" w:initials="RB">
+    <w:p>
+      <w:pPr>
+        <w:pStyle w:val="aa"/>
+      </w:pPr>
+      <w:r>
+        <w:rPr>
+          <w:rStyle w:val="a9"/>
+        </w:rPr>
+        <w:annotationRef/>
+      </w:r>
+      <w:r>
+        <w:rPr>
+          <w:rFonts w:hint="eastAsia"/>
+        </w:rPr>
+        <w:t>检查</w:t>
+      </w:r>
+      <w:r>
+        <w:rPr>
+          <w:rFonts w:hint="eastAsia"/>
+        </w:rPr>
+        <w:t>L2</w:t>
+      </w:r>
+      <w:r>
+        <w:rPr>
+          <w:rFonts w:hint="eastAsia"/>
+        </w:rPr>
+        <w:t>的状态。</w:t>
+      </w:r>
+    </w:p>
+    <w:p>
+      <w:pPr>
+        <w:pStyle w:val="aa"/>
+      </w:pPr>
+      <w:r>
+        <w:rPr>
+          <w:rFonts w:hint="eastAsia"/>
+        </w:rPr>
+        <w:t>即检查</w:t>
+      </w:r>
+      <w:r>
+        <w:rPr>
+          <w:rFonts w:hint="eastAsia"/>
+        </w:rPr>
+        <w:t>isdn interface</w:t>
+      </w:r>
+      <w:r>
+        <w:rPr>
+          <w:rFonts w:hint="eastAsia"/>
+        </w:rPr>
+        <w:t>是否为</w:t>
+      </w:r>
+      <w:r>
+        <w:rPr>
+          <w:rFonts w:hint="eastAsia"/>
+        </w:rPr>
+        <w:t>active</w:t>
+      </w:r>
+    </w:p>
+    <w:p>
+      <w:pPr>
+        <w:pStyle w:val="aa"/>
+      </w:pPr>
+      <w:r>
+        <w:rPr>
+          <w:rFonts w:hint="eastAsia"/>
+        </w:rPr>
+        <w:t>如果不是</w:t>
+      </w:r>
+      <w:r>
+        <w:rPr>
+          <w:rFonts w:hint="eastAsia"/>
+        </w:rPr>
+        <w:t>active</w:t>
+      </w:r>
+      <w:r>
+        <w:rPr>
+          <w:rFonts w:hint="eastAsia"/>
+        </w:rPr>
+        <w:t>，则向</w:t>
+      </w:r>
+      <w:r>
+        <w:rPr>
+          <w:rFonts w:hint="eastAsia"/>
+        </w:rPr>
+        <w:t>L3</w:t>
+      </w:r>
+      <w:r>
+        <w:rPr>
+          <w:rFonts w:hint="eastAsia"/>
+        </w:rPr>
+        <w:t>请求</w:t>
+      </w:r>
+    </w:p>
+    <w:p>
+      <w:pPr>
+        <w:pStyle w:val="aa"/>
+      </w:pPr>
+      <w:r>
+        <w:rPr>
+          <w:rFonts w:hint="eastAsia"/>
+        </w:rPr>
+        <w:t>如果是</w:t>
+      </w:r>
+      <w:r>
+        <w:rPr>
+          <w:rFonts w:hint="eastAsia"/>
+        </w:rPr>
+        <w:t>active</w:t>
+      </w:r>
+    </w:p>
+    <w:p>
+      <w:pPr>
+        <w:pStyle w:val="aa"/>
+        <w:numPr>
+          <w:ilvl w:val="0"/>
+          <w:numId w:val="12"/>
+        </w:numPr>
+      </w:pPr>
+      <w:r>
+        <w:t>T</w:t>
+      </w:r>
+      <w:r>
+        <w:rPr>
+          <w:rFonts w:hint="eastAsia"/>
+        </w:rPr>
+        <w:t xml:space="preserve">ei </w:t>
+      </w:r>
+      <w:r>
+        <w:rPr>
+          <w:rFonts w:hint="eastAsia"/>
+        </w:rPr>
+        <w:t>大于等于</w:t>
+      </w:r>
+      <w:r>
+        <w:rPr>
+          <w:rFonts w:hint="eastAsia"/>
+        </w:rPr>
+        <w:t>64 &amp;&amp;</w:t>
+      </w:r>
+      <w:r>
+        <w:t>0 == l2List_[tei]</w:t>
+      </w:r>
+      <w:r>
+        <w:rPr>
+          <w:rFonts w:hint="eastAsia"/>
+        </w:rPr>
+        <w:t xml:space="preserve">, </w:t>
+      </w:r>
+      <w:r>
+        <w:rPr>
+          <w:rFonts w:hint="eastAsia"/>
+        </w:rPr>
+        <w:t>证明没有这个</w:t>
+      </w:r>
+      <w:r>
+        <w:rPr>
+          <w:rFonts w:hint="eastAsia"/>
+        </w:rPr>
+        <w:t>isdn interface</w:t>
+      </w:r>
+      <w:r>
+        <w:rPr>
+          <w:rFonts w:hint="eastAsia"/>
+        </w:rPr>
+        <w:t>，则需要创建一个新的</w:t>
+      </w:r>
+      <w:r>
+        <w:rPr>
+          <w:rFonts w:hint="eastAsia"/>
+        </w:rPr>
+        <w:t>isdn interface</w:t>
+      </w:r>
+      <w:r>
+        <w:rPr>
+          <w:rFonts w:hint="eastAsia"/>
+        </w:rPr>
+        <w:t>。</w:t>
+      </w:r>
+      <w:r>
+        <w:t>new L2IACS</w:t>
+      </w:r>
+    </w:p>
+    <w:p>
+      <w:pPr>
+        <w:pStyle w:val="aa"/>
+        <w:numPr>
+          <w:ilvl w:val="0"/>
+          <w:numId w:val="12"/>
+        </w:numPr>
+      </w:pPr>
+      <w:r>
+        <w:rPr>
+          <w:rFonts w:hint="eastAsia"/>
+        </w:rPr>
+        <w:t>仅需要检测</w:t>
+      </w:r>
+      <w:r>
+        <w:t>l2List_[tei]</w:t>
+      </w:r>
+      <w:r>
+        <w:rPr>
+          <w:rFonts w:hint="eastAsia"/>
+        </w:rPr>
+        <w:t xml:space="preserve"> </w:t>
+      </w:r>
+      <w:r>
+        <w:rPr>
+          <w:rFonts w:hint="eastAsia"/>
+        </w:rPr>
+        <w:t>！</w:t>
+      </w:r>
+      <w:r>
+        <w:rPr>
+          <w:rFonts w:hint="eastAsia"/>
+        </w:rPr>
+        <w:t>=0</w:t>
+      </w:r>
+    </w:p>
+  </w:comment>
+  <w:comment w:id="169" w:author="REN Barret" w:date="2016-03-28T15:53:00Z" w:initials="RB">
+    <w:p>
+      <w:pPr>
+        <w:pStyle w:val="aa"/>
+        <w:rPr>
+          <w:rFonts w:hint="eastAsia"/>
+        </w:rPr>
+      </w:pPr>
+      <w:r>
+        <w:rPr>
+          <w:rStyle w:val="a9"/>
+        </w:rPr>
+        <w:annotationRef/>
+      </w:r>
+      <w:r>
+        <w:rPr>
+          <w:rFonts w:hint="eastAsia"/>
+        </w:rPr>
+        <w:t>删除</w:t>
+      </w:r>
+      <w:r>
+        <w:t>E1</w:t>
+      </w:r>
+      <w:r>
+        <w:t>线上等待中的</w:t>
+      </w:r>
+      <w:r>
+        <w:t>931</w:t>
+      </w:r>
+      <w:r>
+        <w:t>消息请求</w:t>
+      </w:r>
+    </w:p>
+  </w:comment>
+  <w:comment w:id="172" w:author="REN Barret" w:date="2016-03-28T16:49:00Z" w:initials="RB">
+    <w:p>
+      <w:pPr>
+        <w:pStyle w:val="aa"/>
+        <w:rPr>
+          <w:rFonts w:hint="eastAsia"/>
+        </w:rPr>
+      </w:pPr>
+      <w:r>
+        <w:rPr>
+          <w:rStyle w:val="a9"/>
+        </w:rPr>
+        <w:annotationRef/>
+      </w:r>
+      <w:r>
+        <w:rPr>
+          <w:rFonts w:hint="eastAsia"/>
+        </w:rPr>
+        <w:t>9</w:t>
+      </w:r>
+      <w:r>
+        <w:t>21</w:t>
+      </w:r>
+      <w:r>
+        <w:rPr>
+          <w:rFonts w:hint="eastAsia"/>
+        </w:rPr>
+        <w:t>发送</w:t>
+      </w:r>
+      <w:r>
+        <w:t>UA</w:t>
+      </w:r>
+      <w:r>
+        <w:t>确认帧给</w:t>
+      </w:r>
+      <w:r>
+        <w:t>padr</w:t>
+      </w:r>
+    </w:p>
+  </w:comment>
+  <w:comment w:id="187" w:author="REN Barret" w:date="2016-03-28T16:52:00Z" w:initials="RB">
+    <w:p>
+      <w:pPr>
+        <w:pStyle w:val="aa"/>
+        <w:rPr>
+          <w:rFonts w:hint="eastAsia"/>
+        </w:rPr>
+      </w:pPr>
+      <w:r>
+        <w:rPr>
+          <w:rStyle w:val="a9"/>
+        </w:rPr>
+        <w:annotationRef/>
+      </w:r>
+      <w:r>
+        <w:t>921</w:t>
+      </w:r>
+      <w:r>
+        <w:rPr>
+          <w:rFonts w:hint="eastAsia"/>
+        </w:rPr>
+        <w:t>发送</w:t>
+      </w:r>
+      <w:r>
+        <w:rPr>
+          <w:rFonts w:hint="eastAsia"/>
+        </w:rPr>
+        <w:t>l</w:t>
+      </w:r>
+      <w:r>
+        <w:t>2inactive</w:t>
+      </w:r>
+      <w:r>
+        <w:t>消息给</w:t>
+      </w:r>
+      <w:r>
+        <w:t>StackMgr</w:t>
+      </w:r>
+    </w:p>
+  </w:comment>
+  <w:comment w:id="201" w:author="REN Barret" w:date="2016-03-28T17:06:00Z" w:initials="RB">
+    <w:p>
+      <w:pPr>
+        <w:pStyle w:val="aa"/>
+        <w:rPr>
+          <w:rFonts w:hint="eastAsia"/>
+        </w:rPr>
+      </w:pPr>
+      <w:r>
+        <w:rPr>
+          <w:rStyle w:val="a9"/>
+        </w:rPr>
+        <w:annotationRef/>
+      </w:r>
+      <w:r>
+        <w:rPr>
+          <w:rFonts w:hint="eastAsia"/>
+        </w:rPr>
+        <w:t>删除该</w:t>
+      </w:r>
+      <w:r>
+        <w:t>E1</w:t>
+      </w:r>
+      <w:r>
+        <w:t>上所有的</w:t>
+      </w:r>
+      <w:r>
+        <w:t>L2IACS objects</w:t>
+      </w:r>
+    </w:p>
+  </w:comment>
 </w:comments>
 </file>
 
 <file path=word/commentsExtended.xml><?xml version="1.0" encoding="utf-8"?>
 <w15:commentsEx xmlns:wpc="http://schemas.microsoft.com/office/word/2010/wordprocessingCanvas" xmlns:mc="http://schemas.openxmlformats.org/markup-compatibility/2006" xmlns:o="urn:schemas-microsoft-com:office:office" xmlns:r="http://schemas.openxmlformats.org/officeDocument/2006/relationships" xmlns:m="http://schemas.openxmlformats.org/officeDocument/2006/math" xmlns:v="urn:schemas-microsoft-com:vml" xmlns:wp14="http://schemas.microsoft.com/office/word/2010/wordprocessingDrawing" xmlns:wp="http://schemas.openxmlformats.org/drawingml/2006/wordprocessingDrawing" xmlns:w10="urn:schemas-microsoft-com:office:word" xmlns:w="http://schemas.openxmlformats.org/wordprocessingml/2006/main" xmlns:w14="http://schemas.microsoft.com/office/word/2010/wordml" xmlns:w15="http://schemas.microsoft.com/office/word/2012/wordml" xmlns:wpg="http://schemas.microsoft.com/office/word/2010/wordprocessingGroup" xmlns:wpi="http://schemas.microsoft.com/office/word/2010/wordprocessingInk" xmlns:wne="http://schemas.microsoft.com/office/word/2006/wordml" xmlns:wps="http://schemas.microsoft.com/office/word/2010/wordprocessingShape" mc:Ignorable="w14 w15 wp14">
-  <w15:commentEx w15:paraId="20632A0E" w15:done="0"/>
-  <w15:commentEx w15:paraId="17511190" w15:done="0"/>
+  <w15:commentEx w15:paraId="73BF534E" w15:done="0"/>
+  <w15:commentEx w15:paraId="0DEBC975" w15:done="0"/>
+  <w15:commentEx w15:paraId="2AC1A59F" w15:done="0"/>
+  <w15:commentEx w15:paraId="6EB7C41F" w15:done="0"/>
+  <w15:commentEx w15:paraId="40285283" w15:done="0"/>
+  <w15:commentEx w15:paraId="0EBED30F" w15:done="0"/>
+  <w15:commentEx w15:paraId="38742690" w15:done="0"/>
+  <w15:commentEx w15:paraId="7EFD8349" w15:done="0"/>
+  <w15:commentEx w15:paraId="4ED5624B" w15:done="0"/>
+  <w15:commentEx w15:paraId="18E56F50" w15:done="0"/>
+  <w15:commentEx w15:paraId="6BE97422" w15:done="0"/>
+  <w15:commentEx w15:paraId="18C47742" w15:done="0"/>
+  <w15:commentEx w15:paraId="441FD873" w15:done="0"/>
+  <w15:commentEx w15:paraId="500AD7C1" w15:done="0"/>
+  <w15:commentEx w15:paraId="57BA4C47" w15:done="0"/>
+  <w15:commentEx w15:paraId="727E74D6" w15:done="0"/>
+  <w15:commentEx w15:paraId="0FB8AFF3" w15:done="0"/>
+  <w15:commentEx w15:paraId="3E15265D" w15:done="0"/>
+  <w15:commentEx w15:paraId="3D280B2F" w15:done="0"/>
+  <w15:commentEx w15:paraId="7068A8FA" w15:done="0"/>
+  <w15:commentEx w15:paraId="2D0F6E6E" w15:done="0"/>
+  <w15:commentEx w15:paraId="0769C775" w15:done="0"/>
+  <w15:commentEx w15:paraId="57D0D0E6" w15:done="0"/>
+  <w15:commentEx w15:paraId="7BCE48BA" w15:done="0"/>
 </w15:commentsEx>
 </file>
 
@@ -4721,14 +10180,14 @@
   <w:abstractNum w:abstractNumId="0">
     <w:nsid w:val="068E2968"/>
     <w:multiLevelType w:val="hybridMultilevel"/>
-    <w:tmpl w:val="18AAB640"/>
+    <w:tmpl w:val="0F5697DE"/>
     <w:lvl w:ilvl="0" w:tplc="126C3EA2">
       <w:start w:val="1"/>
       <w:numFmt w:val="decimal"/>
       <w:lvlText w:val="%1，"/>
       <w:lvlJc w:val="left"/>
       <w:pPr>
-        <w:ind w:left="1200" w:hanging="360"/>
+        <w:ind w:left="502" w:hanging="360"/>
       </w:pPr>
       <w:rPr>
         <w:rFonts w:hint="default"/>
@@ -5075,16 +10534,16 @@
     </w:lvl>
   </w:abstractNum>
   <w:abstractNum w:abstractNumId="4">
-    <w:nsid w:val="5C795A3B"/>
+    <w:nsid w:val="58BA324C"/>
     <w:multiLevelType w:val="hybridMultilevel"/>
-    <w:tmpl w:val="9E6C2928"/>
-    <w:lvl w:ilvl="0" w:tplc="458C750A">
-      <w:start w:val="1"/>
+    <w:tmpl w:val="8BB05FD8"/>
+    <w:lvl w:ilvl="0" w:tplc="5F047C80">
+      <w:start w:val="5"/>
       <w:numFmt w:val="decimal"/>
       <w:lvlText w:val="%1，"/>
       <w:lvlJc w:val="left"/>
       <w:pPr>
-        <w:ind w:left="1620" w:hanging="360"/>
+        <w:ind w:left="502" w:hanging="360"/>
       </w:pPr>
       <w:rPr>
         <w:rFonts w:hint="default"/>
@@ -5096,7 +10555,7 @@
       <w:lvlText w:val="%2)"/>
       <w:lvlJc w:val="left"/>
       <w:pPr>
-        <w:ind w:left="2100" w:hanging="420"/>
+        <w:ind w:left="840" w:hanging="420"/>
       </w:pPr>
     </w:lvl>
     <w:lvl w:ilvl="2" w:tplc="0409001B" w:tentative="1">
@@ -5105,7 +10564,7 @@
       <w:lvlText w:val="%3."/>
       <w:lvlJc w:val="right"/>
       <w:pPr>
-        <w:ind w:left="2520" w:hanging="420"/>
+        <w:ind w:left="1260" w:hanging="420"/>
       </w:pPr>
     </w:lvl>
     <w:lvl w:ilvl="3" w:tplc="0409000F" w:tentative="1">
@@ -5114,7 +10573,7 @@
       <w:lvlText w:val="%4."/>
       <w:lvlJc w:val="left"/>
       <w:pPr>
-        <w:ind w:left="2940" w:hanging="420"/>
+        <w:ind w:left="1680" w:hanging="420"/>
       </w:pPr>
     </w:lvl>
     <w:lvl w:ilvl="4" w:tplc="04090019" w:tentative="1">
@@ -5123,7 +10582,7 @@
       <w:lvlText w:val="%5)"/>
       <w:lvlJc w:val="left"/>
       <w:pPr>
-        <w:ind w:left="3360" w:hanging="420"/>
+        <w:ind w:left="2100" w:hanging="420"/>
       </w:pPr>
     </w:lvl>
     <w:lvl w:ilvl="5" w:tplc="0409001B" w:tentative="1">
@@ -5132,7 +10591,7 @@
       <w:lvlText w:val="%6."/>
       <w:lvlJc w:val="right"/>
       <w:pPr>
-        <w:ind w:left="3780" w:hanging="420"/>
+        <w:ind w:left="2520" w:hanging="420"/>
       </w:pPr>
     </w:lvl>
     <w:lvl w:ilvl="6" w:tplc="0409000F" w:tentative="1">
@@ -5141,7 +10600,7 @@
       <w:lvlText w:val="%7."/>
       <w:lvlJc w:val="left"/>
       <w:pPr>
-        <w:ind w:left="4200" w:hanging="420"/>
+        <w:ind w:left="2940" w:hanging="420"/>
       </w:pPr>
     </w:lvl>
     <w:lvl w:ilvl="7" w:tplc="04090019" w:tentative="1">
@@ -5150,7 +10609,7 @@
       <w:lvlText w:val="%8)"/>
       <w:lvlJc w:val="left"/>
       <w:pPr>
-        <w:ind w:left="4620" w:hanging="420"/>
+        <w:ind w:left="3360" w:hanging="420"/>
       </w:pPr>
     </w:lvl>
     <w:lvl w:ilvl="8" w:tplc="0409001B" w:tentative="1">
@@ -5159,21 +10618,21 @@
       <w:lvlText w:val="%9."/>
       <w:lvlJc w:val="right"/>
       <w:pPr>
-        <w:ind w:left="5040" w:hanging="420"/>
+        <w:ind w:left="3780" w:hanging="420"/>
       </w:pPr>
     </w:lvl>
   </w:abstractNum>
   <w:abstractNum w:abstractNumId="5">
-    <w:nsid w:val="60E4590F"/>
+    <w:nsid w:val="5A924D49"/>
     <w:multiLevelType w:val="hybridMultilevel"/>
-    <w:tmpl w:val="75C8FD9E"/>
-    <w:lvl w:ilvl="0" w:tplc="B9AEE0AA">
+    <w:tmpl w:val="18AAB640"/>
+    <w:lvl w:ilvl="0" w:tplc="126C3EA2">
       <w:start w:val="1"/>
       <w:numFmt w:val="decimal"/>
       <w:lvlText w:val="%1，"/>
       <w:lvlJc w:val="left"/>
       <w:pPr>
-        <w:ind w:left="1620" w:hanging="360"/>
+        <w:ind w:left="1200" w:hanging="360"/>
       </w:pPr>
       <w:rPr>
         <w:rFonts w:hint="default"/>
@@ -5185,7 +10644,7 @@
       <w:lvlText w:val="%2)"/>
       <w:lvlJc w:val="left"/>
       <w:pPr>
-        <w:ind w:left="2100" w:hanging="420"/>
+        <w:ind w:left="1680" w:hanging="420"/>
       </w:pPr>
     </w:lvl>
     <w:lvl w:ilvl="2" w:tplc="0409001B" w:tentative="1">
@@ -5194,7 +10653,7 @@
       <w:lvlText w:val="%3."/>
       <w:lvlJc w:val="right"/>
       <w:pPr>
-        <w:ind w:left="2520" w:hanging="420"/>
+        <w:ind w:left="2100" w:hanging="420"/>
       </w:pPr>
     </w:lvl>
     <w:lvl w:ilvl="3" w:tplc="0409000F" w:tentative="1">
@@ -5203,7 +10662,7 @@
       <w:lvlText w:val="%4."/>
       <w:lvlJc w:val="left"/>
       <w:pPr>
-        <w:ind w:left="2940" w:hanging="420"/>
+        <w:ind w:left="2520" w:hanging="420"/>
       </w:pPr>
     </w:lvl>
     <w:lvl w:ilvl="4" w:tplc="04090019" w:tentative="1">
@@ -5212,7 +10671,7 @@
       <w:lvlText w:val="%5)"/>
       <w:lvlJc w:val="left"/>
       <w:pPr>
-        <w:ind w:left="3360" w:hanging="420"/>
+        <w:ind w:left="2940" w:hanging="420"/>
       </w:pPr>
     </w:lvl>
     <w:lvl w:ilvl="5" w:tplc="0409001B" w:tentative="1">
@@ -5221,7 +10680,7 @@
       <w:lvlText w:val="%6."/>
       <w:lvlJc w:val="right"/>
       <w:pPr>
-        <w:ind w:left="3780" w:hanging="420"/>
+        <w:ind w:left="3360" w:hanging="420"/>
       </w:pPr>
     </w:lvl>
     <w:lvl w:ilvl="6" w:tplc="0409000F" w:tentative="1">
@@ -5230,7 +10689,7 @@
       <w:lvlText w:val="%7."/>
       <w:lvlJc w:val="left"/>
       <w:pPr>
-        <w:ind w:left="4200" w:hanging="420"/>
+        <w:ind w:left="3780" w:hanging="420"/>
       </w:pPr>
     </w:lvl>
     <w:lvl w:ilvl="7" w:tplc="04090019" w:tentative="1">
@@ -5239,7 +10698,7 @@
       <w:lvlText w:val="%8)"/>
       <w:lvlJc w:val="left"/>
       <w:pPr>
-        <w:ind w:left="4620" w:hanging="420"/>
+        <w:ind w:left="4200" w:hanging="420"/>
       </w:pPr>
     </w:lvl>
     <w:lvl w:ilvl="8" w:tplc="0409001B" w:tentative="1">
@@ -5248,21 +10707,21 @@
       <w:lvlText w:val="%9."/>
       <w:lvlJc w:val="right"/>
       <w:pPr>
-        <w:ind w:left="5040" w:hanging="420"/>
+        <w:ind w:left="4620" w:hanging="420"/>
       </w:pPr>
     </w:lvl>
   </w:abstractNum>
   <w:abstractNum w:abstractNumId="6">
-    <w:nsid w:val="6AB73611"/>
+    <w:nsid w:val="5C795A3B"/>
     <w:multiLevelType w:val="hybridMultilevel"/>
-    <w:tmpl w:val="96E44CF4"/>
-    <w:lvl w:ilvl="0" w:tplc="DD8CFD56">
+    <w:tmpl w:val="9E6C2928"/>
+    <w:lvl w:ilvl="0" w:tplc="458C750A">
       <w:start w:val="1"/>
       <w:numFmt w:val="decimal"/>
       <w:lvlText w:val="%1，"/>
       <w:lvlJc w:val="left"/>
       <w:pPr>
-        <w:ind w:left="1200" w:hanging="360"/>
+        <w:ind w:left="1620" w:hanging="360"/>
       </w:pPr>
       <w:rPr>
         <w:rFonts w:hint="default"/>
@@ -5274,7 +10733,7 @@
       <w:lvlText w:val="%2)"/>
       <w:lvlJc w:val="left"/>
       <w:pPr>
-        <w:ind w:left="1680" w:hanging="420"/>
+        <w:ind w:left="2100" w:hanging="420"/>
       </w:pPr>
     </w:lvl>
     <w:lvl w:ilvl="2" w:tplc="0409001B" w:tentative="1">
@@ -5283,7 +10742,7 @@
       <w:lvlText w:val="%3."/>
       <w:lvlJc w:val="right"/>
       <w:pPr>
-        <w:ind w:left="2100" w:hanging="420"/>
+        <w:ind w:left="2520" w:hanging="420"/>
       </w:pPr>
     </w:lvl>
     <w:lvl w:ilvl="3" w:tplc="0409000F" w:tentative="1">
@@ -5292,7 +10751,7 @@
       <w:lvlText w:val="%4."/>
       <w:lvlJc w:val="left"/>
       <w:pPr>
-        <w:ind w:left="2520" w:hanging="420"/>
+        <w:ind w:left="2940" w:hanging="420"/>
       </w:pPr>
     </w:lvl>
     <w:lvl w:ilvl="4" w:tplc="04090019" w:tentative="1">
@@ -5301,7 +10760,7 @@
       <w:lvlText w:val="%5)"/>
       <w:lvlJc w:val="left"/>
       <w:pPr>
-        <w:ind w:left="2940" w:hanging="420"/>
+        <w:ind w:left="3360" w:hanging="420"/>
       </w:pPr>
     </w:lvl>
     <w:lvl w:ilvl="5" w:tplc="0409001B" w:tentative="1">
@@ -5310,7 +10769,7 @@
       <w:lvlText w:val="%6."/>
       <w:lvlJc w:val="right"/>
       <w:pPr>
-        <w:ind w:left="3360" w:hanging="420"/>
+        <w:ind w:left="3780" w:hanging="420"/>
       </w:pPr>
     </w:lvl>
     <w:lvl w:ilvl="6" w:tplc="0409000F" w:tentative="1">
@@ -5319,7 +10778,7 @@
       <w:lvlText w:val="%7."/>
       <w:lvlJc w:val="left"/>
       <w:pPr>
-        <w:ind w:left="3780" w:hanging="420"/>
+        <w:ind w:left="4200" w:hanging="420"/>
       </w:pPr>
     </w:lvl>
     <w:lvl w:ilvl="7" w:tplc="04090019" w:tentative="1">
@@ -5328,7 +10787,7 @@
       <w:lvlText w:val="%8)"/>
       <w:lvlJc w:val="left"/>
       <w:pPr>
-        <w:ind w:left="4200" w:hanging="420"/>
+        <w:ind w:left="4620" w:hanging="420"/>
       </w:pPr>
     </w:lvl>
     <w:lvl w:ilvl="8" w:tplc="0409001B" w:tentative="1">
@@ -5337,15 +10796,15 @@
       <w:lvlText w:val="%9."/>
       <w:lvlJc w:val="right"/>
       <w:pPr>
-        <w:ind w:left="4620" w:hanging="420"/>
+        <w:ind w:left="5040" w:hanging="420"/>
       </w:pPr>
     </w:lvl>
   </w:abstractNum>
   <w:abstractNum w:abstractNumId="7">
-    <w:nsid w:val="6DCF6ADB"/>
+    <w:nsid w:val="60E4590F"/>
     <w:multiLevelType w:val="hybridMultilevel"/>
-    <w:tmpl w:val="BA889E7C"/>
-    <w:lvl w:ilvl="0" w:tplc="AFB8C284">
+    <w:tmpl w:val="75C8FD9E"/>
+    <w:lvl w:ilvl="0" w:tplc="B9AEE0AA">
       <w:start w:val="1"/>
       <w:numFmt w:val="decimal"/>
       <w:lvlText w:val="%1，"/>
@@ -5431,16 +10890,16 @@
     </w:lvl>
   </w:abstractNum>
   <w:abstractNum w:abstractNumId="8">
-    <w:nsid w:val="6E935B61"/>
+    <w:nsid w:val="6AB73611"/>
     <w:multiLevelType w:val="hybridMultilevel"/>
-    <w:tmpl w:val="83109310"/>
-    <w:lvl w:ilvl="0" w:tplc="9B7EC2B0">
+    <w:tmpl w:val="96E44CF4"/>
+    <w:lvl w:ilvl="0" w:tplc="DD8CFD56">
       <w:start w:val="1"/>
       <w:numFmt w:val="decimal"/>
       <w:lvlText w:val="%1，"/>
       <w:lvlJc w:val="left"/>
       <w:pPr>
-        <w:ind w:left="1620" w:hanging="360"/>
+        <w:ind w:left="1200" w:hanging="360"/>
       </w:pPr>
       <w:rPr>
         <w:rFonts w:hint="default"/>
@@ -5452,7 +10911,7 @@
       <w:lvlText w:val="%2)"/>
       <w:lvlJc w:val="left"/>
       <w:pPr>
-        <w:ind w:left="2100" w:hanging="420"/>
+        <w:ind w:left="1680" w:hanging="420"/>
       </w:pPr>
     </w:lvl>
     <w:lvl w:ilvl="2" w:tplc="0409001B" w:tentative="1">
@@ -5461,7 +10920,7 @@
       <w:lvlText w:val="%3."/>
       <w:lvlJc w:val="right"/>
       <w:pPr>
-        <w:ind w:left="2520" w:hanging="420"/>
+        <w:ind w:left="2100" w:hanging="420"/>
       </w:pPr>
     </w:lvl>
     <w:lvl w:ilvl="3" w:tplc="0409000F" w:tentative="1">
@@ -5470,7 +10929,7 @@
       <w:lvlText w:val="%4."/>
       <w:lvlJc w:val="left"/>
       <w:pPr>
-        <w:ind w:left="2940" w:hanging="420"/>
+        <w:ind w:left="2520" w:hanging="420"/>
       </w:pPr>
     </w:lvl>
     <w:lvl w:ilvl="4" w:tplc="04090019" w:tentative="1">
@@ -5479,7 +10938,7 @@
       <w:lvlText w:val="%5)"/>
       <w:lvlJc w:val="left"/>
       <w:pPr>
-        <w:ind w:left="3360" w:hanging="420"/>
+        <w:ind w:left="2940" w:hanging="420"/>
       </w:pPr>
     </w:lvl>
     <w:lvl w:ilvl="5" w:tplc="0409001B" w:tentative="1">
@@ -5488,7 +10947,7 @@
       <w:lvlText w:val="%6."/>
       <w:lvlJc w:val="right"/>
       <w:pPr>
-        <w:ind w:left="3780" w:hanging="420"/>
+        <w:ind w:left="3360" w:hanging="420"/>
       </w:pPr>
     </w:lvl>
     <w:lvl w:ilvl="6" w:tplc="0409000F" w:tentative="1">
@@ -5497,7 +10956,7 @@
       <w:lvlText w:val="%7."/>
       <w:lvlJc w:val="left"/>
       <w:pPr>
-        <w:ind w:left="4200" w:hanging="420"/>
+        <w:ind w:left="3780" w:hanging="420"/>
       </w:pPr>
     </w:lvl>
     <w:lvl w:ilvl="7" w:tplc="04090019" w:tentative="1">
@@ -5506,7 +10965,7 @@
       <w:lvlText w:val="%8)"/>
       <w:lvlJc w:val="left"/>
       <w:pPr>
-        <w:ind w:left="4620" w:hanging="420"/>
+        <w:ind w:left="4200" w:hanging="420"/>
       </w:pPr>
     </w:lvl>
     <w:lvl w:ilvl="8" w:tplc="0409001B" w:tentative="1">
@@ -5515,21 +10974,21 @@
       <w:lvlText w:val="%9."/>
       <w:lvlJc w:val="right"/>
       <w:pPr>
-        <w:ind w:left="5040" w:hanging="420"/>
+        <w:ind w:left="4620" w:hanging="420"/>
       </w:pPr>
     </w:lvl>
   </w:abstractNum>
   <w:abstractNum w:abstractNumId="9">
-    <w:nsid w:val="79BD187E"/>
+    <w:nsid w:val="6C350217"/>
     <w:multiLevelType w:val="hybridMultilevel"/>
-    <w:tmpl w:val="5E10012A"/>
-    <w:lvl w:ilvl="0" w:tplc="50E6DF76">
+    <w:tmpl w:val="82B259DC"/>
+    <w:lvl w:ilvl="0" w:tplc="83526F8A">
       <w:start w:val="1"/>
       <w:numFmt w:val="decimal"/>
-      <w:lvlText w:val="%1，"/>
+      <w:lvlText w:val="(%1)"/>
       <w:lvlJc w:val="left"/>
       <w:pPr>
-        <w:ind w:left="1620" w:hanging="360"/>
+        <w:ind w:left="360" w:hanging="360"/>
       </w:pPr>
       <w:rPr>
         <w:rFonts w:hint="default"/>
@@ -5541,7 +11000,7 @@
       <w:lvlText w:val="%2)"/>
       <w:lvlJc w:val="left"/>
       <w:pPr>
-        <w:ind w:left="2100" w:hanging="420"/>
+        <w:ind w:left="840" w:hanging="420"/>
       </w:pPr>
     </w:lvl>
     <w:lvl w:ilvl="2" w:tplc="0409001B" w:tentative="1">
@@ -5550,7 +11009,7 @@
       <w:lvlText w:val="%3."/>
       <w:lvlJc w:val="right"/>
       <w:pPr>
-        <w:ind w:left="2520" w:hanging="420"/>
+        <w:ind w:left="1260" w:hanging="420"/>
       </w:pPr>
     </w:lvl>
     <w:lvl w:ilvl="3" w:tplc="0409000F" w:tentative="1">
@@ -5559,7 +11018,7 @@
       <w:lvlText w:val="%4."/>
       <w:lvlJc w:val="left"/>
       <w:pPr>
-        <w:ind w:left="2940" w:hanging="420"/>
+        <w:ind w:left="1680" w:hanging="420"/>
       </w:pPr>
     </w:lvl>
     <w:lvl w:ilvl="4" w:tplc="04090019" w:tentative="1">
@@ -5568,7 +11027,7 @@
       <w:lvlText w:val="%5)"/>
       <w:lvlJc w:val="left"/>
       <w:pPr>
-        <w:ind w:left="3360" w:hanging="420"/>
+        <w:ind w:left="2100" w:hanging="420"/>
       </w:pPr>
     </w:lvl>
     <w:lvl w:ilvl="5" w:tplc="0409001B" w:tentative="1">
@@ -5577,7 +11036,7 @@
       <w:lvlText w:val="%6."/>
       <w:lvlJc w:val="right"/>
       <w:pPr>
-        <w:ind w:left="3780" w:hanging="420"/>
+        <w:ind w:left="2520" w:hanging="420"/>
       </w:pPr>
     </w:lvl>
     <w:lvl w:ilvl="6" w:tplc="0409000F" w:tentative="1">
@@ -5586,7 +11045,7 @@
       <w:lvlText w:val="%7."/>
       <w:lvlJc w:val="left"/>
       <w:pPr>
-        <w:ind w:left="4200" w:hanging="420"/>
+        <w:ind w:left="2940" w:hanging="420"/>
       </w:pPr>
     </w:lvl>
     <w:lvl w:ilvl="7" w:tplc="04090019" w:tentative="1">
@@ -5595,7 +11054,7 @@
       <w:lvlText w:val="%8)"/>
       <w:lvlJc w:val="left"/>
       <w:pPr>
-        <w:ind w:left="4620" w:hanging="420"/>
+        <w:ind w:left="3360" w:hanging="420"/>
       </w:pPr>
     </w:lvl>
     <w:lvl w:ilvl="8" w:tplc="0409001B" w:tentative="1">
@@ -5604,30 +11063,297 @@
       <w:lvlText w:val="%9."/>
       <w:lvlJc w:val="right"/>
       <w:pPr>
+        <w:ind w:left="3780" w:hanging="420"/>
+      </w:pPr>
+    </w:lvl>
+  </w:abstractNum>
+  <w:abstractNum w:abstractNumId="10">
+    <w:nsid w:val="6DCF6ADB"/>
+    <w:multiLevelType w:val="hybridMultilevel"/>
+    <w:tmpl w:val="BA889E7C"/>
+    <w:lvl w:ilvl="0" w:tplc="AFB8C284">
+      <w:start w:val="1"/>
+      <w:numFmt w:val="decimal"/>
+      <w:lvlText w:val="%1，"/>
+      <w:lvlJc w:val="left"/>
+      <w:pPr>
+        <w:ind w:left="1620" w:hanging="360"/>
+      </w:pPr>
+      <w:rPr>
+        <w:rFonts w:hint="default"/>
+      </w:rPr>
+    </w:lvl>
+    <w:lvl w:ilvl="1" w:tplc="04090019" w:tentative="1">
+      <w:start w:val="1"/>
+      <w:numFmt w:val="lowerLetter"/>
+      <w:lvlText w:val="%2)"/>
+      <w:lvlJc w:val="left"/>
+      <w:pPr>
+        <w:ind w:left="2100" w:hanging="420"/>
+      </w:pPr>
+    </w:lvl>
+    <w:lvl w:ilvl="2" w:tplc="0409001B" w:tentative="1">
+      <w:start w:val="1"/>
+      <w:numFmt w:val="lowerRoman"/>
+      <w:lvlText w:val="%3."/>
+      <w:lvlJc w:val="right"/>
+      <w:pPr>
+        <w:ind w:left="2520" w:hanging="420"/>
+      </w:pPr>
+    </w:lvl>
+    <w:lvl w:ilvl="3" w:tplc="0409000F" w:tentative="1">
+      <w:start w:val="1"/>
+      <w:numFmt w:val="decimal"/>
+      <w:lvlText w:val="%4."/>
+      <w:lvlJc w:val="left"/>
+      <w:pPr>
+        <w:ind w:left="2940" w:hanging="420"/>
+      </w:pPr>
+    </w:lvl>
+    <w:lvl w:ilvl="4" w:tplc="04090019" w:tentative="1">
+      <w:start w:val="1"/>
+      <w:numFmt w:val="lowerLetter"/>
+      <w:lvlText w:val="%5)"/>
+      <w:lvlJc w:val="left"/>
+      <w:pPr>
+        <w:ind w:left="3360" w:hanging="420"/>
+      </w:pPr>
+    </w:lvl>
+    <w:lvl w:ilvl="5" w:tplc="0409001B" w:tentative="1">
+      <w:start w:val="1"/>
+      <w:numFmt w:val="lowerRoman"/>
+      <w:lvlText w:val="%6."/>
+      <w:lvlJc w:val="right"/>
+      <w:pPr>
+        <w:ind w:left="3780" w:hanging="420"/>
+      </w:pPr>
+    </w:lvl>
+    <w:lvl w:ilvl="6" w:tplc="0409000F" w:tentative="1">
+      <w:start w:val="1"/>
+      <w:numFmt w:val="decimal"/>
+      <w:lvlText w:val="%7."/>
+      <w:lvlJc w:val="left"/>
+      <w:pPr>
+        <w:ind w:left="4200" w:hanging="420"/>
+      </w:pPr>
+    </w:lvl>
+    <w:lvl w:ilvl="7" w:tplc="04090019" w:tentative="1">
+      <w:start w:val="1"/>
+      <w:numFmt w:val="lowerLetter"/>
+      <w:lvlText w:val="%8)"/>
+      <w:lvlJc w:val="left"/>
+      <w:pPr>
+        <w:ind w:left="4620" w:hanging="420"/>
+      </w:pPr>
+    </w:lvl>
+    <w:lvl w:ilvl="8" w:tplc="0409001B" w:tentative="1">
+      <w:start w:val="1"/>
+      <w:numFmt w:val="lowerRoman"/>
+      <w:lvlText w:val="%9."/>
+      <w:lvlJc w:val="right"/>
+      <w:pPr>
+        <w:ind w:left="5040" w:hanging="420"/>
+      </w:pPr>
+    </w:lvl>
+  </w:abstractNum>
+  <w:abstractNum w:abstractNumId="11">
+    <w:nsid w:val="6E935B61"/>
+    <w:multiLevelType w:val="hybridMultilevel"/>
+    <w:tmpl w:val="83109310"/>
+    <w:lvl w:ilvl="0" w:tplc="9B7EC2B0">
+      <w:start w:val="1"/>
+      <w:numFmt w:val="decimal"/>
+      <w:lvlText w:val="%1，"/>
+      <w:lvlJc w:val="left"/>
+      <w:pPr>
+        <w:ind w:left="1620" w:hanging="360"/>
+      </w:pPr>
+      <w:rPr>
+        <w:rFonts w:hint="default"/>
+      </w:rPr>
+    </w:lvl>
+    <w:lvl w:ilvl="1" w:tplc="04090019" w:tentative="1">
+      <w:start w:val="1"/>
+      <w:numFmt w:val="lowerLetter"/>
+      <w:lvlText w:val="%2)"/>
+      <w:lvlJc w:val="left"/>
+      <w:pPr>
+        <w:ind w:left="2100" w:hanging="420"/>
+      </w:pPr>
+    </w:lvl>
+    <w:lvl w:ilvl="2" w:tplc="0409001B" w:tentative="1">
+      <w:start w:val="1"/>
+      <w:numFmt w:val="lowerRoman"/>
+      <w:lvlText w:val="%3."/>
+      <w:lvlJc w:val="right"/>
+      <w:pPr>
+        <w:ind w:left="2520" w:hanging="420"/>
+      </w:pPr>
+    </w:lvl>
+    <w:lvl w:ilvl="3" w:tplc="0409000F" w:tentative="1">
+      <w:start w:val="1"/>
+      <w:numFmt w:val="decimal"/>
+      <w:lvlText w:val="%4."/>
+      <w:lvlJc w:val="left"/>
+      <w:pPr>
+        <w:ind w:left="2940" w:hanging="420"/>
+      </w:pPr>
+    </w:lvl>
+    <w:lvl w:ilvl="4" w:tplc="04090019" w:tentative="1">
+      <w:start w:val="1"/>
+      <w:numFmt w:val="lowerLetter"/>
+      <w:lvlText w:val="%5)"/>
+      <w:lvlJc w:val="left"/>
+      <w:pPr>
+        <w:ind w:left="3360" w:hanging="420"/>
+      </w:pPr>
+    </w:lvl>
+    <w:lvl w:ilvl="5" w:tplc="0409001B" w:tentative="1">
+      <w:start w:val="1"/>
+      <w:numFmt w:val="lowerRoman"/>
+      <w:lvlText w:val="%6."/>
+      <w:lvlJc w:val="right"/>
+      <w:pPr>
+        <w:ind w:left="3780" w:hanging="420"/>
+      </w:pPr>
+    </w:lvl>
+    <w:lvl w:ilvl="6" w:tplc="0409000F" w:tentative="1">
+      <w:start w:val="1"/>
+      <w:numFmt w:val="decimal"/>
+      <w:lvlText w:val="%7."/>
+      <w:lvlJc w:val="left"/>
+      <w:pPr>
+        <w:ind w:left="4200" w:hanging="420"/>
+      </w:pPr>
+    </w:lvl>
+    <w:lvl w:ilvl="7" w:tplc="04090019" w:tentative="1">
+      <w:start w:val="1"/>
+      <w:numFmt w:val="lowerLetter"/>
+      <w:lvlText w:val="%8)"/>
+      <w:lvlJc w:val="left"/>
+      <w:pPr>
+        <w:ind w:left="4620" w:hanging="420"/>
+      </w:pPr>
+    </w:lvl>
+    <w:lvl w:ilvl="8" w:tplc="0409001B" w:tentative="1">
+      <w:start w:val="1"/>
+      <w:numFmt w:val="lowerRoman"/>
+      <w:lvlText w:val="%9."/>
+      <w:lvlJc w:val="right"/>
+      <w:pPr>
+        <w:ind w:left="5040" w:hanging="420"/>
+      </w:pPr>
+    </w:lvl>
+  </w:abstractNum>
+  <w:abstractNum w:abstractNumId="12">
+    <w:nsid w:val="79BD187E"/>
+    <w:multiLevelType w:val="hybridMultilevel"/>
+    <w:tmpl w:val="5E10012A"/>
+    <w:lvl w:ilvl="0" w:tplc="50E6DF76">
+      <w:start w:val="1"/>
+      <w:numFmt w:val="decimal"/>
+      <w:lvlText w:val="%1，"/>
+      <w:lvlJc w:val="left"/>
+      <w:pPr>
+        <w:ind w:left="1620" w:hanging="360"/>
+      </w:pPr>
+      <w:rPr>
+        <w:rFonts w:hint="default"/>
+      </w:rPr>
+    </w:lvl>
+    <w:lvl w:ilvl="1" w:tplc="04090019" w:tentative="1">
+      <w:start w:val="1"/>
+      <w:numFmt w:val="lowerLetter"/>
+      <w:lvlText w:val="%2)"/>
+      <w:lvlJc w:val="left"/>
+      <w:pPr>
+        <w:ind w:left="2100" w:hanging="420"/>
+      </w:pPr>
+    </w:lvl>
+    <w:lvl w:ilvl="2" w:tplc="0409001B" w:tentative="1">
+      <w:start w:val="1"/>
+      <w:numFmt w:val="lowerRoman"/>
+      <w:lvlText w:val="%3."/>
+      <w:lvlJc w:val="right"/>
+      <w:pPr>
+        <w:ind w:left="2520" w:hanging="420"/>
+      </w:pPr>
+    </w:lvl>
+    <w:lvl w:ilvl="3" w:tplc="0409000F" w:tentative="1">
+      <w:start w:val="1"/>
+      <w:numFmt w:val="decimal"/>
+      <w:lvlText w:val="%4."/>
+      <w:lvlJc w:val="left"/>
+      <w:pPr>
+        <w:ind w:left="2940" w:hanging="420"/>
+      </w:pPr>
+    </w:lvl>
+    <w:lvl w:ilvl="4" w:tplc="04090019" w:tentative="1">
+      <w:start w:val="1"/>
+      <w:numFmt w:val="lowerLetter"/>
+      <w:lvlText w:val="%5)"/>
+      <w:lvlJc w:val="left"/>
+      <w:pPr>
+        <w:ind w:left="3360" w:hanging="420"/>
+      </w:pPr>
+    </w:lvl>
+    <w:lvl w:ilvl="5" w:tplc="0409001B" w:tentative="1">
+      <w:start w:val="1"/>
+      <w:numFmt w:val="lowerRoman"/>
+      <w:lvlText w:val="%6."/>
+      <w:lvlJc w:val="right"/>
+      <w:pPr>
+        <w:ind w:left="3780" w:hanging="420"/>
+      </w:pPr>
+    </w:lvl>
+    <w:lvl w:ilvl="6" w:tplc="0409000F" w:tentative="1">
+      <w:start w:val="1"/>
+      <w:numFmt w:val="decimal"/>
+      <w:lvlText w:val="%7."/>
+      <w:lvlJc w:val="left"/>
+      <w:pPr>
+        <w:ind w:left="4200" w:hanging="420"/>
+      </w:pPr>
+    </w:lvl>
+    <w:lvl w:ilvl="7" w:tplc="04090019" w:tentative="1">
+      <w:start w:val="1"/>
+      <w:numFmt w:val="lowerLetter"/>
+      <w:lvlText w:val="%8)"/>
+      <w:lvlJc w:val="left"/>
+      <w:pPr>
+        <w:ind w:left="4620" w:hanging="420"/>
+      </w:pPr>
+    </w:lvl>
+    <w:lvl w:ilvl="8" w:tplc="0409001B" w:tentative="1">
+      <w:start w:val="1"/>
+      <w:numFmt w:val="lowerRoman"/>
+      <w:lvlText w:val="%9."/>
+      <w:lvlJc w:val="right"/>
+      <w:pPr>
         <w:ind w:left="5040" w:hanging="420"/>
       </w:pPr>
     </w:lvl>
   </w:abstractNum>
   <w:num w:numId="1">
+    <w:abstractNumId w:val="10"/>
+  </w:num>
+  <w:num w:numId="2">
+    <w:abstractNumId w:val="6"/>
+  </w:num>
+  <w:num w:numId="3">
+    <w:abstractNumId w:val="11"/>
+  </w:num>
+  <w:num w:numId="4">
     <w:abstractNumId w:val="7"/>
   </w:num>
-  <w:num w:numId="2">
-    <w:abstractNumId w:val="4"/>
-  </w:num>
-  <w:num w:numId="3">
-    <w:abstractNumId w:val="8"/>
-  </w:num>
-  <w:num w:numId="4">
-    <w:abstractNumId w:val="5"/>
-  </w:num>
   <w:num w:numId="5">
-    <w:abstractNumId w:val="9"/>
+    <w:abstractNumId w:val="12"/>
   </w:num>
   <w:num w:numId="6">
     <w:abstractNumId w:val="0"/>
   </w:num>
   <w:num w:numId="7">
-    <w:abstractNumId w:val="6"/>
+    <w:abstractNumId w:val="8"/>
   </w:num>
   <w:num w:numId="8">
     <w:abstractNumId w:val="2"/>
@@ -5638,7 +11364,24 @@
   <w:num w:numId="10">
     <w:abstractNumId w:val="3"/>
   </w:num>
+  <w:num w:numId="11">
+    <w:abstractNumId w:val="5"/>
+  </w:num>
+  <w:num w:numId="12">
+    <w:abstractNumId w:val="9"/>
+  </w:num>
+  <w:num w:numId="13">
+    <w:abstractNumId w:val="4"/>
+  </w:num>
 </w:numbering>
+</file>
+
+<file path=word/people.xml><?xml version="1.0" encoding="utf-8"?>
+<w15:people xmlns:wpc="http://schemas.microsoft.com/office/word/2010/wordprocessingCanvas" xmlns:mc="http://schemas.openxmlformats.org/markup-compatibility/2006" xmlns:o="urn:schemas-microsoft-com:office:office" xmlns:r="http://schemas.openxmlformats.org/officeDocument/2006/relationships" xmlns:m="http://schemas.openxmlformats.org/officeDocument/2006/math" xmlns:v="urn:schemas-microsoft-com:vml" xmlns:wp14="http://schemas.microsoft.com/office/word/2010/wordprocessingDrawing" xmlns:wp="http://schemas.openxmlformats.org/drawingml/2006/wordprocessingDrawing" xmlns:w10="urn:schemas-microsoft-com:office:word" xmlns:w="http://schemas.openxmlformats.org/wordprocessingml/2006/main" xmlns:w14="http://schemas.microsoft.com/office/word/2010/wordml" xmlns:w15="http://schemas.microsoft.com/office/word/2012/wordml" xmlns:wpg="http://schemas.microsoft.com/office/word/2010/wordprocessingGroup" xmlns:wpi="http://schemas.microsoft.com/office/word/2010/wordprocessingInk" xmlns:wne="http://schemas.microsoft.com/office/word/2006/wordml" xmlns:wps="http://schemas.microsoft.com/office/word/2010/wordprocessingShape" mc:Ignorable="w14 w15 wp14">
+  <w15:person w15:author="REN Barret">
+    <w15:presenceInfo w15:providerId="AD" w15:userId="S-1-5-21-1060284298-362288127-839522115-217686"/>
+  </w15:person>
+</w15:people>
 </file>
 
 <file path=word/styles.xml><?xml version="1.0" encoding="utf-8"?>
@@ -6275,6 +12018,32 @@
       <w:szCs w:val="18"/>
     </w:rPr>
   </w:style>
+  <w:style w:type="paragraph" w:styleId="ac">
+    <w:name w:val="annotation subject"/>
+    <w:basedOn w:val="aa"/>
+    <w:next w:val="aa"/>
+    <w:link w:val="Char3"/>
+    <w:uiPriority w:val="99"/>
+    <w:semiHidden/>
+    <w:unhideWhenUsed/>
+    <w:rsid w:val="00272228"/>
+    <w:rPr>
+      <w:b/>
+      <w:bCs/>
+    </w:rPr>
+  </w:style>
+  <w:style w:type="character" w:customStyle="1" w:styleId="Char3">
+    <w:name w:val="批注主题 Char"/>
+    <w:basedOn w:val="Char1"/>
+    <w:link w:val="ac"/>
+    <w:uiPriority w:val="99"/>
+    <w:semiHidden/>
+    <w:rsid w:val="00272228"/>
+    <w:rPr>
+      <w:b/>
+      <w:bCs/>
+    </w:rPr>
+  </w:style>
 </w:styles>
 </file>
 

--- a/工作记录/朗讯/代码分析/Q921代码分析.docx
+++ b/工作记录/朗讯/代码分析/Q921代码分析.docx
@@ -1267,7 +1267,6 @@
         <w:rPr>
           <w:rFonts w:hint="eastAsia"/>
         </w:rPr>
-        <w:lastRenderedPageBreak/>
         <w:t>2</w:t>
       </w:r>
       <w:r>
@@ -2585,7 +2584,6 @@
         <w:rPr>
           <w:rFonts w:hint="eastAsia"/>
         </w:rPr>
-        <w:lastRenderedPageBreak/>
         <w:t>3</w:t>
       </w:r>
       <w:r>
@@ -3513,12 +3511,8 @@
     <w:p>
       <w:pPr>
         <w:pStyle w:val="1"/>
-        <w:rPr>
-          <w:rFonts w:hint="eastAsia"/>
-        </w:rPr>
-      </w:pPr>
-      <w:r>
-        <w:lastRenderedPageBreak/>
+      </w:pPr>
+      <w:r>
         <w:t>5</w:t>
       </w:r>
       <w:r>
@@ -4194,12 +4188,63 @@
             </w:r>
           </w:p>
           <w:p>
+            <w:pPr>
+              <w:rPr>
+                <w:ins w:id="5" w:author="REN Barret" w:date="2016-04-15T09:58:00Z"/>
+              </w:rPr>
+            </w:pPr>
             <w:r>
               <w:t xml:space="preserve">|  |--&gt; </w:t>
             </w:r>
             <w:r>
               <w:t>l1Status_ = active;</w:t>
             </w:r>
+          </w:p>
+          <w:p>
+            <w:pPr>
+              <w:rPr>
+                <w:ins w:id="6" w:author="REN Barret" w:date="2016-04-15T09:59:00Z"/>
+              </w:rPr>
+            </w:pPr>
+            <w:ins w:id="7" w:author="REN Barret" w:date="2016-04-15T09:58:00Z">
+              <w:r>
+                <w:t>|  |--&gt;teiCheck()</w:t>
+              </w:r>
+            </w:ins>
+            <w:ins w:id="8" w:author="REN Barret" w:date="2016-04-15T09:59:00Z">
+              <w:r>
+                <w:t>;</w:t>
+              </w:r>
+            </w:ins>
+          </w:p>
+          <w:p>
+            <w:pPr>
+              <w:rPr>
+                <w:ins w:id="9" w:author="REN Barret" w:date="2016-04-15T10:00:00Z"/>
+              </w:rPr>
+            </w:pPr>
+            <w:ins w:id="10" w:author="REN Barret" w:date="2016-04-15T09:59:00Z">
+              <w:r>
+                <w:t>|  |  |--&gt;</w:t>
+              </w:r>
+            </w:ins>
+            <w:ins w:id="11" w:author="REN Barret" w:date="2016-04-15T10:00:00Z">
+              <w:r>
+                <w:t>sendTEIMgmt(0, teiIdCheckReqMsg, groupTei_);</w:t>
+              </w:r>
+            </w:ins>
+          </w:p>
+          <w:p>
+            <w:ins w:id="12" w:author="REN Barret" w:date="2016-04-15T10:00:00Z">
+              <w:r>
+                <w:t>|  |  |--&gt;</w:t>
+              </w:r>
+              <w:r>
+                <w:t>startT201();</w:t>
+              </w:r>
+            </w:ins>
+            <w:bookmarkStart w:id="13" w:name="_GoBack"/>
+            <w:bookmarkEnd w:id="13"/>
           </w:p>
         </w:tc>
       </w:tr>
@@ -4207,13 +4252,10 @@
     <w:p>
       <w:pPr>
         <w:rPr>
-          <w:del w:id="5" w:author="REN Barret" w:date="2016-03-28T16:55:00Z"/>
-        </w:rPr>
-        <w:pPrChange w:id="6" w:author="REN Barret" w:date="2016-03-28T16:55:00Z">
-          <w:pPr/>
-        </w:pPrChange>
-      </w:pPr>
-      <w:del w:id="7" w:author="REN Barret" w:date="2016-03-28T16:55:00Z">
+          <w:del w:id="14" w:author="REN Barret" w:date="2016-03-28T16:55:00Z"/>
+        </w:rPr>
+      </w:pPr>
+      <w:del w:id="15" w:author="REN Barret" w:date="2016-03-28T16:55:00Z">
         <w:r>
           <w:rPr>
             <w:rFonts w:hint="eastAsia"/>
@@ -4266,7 +4308,7 @@
       </w:tblGrid>
       <w:tr>
         <w:trPr>
-          <w:del w:id="8" w:author="REN Barret" w:date="2016-03-28T16:55:00Z"/>
+          <w:del w:id="16" w:author="REN Barret" w:date="2016-03-28T16:55:00Z"/>
         </w:trPr>
         <w:tc>
           <w:tcPr>
@@ -4275,15 +4317,12 @@
           <w:p>
             <w:pPr>
               <w:rPr>
-                <w:del w:id="9" w:author="REN Barret" w:date="2016-03-28T16:55:00Z"/>
+                <w:del w:id="17" w:author="REN Barret" w:date="2016-03-28T16:55:00Z"/>
                 <w:b/>
                 <w:color w:val="FF0000"/>
               </w:rPr>
-              <w:pPrChange w:id="10" w:author="REN Barret" w:date="2016-03-28T16:55:00Z">
-                <w:pPr/>
-              </w:pPrChange>
             </w:pPr>
-            <w:del w:id="11" w:author="REN Barret" w:date="2016-03-28T16:55:00Z">
+            <w:del w:id="18" w:author="REN Barret" w:date="2016-03-28T16:55:00Z">
               <w:r>
                 <w:rPr>
                   <w:b/>
@@ -4296,13 +4335,10 @@
           <w:p>
             <w:pPr>
               <w:rPr>
-                <w:del w:id="12" w:author="REN Barret" w:date="2016-03-28T16:55:00Z"/>
-              </w:rPr>
-              <w:pPrChange w:id="13" w:author="REN Barret" w:date="2016-03-28T16:55:00Z">
-                <w:pPr/>
-              </w:pPrChange>
+                <w:del w:id="19" w:author="REN Barret" w:date="2016-03-28T16:55:00Z"/>
+              </w:rPr>
             </w:pPr>
-            <w:del w:id="14" w:author="REN Barret" w:date="2016-03-28T16:55:00Z">
+            <w:del w:id="20" w:author="REN Barret" w:date="2016-03-28T16:55:00Z">
               <w:r>
                 <w:delText>|--</w:delText>
               </w:r>
@@ -4320,13 +4356,10 @@
           <w:p>
             <w:pPr>
               <w:rPr>
-                <w:del w:id="15" w:author="REN Barret" w:date="2016-03-28T16:55:00Z"/>
-              </w:rPr>
-              <w:pPrChange w:id="16" w:author="REN Barret" w:date="2016-03-28T16:55:00Z">
-                <w:pPr/>
-              </w:pPrChange>
+                <w:del w:id="21" w:author="REN Barret" w:date="2016-03-28T16:55:00Z"/>
+              </w:rPr>
             </w:pPr>
-            <w:del w:id="17" w:author="REN Barret" w:date="2016-03-28T16:55:00Z">
+            <w:del w:id="22" w:author="REN Barret" w:date="2016-03-28T16:55:00Z">
               <w:r>
                 <w:delText>|  |--&gt;</w:delText>
               </w:r>
@@ -4347,27 +4380,23 @@
           <w:p>
             <w:pPr>
               <w:rPr>
-                <w:del w:id="18" w:author="REN Barret" w:date="2016-03-28T16:55:00Z"/>
-                <w:rFonts w:hint="eastAsia"/>
-              </w:rPr>
-              <w:pPrChange w:id="19" w:author="REN Barret" w:date="2016-03-28T16:55:00Z">
-                <w:pPr/>
-              </w:pPrChange>
+                <w:del w:id="23" w:author="REN Barret" w:date="2016-03-28T16:55:00Z"/>
+              </w:rPr>
             </w:pPr>
-            <w:del w:id="20" w:author="REN Barret" w:date="2016-03-28T16:55:00Z">
+            <w:del w:id="24" w:author="REN Barret" w:date="2016-03-28T16:55:00Z">
               <w:r>
                 <w:delText>|  |  |--&gt;</w:delText>
               </w:r>
-              <w:commentRangeStart w:id="21"/>
+              <w:commentRangeStart w:id="25"/>
               <w:r>
                 <w:delText>detault: break</w:delText>
               </w:r>
-              <w:commentRangeEnd w:id="21"/>
+              <w:commentRangeEnd w:id="25"/>
               <w:r>
                 <w:rPr>
                   <w:rStyle w:val="a9"/>
                 </w:rPr>
-                <w:commentReference w:id="21"/>
+                <w:commentReference w:id="25"/>
               </w:r>
               <w:r>
                 <w:delText>;</w:delText>
@@ -4378,7 +4407,7 @@
       </w:tr>
     </w:tbl>
     <w:p>
-      <w:ins w:id="22" w:author="REN Barret" w:date="2016-03-28T16:55:00Z">
+      <w:ins w:id="26" w:author="REN Barret" w:date="2016-03-28T16:55:00Z">
         <w:r>
           <w:t>3</w:t>
         </w:r>
@@ -4386,7 +4415,7 @@
           <w:t>，</w:t>
         </w:r>
       </w:ins>
-      <w:del w:id="23" w:author="REN Barret" w:date="2016-03-28T16:55:00Z">
+      <w:del w:id="27" w:author="REN Barret" w:date="2016-03-28T16:55:00Z">
         <w:r>
           <w:rPr>
             <w:rFonts w:hint="eastAsia"/>
@@ -4394,7 +4423,7 @@
           <w:delText>4</w:delText>
         </w:r>
       </w:del>
-      <w:del w:id="24" w:author="REN Barret" w:date="2016-03-28T16:56:00Z">
+      <w:del w:id="28" w:author="REN Barret" w:date="2016-03-28T16:56:00Z">
         <w:r>
           <w:rPr>
             <w:rFonts w:hint="eastAsia"/>
@@ -4405,7 +4434,7 @@
       <w:r>
         <w:t>padr</w:t>
       </w:r>
-      <w:ins w:id="25" w:author="REN Barret" w:date="2016-03-28T15:27:00Z">
+      <w:ins w:id="29" w:author="REN Barret" w:date="2016-03-28T15:27:00Z">
         <w:r>
           <w:rPr>
             <w:rFonts w:hint="eastAsia"/>
@@ -4419,7 +4448,7 @@
           <w:t>Ua</w:t>
         </w:r>
       </w:ins>
-      <w:ins w:id="26" w:author="REN Barret" w:date="2016-03-28T15:28:00Z">
+      <w:ins w:id="30" w:author="REN Barret" w:date="2016-03-28T15:28:00Z">
         <w:r>
           <w:rPr>
             <w:rFonts w:hint="eastAsia"/>
@@ -4427,12 +4456,12 @@
           <w:t>确认</w:t>
         </w:r>
       </w:ins>
-      <w:ins w:id="27" w:author="REN Barret" w:date="2016-03-28T15:27:00Z">
+      <w:ins w:id="31" w:author="REN Barret" w:date="2016-03-28T15:27:00Z">
         <w:r>
           <w:t>，</w:t>
         </w:r>
       </w:ins>
-      <w:del w:id="28" w:author="REN Barret" w:date="2016-03-28T15:28:00Z">
+      <w:del w:id="32" w:author="REN Barret" w:date="2016-03-28T15:28:00Z">
         <w:r>
           <w:delText xml:space="preserve"> </w:delText>
         </w:r>
@@ -4525,7 +4554,7 @@
             <w:r>
               <w:t xml:space="preserve"> retCode = getHdlcFrame(frame);</w:t>
             </w:r>
-            <w:del w:id="29" w:author="REN Barret" w:date="2016-03-28T16:56:00Z">
+            <w:del w:id="33" w:author="REN Barret" w:date="2016-03-28T16:56:00Z">
               <w:r>
                 <w:rPr>
                   <w:rFonts w:hint="eastAsia"/>
@@ -4539,7 +4568,6 @@
               <w:rPr>
                 <w:rFonts w:hint="eastAsia"/>
               </w:rPr>
-              <w:lastRenderedPageBreak/>
               <w:t>|  |  |--</w:t>
             </w:r>
             <w:r>
@@ -4699,16 +4727,16 @@
               </w:rPr>
               <w:t>｜　　｜―――＞</w:t>
             </w:r>
-            <w:commentRangeStart w:id="30"/>
+            <w:commentRangeStart w:id="34"/>
             <w:r>
               <w:t>result = l2List_[tei];</w:t>
             </w:r>
-            <w:commentRangeEnd w:id="30"/>
+            <w:commentRangeEnd w:id="34"/>
             <w:r>
               <w:rPr>
                 <w:rStyle w:val="a9"/>
               </w:rPr>
-              <w:commentReference w:id="30"/>
+              <w:commentReference w:id="34"/>
             </w:r>
           </w:p>
           <w:p>
@@ -4758,19 +4786,19 @@
               </w:rPr>
               <w:t>BA_EST_IND_</w:t>
             </w:r>
-            <w:commentRangeStart w:id="31"/>
+            <w:commentRangeStart w:id="35"/>
             <w:r>
               <w:rPr>
                 <w:highlight w:val="yellow"/>
               </w:rPr>
               <w:t>MESSAGE</w:t>
             </w:r>
-            <w:commentRangeEnd w:id="31"/>
+            <w:commentRangeEnd w:id="35"/>
             <w:r>
               <w:rPr>
                 <w:rStyle w:val="a9"/>
               </w:rPr>
-              <w:commentReference w:id="31"/>
+              <w:commentReference w:id="35"/>
             </w:r>
             <w:r>
               <w:t>,1, 0, NULL);</w:t>
@@ -4803,16 +4831,16 @@
             <w:r>
               <w:t xml:space="preserve"> </w:t>
             </w:r>
-            <w:commentRangeStart w:id="32"/>
+            <w:commentRangeStart w:id="36"/>
             <w:r>
               <w:t>L2UA l2UA(ifId_, tei_, callControlSapi_, pf);</w:t>
             </w:r>
-            <w:commentRangeEnd w:id="32"/>
+            <w:commentRangeEnd w:id="36"/>
             <w:r>
               <w:rPr>
                 <w:rStyle w:val="a9"/>
               </w:rPr>
-              <w:commentReference w:id="32"/>
+              <w:commentReference w:id="36"/>
             </w:r>
             <w:r>
               <w:t xml:space="preserve">  //</w:t>
@@ -4831,22 +4859,31 @@
             </w:r>
           </w:p>
           <w:p>
-            <w:pPr>
+            <w:r>
               <w:rPr>
                 <w:rFonts w:hint="eastAsia"/>
               </w:rPr>
-            </w:pPr>
+              <w:t>|  |  |</w:t>
+            </w:r>
+            <w:r>
+              <w:t>--&gt;</w:t>
+            </w:r>
+            <w:r>
+              <w:t xml:space="preserve"> state_ = multipleFrameEstablished;</w:t>
+            </w:r>
+          </w:p>
+          <w:p>
             <w:r>
               <w:rPr>
                 <w:rFonts w:hint="eastAsia"/>
               </w:rPr>
-              <w:t>|  |  |</w:t>
-            </w:r>
-            <w:r>
-              <w:t>--&gt;</w:t>
-            </w:r>
-            <w:r>
-              <w:t xml:space="preserve"> state_ = multipleFrameEstablished;</w:t>
+              <w:t>|--</w:t>
+            </w:r>
+            <w:r>
+              <w:sym w:font="Wingdings" w:char="F0E0"/>
+            </w:r>
+            <w:r>
+              <w:t xml:space="preserve"> checkL2Result(retL2, tei)</w:t>
             </w:r>
           </w:p>
           <w:p>
@@ -4854,64 +4891,50 @@
               <w:rPr>
                 <w:rFonts w:hint="eastAsia"/>
               </w:rPr>
-              <w:t>|--</w:t>
+              <w:t>|  |-</w:t>
             </w:r>
             <w:r>
               <w:sym w:font="Wingdings" w:char="F0E0"/>
             </w:r>
             <w:r>
-              <w:t xml:space="preserve"> checkL2Result(retL2, tei)</w:t>
-            </w:r>
-          </w:p>
-          <w:p>
-            <w:r>
               <w:rPr>
                 <w:rFonts w:hint="eastAsia"/>
               </w:rPr>
-              <w:t>|  |-</w:t>
+              <w:t xml:space="preserve">case </w:t>
+            </w:r>
+            <w:r>
+              <w:t>newConn</w:t>
+            </w:r>
+            <w:r>
+              <w:rPr>
+                <w:rFonts w:hint="eastAsia"/>
+              </w:rPr>
+              <w:t>:</w:t>
+            </w:r>
+          </w:p>
+          <w:p>
+            <w:r>
+              <w:rPr>
+                <w:rFonts w:hint="eastAsia"/>
+              </w:rPr>
+              <w:t>|  |  |-</w:t>
             </w:r>
             <w:r>
               <w:sym w:font="Wingdings" w:char="F0E0"/>
             </w:r>
             <w:r>
-              <w:rPr>
-                <w:rFonts w:hint="eastAsia"/>
-              </w:rPr>
-              <w:t xml:space="preserve">case </w:t>
-            </w:r>
-            <w:r>
-              <w:t>newConn</w:t>
-            </w:r>
-            <w:r>
-              <w:rPr>
-                <w:rFonts w:hint="eastAsia"/>
-              </w:rPr>
-              <w:t>:</w:t>
-            </w:r>
-          </w:p>
-          <w:p>
-            <w:r>
-              <w:rPr>
-                <w:rFonts w:hint="eastAsia"/>
-              </w:rPr>
-              <w:t>|  |  |-</w:t>
-            </w:r>
-            <w:r>
-              <w:sym w:font="Wingdings" w:char="F0E0"/>
-            </w:r>
-            <w:r>
               <w:t xml:space="preserve"> </w:t>
             </w:r>
-            <w:commentRangeStart w:id="33"/>
+            <w:commentRangeStart w:id="37"/>
             <w:r>
               <w:t>oneL2More</w:t>
             </w:r>
-            <w:commentRangeEnd w:id="33"/>
+            <w:commentRangeEnd w:id="37"/>
             <w:r>
               <w:rPr>
                 <w:rStyle w:val="a9"/>
               </w:rPr>
-              <w:commentReference w:id="33"/>
+              <w:commentReference w:id="37"/>
             </w:r>
             <w:r>
               <w:rPr>
@@ -4946,7 +4969,6 @@
         <w:pStyle w:val="1"/>
       </w:pPr>
       <w:r>
-        <w:lastRenderedPageBreak/>
         <w:t>6</w:t>
       </w:r>
       <w:r>
@@ -5139,7 +5161,7 @@
             <w:r>
               <w:t xml:space="preserve"> </w:t>
             </w:r>
-            <w:commentRangeStart w:id="34"/>
+            <w:commentRangeStart w:id="38"/>
             <w:r>
               <w:t xml:space="preserve">pNewFrame = </w:t>
             </w:r>
@@ -5152,12 +5174,12 @@
             <w:r>
               <w:t>(data</w:t>
             </w:r>
-            <w:commentRangeEnd w:id="34"/>
+            <w:commentRangeEnd w:id="38"/>
             <w:r>
               <w:rPr>
                 <w:rStyle w:val="a9"/>
               </w:rPr>
-              <w:commentReference w:id="34"/>
+              <w:commentReference w:id="38"/>
             </w:r>
             <w:r>
               <w:t>);</w:t>
@@ -5262,16 +5284,16 @@
             <w:r>
               <w:t>--&gt;</w:t>
             </w:r>
-            <w:commentRangeStart w:id="35"/>
+            <w:commentRangeStart w:id="39"/>
             <w:r>
               <w:t>sendAcknowledgment</w:t>
             </w:r>
-            <w:commentRangeEnd w:id="35"/>
+            <w:commentRangeEnd w:id="39"/>
             <w:r>
               <w:rPr>
                 <w:rStyle w:val="a9"/>
               </w:rPr>
-              <w:commentReference w:id="35"/>
+              <w:commentReference w:id="39"/>
             </w:r>
             <w:r>
               <w:t>(false, pf);</w:t>
@@ -5312,11 +5334,6 @@
       </w:tr>
     </w:tbl>
     <w:p>
-      <w:pPr>
-        <w:rPr>
-          <w:rFonts w:hint="eastAsia"/>
-        </w:rPr>
-      </w:pPr>
       <w:r>
         <w:rPr>
           <w:rFonts w:hint="eastAsia"/>
@@ -5383,7 +5400,6 @@
                 <w:b/>
                 <w:color w:val="FF0000"/>
               </w:rPr>
-              <w:lastRenderedPageBreak/>
               <w:t>IACS::SignallingTick()</w:t>
             </w:r>
           </w:p>
@@ -5433,24 +5449,19 @@
             <w:r>
               <w:t xml:space="preserve">|  |  |  |--&gt; </w:t>
             </w:r>
-            <w:commentRangeStart w:id="36"/>
+            <w:commentRangeStart w:id="40"/>
             <w:r>
               <w:t>pL2I-&gt;sendMe(vr_);</w:t>
             </w:r>
-            <w:commentRangeEnd w:id="36"/>
+            <w:commentRangeEnd w:id="40"/>
             <w:r>
               <w:rPr>
                 <w:rStyle w:val="a9"/>
               </w:rPr>
-              <w:commentReference w:id="36"/>
-            </w:r>
-          </w:p>
-          <w:p>
-            <w:pPr>
-              <w:rPr>
-                <w:rFonts w:hint="eastAsia"/>
-              </w:rPr>
-            </w:pPr>
+              <w:commentReference w:id="40"/>
+            </w:r>
+          </w:p>
+          <w:p>
             <w:r>
               <w:rPr>
                 <w:rFonts w:hint="eastAsia"/>
@@ -5887,7 +5898,7 @@
             <w:r>
               <w:t xml:space="preserve"> </w:t>
             </w:r>
-            <w:commentRangeStart w:id="37"/>
+            <w:commentRangeStart w:id="41"/>
             <w:r>
               <w:t xml:space="preserve">pNewFrame = </w:t>
             </w:r>
@@ -5900,12 +5911,12 @@
             <w:r>
               <w:t>(data</w:t>
             </w:r>
-            <w:commentRangeEnd w:id="37"/>
+            <w:commentRangeEnd w:id="41"/>
             <w:r>
               <w:rPr>
                 <w:rStyle w:val="a9"/>
               </w:rPr>
-              <w:commentReference w:id="37"/>
+              <w:commentReference w:id="41"/>
             </w:r>
             <w:r>
               <w:t>);</w:t>
@@ -6007,16 +6018,16 @@
             <w:r>
               <w:t xml:space="preserve">  |  |--&gt;</w:t>
             </w:r>
-            <w:commentRangeStart w:id="38"/>
+            <w:commentRangeStart w:id="42"/>
             <w:r>
               <w:t>sendAcknowledgment</w:t>
             </w:r>
-            <w:commentRangeEnd w:id="38"/>
+            <w:commentRangeEnd w:id="42"/>
             <w:r>
               <w:rPr>
                 <w:rStyle w:val="a9"/>
               </w:rPr>
-              <w:commentReference w:id="38"/>
+              <w:commentReference w:id="42"/>
             </w:r>
             <w:r>
               <w:t>(false, pf);</w:t>
@@ -6048,11 +6059,6 @@
       </w:tr>
     </w:tbl>
     <w:p>
-      <w:pPr>
-        <w:rPr>
-          <w:rFonts w:hint="eastAsia"/>
-        </w:rPr>
-      </w:pPr>
       <w:r>
         <w:rPr>
           <w:rFonts w:hint="eastAsia"/>
@@ -6168,29 +6174,23 @@
             <w:r>
               <w:t xml:space="preserve">|  |  |  |--&gt; </w:t>
             </w:r>
-            <w:commentRangeStart w:id="39"/>
+            <w:commentRangeStart w:id="43"/>
             <w:r>
               <w:t>pL2I-&gt;sendMe(vr_);</w:t>
             </w:r>
-            <w:commentRangeEnd w:id="39"/>
+            <w:commentRangeEnd w:id="43"/>
             <w:r>
               <w:rPr>
                 <w:rStyle w:val="a9"/>
               </w:rPr>
-              <w:commentReference w:id="39"/>
-            </w:r>
-          </w:p>
-          <w:p>
-            <w:pPr>
+              <w:commentReference w:id="43"/>
+            </w:r>
+          </w:p>
+          <w:p>
+            <w:r>
               <w:rPr>
                 <w:rFonts w:hint="eastAsia"/>
               </w:rPr>
-            </w:pPr>
-            <w:r>
-              <w:rPr>
-                <w:rFonts w:hint="eastAsia"/>
-              </w:rPr>
-              <w:lastRenderedPageBreak/>
               <w:t>|  |  |--&gt;</w:t>
             </w:r>
             <w:r>
@@ -6205,7 +6205,6 @@
         <w:rPr>
           <w:rFonts w:hint="eastAsia"/>
         </w:rPr>
-        <w:lastRenderedPageBreak/>
         <w:t>6</w:t>
       </w:r>
       <w:r>
@@ -6461,9 +6460,6 @@
     <w:p>
       <w:pPr>
         <w:pStyle w:val="1"/>
-        <w:rPr>
-          <w:rFonts w:hint="eastAsia"/>
-        </w:rPr>
       </w:pPr>
       <w:r>
         <w:t>7</w:t>
@@ -6474,7 +6470,7 @@
         </w:rPr>
         <w:t>，</w:t>
       </w:r>
-      <w:del w:id="40" w:author="REN Barret" w:date="2016-03-28T15:16:00Z">
+      <w:del w:id="44" w:author="REN Barret" w:date="2016-03-28T15:16:00Z">
         <w:r>
           <w:rPr>
             <w:rFonts w:hint="eastAsia"/>
@@ -6634,30 +6630,25 @@
               </w:rPr>
               <w:t xml:space="preserve"> l2SABME.</w:t>
             </w:r>
-            <w:commentRangeStart w:id="41"/>
+            <w:commentRangeStart w:id="45"/>
             <w:r>
               <w:rPr>
                 <w:highlight w:val="yellow"/>
               </w:rPr>
               <w:t>sendMe</w:t>
             </w:r>
-            <w:commentRangeEnd w:id="41"/>
+            <w:commentRangeEnd w:id="45"/>
             <w:r>
               <w:rPr>
                 <w:rStyle w:val="a9"/>
               </w:rPr>
-              <w:commentReference w:id="41"/>
+              <w:commentReference w:id="45"/>
             </w:r>
             <w:r>
               <w:t>();</w:t>
             </w:r>
           </w:p>
           <w:p>
-            <w:pPr>
-              <w:rPr>
-                <w:rFonts w:hint="eastAsia"/>
-              </w:rPr>
-            </w:pPr>
             <w:r>
               <w:t>|  |  |  |  |--&gt;</w:t>
             </w:r>
@@ -6870,23 +6861,20 @@
           <w:p>
             <w:pPr>
               <w:ind w:firstLineChars="400" w:firstLine="840"/>
-              <w:rPr>
-                <w:rFonts w:hint="eastAsia"/>
-              </w:rPr>
             </w:pPr>
             <w:r>
               <w:t>sendQ931MsgtoZips(</w:t>
             </w:r>
-            <w:commentRangeStart w:id="42"/>
+            <w:commentRangeStart w:id="46"/>
             <w:r>
               <w:t>BA_EST_CONF_MESSAGE</w:t>
             </w:r>
-            <w:commentRangeEnd w:id="42"/>
+            <w:commentRangeEnd w:id="46"/>
             <w:r>
               <w:rPr>
                 <w:rStyle w:val="a9"/>
               </w:rPr>
-              <w:commentReference w:id="42"/>
+              <w:commentReference w:id="46"/>
             </w:r>
             <w:r>
               <w:t>, 1, 0, NULL);</w:t>
@@ -6899,7 +6887,7 @@
     <w:p>
       <w:pPr>
         <w:rPr>
-          <w:ins w:id="43" w:author="REN Barret" w:date="2016-03-28T14:58:00Z"/>
+          <w:ins w:id="47" w:author="REN Barret" w:date="2016-03-28T14:58:00Z"/>
         </w:rPr>
       </w:pPr>
       <w:r>
@@ -6947,7 +6935,7 @@
       <w:r>
         <w:t>921</w:t>
       </w:r>
-      <w:ins w:id="44" w:author="REN Barret" w:date="2016-03-28T14:58:00Z">
+      <w:ins w:id="48" w:author="REN Barret" w:date="2016-03-28T14:58:00Z">
         <w:r>
           <w:rPr>
             <w:rFonts w:hint="eastAsia"/>
@@ -6970,7 +6958,7 @@
       </w:tblGrid>
       <w:tr>
         <w:trPr>
-          <w:ins w:id="45" w:author="REN Barret" w:date="2016-03-28T14:58:00Z"/>
+          <w:ins w:id="49" w:author="REN Barret" w:date="2016-03-28T14:58:00Z"/>
         </w:trPr>
         <w:tc>
           <w:tcPr>
@@ -6979,12 +6967,12 @@
           <w:p>
             <w:pPr>
               <w:rPr>
-                <w:ins w:id="46" w:author="REN Barret" w:date="2016-03-28T14:58:00Z"/>
+                <w:ins w:id="50" w:author="REN Barret" w:date="2016-03-28T14:58:00Z"/>
                 <w:b/>
                 <w:color w:val="FF0000"/>
               </w:rPr>
             </w:pPr>
-            <w:ins w:id="47" w:author="REN Barret" w:date="2016-03-28T14:58:00Z">
+            <w:ins w:id="51" w:author="REN Barret" w:date="2016-03-28T14:58:00Z">
               <w:r>
                 <w:rPr>
                   <w:b/>
@@ -6997,12 +6985,11 @@
           <w:p>
             <w:pPr>
               <w:rPr>
-                <w:ins w:id="48" w:author="REN Barret" w:date="2016-03-28T14:58:00Z"/>
+                <w:ins w:id="52" w:author="REN Barret" w:date="2016-03-28T14:58:00Z"/>
               </w:rPr>
             </w:pPr>
-            <w:ins w:id="49" w:author="REN Barret" w:date="2016-03-28T14:58:00Z">
-              <w:r>
-                <w:lastRenderedPageBreak/>
+            <w:ins w:id="53" w:author="REN Barret" w:date="2016-03-28T14:58:00Z">
+              <w:r>
                 <w:t>|--</w:t>
               </w:r>
               <w:r>
@@ -7019,10 +7006,10 @@
           <w:p>
             <w:pPr>
               <w:rPr>
-                <w:ins w:id="50" w:author="REN Barret" w:date="2016-03-28T14:58:00Z"/>
+                <w:ins w:id="54" w:author="REN Barret" w:date="2016-03-28T14:58:00Z"/>
               </w:rPr>
             </w:pPr>
-            <w:ins w:id="51" w:author="REN Barret" w:date="2016-03-28T14:58:00Z">
+            <w:ins w:id="55" w:author="REN Barret" w:date="2016-03-28T14:58:00Z">
               <w:r>
                 <w:t xml:space="preserve">|  |--&gt; </w:t>
               </w:r>
@@ -7040,15 +7027,15 @@
           <w:p>
             <w:pPr>
               <w:rPr>
-                <w:ins w:id="52" w:author="REN Barret" w:date="2016-03-28T15:01:00Z"/>
+                <w:ins w:id="56" w:author="REN Barret" w:date="2016-03-28T15:01:00Z"/>
               </w:rPr>
             </w:pPr>
-            <w:ins w:id="53" w:author="REN Barret" w:date="2016-03-28T14:58:00Z">
+            <w:ins w:id="57" w:author="REN Barret" w:date="2016-03-28T14:58:00Z">
               <w:r>
                 <w:t xml:space="preserve">|  |  |--&gt; </w:t>
               </w:r>
             </w:ins>
-            <w:ins w:id="54" w:author="REN Barret" w:date="2016-03-28T14:59:00Z">
+            <w:ins w:id="58" w:author="REN Barret" w:date="2016-03-28T14:59:00Z">
               <w:r>
                 <w:t>case ASP_DATA_REQ_MESSAGE</w:t>
               </w:r>
@@ -7059,7 +7046,7 @@
                 <w:t>：</w:t>
               </w:r>
             </w:ins>
-            <w:ins w:id="55" w:author="REN Barret" w:date="2016-03-28T15:00:00Z">
+            <w:ins w:id="59" w:author="REN Barret" w:date="2016-03-28T15:00:00Z">
               <w:r>
                 <w:t>sendQueuedFrames();</w:t>
               </w:r>
@@ -7068,11 +7055,10 @@
           <w:p>
             <w:pPr>
               <w:rPr>
-                <w:ins w:id="56" w:author="REN Barret" w:date="2016-03-28T14:58:00Z"/>
-                <w:rFonts w:hint="eastAsia"/>
+                <w:ins w:id="60" w:author="REN Barret" w:date="2016-03-28T14:58:00Z"/>
               </w:rPr>
             </w:pPr>
-            <w:ins w:id="57" w:author="REN Barret" w:date="2016-03-28T15:01:00Z">
+            <w:ins w:id="61" w:author="REN Barret" w:date="2016-03-28T15:01:00Z">
               <w:r>
                 <w:t xml:space="preserve">|  |  |  </w:t>
               </w:r>
@@ -7085,16 +7071,16 @@
               <w:r>
                 <w:t xml:space="preserve">--&gt; </w:t>
               </w:r>
-              <w:commentRangeStart w:id="58"/>
+              <w:commentRangeStart w:id="62"/>
               <w:r>
                 <w:t>pL2I-&gt;sendMe(vr_);</w:t>
               </w:r>
-              <w:commentRangeEnd w:id="58"/>
+              <w:commentRangeEnd w:id="62"/>
               <w:r>
                 <w:rPr>
                   <w:rStyle w:val="a9"/>
                 </w:rPr>
-                <w:commentReference w:id="58"/>
+                <w:commentReference w:id="62"/>
               </w:r>
             </w:ins>
           </w:p>
@@ -7104,15 +7090,14 @@
     <w:p>
       <w:pPr>
         <w:rPr>
-          <w:ins w:id="59" w:author="REN Barret" w:date="2016-03-28T15:02:00Z"/>
-        </w:rPr>
-      </w:pPr>
-      <w:ins w:id="60" w:author="REN Barret" w:date="2016-03-28T15:02:00Z">
+          <w:ins w:id="63" w:author="REN Barret" w:date="2016-03-28T15:02:00Z"/>
+        </w:rPr>
+      </w:pPr>
+      <w:ins w:id="64" w:author="REN Barret" w:date="2016-03-28T15:02:00Z">
         <w:r>
           <w:rPr>
             <w:rFonts w:hint="eastAsia"/>
           </w:rPr>
-          <w:lastRenderedPageBreak/>
           <w:t>4</w:t>
         </w:r>
         <w:r>
@@ -7131,12 +7116,12 @@
           <w:t>的</w:t>
         </w:r>
       </w:ins>
-      <w:ins w:id="61" w:author="REN Barret" w:date="2016-03-28T15:10:00Z">
+      <w:ins w:id="65" w:author="REN Barret" w:date="2016-03-28T15:10:00Z">
         <w:r>
           <w:t>RR</w:t>
         </w:r>
       </w:ins>
-      <w:ins w:id="62" w:author="REN Barret" w:date="2016-03-28T15:02:00Z">
+      <w:ins w:id="66" w:author="REN Barret" w:date="2016-03-28T15:02:00Z">
         <w:r>
           <w:t>帧之后，发送</w:t>
         </w:r>
@@ -7162,7 +7147,7 @@
       </w:tblGrid>
       <w:tr>
         <w:trPr>
-          <w:ins w:id="63" w:author="REN Barret" w:date="2016-03-28T15:02:00Z"/>
+          <w:ins w:id="67" w:author="REN Barret" w:date="2016-03-28T15:02:00Z"/>
         </w:trPr>
         <w:tc>
           <w:tcPr>
@@ -7174,12 +7159,12 @@
                 <w:tab w:val="left" w:pos="2685"/>
               </w:tabs>
               <w:rPr>
-                <w:ins w:id="64" w:author="REN Barret" w:date="2016-03-28T15:02:00Z"/>
+                <w:ins w:id="68" w:author="REN Barret" w:date="2016-03-28T15:02:00Z"/>
                 <w:b/>
                 <w:color w:val="FF0000"/>
               </w:rPr>
             </w:pPr>
-            <w:ins w:id="65" w:author="REN Barret" w:date="2016-03-28T15:02:00Z">
+            <w:ins w:id="69" w:author="REN Barret" w:date="2016-03-28T15:02:00Z">
               <w:r>
                 <w:rPr>
                   <w:b/>
@@ -7199,10 +7184,10 @@
           <w:p>
             <w:pPr>
               <w:rPr>
-                <w:ins w:id="66" w:author="REN Barret" w:date="2016-03-28T15:02:00Z"/>
+                <w:ins w:id="70" w:author="REN Barret" w:date="2016-03-28T15:02:00Z"/>
               </w:rPr>
             </w:pPr>
-            <w:ins w:id="67" w:author="REN Barret" w:date="2016-03-28T15:02:00Z">
+            <w:ins w:id="71" w:author="REN Barret" w:date="2016-03-28T15:02:00Z">
               <w:r>
                 <w:rPr>
                   <w:rFonts w:hint="eastAsia"/>
@@ -7217,10 +7202,10 @@
           <w:p>
             <w:pPr>
               <w:rPr>
-                <w:ins w:id="68" w:author="REN Barret" w:date="2016-03-28T15:02:00Z"/>
+                <w:ins w:id="72" w:author="REN Barret" w:date="2016-03-28T15:02:00Z"/>
               </w:rPr>
             </w:pPr>
-            <w:ins w:id="69" w:author="REN Barret" w:date="2016-03-28T15:02:00Z">
+            <w:ins w:id="73" w:author="REN Barret" w:date="2016-03-28T15:02:00Z">
               <w:r>
                 <w:rPr>
                   <w:rFonts w:hint="eastAsia"/>
@@ -7244,10 +7229,10 @@
           <w:p>
             <w:pPr>
               <w:rPr>
-                <w:ins w:id="70" w:author="REN Barret" w:date="2016-03-28T15:02:00Z"/>
+                <w:ins w:id="74" w:author="REN Barret" w:date="2016-03-28T15:02:00Z"/>
               </w:rPr>
             </w:pPr>
-            <w:ins w:id="71" w:author="REN Barret" w:date="2016-03-28T15:02:00Z">
+            <w:ins w:id="75" w:author="REN Barret" w:date="2016-03-28T15:02:00Z">
               <w:r>
                 <w:rPr>
                   <w:rFonts w:hint="eastAsia"/>
@@ -7268,10 +7253,10 @@
                 <w:tab w:val="left" w:pos="5685"/>
               </w:tabs>
               <w:rPr>
-                <w:ins w:id="72" w:author="REN Barret" w:date="2016-03-28T15:02:00Z"/>
+                <w:ins w:id="76" w:author="REN Barret" w:date="2016-03-28T15:02:00Z"/>
               </w:rPr>
             </w:pPr>
-            <w:ins w:id="73" w:author="REN Barret" w:date="2016-03-28T15:02:00Z">
+            <w:ins w:id="77" w:author="REN Barret" w:date="2016-03-28T15:02:00Z">
               <w:r>
                 <w:rPr>
                   <w:rFonts w:hint="eastAsia"/>
@@ -7289,10 +7274,10 @@
           <w:p>
             <w:pPr>
               <w:rPr>
-                <w:ins w:id="74" w:author="REN Barret" w:date="2016-03-28T15:02:00Z"/>
+                <w:ins w:id="78" w:author="REN Barret" w:date="2016-03-28T15:02:00Z"/>
               </w:rPr>
             </w:pPr>
-            <w:ins w:id="75" w:author="REN Barret" w:date="2016-03-28T15:02:00Z">
+            <w:ins w:id="79" w:author="REN Barret" w:date="2016-03-28T15:02:00Z">
               <w:r>
                 <w:rPr>
                   <w:rFonts w:hint="eastAsia"/>
@@ -7307,15 +7292,12 @@
           <w:p>
             <w:pPr>
               <w:rPr>
-                <w:ins w:id="76" w:author="REN Barret" w:date="2016-03-28T15:02:00Z"/>
+                <w:ins w:id="80" w:author="REN Barret" w:date="2016-03-28T15:02:00Z"/>
               </w:rPr>
             </w:pPr>
-            <w:ins w:id="77" w:author="REN Barret" w:date="2016-03-28T15:02:00Z">
-              <w:r>
-                <w:t xml:space="preserve">|  |--&gt; </w:t>
-              </w:r>
-              <w:r>
-                <w:t>pNewFrame = new L2RR</w:t>
+            <w:ins w:id="81" w:author="REN Barret" w:date="2016-03-28T15:02:00Z">
+              <w:r>
+                <w:t>|  |--&gt; pNewFrame = new L2RR</w:t>
               </w:r>
               <w:r>
                 <w:t>(data);</w:t>
@@ -7325,10 +7307,10 @@
           <w:p>
             <w:pPr>
               <w:rPr>
-                <w:ins w:id="78" w:author="REN Barret" w:date="2016-03-28T15:02:00Z"/>
+                <w:ins w:id="82" w:author="REN Barret" w:date="2016-03-28T15:02:00Z"/>
               </w:rPr>
             </w:pPr>
-            <w:ins w:id="79" w:author="REN Barret" w:date="2016-03-28T15:02:00Z">
+            <w:ins w:id="83" w:author="REN Barret" w:date="2016-03-28T15:02:00Z">
               <w:r>
                 <w:t xml:space="preserve">| </w:t>
               </w:r>
@@ -7340,13 +7322,10 @@
           <w:p>
             <w:pPr>
               <w:rPr>
-                <w:ins w:id="80" w:author="REN Barret" w:date="2016-03-28T15:03:00Z"/>
-              </w:rPr>
-              <w:pPrChange w:id="81" w:author="REN Barret" w:date="2016-03-28T15:03:00Z">
-                <w:pPr/>
-              </w:pPrChange>
+                <w:ins w:id="84" w:author="REN Barret" w:date="2016-03-28T15:03:00Z"/>
+              </w:rPr>
             </w:pPr>
-            <w:ins w:id="82" w:author="REN Barret" w:date="2016-03-28T15:03:00Z">
+            <w:ins w:id="85" w:author="REN Barret" w:date="2016-03-28T15:03:00Z">
               <w:r>
                 <w:rPr>
                   <w:rFonts w:hint="eastAsia"/>
@@ -7354,40 +7333,15 @@
                 <w:t>|</w:t>
               </w:r>
               <w:r>
-                <w:t xml:space="preserve">  |--&gt;</w:t>
-              </w:r>
-              <w:r>
-                <w:t xml:space="preserve"> case L2Frame::RNR:</w:t>
-              </w:r>
-              <w:r>
-                <w:t xml:space="preserve">   </w:t>
-              </w:r>
-              <w:r>
-                <w:t xml:space="preserve"> ret</w:t>
-              </w:r>
-              <w:r>
-                <w:t>L2 = entity-&gt;l2IACSProcess((L2R</w:t>
-              </w:r>
-              <w:r>
-                <w:t>R *) fromISDN);</w:t>
+                <w:t xml:space="preserve">  |--&gt; case L2Frame::RNR:    retL2 = entity-&gt;l2IACSProcess((L2RR *) fromISDN);</w:t>
               </w:r>
             </w:ins>
           </w:p>
           <w:p>
             <w:pPr>
               <w:rPr>
-                <w:ins w:id="83" w:author="REN Barret" w:date="2016-03-28T15:02:00Z"/>
-                <w:rFonts w:hint="eastAsia"/>
-                <w:rPrChange w:id="84" w:author="REN Barret" w:date="2016-03-28T15:03:00Z">
-                  <w:rPr>
-                    <w:ins w:id="85" w:author="REN Barret" w:date="2016-03-28T15:02:00Z"/>
-                    <w:rFonts w:hint="eastAsia"/>
-                  </w:rPr>
-                </w:rPrChange>
-              </w:rPr>
-              <w:pPrChange w:id="86" w:author="REN Barret" w:date="2016-03-28T15:03:00Z">
-                <w:pPr/>
-              </w:pPrChange>
+                <w:ins w:id="86" w:author="REN Barret" w:date="2016-03-28T15:02:00Z"/>
+              </w:rPr>
             </w:pPr>
             <w:ins w:id="87" w:author="REN Barret" w:date="2016-03-28T15:03:00Z">
               <w:r>
@@ -7616,10 +7570,7 @@
             </w:pPr>
             <w:ins w:id="106" w:author="REN Barret" w:date="2016-03-28T15:10:00Z">
               <w:r>
-                <w:t xml:space="preserve">|  |--&gt; </w:t>
-              </w:r>
-              <w:r>
-                <w:t>pNewFrame = new L2I</w:t>
+                <w:t>|  |--&gt; pNewFrame = new L2I</w:t>
               </w:r>
               <w:r>
                 <w:t>(data);</w:t>
@@ -7655,19 +7606,7 @@
                 <w:t>|</w:t>
               </w:r>
               <w:r>
-                <w:t xml:space="preserve">  |--&gt;</w:t>
-              </w:r>
-              <w:r>
-                <w:t xml:space="preserve"> case L2Frame::I</w:t>
-              </w:r>
-              <w:r>
-                <w:t>:    ret</w:t>
-              </w:r>
-              <w:r>
-                <w:t>L2 = entity-&gt;l2IACSProcess((L2I</w:t>
-              </w:r>
-              <w:r>
-                <w:t xml:space="preserve"> *) fromISDN);</w:t>
+                <w:t xml:space="preserve">  |--&gt; case L2Frame::I:    retL2 = entity-&gt;l2IACSProcess((L2I *) fromISDN);</w:t>
               </w:r>
             </w:ins>
           </w:p>
@@ -7745,29 +7684,22 @@
             <w:pPr>
               <w:rPr>
                 <w:ins w:id="122" w:author="REN Barret" w:date="2016-03-28T15:09:00Z"/>
-                <w:rFonts w:hint="eastAsia"/>
-                <w:rPrChange w:id="123" w:author="REN Barret" w:date="2016-03-28T15:10:00Z">
-                  <w:rPr>
-                    <w:ins w:id="124" w:author="REN Barret" w:date="2016-03-28T15:09:00Z"/>
-                    <w:rFonts w:hint="eastAsia"/>
-                  </w:rPr>
-                </w:rPrChange>
               </w:rPr>
             </w:pPr>
-            <w:ins w:id="125" w:author="REN Barret" w:date="2016-03-28T15:14:00Z">
+            <w:ins w:id="123" w:author="REN Barret" w:date="2016-03-28T15:14:00Z">
               <w:r>
                 <w:t>|  |  |  |--&gt;</w:t>
               </w:r>
-              <w:commentRangeStart w:id="126"/>
+              <w:commentRangeStart w:id="124"/>
               <w:r>
                 <w:t>sendAcknowledgment</w:t>
               </w:r>
-              <w:commentRangeEnd w:id="126"/>
+              <w:commentRangeEnd w:id="124"/>
               <w:r>
                 <w:rPr>
                   <w:rStyle w:val="a9"/>
                 </w:rPr>
-                <w:commentReference w:id="126"/>
+                <w:commentReference w:id="124"/>
               </w:r>
               <w:r>
                 <w:t>(false, pf);</w:t>
@@ -7780,10 +7712,10 @@
     <w:p>
       <w:pPr>
         <w:rPr>
-          <w:ins w:id="127" w:author="REN Barret" w:date="2016-03-28T15:14:00Z"/>
-        </w:rPr>
-      </w:pPr>
-      <w:ins w:id="128" w:author="REN Barret" w:date="2016-03-28T15:14:00Z">
+          <w:ins w:id="125" w:author="REN Barret" w:date="2016-03-28T15:14:00Z"/>
+        </w:rPr>
+      </w:pPr>
+      <w:ins w:id="126" w:author="REN Barret" w:date="2016-03-28T15:14:00Z">
         <w:r>
           <w:rPr>
             <w:rFonts w:hint="eastAsia"/>
@@ -7808,13 +7740,13 @@
       <w:pPr>
         <w:pStyle w:val="1"/>
         <w:rPr>
-          <w:ins w:id="129" w:author="REN Barret" w:date="2016-03-28T15:35:00Z"/>
-        </w:rPr>
-        <w:pPrChange w:id="130" w:author="REN Barret" w:date="2016-03-28T15:35:00Z">
+          <w:ins w:id="127" w:author="REN Barret" w:date="2016-03-28T15:35:00Z"/>
+        </w:rPr>
+        <w:pPrChange w:id="128" w:author="REN Barret" w:date="2016-03-28T15:35:00Z">
           <w:pPr/>
         </w:pPrChange>
       </w:pPr>
-      <w:ins w:id="131" w:author="REN Barret" w:date="2016-03-28T15:35:00Z">
+      <w:ins w:id="129" w:author="REN Barret" w:date="2016-03-28T15:35:00Z">
         <w:r>
           <w:rPr>
             <w:rFonts w:hint="eastAsia"/>
@@ -7835,10 +7767,10 @@
     <w:p>
       <w:pPr>
         <w:rPr>
-          <w:ins w:id="132" w:author="REN Barret" w:date="2016-03-28T15:36:00Z"/>
-        </w:rPr>
-      </w:pPr>
-      <w:ins w:id="133" w:author="REN Barret" w:date="2016-03-28T15:36:00Z">
+          <w:ins w:id="130" w:author="REN Barret" w:date="2016-03-28T15:36:00Z"/>
+        </w:rPr>
+      </w:pPr>
+      <w:ins w:id="131" w:author="REN Barret" w:date="2016-03-28T15:36:00Z">
         <w:r>
           <w:t>0</w:t>
         </w:r>
@@ -7882,10 +7814,7 @@
           <w:t>Z</w:t>
         </w:r>
         <w:r>
-          <w:t>IPS_to_IACS_</w:t>
-        </w:r>
-        <w:r>
-          <w:t>BLOCK_MSG</w:t>
+          <w:t>IPS_to_IACS_BLOCK_MSG</w:t>
         </w:r>
         <w:r>
           <w:rPr>
@@ -7901,10 +7830,10 @@
     <w:p>
       <w:pPr>
         <w:rPr>
-          <w:ins w:id="134" w:author="REN Barret" w:date="2016-03-28T16:46:00Z"/>
-        </w:rPr>
-      </w:pPr>
-      <w:ins w:id="135" w:author="REN Barret" w:date="2016-03-28T16:46:00Z">
+          <w:ins w:id="132" w:author="REN Barret" w:date="2016-03-28T16:46:00Z"/>
+        </w:rPr>
+      </w:pPr>
+      <w:ins w:id="133" w:author="REN Barret" w:date="2016-03-28T16:46:00Z">
         <w:r>
           <w:rPr>
             <w:rFonts w:hint="eastAsia"/>
@@ -7966,7 +7895,7 @@
       </w:tblGrid>
       <w:tr>
         <w:trPr>
-          <w:ins w:id="136" w:author="REN Barret" w:date="2016-03-28T16:46:00Z"/>
+          <w:ins w:id="134" w:author="REN Barret" w:date="2016-03-28T16:46:00Z"/>
         </w:trPr>
         <w:tc>
           <w:tcPr>
@@ -7978,12 +7907,12 @@
                 <w:tab w:val="left" w:pos="2685"/>
               </w:tabs>
               <w:rPr>
-                <w:ins w:id="137" w:author="REN Barret" w:date="2016-03-28T16:47:00Z"/>
+                <w:ins w:id="135" w:author="REN Barret" w:date="2016-03-28T16:47:00Z"/>
                 <w:b/>
                 <w:color w:val="FF0000"/>
               </w:rPr>
             </w:pPr>
-            <w:ins w:id="138" w:author="REN Barret" w:date="2016-03-28T16:47:00Z">
+            <w:ins w:id="136" w:author="REN Barret" w:date="2016-03-28T16:47:00Z">
               <w:r>
                 <w:rPr>
                   <w:b/>
@@ -8003,10 +7932,10 @@
           <w:p>
             <w:pPr>
               <w:rPr>
-                <w:ins w:id="139" w:author="REN Barret" w:date="2016-03-28T16:47:00Z"/>
+                <w:ins w:id="137" w:author="REN Barret" w:date="2016-03-28T16:47:00Z"/>
               </w:rPr>
             </w:pPr>
-            <w:ins w:id="140" w:author="REN Barret" w:date="2016-03-28T16:47:00Z">
+            <w:ins w:id="138" w:author="REN Barret" w:date="2016-03-28T16:47:00Z">
               <w:r>
                 <w:rPr>
                   <w:rFonts w:hint="eastAsia"/>
@@ -8021,10 +7950,10 @@
           <w:p>
             <w:pPr>
               <w:rPr>
-                <w:ins w:id="141" w:author="REN Barret" w:date="2016-03-28T16:47:00Z"/>
+                <w:ins w:id="139" w:author="REN Barret" w:date="2016-03-28T16:47:00Z"/>
               </w:rPr>
             </w:pPr>
-            <w:ins w:id="142" w:author="REN Barret" w:date="2016-03-28T16:47:00Z">
+            <w:ins w:id="140" w:author="REN Barret" w:date="2016-03-28T16:47:00Z">
               <w:r>
                 <w:rPr>
                   <w:rFonts w:hint="eastAsia"/>
@@ -8048,10 +7977,10 @@
           <w:p>
             <w:pPr>
               <w:rPr>
-                <w:ins w:id="143" w:author="REN Barret" w:date="2016-03-28T16:47:00Z"/>
+                <w:ins w:id="141" w:author="REN Barret" w:date="2016-03-28T16:47:00Z"/>
               </w:rPr>
             </w:pPr>
-            <w:ins w:id="144" w:author="REN Barret" w:date="2016-03-28T16:47:00Z">
+            <w:ins w:id="142" w:author="REN Barret" w:date="2016-03-28T16:47:00Z">
               <w:r>
                 <w:rPr>
                   <w:rFonts w:hint="eastAsia"/>
@@ -8072,10 +8001,10 @@
                 <w:tab w:val="left" w:pos="5685"/>
               </w:tabs>
               <w:rPr>
-                <w:ins w:id="145" w:author="REN Barret" w:date="2016-03-28T16:47:00Z"/>
+                <w:ins w:id="143" w:author="REN Barret" w:date="2016-03-28T16:47:00Z"/>
               </w:rPr>
             </w:pPr>
-            <w:ins w:id="146" w:author="REN Barret" w:date="2016-03-28T16:47:00Z">
+            <w:ins w:id="144" w:author="REN Barret" w:date="2016-03-28T16:47:00Z">
               <w:r>
                 <w:rPr>
                   <w:rFonts w:hint="eastAsia"/>
@@ -8093,10 +8022,10 @@
           <w:p>
             <w:pPr>
               <w:rPr>
-                <w:ins w:id="147" w:author="REN Barret" w:date="2016-03-28T16:47:00Z"/>
+                <w:ins w:id="145" w:author="REN Barret" w:date="2016-03-28T16:47:00Z"/>
               </w:rPr>
             </w:pPr>
-            <w:ins w:id="148" w:author="REN Barret" w:date="2016-03-28T16:47:00Z">
+            <w:ins w:id="146" w:author="REN Barret" w:date="2016-03-28T16:47:00Z">
               <w:r>
                 <w:rPr>
                   <w:rFonts w:hint="eastAsia"/>
@@ -8126,10 +8055,10 @@
           <w:p>
             <w:pPr>
               <w:rPr>
-                <w:ins w:id="149" w:author="REN Barret" w:date="2016-03-28T16:47:00Z"/>
+                <w:ins w:id="147" w:author="REN Barret" w:date="2016-03-28T16:47:00Z"/>
               </w:rPr>
             </w:pPr>
-            <w:ins w:id="150" w:author="REN Barret" w:date="2016-03-28T16:47:00Z">
+            <w:ins w:id="148" w:author="REN Barret" w:date="2016-03-28T16:47:00Z">
               <w:r>
                 <w:rPr>
                   <w:rFonts w:hint="eastAsia"/>
@@ -8150,29 +8079,10 @@
           <w:p>
             <w:pPr>
               <w:rPr>
-                <w:ins w:id="151" w:author="REN Barret" w:date="2016-03-28T16:47:00Z"/>
+                <w:ins w:id="149" w:author="REN Barret" w:date="2016-03-28T16:47:00Z"/>
               </w:rPr>
             </w:pPr>
-            <w:ins w:id="152" w:author="REN Barret" w:date="2016-03-28T16:47:00Z">
-              <w:r>
-                <w:rPr>
-                  <w:rFonts w:hint="eastAsia"/>
-                </w:rPr>
-                <w:lastRenderedPageBreak/>
-                <w:t>|</w:t>
-              </w:r>
-              <w:r>
-                <w:t>u16 ifID = pFrame-&gt;getIfId();</w:t>
-              </w:r>
-            </w:ins>
-          </w:p>
-          <w:p>
-            <w:pPr>
-              <w:rPr>
-                <w:ins w:id="153" w:author="REN Barret" w:date="2016-03-28T16:47:00Z"/>
-              </w:rPr>
-            </w:pPr>
-            <w:ins w:id="154" w:author="REN Barret" w:date="2016-03-28T16:47:00Z">
+            <w:ins w:id="150" w:author="REN Barret" w:date="2016-03-28T16:47:00Z">
               <w:r>
                 <w:rPr>
                   <w:rFonts w:hint="eastAsia"/>
@@ -8180,17 +8090,17 @@
                 <w:t>|</w:t>
               </w:r>
               <w:r>
-                <w:t>ISDNItf* isdnObject = ISDNItf::isdnItfFind(ifID);</w:t>
+                <w:t>u16 ifID = pFrame-&gt;getIfId();</w:t>
               </w:r>
             </w:ins>
           </w:p>
           <w:p>
             <w:pPr>
               <w:rPr>
-                <w:ins w:id="155" w:author="REN Barret" w:date="2016-03-28T16:47:00Z"/>
+                <w:ins w:id="151" w:author="REN Barret" w:date="2016-03-28T16:47:00Z"/>
               </w:rPr>
             </w:pPr>
-            <w:ins w:id="156" w:author="REN Barret" w:date="2016-03-28T16:47:00Z">
+            <w:ins w:id="152" w:author="REN Barret" w:date="2016-03-28T16:47:00Z">
               <w:r>
                 <w:rPr>
                   <w:rFonts w:hint="eastAsia"/>
@@ -8198,6 +8108,24 @@
                 <w:t>|</w:t>
               </w:r>
               <w:r>
+                <w:t>ISDNItf* isdnObject = ISDNItf::isdnItfFind(ifID);</w:t>
+              </w:r>
+            </w:ins>
+          </w:p>
+          <w:p>
+            <w:pPr>
+              <w:rPr>
+                <w:ins w:id="153" w:author="REN Barret" w:date="2016-03-28T16:47:00Z"/>
+              </w:rPr>
+            </w:pPr>
+            <w:ins w:id="154" w:author="REN Barret" w:date="2016-03-28T16:47:00Z">
+              <w:r>
+                <w:rPr>
+                  <w:rFonts w:hint="eastAsia"/>
+                </w:rPr>
+                <w:t>|</w:t>
+              </w:r>
+              <w:r>
                 <w:t>ISDNItf::isdnItfProcessISDNFrame ( L2Frame * fromISDN)</w:t>
               </w:r>
             </w:ins>
@@ -8205,10 +8133,10 @@
           <w:p>
             <w:pPr>
               <w:rPr>
-                <w:ins w:id="157" w:author="REN Barret" w:date="2016-03-28T16:47:00Z"/>
+                <w:ins w:id="155" w:author="REN Barret" w:date="2016-03-28T16:47:00Z"/>
               </w:rPr>
             </w:pPr>
-            <w:ins w:id="158" w:author="REN Barret" w:date="2016-03-28T16:47:00Z">
+            <w:ins w:id="156" w:author="REN Barret" w:date="2016-03-28T16:47:00Z">
               <w:r>
                 <w:rPr>
                   <w:rFonts w:hint="eastAsia"/>
@@ -8221,16 +8149,16 @@
               <w:r>
                 <w:t xml:space="preserve">L2CommonIACS * entity = </w:t>
               </w:r>
-              <w:commentRangeStart w:id="159"/>
+              <w:commentRangeStart w:id="157"/>
               <w:r>
                 <w:t>checkL2Entity</w:t>
               </w:r>
-              <w:commentRangeEnd w:id="159"/>
+              <w:commentRangeEnd w:id="157"/>
               <w:r>
                 <w:rPr>
                   <w:rStyle w:val="a9"/>
                 </w:rPr>
-                <w:commentReference w:id="159"/>
+                <w:commentReference w:id="157"/>
               </w:r>
               <w:r>
                 <w:t>(tei, 0);</w:t>
@@ -8240,10 +8168,10 @@
           <w:p>
             <w:pPr>
               <w:rPr>
-                <w:ins w:id="160" w:author="REN Barret" w:date="2016-03-28T16:47:00Z"/>
+                <w:ins w:id="158" w:author="REN Barret" w:date="2016-03-28T16:47:00Z"/>
               </w:rPr>
             </w:pPr>
-            <w:ins w:id="161" w:author="REN Barret" w:date="2016-03-28T16:47:00Z">
+            <w:ins w:id="159" w:author="REN Barret" w:date="2016-03-28T16:47:00Z">
               <w:r>
                 <w:rPr>
                   <w:rFonts w:hint="eastAsia"/>
@@ -8270,10 +8198,10 @@
           <w:p>
             <w:pPr>
               <w:rPr>
-                <w:ins w:id="162" w:author="REN Barret" w:date="2016-03-28T16:49:00Z"/>
+                <w:ins w:id="160" w:author="REN Barret" w:date="2016-03-28T16:49:00Z"/>
               </w:rPr>
             </w:pPr>
-            <w:ins w:id="163" w:author="REN Barret" w:date="2016-03-28T16:47:00Z">
+            <w:ins w:id="161" w:author="REN Barret" w:date="2016-03-28T16:47:00Z">
               <w:r>
                 <w:t>|  |--</w:t>
               </w:r>
@@ -8281,7 +8209,7 @@
                 <w:t>》</w:t>
               </w:r>
             </w:ins>
-            <w:ins w:id="164" w:author="REN Barret" w:date="2016-03-28T16:48:00Z">
+            <w:ins w:id="162" w:author="REN Barret" w:date="2016-03-28T16:48:00Z">
               <w:r>
                 <w:t>case multipleFrameEstablished:</w:t>
               </w:r>
@@ -8296,10 +8224,10 @@
                 <w:tab w:val="left" w:pos="660"/>
               </w:tabs>
               <w:rPr>
-                <w:ins w:id="165" w:author="REN Barret" w:date="2016-03-28T16:49:00Z"/>
+                <w:ins w:id="163" w:author="REN Barret" w:date="2016-03-28T16:49:00Z"/>
               </w:rPr>
             </w:pPr>
-            <w:ins w:id="166" w:author="REN Barret" w:date="2016-03-28T16:49:00Z">
+            <w:ins w:id="164" w:author="REN Barret" w:date="2016-03-28T16:49:00Z">
               <w:r>
                 <w:t>|  |  |--</w:t>
               </w:r>
@@ -8317,26 +8245,26 @@
                 <w:tab w:val="left" w:pos="660"/>
               </w:tabs>
               <w:rPr>
-                <w:ins w:id="167" w:author="REN Barret" w:date="2016-03-28T16:49:00Z"/>
+                <w:ins w:id="165" w:author="REN Barret" w:date="2016-03-28T16:49:00Z"/>
               </w:rPr>
             </w:pPr>
-            <w:ins w:id="168" w:author="REN Barret" w:date="2016-03-28T16:49:00Z">
+            <w:ins w:id="166" w:author="REN Barret" w:date="2016-03-28T16:49:00Z">
               <w:r>
                 <w:t>|  |  |--</w:t>
               </w:r>
               <w:r>
                 <w:t>》</w:t>
               </w:r>
-              <w:commentRangeStart w:id="169"/>
+              <w:commentRangeStart w:id="167"/>
               <w:r>
                 <w:t>discardPendingDLDataReq();</w:t>
               </w:r>
-              <w:commentRangeEnd w:id="169"/>
+              <w:commentRangeEnd w:id="167"/>
               <w:r>
                 <w:rPr>
                   <w:rStyle w:val="a9"/>
                 </w:rPr>
-                <w:commentReference w:id="169"/>
+                <w:commentReference w:id="167"/>
               </w:r>
             </w:ins>
           </w:p>
@@ -8346,26 +8274,26 @@
                 <w:tab w:val="left" w:pos="660"/>
               </w:tabs>
               <w:rPr>
-                <w:ins w:id="170" w:author="REN Barret" w:date="2016-03-28T16:49:00Z"/>
+                <w:ins w:id="168" w:author="REN Barret" w:date="2016-03-28T16:49:00Z"/>
               </w:rPr>
             </w:pPr>
-            <w:ins w:id="171" w:author="REN Barret" w:date="2016-03-28T16:49:00Z">
+            <w:ins w:id="169" w:author="REN Barret" w:date="2016-03-28T16:49:00Z">
               <w:r>
                 <w:t>|  |  |--</w:t>
               </w:r>
               <w:r>
                 <w:t>》</w:t>
               </w:r>
-              <w:commentRangeStart w:id="172"/>
+              <w:commentRangeStart w:id="170"/>
               <w:r>
                 <w:t>l2UA.sendMe</w:t>
               </w:r>
-              <w:commentRangeEnd w:id="172"/>
+              <w:commentRangeEnd w:id="170"/>
               <w:r>
                 <w:rPr>
                   <w:rStyle w:val="a9"/>
                 </w:rPr>
-                <w:commentReference w:id="172"/>
+                <w:commentReference w:id="170"/>
               </w:r>
               <w:r>
                 <w:t>();</w:t>
@@ -8375,10 +8303,10 @@
           <w:p>
             <w:pPr>
               <w:rPr>
-                <w:ins w:id="173" w:author="REN Barret" w:date="2016-03-28T16:51:00Z"/>
+                <w:ins w:id="171" w:author="REN Barret" w:date="2016-03-28T16:51:00Z"/>
               </w:rPr>
             </w:pPr>
-            <w:ins w:id="174" w:author="REN Barret" w:date="2016-03-28T16:51:00Z">
+            <w:ins w:id="172" w:author="REN Barret" w:date="2016-03-28T16:51:00Z">
               <w:r>
                 <w:t>|  |  |--</w:t>
               </w:r>
@@ -8388,7 +8316,7 @@
               <w:r>
                 <w:rPr>
                   <w:highlight w:val="yellow"/>
-                  <w:rPrChange w:id="175" w:author="REN Barret" w:date="2016-03-28T16:51:00Z">
+                  <w:rPrChange w:id="173" w:author="REN Barret" w:date="2016-03-28T16:51:00Z">
                     <w:rPr/>
                   </w:rPrChange>
                 </w:rPr>
@@ -8402,95 +8330,88 @@
           <w:p>
             <w:pPr>
               <w:rPr>
+                <w:ins w:id="174" w:author="REN Barret" w:date="2016-03-28T16:51:00Z"/>
+              </w:rPr>
+            </w:pPr>
+            <w:ins w:id="175" w:author="REN Barret" w:date="2016-03-28T16:51:00Z">
+              <w:r>
+                <w:t>|  |  |--</w:t>
+              </w:r>
+              <w:r>
+                <w:t>》</w:t>
+              </w:r>
+              <w:r>
+                <w:t>state_ = TEIAssigned;</w:t>
+              </w:r>
+            </w:ins>
+          </w:p>
+          <w:p>
+            <w:pPr>
+              <w:rPr>
                 <w:ins w:id="176" w:author="REN Barret" w:date="2016-03-28T16:51:00Z"/>
               </w:rPr>
             </w:pPr>
             <w:ins w:id="177" w:author="REN Barret" w:date="2016-03-28T16:51:00Z">
               <w:r>
-                <w:t>|  |  |--</w:t>
+                <w:t>|--</w:t>
               </w:r>
               <w:r>
                 <w:t>》</w:t>
               </w:r>
               <w:r>
-                <w:t>state_ = TEIAssigned;</w:t>
+                <w:t>checkL2Result(retL2, tei);</w:t>
               </w:r>
             </w:ins>
           </w:p>
           <w:p>
             <w:pPr>
               <w:rPr>
-                <w:ins w:id="178" w:author="REN Barret" w:date="2016-03-28T16:51:00Z"/>
+                <w:ins w:id="178" w:author="REN Barret" w:date="2016-03-28T16:52:00Z"/>
               </w:rPr>
             </w:pPr>
             <w:ins w:id="179" w:author="REN Barret" w:date="2016-03-28T16:51:00Z">
               <w:r>
-                <w:t>|--</w:t>
+                <w:t>|  |--</w:t>
               </w:r>
               <w:r>
                 <w:t>》</w:t>
               </w:r>
-              <w:r>
-                <w:t>checkL2Result(retL2, tei);</w:t>
-              </w:r>
             </w:ins>
+            <w:ins w:id="180" w:author="REN Barret" w:date="2016-03-28T16:52:00Z">
+              <w:r>
+                <w:t>case delConn:</w:t>
+              </w:r>
+              <w:r>
+                <w:t xml:space="preserve">    </w:t>
+              </w:r>
+              <w:r>
+                <w:t>oneL2Less();</w:t>
+              </w:r>
+            </w:ins>
           </w:p>
           <w:p>
             <w:pPr>
               <w:rPr>
-                <w:ins w:id="180" w:author="REN Barret" w:date="2016-03-28T16:52:00Z"/>
+                <w:ins w:id="181" w:author="REN Barret" w:date="2016-03-28T16:46:00Z"/>
               </w:rPr>
             </w:pPr>
-            <w:ins w:id="181" w:author="REN Barret" w:date="2016-03-28T16:51:00Z">
-              <w:r>
-                <w:t>|  |--</w:t>
-              </w:r>
-              <w:r>
-                <w:t>》</w:t>
-              </w:r>
-            </w:ins>
             <w:ins w:id="182" w:author="REN Barret" w:date="2016-03-28T16:52:00Z">
               <w:r>
-                <w:t>case delConn:</w:t>
-              </w:r>
-              <w:r>
-                <w:t xml:space="preserve">    </w:t>
-              </w:r>
-              <w:r>
-                <w:t>oneL2Less();</w:t>
-              </w:r>
-            </w:ins>
-          </w:p>
-          <w:p>
-            <w:pPr>
-              <w:rPr>
-                <w:ins w:id="183" w:author="REN Barret" w:date="2016-03-28T16:46:00Z"/>
-                <w:rFonts w:hint="eastAsia"/>
-                <w:rPrChange w:id="184" w:author="REN Barret" w:date="2016-03-28T16:49:00Z">
-                  <w:rPr>
-                    <w:ins w:id="185" w:author="REN Barret" w:date="2016-03-28T16:46:00Z"/>
-                    <w:rFonts w:hint="eastAsia"/>
-                  </w:rPr>
-                </w:rPrChange>
-              </w:rPr>
-            </w:pPr>
-            <w:ins w:id="186" w:author="REN Barret" w:date="2016-03-28T16:52:00Z">
-              <w:r>
                 <w:t>|  |  |--&gt;</w:t>
               </w:r>
               <w:r>
                 <w:t xml:space="preserve">xmsg_msgtype(msg_buf) = </w:t>
               </w:r>
-              <w:commentRangeStart w:id="187"/>
+              <w:commentRangeStart w:id="183"/>
               <w:r>
                 <w:t>IACS_NOLINK_MSG</w:t>
               </w:r>
-              <w:commentRangeEnd w:id="187"/>
+              <w:commentRangeEnd w:id="183"/>
               <w:r>
                 <w:rPr>
                   <w:rStyle w:val="a9"/>
                 </w:rPr>
-                <w:commentReference w:id="187"/>
+                <w:commentReference w:id="183"/>
               </w:r>
               <w:r>
                 <w:t>;</w:t>
@@ -8507,19 +8428,17 @@
         </w:tabs>
         <w:jc w:val="left"/>
         <w:rPr>
-          <w:ins w:id="188" w:author="REN Barret" w:date="2016-03-28T17:02:00Z"/>
-          <w:rFonts w:hint="eastAsia"/>
-        </w:rPr>
-        <w:pPrChange w:id="189" w:author="REN Barret" w:date="2016-03-28T16:02:00Z">
+          <w:ins w:id="184" w:author="REN Barret" w:date="2016-03-28T17:02:00Z"/>
+        </w:rPr>
+        <w:pPrChange w:id="185" w:author="REN Barret" w:date="2016-03-28T16:02:00Z">
           <w:pPr/>
         </w:pPrChange>
       </w:pPr>
-      <w:ins w:id="190" w:author="REN Barret" w:date="2016-03-28T16:56:00Z">
+      <w:ins w:id="186" w:author="REN Barret" w:date="2016-03-28T16:56:00Z">
         <w:r>
           <w:rPr>
             <w:rFonts w:hint="eastAsia"/>
           </w:rPr>
-          <w:lastRenderedPageBreak/>
           <w:t>2</w:t>
         </w:r>
         <w:r>
@@ -8529,7 +8448,7 @@
           <w:t>921 timer</w:t>
         </w:r>
       </w:ins>
-      <w:ins w:id="191" w:author="REN Barret" w:date="2016-03-28T17:04:00Z">
+      <w:ins w:id="187" w:author="REN Barret" w:date="2016-03-28T17:04:00Z">
         <w:r>
           <w:rPr>
             <w:rFonts w:hint="eastAsia"/>
@@ -8573,7 +8492,7 @@
       </w:tblGrid>
       <w:tr>
         <w:trPr>
-          <w:ins w:id="192" w:author="REN Barret" w:date="2016-03-28T17:02:00Z"/>
+          <w:ins w:id="188" w:author="REN Barret" w:date="2016-03-28T17:02:00Z"/>
         </w:trPr>
         <w:tc>
           <w:tcPr>
@@ -8586,10 +8505,10 @@
               </w:tabs>
               <w:jc w:val="left"/>
               <w:rPr>
-                <w:ins w:id="193" w:author="REN Barret" w:date="2016-03-28T17:04:00Z"/>
+                <w:ins w:id="189" w:author="REN Barret" w:date="2016-03-28T17:04:00Z"/>
               </w:rPr>
             </w:pPr>
-            <w:ins w:id="194" w:author="REN Barret" w:date="2016-03-28T17:04:00Z">
+            <w:ins w:id="190" w:author="REN Barret" w:date="2016-03-28T17:04:00Z">
               <w:r>
                 <w:t>admStatus_ = disabled;</w:t>
               </w:r>
@@ -8602,10 +8521,10 @@
               </w:tabs>
               <w:jc w:val="left"/>
               <w:rPr>
-                <w:ins w:id="195" w:author="REN Barret" w:date="2016-03-28T17:05:00Z"/>
+                <w:ins w:id="191" w:author="REN Barret" w:date="2016-03-28T17:05:00Z"/>
               </w:rPr>
             </w:pPr>
-            <w:ins w:id="196" w:author="REN Barret" w:date="2016-03-28T17:04:00Z">
+            <w:ins w:id="192" w:author="REN Barret" w:date="2016-03-28T17:04:00Z">
               <w:r>
                 <w:t>isdnItfL1Deactivate();</w:t>
               </w:r>
@@ -8618,10 +8537,10 @@
               </w:tabs>
               <w:jc w:val="left"/>
               <w:rPr>
-                <w:ins w:id="197" w:author="REN Barret" w:date="2016-03-28T17:05:00Z"/>
+                <w:ins w:id="193" w:author="REN Barret" w:date="2016-03-28T17:05:00Z"/>
               </w:rPr>
             </w:pPr>
-            <w:ins w:id="198" w:author="REN Barret" w:date="2016-03-28T17:05:00Z">
+            <w:ins w:id="194" w:author="REN Barret" w:date="2016-03-28T17:05:00Z">
               <w:r>
                 <w:t>|--</w:t>
               </w:r>
@@ -8640,42 +8559,41 @@
               </w:tabs>
               <w:jc w:val="left"/>
               <w:rPr>
-                <w:ins w:id="199" w:author="REN Barret" w:date="2016-03-28T17:02:00Z"/>
-                <w:rFonts w:hint="eastAsia"/>
+                <w:ins w:id="195" w:author="REN Barret" w:date="2016-03-28T17:02:00Z"/>
               </w:rPr>
             </w:pPr>
-            <w:ins w:id="200" w:author="REN Barret" w:date="2016-03-28T17:05:00Z">
+            <w:ins w:id="196" w:author="REN Barret" w:date="2016-03-28T17:05:00Z">
               <w:r>
                 <w:t>|--</w:t>
               </w:r>
               <w:r>
                 <w:t>》</w:t>
               </w:r>
-              <w:commentRangeStart w:id="201"/>
+              <w:commentRangeStart w:id="197"/>
               <w:r>
                 <w:rPr>
                   <w:highlight w:val="yellow"/>
-                  <w:rPrChange w:id="202" w:author="REN Barret" w:date="2016-03-28T17:06:00Z">
+                  <w:rPrChange w:id="198" w:author="REN Barret" w:date="2016-03-28T17:06:00Z">
                     <w:rPr/>
                   </w:rPrChange>
                 </w:rPr>
                 <w:t>deleteAll</w:t>
               </w:r>
             </w:ins>
-            <w:commentRangeEnd w:id="201"/>
-            <w:ins w:id="203" w:author="REN Barret" w:date="2016-03-28T17:06:00Z">
+            <w:commentRangeEnd w:id="197"/>
+            <w:ins w:id="199" w:author="REN Barret" w:date="2016-03-28T17:06:00Z">
               <w:r>
                 <w:rPr>
                   <w:rStyle w:val="a9"/>
                 </w:rPr>
-                <w:commentReference w:id="201"/>
+                <w:commentReference w:id="197"/>
               </w:r>
             </w:ins>
-            <w:ins w:id="204" w:author="REN Barret" w:date="2016-03-28T17:05:00Z">
+            <w:ins w:id="200" w:author="REN Barret" w:date="2016-03-28T17:05:00Z">
               <w:r>
                 <w:rPr>
                   <w:highlight w:val="yellow"/>
-                  <w:rPrChange w:id="205" w:author="REN Barret" w:date="2016-03-28T17:06:00Z">
+                  <w:rPrChange w:id="201" w:author="REN Barret" w:date="2016-03-28T17:06:00Z">
                     <w:rPr/>
                   </w:rPrChange>
                 </w:rPr>
@@ -8693,16 +8611,9 @@
         </w:tabs>
         <w:jc w:val="left"/>
         <w:rPr>
-          <w:ins w:id="206" w:author="REN Barret" w:date="2016-03-28T15:35:00Z"/>
-          <w:rFonts w:hint="eastAsia"/>
-          <w:rPrChange w:id="207" w:author="REN Barret" w:date="2016-03-28T17:02:00Z">
-            <w:rPr>
-              <w:ins w:id="208" w:author="REN Barret" w:date="2016-03-28T15:35:00Z"/>
-              <w:rFonts w:hint="eastAsia"/>
-            </w:rPr>
-          </w:rPrChange>
-        </w:rPr>
-        <w:pPrChange w:id="209" w:author="REN Barret" w:date="2016-03-28T16:02:00Z">
+          <w:ins w:id="202" w:author="REN Barret" w:date="2016-03-28T15:35:00Z"/>
+        </w:rPr>
+        <w:pPrChange w:id="203" w:author="REN Barret" w:date="2016-03-28T16:02:00Z">
           <w:pPr/>
         </w:pPrChange>
       </w:pPr>
@@ -8713,14 +8624,12 @@
           <w:tab w:val="left" w:pos="660"/>
         </w:tabs>
         <w:rPr>
-          <w:ins w:id="210" w:author="REN Barret" w:date="2016-03-28T15:35:00Z"/>
-        </w:rPr>
-        <w:pPrChange w:id="211" w:author="REN Barret" w:date="2016-03-28T15:14:00Z">
+          <w:ins w:id="204" w:author="REN Barret" w:date="2016-03-28T15:35:00Z"/>
+        </w:rPr>
+        <w:pPrChange w:id="205" w:author="REN Barret" w:date="2016-03-28T15:14:00Z">
           <w:pPr/>
         </w:pPrChange>
       </w:pPr>
-      <w:bookmarkStart w:id="212" w:name="_GoBack"/>
-      <w:bookmarkEnd w:id="212"/>
     </w:p>
     <w:p>
       <w:pPr>
@@ -8728,9 +8637,9 @@
           <w:tab w:val="left" w:pos="660"/>
         </w:tabs>
         <w:rPr>
-          <w:ins w:id="213" w:author="REN Barret" w:date="2016-03-28T15:35:00Z"/>
-        </w:rPr>
-        <w:pPrChange w:id="214" w:author="REN Barret" w:date="2016-03-28T15:14:00Z">
+          <w:ins w:id="206" w:author="REN Barret" w:date="2016-03-28T15:35:00Z"/>
+        </w:rPr>
+        <w:pPrChange w:id="207" w:author="REN Barret" w:date="2016-03-28T15:14:00Z">
           <w:pPr/>
         </w:pPrChange>
       </w:pPr>
@@ -8740,15 +8649,7 @@
         <w:tabs>
           <w:tab w:val="left" w:pos="660"/>
         </w:tabs>
-        <w:rPr>
-          <w:rFonts w:hint="eastAsia"/>
-          <w:rPrChange w:id="215" w:author="REN Barret" w:date="2016-03-28T15:08:00Z">
-            <w:rPr>
-              <w:rFonts w:hint="eastAsia"/>
-            </w:rPr>
-          </w:rPrChange>
-        </w:rPr>
-        <w:pPrChange w:id="216" w:author="REN Barret" w:date="2016-03-28T15:14:00Z">
+        <w:pPrChange w:id="208" w:author="REN Barret" w:date="2016-03-28T15:14:00Z">
           <w:pPr/>
         </w:pPrChange>
       </w:pPr>
@@ -9047,13 +8948,10 @@
       </w:r>
     </w:p>
   </w:comment>
-  <w:comment w:id="21" w:author="REN Barret" w:date="2016-03-28T14:01:00Z" w:initials="RB">
+  <w:comment w:id="25" w:author="REN Barret" w:date="2016-03-28T14:01:00Z" w:initials="RB">
     <w:p>
       <w:pPr>
         <w:pStyle w:val="aa"/>
-        <w:rPr>
-          <w:rFonts w:hint="eastAsia"/>
-        </w:rPr>
       </w:pPr>
       <w:r>
         <w:rPr>
@@ -9078,7 +8976,7 @@
       </w:r>
     </w:p>
   </w:comment>
-  <w:comment w:id="30" w:author="QIAO Robert" w:date="2015-12-03T16:05:00Z" w:initials="QR">
+  <w:comment w:id="34" w:author="QIAO Robert" w:date="2015-12-03T16:05:00Z" w:initials="QR">
     <w:p>
       <w:pPr>
         <w:pStyle w:val="aa"/>
@@ -9094,13 +8992,10 @@
       </w:r>
     </w:p>
   </w:comment>
-  <w:comment w:id="31" w:author="REN Barret" w:date="2016-03-28T14:04:00Z" w:initials="RB">
+  <w:comment w:id="35" w:author="REN Barret" w:date="2016-03-28T14:04:00Z" w:initials="RB">
     <w:p>
       <w:pPr>
         <w:pStyle w:val="aa"/>
-        <w:rPr>
-          <w:rFonts w:hint="eastAsia"/>
-        </w:rPr>
       </w:pPr>
       <w:r>
         <w:rPr>
@@ -9146,7 +9041,7 @@
       </w:r>
     </w:p>
   </w:comment>
-  <w:comment w:id="32" w:author="QIAO Robert" w:date="2016-02-11T17:27:00Z" w:initials="QR">
+  <w:comment w:id="36" w:author="QIAO Robert" w:date="2016-02-11T17:27:00Z" w:initials="QR">
     <w:p>
       <w:pPr>
         <w:pStyle w:val="aa"/>
@@ -9312,7 +9207,7 @@
       </w:r>
     </w:p>
   </w:comment>
-  <w:comment w:id="33" w:author="QIAO Robert" w:date="2016-02-12T17:05:00Z" w:initials="QR">
+  <w:comment w:id="37" w:author="QIAO Robert" w:date="2016-02-12T17:05:00Z" w:initials="QR">
     <w:p>
       <w:pPr>
         <w:pStyle w:val="aa"/>
@@ -9333,7 +9228,7 @@
       </w:pPr>
     </w:p>
   </w:comment>
-  <w:comment w:id="34" w:author="REN Barret" w:date="2016-03-28T10:39:00Z" w:initials="RB">
+  <w:comment w:id="38" w:author="REN Barret" w:date="2016-03-28T10:39:00Z" w:initials="RB">
     <w:p>
       <w:pPr>
         <w:pStyle w:val="aa"/>
@@ -9367,7 +9262,7 @@
       </w:r>
     </w:p>
   </w:comment>
-  <w:comment w:id="35" w:author="REN Barret" w:date="2016-03-28T10:07:00Z" w:initials="RB">
+  <w:comment w:id="39" w:author="REN Barret" w:date="2016-03-28T10:07:00Z" w:initials="RB">
     <w:p>
       <w:pPr>
         <w:pStyle w:val="aa"/>
@@ -9395,7 +9290,7 @@
       </w:r>
     </w:p>
   </w:comment>
-  <w:comment w:id="36" w:author="REN Barret" w:date="2016-03-28T10:38:00Z" w:initials="RB">
+  <w:comment w:id="40" w:author="REN Barret" w:date="2016-03-28T10:38:00Z" w:initials="RB">
     <w:p>
       <w:pPr>
         <w:pStyle w:val="aa"/>
@@ -9435,7 +9330,7 @@
       </w:r>
     </w:p>
   </w:comment>
-  <w:comment w:id="37" w:author="REN Barret" w:date="2016-03-28T10:39:00Z" w:initials="RB">
+  <w:comment w:id="41" w:author="REN Barret" w:date="2016-03-28T10:39:00Z" w:initials="RB">
     <w:p>
       <w:pPr>
         <w:pStyle w:val="aa"/>
@@ -9484,7 +9379,7 @@
       </w:r>
     </w:p>
   </w:comment>
-  <w:comment w:id="38" w:author="REN Barret" w:date="2016-03-28T10:07:00Z" w:initials="RB">
+  <w:comment w:id="42" w:author="REN Barret" w:date="2016-03-28T10:07:00Z" w:initials="RB">
     <w:p>
       <w:pPr>
         <w:pStyle w:val="aa"/>
@@ -9512,7 +9407,7 @@
       </w:r>
     </w:p>
   </w:comment>
-  <w:comment w:id="39" w:author="REN Barret" w:date="2016-03-28T10:38:00Z" w:initials="RB">
+  <w:comment w:id="43" w:author="REN Barret" w:date="2016-03-28T10:38:00Z" w:initials="RB">
     <w:p>
       <w:pPr>
         <w:pStyle w:val="aa"/>
@@ -9552,13 +9447,10 @@
       </w:r>
     </w:p>
   </w:comment>
-  <w:comment w:id="41" w:author="REN Barret" w:date="2016-03-28T14:48:00Z" w:initials="RB">
+  <w:comment w:id="45" w:author="REN Barret" w:date="2016-03-28T14:48:00Z" w:initials="RB">
     <w:p>
       <w:pPr>
         <w:pStyle w:val="aa"/>
-        <w:rPr>
-          <w:rFonts w:hint="eastAsia"/>
-        </w:rPr>
       </w:pPr>
       <w:r>
         <w:rPr>
@@ -9589,13 +9481,10 @@
       </w:r>
     </w:p>
   </w:comment>
-  <w:comment w:id="42" w:author="REN Barret" w:date="2016-03-28T14:56:00Z" w:initials="RB">
+  <w:comment w:id="46" w:author="REN Barret" w:date="2016-03-28T14:56:00Z" w:initials="RB">
     <w:p>
       <w:pPr>
         <w:pStyle w:val="aa"/>
-        <w:rPr>
-          <w:rFonts w:hint="eastAsia"/>
-        </w:rPr>
       </w:pPr>
       <w:r>
         <w:rPr>
@@ -9617,13 +9506,10 @@
       </w:r>
     </w:p>
   </w:comment>
-  <w:comment w:id="58" w:author="REN Barret" w:date="2016-03-28T15:01:00Z" w:initials="RB">
+  <w:comment w:id="62" w:author="REN Barret" w:date="2016-03-28T15:01:00Z" w:initials="RB">
     <w:p>
       <w:pPr>
         <w:pStyle w:val="aa"/>
-        <w:rPr>
-          <w:rFonts w:hint="eastAsia"/>
-        </w:rPr>
       </w:pPr>
       <w:r>
         <w:rPr>
@@ -9664,9 +9550,6 @@
     <w:p>
       <w:pPr>
         <w:pStyle w:val="aa"/>
-        <w:rPr>
-          <w:rFonts w:hint="eastAsia"/>
-        </w:rPr>
       </w:pPr>
       <w:r>
         <w:rPr>
@@ -9703,13 +9586,10 @@
       </w:r>
     </w:p>
   </w:comment>
-  <w:comment w:id="126" w:author="REN Barret" w:date="2016-03-28T15:14:00Z" w:initials="RB">
+  <w:comment w:id="124" w:author="REN Barret" w:date="2016-03-28T15:14:00Z" w:initials="RB">
     <w:p>
       <w:pPr>
         <w:pStyle w:val="aa"/>
-        <w:rPr>
-          <w:rFonts w:hint="eastAsia"/>
-        </w:rPr>
       </w:pPr>
       <w:r>
         <w:rPr>
@@ -9740,7 +9620,7 @@
       </w:r>
     </w:p>
   </w:comment>
-  <w:comment w:id="159" w:author="REN Barret" w:date="2016-03-28T09:24:00Z" w:initials="RB">
+  <w:comment w:id="157" w:author="REN Barret" w:date="2016-03-28T09:24:00Z" w:initials="RB">
     <w:p>
       <w:pPr>
         <w:pStyle w:val="aa"/>
@@ -9960,13 +9840,10 @@
       </w:r>
     </w:p>
   </w:comment>
-  <w:comment w:id="169" w:author="REN Barret" w:date="2016-03-28T15:53:00Z" w:initials="RB">
+  <w:comment w:id="167" w:author="REN Barret" w:date="2016-03-28T15:53:00Z" w:initials="RB">
     <w:p>
       <w:pPr>
         <w:pStyle w:val="aa"/>
-        <w:rPr>
-          <w:rFonts w:hint="eastAsia"/>
-        </w:rPr>
       </w:pPr>
       <w:r>
         <w:rPr>
@@ -9994,13 +9871,10 @@
       </w:r>
     </w:p>
   </w:comment>
-  <w:comment w:id="172" w:author="REN Barret" w:date="2016-03-28T16:49:00Z" w:initials="RB">
+  <w:comment w:id="170" w:author="REN Barret" w:date="2016-03-28T16:49:00Z" w:initials="RB">
     <w:p>
       <w:pPr>
         <w:pStyle w:val="aa"/>
-        <w:rPr>
-          <w:rFonts w:hint="eastAsia"/>
-        </w:rPr>
       </w:pPr>
       <w:r>
         <w:rPr>
@@ -10034,13 +9908,10 @@
       </w:r>
     </w:p>
   </w:comment>
-  <w:comment w:id="187" w:author="REN Barret" w:date="2016-03-28T16:52:00Z" w:initials="RB">
+  <w:comment w:id="183" w:author="REN Barret" w:date="2016-03-28T16:52:00Z" w:initials="RB">
     <w:p>
       <w:pPr>
         <w:pStyle w:val="aa"/>
-        <w:rPr>
-          <w:rFonts w:hint="eastAsia"/>
-        </w:rPr>
       </w:pPr>
       <w:r>
         <w:rPr>
@@ -10074,13 +9945,10 @@
       </w:r>
     </w:p>
   </w:comment>
-  <w:comment w:id="201" w:author="REN Barret" w:date="2016-03-28T17:06:00Z" w:initials="RB">
+  <w:comment w:id="197" w:author="REN Barret" w:date="2016-03-28T17:06:00Z" w:initials="RB">
     <w:p>
       <w:pPr>
         <w:pStyle w:val="aa"/>
-        <w:rPr>
-          <w:rFonts w:hint="eastAsia"/>
-        </w:rPr>
       </w:pPr>
       <w:r>
         <w:rPr>
